--- a/Cyber Bezbednost solarnih Invertora pred finale.docx
+++ b/Cyber Bezbednost solarnih Invertora pred finale.docx
@@ -1596,8 +1596,9 @@
             </w:tabs>
             <w:rPr>
               <w:rFonts w:asciiTheme="minorHAnsi" w:eastAsiaTheme="minorEastAsia" w:hAnsiTheme="minorHAnsi" w:cstheme="minorBidi"/>
+              <w:noProof/>
               <w:kern w:val="2"/>
-              <w:lang w:val="sr-Cyrl-RS"/>
+              <w:lang w:val="en-US"/>
               <w14:ligatures w14:val="standardContextual"/>
             </w:rPr>
           </w:pPr>
@@ -1619,12 +1620,13 @@
             </w:rPr>
             <w:fldChar w:fldCharType="separate"/>
           </w:r>
-          <w:hyperlink w:anchor="_Toc178331647" w:history="1">
+          <w:hyperlink w:anchor="_Toc178984688" w:history="1">
             <w:r>
               <w:rPr>
                 <w:rStyle w:val="Hyperlink"/>
                 <w:rFonts w:eastAsiaTheme="majorEastAsia"/>
                 <w:bCs/>
+                <w:noProof/>
                 <w:lang w:val="sr-Cyrl-RS"/>
               </w:rPr>
               <w:t>1.</w:t>
@@ -1632,8 +1634,9 @@
             <w:r>
               <w:rPr>
                 <w:rFonts w:asciiTheme="minorHAnsi" w:eastAsiaTheme="minorEastAsia" w:hAnsiTheme="minorHAnsi" w:cstheme="minorBidi"/>
+                <w:noProof/>
                 <w:kern w:val="2"/>
-                <w:lang w:val="sr-Cyrl-RS"/>
+                <w:lang w:val="en-US"/>
                 <w14:ligatures w14:val="standardContextual"/>
               </w:rPr>
               <w:tab/>
@@ -1643,55 +1646,56 @@
                 <w:rStyle w:val="Hyperlink"/>
                 <w:rFonts w:eastAsiaTheme="majorEastAsia"/>
                 <w:bCs/>
+                <w:noProof/>
                 <w:lang w:val="sr-Cyrl-RS"/>
               </w:rPr>
               <w:t>Увод</w:t>
             </w:r>
             <w:r>
               <w:rPr>
+                <w:noProof/>
                 <w:webHidden/>
-                <w:lang w:val="sr-Cyrl-RS"/>
               </w:rPr>
               <w:tab/>
             </w:r>
             <w:r>
               <w:rPr>
+                <w:noProof/>
                 <w:webHidden/>
-                <w:lang w:val="sr-Cyrl-RS"/>
               </w:rPr>
               <w:fldChar w:fldCharType="begin"/>
             </w:r>
             <w:r>
               <w:rPr>
+                <w:noProof/>
                 <w:webHidden/>
-                <w:lang w:val="sr-Cyrl-RS"/>
-              </w:rPr>
-              <w:instrText xml:space="preserve"> PAGEREF _Toc178331647 \h </w:instrText>
-            </w:r>
-            <w:r>
-              <w:rPr>
+              </w:rPr>
+              <w:instrText xml:space="preserve"> PAGEREF _Toc178984688 \h </w:instrText>
+            </w:r>
+            <w:r>
+              <w:rPr>
+                <w:noProof/>
                 <w:webHidden/>
-                <w:lang w:val="sr-Cyrl-RS"/>
-              </w:rPr>
-            </w:r>
-            <w:r>
-              <w:rPr>
+              </w:rPr>
+            </w:r>
+            <w:r>
+              <w:rPr>
+                <w:noProof/>
                 <w:webHidden/>
-                <w:lang w:val="sr-Cyrl-RS"/>
               </w:rPr>
               <w:fldChar w:fldCharType="separate"/>
             </w:r>
             <w:r>
               <w:rPr>
+                <w:noProof/>
                 <w:webHidden/>
-                <w:lang w:val="sr-Cyrl-RS"/>
               </w:rPr>
               <w:t>5</w:t>
             </w:r>
             <w:r>
               <w:rPr>
+                <w:noProof/>
                 <w:webHidden/>
-                <w:lang w:val="sr-Cyrl-RS"/>
               </w:rPr>
               <w:fldChar w:fldCharType="end"/>
             </w:r>
@@ -1706,16 +1710,18 @@
             </w:tabs>
             <w:rPr>
               <w:rFonts w:asciiTheme="minorHAnsi" w:eastAsiaTheme="minorEastAsia" w:hAnsiTheme="minorHAnsi" w:cstheme="minorBidi"/>
+              <w:noProof/>
               <w:kern w:val="2"/>
-              <w:lang w:val="sr-Cyrl-RS"/>
+              <w:lang w:val="en-US"/>
               <w14:ligatures w14:val="standardContextual"/>
             </w:rPr>
           </w:pPr>
-          <w:hyperlink w:anchor="_Toc178331648" w:history="1">
+          <w:hyperlink w:anchor="_Toc178984689" w:history="1">
             <w:r>
               <w:rPr>
                 <w:rStyle w:val="Hyperlink"/>
                 <w:rFonts w:eastAsiaTheme="majorEastAsia"/>
+                <w:noProof/>
                 <w:lang w:val="sr-Cyrl-RS"/>
               </w:rPr>
               <w:t>2.</w:t>
@@ -1723,8 +1729,9 @@
             <w:r>
               <w:rPr>
                 <w:rFonts w:asciiTheme="minorHAnsi" w:eastAsiaTheme="minorEastAsia" w:hAnsiTheme="minorHAnsi" w:cstheme="minorBidi"/>
+                <w:noProof/>
                 <w:kern w:val="2"/>
-                <w:lang w:val="sr-Cyrl-RS"/>
+                <w:lang w:val="en-US"/>
                 <w14:ligatures w14:val="standardContextual"/>
               </w:rPr>
               <w:tab/>
@@ -1733,55 +1740,56 @@
               <w:rPr>
                 <w:rStyle w:val="Hyperlink"/>
                 <w:rFonts w:eastAsiaTheme="majorEastAsia"/>
+                <w:noProof/>
                 <w:lang w:val="sr-Cyrl-RS"/>
               </w:rPr>
               <w:t>Соларни инвертери</w:t>
             </w:r>
             <w:r>
               <w:rPr>
+                <w:noProof/>
                 <w:webHidden/>
-                <w:lang w:val="sr-Cyrl-RS"/>
               </w:rPr>
               <w:tab/>
             </w:r>
             <w:r>
               <w:rPr>
+                <w:noProof/>
                 <w:webHidden/>
-                <w:lang w:val="sr-Cyrl-RS"/>
               </w:rPr>
               <w:fldChar w:fldCharType="begin"/>
             </w:r>
             <w:r>
               <w:rPr>
+                <w:noProof/>
                 <w:webHidden/>
-                <w:lang w:val="sr-Cyrl-RS"/>
-              </w:rPr>
-              <w:instrText xml:space="preserve"> PAGEREF _Toc178331648 \h </w:instrText>
-            </w:r>
-            <w:r>
-              <w:rPr>
+              </w:rPr>
+              <w:instrText xml:space="preserve"> PAGEREF _Toc178984689 \h </w:instrText>
+            </w:r>
+            <w:r>
+              <w:rPr>
+                <w:noProof/>
                 <w:webHidden/>
-                <w:lang w:val="sr-Cyrl-RS"/>
-              </w:rPr>
-            </w:r>
-            <w:r>
-              <w:rPr>
+              </w:rPr>
+            </w:r>
+            <w:r>
+              <w:rPr>
+                <w:noProof/>
                 <w:webHidden/>
-                <w:lang w:val="sr-Cyrl-RS"/>
               </w:rPr>
               <w:fldChar w:fldCharType="separate"/>
             </w:r>
             <w:r>
               <w:rPr>
+                <w:noProof/>
                 <w:webHidden/>
-                <w:lang w:val="sr-Cyrl-RS"/>
               </w:rPr>
               <w:t>7</w:t>
             </w:r>
             <w:r>
               <w:rPr>
+                <w:noProof/>
                 <w:webHidden/>
-                <w:lang w:val="sr-Cyrl-RS"/>
               </w:rPr>
               <w:fldChar w:fldCharType="end"/>
             </w:r>
@@ -1796,16 +1804,18 @@
             </w:tabs>
             <w:rPr>
               <w:rFonts w:asciiTheme="minorHAnsi" w:eastAsiaTheme="minorEastAsia" w:hAnsiTheme="minorHAnsi" w:cstheme="minorBidi"/>
+              <w:noProof/>
               <w:kern w:val="2"/>
-              <w:lang w:val="sr-Cyrl-RS"/>
+              <w:lang w:val="en-US"/>
               <w14:ligatures w14:val="standardContextual"/>
             </w:rPr>
           </w:pPr>
-          <w:hyperlink w:anchor="_Toc178331649" w:history="1">
+          <w:hyperlink w:anchor="_Toc178984690" w:history="1">
             <w:r>
               <w:rPr>
                 <w:rStyle w:val="Hyperlink"/>
                 <w:rFonts w:eastAsiaTheme="majorEastAsia"/>
+                <w:noProof/>
                 <w:lang w:val="sr-Cyrl-RS"/>
               </w:rPr>
               <w:t>2.1.</w:t>
@@ -1813,8 +1823,9 @@
             <w:r>
               <w:rPr>
                 <w:rFonts w:asciiTheme="minorHAnsi" w:eastAsiaTheme="minorEastAsia" w:hAnsiTheme="minorHAnsi" w:cstheme="minorBidi"/>
+                <w:noProof/>
                 <w:kern w:val="2"/>
-                <w:lang w:val="sr-Cyrl-RS"/>
+                <w:lang w:val="en-US"/>
                 <w14:ligatures w14:val="standardContextual"/>
               </w:rPr>
               <w:tab/>
@@ -1823,55 +1834,56 @@
               <w:rPr>
                 <w:rStyle w:val="Hyperlink"/>
                 <w:rFonts w:eastAsiaTheme="majorEastAsia"/>
+                <w:noProof/>
                 <w:lang w:val="sr-Cyrl-RS"/>
               </w:rPr>
               <w:t>Зашто соларни инвертери представљају сајбер безбедносни ризик</w:t>
             </w:r>
             <w:r>
               <w:rPr>
+                <w:noProof/>
                 <w:webHidden/>
-                <w:lang w:val="sr-Cyrl-RS"/>
               </w:rPr>
               <w:tab/>
             </w:r>
             <w:r>
               <w:rPr>
+                <w:noProof/>
                 <w:webHidden/>
-                <w:lang w:val="sr-Cyrl-RS"/>
               </w:rPr>
               <w:fldChar w:fldCharType="begin"/>
             </w:r>
             <w:r>
               <w:rPr>
+                <w:noProof/>
                 <w:webHidden/>
-                <w:lang w:val="sr-Cyrl-RS"/>
-              </w:rPr>
-              <w:instrText xml:space="preserve"> PAGEREF _Toc178331649 \h </w:instrText>
-            </w:r>
-            <w:r>
-              <w:rPr>
+              </w:rPr>
+              <w:instrText xml:space="preserve"> PAGEREF _Toc178984690 \h </w:instrText>
+            </w:r>
+            <w:r>
+              <w:rPr>
+                <w:noProof/>
                 <w:webHidden/>
-                <w:lang w:val="sr-Cyrl-RS"/>
-              </w:rPr>
-            </w:r>
-            <w:r>
-              <w:rPr>
+              </w:rPr>
+            </w:r>
+            <w:r>
+              <w:rPr>
+                <w:noProof/>
                 <w:webHidden/>
-                <w:lang w:val="sr-Cyrl-RS"/>
               </w:rPr>
               <w:fldChar w:fldCharType="separate"/>
             </w:r>
             <w:r>
               <w:rPr>
+                <w:noProof/>
                 <w:webHidden/>
-                <w:lang w:val="sr-Cyrl-RS"/>
               </w:rPr>
               <w:t>7</w:t>
             </w:r>
             <w:r>
               <w:rPr>
+                <w:noProof/>
                 <w:webHidden/>
-                <w:lang w:val="sr-Cyrl-RS"/>
               </w:rPr>
               <w:fldChar w:fldCharType="end"/>
             </w:r>
@@ -1886,16 +1898,18 @@
             </w:tabs>
             <w:rPr>
               <w:rFonts w:asciiTheme="minorHAnsi" w:eastAsiaTheme="minorEastAsia" w:hAnsiTheme="minorHAnsi" w:cstheme="minorBidi"/>
+              <w:noProof/>
               <w:kern w:val="2"/>
-              <w:lang w:val="sr-Cyrl-RS"/>
+              <w:lang w:val="en-US"/>
               <w14:ligatures w14:val="standardContextual"/>
             </w:rPr>
           </w:pPr>
-          <w:hyperlink w:anchor="_Toc178331653" w:history="1">
+          <w:hyperlink w:anchor="_Toc178984694" w:history="1">
             <w:r>
               <w:rPr>
                 <w:rStyle w:val="Hyperlink"/>
                 <w:rFonts w:eastAsiaTheme="majorEastAsia"/>
+                <w:noProof/>
                 <w:lang w:val="sr-Cyrl-RS"/>
               </w:rPr>
               <w:t>2.2.</w:t>
@@ -1903,8 +1917,9 @@
             <w:r>
               <w:rPr>
                 <w:rFonts w:asciiTheme="minorHAnsi" w:eastAsiaTheme="minorEastAsia" w:hAnsiTheme="minorHAnsi" w:cstheme="minorBidi"/>
+                <w:noProof/>
                 <w:kern w:val="2"/>
-                <w:lang w:val="sr-Cyrl-RS"/>
+                <w:lang w:val="en-US"/>
                 <w14:ligatures w14:val="standardContextual"/>
               </w:rPr>
               <w:tab/>
@@ -1913,55 +1928,56 @@
               <w:rPr>
                 <w:rStyle w:val="Hyperlink"/>
                 <w:rFonts w:eastAsiaTheme="majorEastAsia"/>
+                <w:noProof/>
                 <w:lang w:val="sr-Cyrl-RS"/>
               </w:rPr>
               <w:t>Произвођачи соларних инвертера</w:t>
             </w:r>
             <w:r>
               <w:rPr>
+                <w:noProof/>
                 <w:webHidden/>
-                <w:lang w:val="sr-Cyrl-RS"/>
               </w:rPr>
               <w:tab/>
             </w:r>
             <w:r>
               <w:rPr>
+                <w:noProof/>
                 <w:webHidden/>
-                <w:lang w:val="sr-Cyrl-RS"/>
               </w:rPr>
               <w:fldChar w:fldCharType="begin"/>
             </w:r>
             <w:r>
               <w:rPr>
+                <w:noProof/>
                 <w:webHidden/>
-                <w:lang w:val="sr-Cyrl-RS"/>
-              </w:rPr>
-              <w:instrText xml:space="preserve"> PAGEREF _Toc178331653 \h </w:instrText>
-            </w:r>
-            <w:r>
-              <w:rPr>
+              </w:rPr>
+              <w:instrText xml:space="preserve"> PAGEREF _Toc178984694 \h </w:instrText>
+            </w:r>
+            <w:r>
+              <w:rPr>
+                <w:noProof/>
                 <w:webHidden/>
-                <w:lang w:val="sr-Cyrl-RS"/>
-              </w:rPr>
-            </w:r>
-            <w:r>
-              <w:rPr>
+              </w:rPr>
+            </w:r>
+            <w:r>
+              <w:rPr>
+                <w:noProof/>
                 <w:webHidden/>
-                <w:lang w:val="sr-Cyrl-RS"/>
               </w:rPr>
               <w:fldChar w:fldCharType="separate"/>
             </w:r>
             <w:r>
               <w:rPr>
+                <w:noProof/>
                 <w:webHidden/>
-                <w:lang w:val="sr-Cyrl-RS"/>
               </w:rPr>
               <w:t>8</w:t>
             </w:r>
             <w:r>
               <w:rPr>
+                <w:noProof/>
                 <w:webHidden/>
-                <w:lang w:val="sr-Cyrl-RS"/>
               </w:rPr>
               <w:fldChar w:fldCharType="end"/>
             </w:r>
@@ -1976,16 +1992,18 @@
             </w:tabs>
             <w:rPr>
               <w:rFonts w:asciiTheme="minorHAnsi" w:eastAsiaTheme="minorEastAsia" w:hAnsiTheme="minorHAnsi" w:cstheme="minorBidi"/>
+              <w:noProof/>
               <w:kern w:val="2"/>
-              <w:lang w:val="sr-Cyrl-RS"/>
+              <w:lang w:val="en-US"/>
               <w14:ligatures w14:val="standardContextual"/>
             </w:rPr>
           </w:pPr>
-          <w:hyperlink w:anchor="_Toc178331654" w:history="1">
+          <w:hyperlink w:anchor="_Toc178984695" w:history="1">
             <w:r>
               <w:rPr>
                 <w:rStyle w:val="Hyperlink"/>
                 <w:rFonts w:eastAsiaTheme="majorEastAsia"/>
+                <w:noProof/>
                 <w:lang w:val="sr-Cyrl-RS"/>
               </w:rPr>
               <w:t>3.</w:t>
@@ -1993,8 +2011,9 @@
             <w:r>
               <w:rPr>
                 <w:rFonts w:asciiTheme="minorHAnsi" w:eastAsiaTheme="minorEastAsia" w:hAnsiTheme="minorHAnsi" w:cstheme="minorBidi"/>
+                <w:noProof/>
                 <w:kern w:val="2"/>
-                <w:lang w:val="sr-Cyrl-RS"/>
+                <w:lang w:val="en-US"/>
                 <w14:ligatures w14:val="standardContextual"/>
               </w:rPr>
               <w:tab/>
@@ -2003,55 +2022,56 @@
               <w:rPr>
                 <w:rStyle w:val="Hyperlink"/>
                 <w:rFonts w:eastAsiaTheme="majorEastAsia"/>
+                <w:noProof/>
                 <w:lang w:val="sr-Cyrl-RS"/>
               </w:rPr>
               <w:t>Анализа тржишта производње соларних инвертера</w:t>
             </w:r>
             <w:r>
               <w:rPr>
+                <w:noProof/>
                 <w:webHidden/>
-                <w:lang w:val="sr-Cyrl-RS"/>
               </w:rPr>
               <w:tab/>
             </w:r>
             <w:r>
               <w:rPr>
+                <w:noProof/>
                 <w:webHidden/>
-                <w:lang w:val="sr-Cyrl-RS"/>
               </w:rPr>
               <w:fldChar w:fldCharType="begin"/>
             </w:r>
             <w:r>
               <w:rPr>
+                <w:noProof/>
                 <w:webHidden/>
-                <w:lang w:val="sr-Cyrl-RS"/>
-              </w:rPr>
-              <w:instrText xml:space="preserve"> PAGEREF _Toc178331654 \h </w:instrText>
-            </w:r>
-            <w:r>
-              <w:rPr>
+              </w:rPr>
+              <w:instrText xml:space="preserve"> PAGEREF _Toc178984695 \h </w:instrText>
+            </w:r>
+            <w:r>
+              <w:rPr>
+                <w:noProof/>
                 <w:webHidden/>
-                <w:lang w:val="sr-Cyrl-RS"/>
-              </w:rPr>
-            </w:r>
-            <w:r>
-              <w:rPr>
+              </w:rPr>
+            </w:r>
+            <w:r>
+              <w:rPr>
+                <w:noProof/>
                 <w:webHidden/>
-                <w:lang w:val="sr-Cyrl-RS"/>
               </w:rPr>
               <w:fldChar w:fldCharType="separate"/>
             </w:r>
             <w:r>
               <w:rPr>
+                <w:noProof/>
                 <w:webHidden/>
-                <w:lang w:val="sr-Cyrl-RS"/>
               </w:rPr>
               <w:t>9</w:t>
             </w:r>
             <w:r>
               <w:rPr>
+                <w:noProof/>
                 <w:webHidden/>
-                <w:lang w:val="sr-Cyrl-RS"/>
               </w:rPr>
               <w:fldChar w:fldCharType="end"/>
             </w:r>
@@ -2066,16 +2086,18 @@
             </w:tabs>
             <w:rPr>
               <w:rFonts w:asciiTheme="minorHAnsi" w:eastAsiaTheme="minorEastAsia" w:hAnsiTheme="minorHAnsi" w:cstheme="minorBidi"/>
+              <w:noProof/>
               <w:kern w:val="2"/>
-              <w:lang w:val="sr-Cyrl-RS"/>
+              <w:lang w:val="en-US"/>
               <w14:ligatures w14:val="standardContextual"/>
             </w:rPr>
           </w:pPr>
-          <w:hyperlink w:anchor="_Toc178331658" w:history="1">
+          <w:hyperlink w:anchor="_Toc178984699" w:history="1">
             <w:r>
               <w:rPr>
                 <w:rStyle w:val="Hyperlink"/>
                 <w:rFonts w:eastAsiaTheme="majorEastAsia"/>
+                <w:noProof/>
                 <w:lang w:val="sr-Cyrl-RS"/>
               </w:rPr>
               <w:t>3.1.</w:t>
@@ -2083,8 +2105,9 @@
             <w:r>
               <w:rPr>
                 <w:rFonts w:asciiTheme="minorHAnsi" w:eastAsiaTheme="minorEastAsia" w:hAnsiTheme="minorHAnsi" w:cstheme="minorBidi"/>
+                <w:noProof/>
                 <w:kern w:val="2"/>
-                <w:lang w:val="sr-Cyrl-RS"/>
+                <w:lang w:val="en-US"/>
                 <w14:ligatures w14:val="standardContextual"/>
               </w:rPr>
               <w:tab/>
@@ -2093,55 +2116,56 @@
               <w:rPr>
                 <w:rStyle w:val="Hyperlink"/>
                 <w:rFonts w:eastAsiaTheme="majorEastAsia"/>
+                <w:noProof/>
                 <w:lang w:val="sr-Cyrl-RS"/>
               </w:rPr>
               <w:t>Топ 10 произвођача соларних инвертера 2023. година</w:t>
             </w:r>
             <w:r>
               <w:rPr>
+                <w:noProof/>
                 <w:webHidden/>
-                <w:lang w:val="sr-Cyrl-RS"/>
               </w:rPr>
               <w:tab/>
             </w:r>
             <w:r>
               <w:rPr>
+                <w:noProof/>
                 <w:webHidden/>
-                <w:lang w:val="sr-Cyrl-RS"/>
               </w:rPr>
               <w:fldChar w:fldCharType="begin"/>
             </w:r>
             <w:r>
               <w:rPr>
+                <w:noProof/>
                 <w:webHidden/>
-                <w:lang w:val="sr-Cyrl-RS"/>
-              </w:rPr>
-              <w:instrText xml:space="preserve"> PAGEREF _Toc178331658 \h </w:instrText>
-            </w:r>
-            <w:r>
-              <w:rPr>
+              </w:rPr>
+              <w:instrText xml:space="preserve"> PAGEREF _Toc178984699 \h </w:instrText>
+            </w:r>
+            <w:r>
+              <w:rPr>
+                <w:noProof/>
                 <w:webHidden/>
-                <w:lang w:val="sr-Cyrl-RS"/>
-              </w:rPr>
-            </w:r>
-            <w:r>
-              <w:rPr>
+              </w:rPr>
+            </w:r>
+            <w:r>
+              <w:rPr>
+                <w:noProof/>
                 <w:webHidden/>
-                <w:lang w:val="sr-Cyrl-RS"/>
               </w:rPr>
               <w:fldChar w:fldCharType="separate"/>
             </w:r>
             <w:r>
               <w:rPr>
+                <w:noProof/>
                 <w:webHidden/>
-                <w:lang w:val="sr-Cyrl-RS"/>
               </w:rPr>
               <w:t>9</w:t>
             </w:r>
             <w:r>
               <w:rPr>
+                <w:noProof/>
                 <w:webHidden/>
-                <w:lang w:val="sr-Cyrl-RS"/>
               </w:rPr>
               <w:fldChar w:fldCharType="end"/>
             </w:r>
@@ -2156,16 +2180,18 @@
             </w:tabs>
             <w:rPr>
               <w:rFonts w:asciiTheme="minorHAnsi" w:eastAsiaTheme="minorEastAsia" w:hAnsiTheme="minorHAnsi" w:cstheme="minorBidi"/>
+              <w:noProof/>
               <w:kern w:val="2"/>
-              <w:lang w:val="sr-Cyrl-RS"/>
+              <w:lang w:val="en-US"/>
               <w14:ligatures w14:val="standardContextual"/>
             </w:rPr>
           </w:pPr>
-          <w:hyperlink w:anchor="_Toc178331663" w:history="1">
+          <w:hyperlink w:anchor="_Toc178984704" w:history="1">
             <w:r>
               <w:rPr>
                 <w:rStyle w:val="Hyperlink"/>
                 <w:rFonts w:eastAsiaTheme="majorEastAsia"/>
+                <w:noProof/>
                 <w:lang w:val="sr-Cyrl-RS"/>
               </w:rPr>
               <w:t>3.2.</w:t>
@@ -2173,8 +2199,9 @@
             <w:r>
               <w:rPr>
                 <w:rFonts w:asciiTheme="minorHAnsi" w:eastAsiaTheme="minorEastAsia" w:hAnsiTheme="minorHAnsi" w:cstheme="minorBidi"/>
+                <w:noProof/>
                 <w:kern w:val="2"/>
-                <w:lang w:val="sr-Cyrl-RS"/>
+                <w:lang w:val="en-US"/>
                 <w14:ligatures w14:val="standardContextual"/>
               </w:rPr>
               <w:tab/>
@@ -2183,55 +2210,56 @@
               <w:rPr>
                 <w:rStyle w:val="Hyperlink"/>
                 <w:rFonts w:eastAsiaTheme="majorEastAsia"/>
+                <w:noProof/>
                 <w:lang w:val="sr-Cyrl-RS"/>
               </w:rPr>
               <w:t>Да ли кинески производи предстаљају проблем</w:t>
             </w:r>
             <w:r>
               <w:rPr>
+                <w:noProof/>
                 <w:webHidden/>
-                <w:lang w:val="sr-Cyrl-RS"/>
               </w:rPr>
               <w:tab/>
             </w:r>
             <w:r>
               <w:rPr>
+                <w:noProof/>
                 <w:webHidden/>
-                <w:lang w:val="sr-Cyrl-RS"/>
               </w:rPr>
               <w:fldChar w:fldCharType="begin"/>
             </w:r>
             <w:r>
               <w:rPr>
+                <w:noProof/>
                 <w:webHidden/>
-                <w:lang w:val="sr-Cyrl-RS"/>
-              </w:rPr>
-              <w:instrText xml:space="preserve"> PAGEREF _Toc178331663 \h </w:instrText>
-            </w:r>
-            <w:r>
-              <w:rPr>
+              </w:rPr>
+              <w:instrText xml:space="preserve"> PAGEREF _Toc178984704 \h </w:instrText>
+            </w:r>
+            <w:r>
+              <w:rPr>
+                <w:noProof/>
                 <w:webHidden/>
-                <w:lang w:val="sr-Cyrl-RS"/>
-              </w:rPr>
-            </w:r>
-            <w:r>
-              <w:rPr>
+              </w:rPr>
+            </w:r>
+            <w:r>
+              <w:rPr>
+                <w:noProof/>
                 <w:webHidden/>
-                <w:lang w:val="sr-Cyrl-RS"/>
               </w:rPr>
               <w:fldChar w:fldCharType="separate"/>
             </w:r>
             <w:r>
               <w:rPr>
+                <w:noProof/>
                 <w:webHidden/>
-                <w:lang w:val="sr-Cyrl-RS"/>
               </w:rPr>
               <w:t>9</w:t>
             </w:r>
             <w:r>
               <w:rPr>
+                <w:noProof/>
                 <w:webHidden/>
-                <w:lang w:val="sr-Cyrl-RS"/>
               </w:rPr>
               <w:fldChar w:fldCharType="end"/>
             </w:r>
@@ -2246,16 +2274,18 @@
             </w:tabs>
             <w:rPr>
               <w:rFonts w:asciiTheme="minorHAnsi" w:eastAsiaTheme="minorEastAsia" w:hAnsiTheme="minorHAnsi" w:cstheme="minorBidi"/>
+              <w:noProof/>
               <w:kern w:val="2"/>
-              <w:lang w:val="sr-Cyrl-RS"/>
+              <w:lang w:val="en-US"/>
               <w14:ligatures w14:val="standardContextual"/>
             </w:rPr>
           </w:pPr>
-          <w:hyperlink w:anchor="_Toc178331664" w:history="1">
+          <w:hyperlink w:anchor="_Toc178984705" w:history="1">
             <w:r>
               <w:rPr>
                 <w:rStyle w:val="Hyperlink"/>
                 <w:rFonts w:eastAsiaTheme="majorEastAsia"/>
+                <w:noProof/>
                 <w:lang w:val="sr-Cyrl-RS"/>
               </w:rPr>
               <w:t>3.</w:t>
@@ -2263,8 +2293,9 @@
             <w:r>
               <w:rPr>
                 <w:rFonts w:asciiTheme="minorHAnsi" w:eastAsiaTheme="minorEastAsia" w:hAnsiTheme="minorHAnsi" w:cstheme="minorBidi"/>
+                <w:noProof/>
                 <w:kern w:val="2"/>
-                <w:lang w:val="sr-Cyrl-RS"/>
+                <w:lang w:val="en-US"/>
                 <w14:ligatures w14:val="standardContextual"/>
               </w:rPr>
               <w:tab/>
@@ -2273,55 +2304,56 @@
               <w:rPr>
                 <w:rStyle w:val="Hyperlink"/>
                 <w:rFonts w:eastAsiaTheme="majorEastAsia"/>
+                <w:noProof/>
                 <w:lang w:val="sr-Cyrl-RS"/>
               </w:rPr>
               <w:t>Инвертерска комуникација</w:t>
             </w:r>
             <w:r>
               <w:rPr>
+                <w:noProof/>
                 <w:webHidden/>
-                <w:lang w:val="sr-Cyrl-RS"/>
               </w:rPr>
               <w:tab/>
             </w:r>
             <w:r>
               <w:rPr>
+                <w:noProof/>
                 <w:webHidden/>
-                <w:lang w:val="sr-Cyrl-RS"/>
               </w:rPr>
               <w:fldChar w:fldCharType="begin"/>
             </w:r>
             <w:r>
               <w:rPr>
+                <w:noProof/>
                 <w:webHidden/>
-                <w:lang w:val="sr-Cyrl-RS"/>
-              </w:rPr>
-              <w:instrText xml:space="preserve"> PAGEREF _Toc178331664 \h </w:instrText>
-            </w:r>
-            <w:r>
-              <w:rPr>
+              </w:rPr>
+              <w:instrText xml:space="preserve"> PAGEREF _Toc178984705 \h </w:instrText>
+            </w:r>
+            <w:r>
+              <w:rPr>
+                <w:noProof/>
                 <w:webHidden/>
-                <w:lang w:val="sr-Cyrl-RS"/>
-              </w:rPr>
-            </w:r>
-            <w:r>
-              <w:rPr>
+              </w:rPr>
+            </w:r>
+            <w:r>
+              <w:rPr>
+                <w:noProof/>
                 <w:webHidden/>
-                <w:lang w:val="sr-Cyrl-RS"/>
               </w:rPr>
               <w:fldChar w:fldCharType="separate"/>
             </w:r>
             <w:r>
               <w:rPr>
+                <w:noProof/>
                 <w:webHidden/>
-                <w:lang w:val="sr-Cyrl-RS"/>
               </w:rPr>
               <w:t>10</w:t>
             </w:r>
             <w:r>
               <w:rPr>
+                <w:noProof/>
                 <w:webHidden/>
-                <w:lang w:val="sr-Cyrl-RS"/>
               </w:rPr>
               <w:fldChar w:fldCharType="end"/>
             </w:r>
@@ -2336,16 +2368,18 @@
             </w:tabs>
             <w:rPr>
               <w:rFonts w:asciiTheme="minorHAnsi" w:eastAsiaTheme="minorEastAsia" w:hAnsiTheme="minorHAnsi" w:cstheme="minorBidi"/>
+              <w:noProof/>
               <w:kern w:val="2"/>
-              <w:lang w:val="sr-Cyrl-RS"/>
+              <w:lang w:val="en-US"/>
               <w14:ligatures w14:val="standardContextual"/>
             </w:rPr>
           </w:pPr>
-          <w:hyperlink w:anchor="_Toc178331668" w:history="1">
+          <w:hyperlink w:anchor="_Toc178984709" w:history="1">
             <w:r>
               <w:rPr>
                 <w:rStyle w:val="Hyperlink"/>
                 <w:rFonts w:eastAsiaTheme="majorEastAsia"/>
+                <w:noProof/>
                 <w:lang w:val="sr-Cyrl-RS"/>
               </w:rPr>
               <w:t>3.1.</w:t>
@@ -2353,8 +2387,9 @@
             <w:r>
               <w:rPr>
                 <w:rFonts w:asciiTheme="minorHAnsi" w:eastAsiaTheme="minorEastAsia" w:hAnsiTheme="minorHAnsi" w:cstheme="minorBidi"/>
+                <w:noProof/>
                 <w:kern w:val="2"/>
-                <w:lang w:val="sr-Cyrl-RS"/>
+                <w:lang w:val="en-US"/>
                 <w14:ligatures w14:val="standardContextual"/>
               </w:rPr>
               <w:tab/>
@@ -2363,55 +2398,56 @@
               <w:rPr>
                 <w:rStyle w:val="Hyperlink"/>
                 <w:rFonts w:eastAsiaTheme="majorEastAsia"/>
+                <w:noProof/>
                 <w:lang w:val="sr-Cyrl-RS"/>
               </w:rPr>
               <w:t>Типови инвертерске комуникације</w:t>
             </w:r>
             <w:r>
               <w:rPr>
+                <w:noProof/>
                 <w:webHidden/>
-                <w:lang w:val="sr-Cyrl-RS"/>
               </w:rPr>
               <w:tab/>
             </w:r>
             <w:r>
               <w:rPr>
+                <w:noProof/>
                 <w:webHidden/>
-                <w:lang w:val="sr-Cyrl-RS"/>
               </w:rPr>
               <w:fldChar w:fldCharType="begin"/>
             </w:r>
             <w:r>
               <w:rPr>
+                <w:noProof/>
                 <w:webHidden/>
-                <w:lang w:val="sr-Cyrl-RS"/>
-              </w:rPr>
-              <w:instrText xml:space="preserve"> PAGEREF _Toc178331668 \h </w:instrText>
-            </w:r>
-            <w:r>
-              <w:rPr>
+              </w:rPr>
+              <w:instrText xml:space="preserve"> PAGEREF _Toc178984709 \h </w:instrText>
+            </w:r>
+            <w:r>
+              <w:rPr>
+                <w:noProof/>
                 <w:webHidden/>
-                <w:lang w:val="sr-Cyrl-RS"/>
-              </w:rPr>
-            </w:r>
-            <w:r>
-              <w:rPr>
+              </w:rPr>
+            </w:r>
+            <w:r>
+              <w:rPr>
+                <w:noProof/>
                 <w:webHidden/>
-                <w:lang w:val="sr-Cyrl-RS"/>
               </w:rPr>
               <w:fldChar w:fldCharType="separate"/>
             </w:r>
             <w:r>
               <w:rPr>
+                <w:noProof/>
                 <w:webHidden/>
-                <w:lang w:val="sr-Cyrl-RS"/>
               </w:rPr>
               <w:t>10</w:t>
             </w:r>
             <w:r>
               <w:rPr>
+                <w:noProof/>
                 <w:webHidden/>
-                <w:lang w:val="sr-Cyrl-RS"/>
               </w:rPr>
               <w:fldChar w:fldCharType="end"/>
             </w:r>
@@ -2426,16 +2462,18 @@
             </w:tabs>
             <w:rPr>
               <w:rFonts w:asciiTheme="minorHAnsi" w:eastAsiaTheme="minorEastAsia" w:hAnsiTheme="minorHAnsi" w:cstheme="minorBidi"/>
+              <w:noProof/>
               <w:kern w:val="2"/>
-              <w:lang w:val="sr-Cyrl-RS"/>
+              <w:lang w:val="en-US"/>
               <w14:ligatures w14:val="standardContextual"/>
             </w:rPr>
           </w:pPr>
-          <w:hyperlink w:anchor="_Toc178331673" w:history="1">
+          <w:hyperlink w:anchor="_Toc178984714" w:history="1">
             <w:r>
               <w:rPr>
                 <w:rStyle w:val="Hyperlink"/>
                 <w:rFonts w:eastAsiaTheme="majorEastAsia"/>
+                <w:noProof/>
                 <w:lang w:val="sr-Cyrl-RS"/>
               </w:rPr>
               <w:t>3.2.</w:t>
@@ -2443,8 +2481,9 @@
             <w:r>
               <w:rPr>
                 <w:rFonts w:asciiTheme="minorHAnsi" w:eastAsiaTheme="minorEastAsia" w:hAnsiTheme="minorHAnsi" w:cstheme="minorBidi"/>
+                <w:noProof/>
                 <w:kern w:val="2"/>
-                <w:lang w:val="sr-Cyrl-RS"/>
+                <w:lang w:val="en-US"/>
                 <w14:ligatures w14:val="standardContextual"/>
               </w:rPr>
               <w:tab/>
@@ -2453,55 +2492,56 @@
               <w:rPr>
                 <w:rStyle w:val="Hyperlink"/>
                 <w:rFonts w:eastAsiaTheme="majorEastAsia"/>
+                <w:noProof/>
                 <w:lang w:val="sr-Cyrl-RS"/>
               </w:rPr>
               <w:t>Комуникациони протоколи</w:t>
             </w:r>
             <w:r>
               <w:rPr>
+                <w:noProof/>
                 <w:webHidden/>
-                <w:lang w:val="sr-Cyrl-RS"/>
               </w:rPr>
               <w:tab/>
             </w:r>
             <w:r>
               <w:rPr>
+                <w:noProof/>
                 <w:webHidden/>
-                <w:lang w:val="sr-Cyrl-RS"/>
               </w:rPr>
               <w:fldChar w:fldCharType="begin"/>
             </w:r>
             <w:r>
               <w:rPr>
+                <w:noProof/>
                 <w:webHidden/>
-                <w:lang w:val="sr-Cyrl-RS"/>
-              </w:rPr>
-              <w:instrText xml:space="preserve"> PAGEREF _Toc178331673 \h </w:instrText>
-            </w:r>
-            <w:r>
-              <w:rPr>
+              </w:rPr>
+              <w:instrText xml:space="preserve"> PAGEREF _Toc178984714 \h </w:instrText>
+            </w:r>
+            <w:r>
+              <w:rPr>
+                <w:noProof/>
                 <w:webHidden/>
-                <w:lang w:val="sr-Cyrl-RS"/>
-              </w:rPr>
-            </w:r>
-            <w:r>
-              <w:rPr>
+              </w:rPr>
+            </w:r>
+            <w:r>
+              <w:rPr>
+                <w:noProof/>
                 <w:webHidden/>
-                <w:lang w:val="sr-Cyrl-RS"/>
               </w:rPr>
               <w:fldChar w:fldCharType="separate"/>
             </w:r>
             <w:r>
               <w:rPr>
+                <w:noProof/>
                 <w:webHidden/>
-                <w:lang w:val="sr-Cyrl-RS"/>
               </w:rPr>
               <w:t>13</w:t>
             </w:r>
             <w:r>
               <w:rPr>
+                <w:noProof/>
                 <w:webHidden/>
-                <w:lang w:val="sr-Cyrl-RS"/>
               </w:rPr>
               <w:fldChar w:fldCharType="end"/>
             </w:r>
@@ -2516,16 +2556,18 @@
             </w:tabs>
             <w:rPr>
               <w:rFonts w:asciiTheme="minorHAnsi" w:eastAsiaTheme="minorEastAsia" w:hAnsiTheme="minorHAnsi" w:cstheme="minorBidi"/>
+              <w:noProof/>
               <w:kern w:val="2"/>
-              <w:lang w:val="sr-Cyrl-RS"/>
+              <w:lang w:val="en-US"/>
               <w14:ligatures w14:val="standardContextual"/>
             </w:rPr>
           </w:pPr>
-          <w:hyperlink w:anchor="_Toc178331674" w:history="1">
+          <w:hyperlink w:anchor="_Toc178984715" w:history="1">
             <w:r>
               <w:rPr>
                 <w:rStyle w:val="Hyperlink"/>
                 <w:rFonts w:eastAsiaTheme="majorEastAsia"/>
+                <w:noProof/>
                 <w:lang w:val="sr-Cyrl-RS"/>
               </w:rPr>
               <w:t>3.3.</w:t>
@@ -2533,8 +2575,9 @@
             <w:r>
               <w:rPr>
                 <w:rFonts w:asciiTheme="minorHAnsi" w:eastAsiaTheme="minorEastAsia" w:hAnsiTheme="minorHAnsi" w:cstheme="minorBidi"/>
+                <w:noProof/>
                 <w:kern w:val="2"/>
-                <w:lang w:val="sr-Cyrl-RS"/>
+                <w:lang w:val="en-US"/>
                 <w14:ligatures w14:val="standardContextual"/>
               </w:rPr>
               <w:tab/>
@@ -2543,55 +2586,56 @@
               <w:rPr>
                 <w:rStyle w:val="Hyperlink"/>
                 <w:rFonts w:eastAsiaTheme="majorEastAsia"/>
+                <w:noProof/>
                 <w:lang w:val="sr-Cyrl-RS"/>
               </w:rPr>
               <w:t>Интерфејси за комуникацију</w:t>
             </w:r>
             <w:r>
               <w:rPr>
+                <w:noProof/>
                 <w:webHidden/>
-                <w:lang w:val="sr-Cyrl-RS"/>
               </w:rPr>
               <w:tab/>
             </w:r>
             <w:r>
               <w:rPr>
+                <w:noProof/>
                 <w:webHidden/>
-                <w:lang w:val="sr-Cyrl-RS"/>
               </w:rPr>
               <w:fldChar w:fldCharType="begin"/>
             </w:r>
             <w:r>
               <w:rPr>
+                <w:noProof/>
                 <w:webHidden/>
-                <w:lang w:val="sr-Cyrl-RS"/>
-              </w:rPr>
-              <w:instrText xml:space="preserve"> PAGEREF _Toc178331674 \h </w:instrText>
-            </w:r>
-            <w:r>
-              <w:rPr>
+              </w:rPr>
+              <w:instrText xml:space="preserve"> PAGEREF _Toc178984715 \h </w:instrText>
+            </w:r>
+            <w:r>
+              <w:rPr>
+                <w:noProof/>
                 <w:webHidden/>
-                <w:lang w:val="sr-Cyrl-RS"/>
-              </w:rPr>
-            </w:r>
-            <w:r>
-              <w:rPr>
+              </w:rPr>
+            </w:r>
+            <w:r>
+              <w:rPr>
+                <w:noProof/>
                 <w:webHidden/>
-                <w:lang w:val="sr-Cyrl-RS"/>
               </w:rPr>
               <w:fldChar w:fldCharType="separate"/>
             </w:r>
             <w:r>
               <w:rPr>
+                <w:noProof/>
                 <w:webHidden/>
-                <w:lang w:val="sr-Cyrl-RS"/>
               </w:rPr>
               <w:t>15</w:t>
             </w:r>
             <w:r>
               <w:rPr>
+                <w:noProof/>
                 <w:webHidden/>
-                <w:lang w:val="sr-Cyrl-RS"/>
               </w:rPr>
               <w:fldChar w:fldCharType="end"/>
             </w:r>
@@ -2606,16 +2650,18 @@
             </w:tabs>
             <w:rPr>
               <w:rFonts w:asciiTheme="minorHAnsi" w:eastAsiaTheme="minorEastAsia" w:hAnsiTheme="minorHAnsi" w:cstheme="minorBidi"/>
+              <w:noProof/>
               <w:kern w:val="2"/>
-              <w:lang w:val="sr-Cyrl-RS"/>
+              <w:lang w:val="en-US"/>
               <w14:ligatures w14:val="standardContextual"/>
             </w:rPr>
           </w:pPr>
-          <w:hyperlink w:anchor="_Toc178331675" w:history="1">
+          <w:hyperlink w:anchor="_Toc178984716" w:history="1">
             <w:r>
               <w:rPr>
                 <w:rStyle w:val="Hyperlink"/>
                 <w:rFonts w:eastAsiaTheme="majorEastAsia"/>
+                <w:noProof/>
                 <w:lang w:val="sr-Cyrl-RS"/>
               </w:rPr>
               <w:t>3.4.</w:t>
@@ -2623,8 +2669,9 @@
             <w:r>
               <w:rPr>
                 <w:rFonts w:asciiTheme="minorHAnsi" w:eastAsiaTheme="minorEastAsia" w:hAnsiTheme="minorHAnsi" w:cstheme="minorBidi"/>
+                <w:noProof/>
                 <w:kern w:val="2"/>
-                <w:lang w:val="sr-Cyrl-RS"/>
+                <w:lang w:val="en-US"/>
                 <w14:ligatures w14:val="standardContextual"/>
               </w:rPr>
               <w:tab/>
@@ -2633,55 +2680,56 @@
               <w:rPr>
                 <w:rStyle w:val="Hyperlink"/>
                 <w:rFonts w:eastAsiaTheme="majorEastAsia"/>
+                <w:noProof/>
                 <w:lang w:val="sr-Cyrl-RS"/>
               </w:rPr>
               <w:t>Примене инвертерске комуникације</w:t>
             </w:r>
             <w:r>
               <w:rPr>
+                <w:noProof/>
                 <w:webHidden/>
-                <w:lang w:val="sr-Cyrl-RS"/>
               </w:rPr>
               <w:tab/>
             </w:r>
             <w:r>
               <w:rPr>
+                <w:noProof/>
                 <w:webHidden/>
-                <w:lang w:val="sr-Cyrl-RS"/>
               </w:rPr>
               <w:fldChar w:fldCharType="begin"/>
             </w:r>
             <w:r>
               <w:rPr>
+                <w:noProof/>
                 <w:webHidden/>
-                <w:lang w:val="sr-Cyrl-RS"/>
-              </w:rPr>
-              <w:instrText xml:space="preserve"> PAGEREF _Toc178331675 \h </w:instrText>
-            </w:r>
-            <w:r>
-              <w:rPr>
+              </w:rPr>
+              <w:instrText xml:space="preserve"> PAGEREF _Toc178984716 \h </w:instrText>
+            </w:r>
+            <w:r>
+              <w:rPr>
+                <w:noProof/>
                 <w:webHidden/>
-                <w:lang w:val="sr-Cyrl-RS"/>
-              </w:rPr>
-            </w:r>
-            <w:r>
-              <w:rPr>
+              </w:rPr>
+            </w:r>
+            <w:r>
+              <w:rPr>
+                <w:noProof/>
                 <w:webHidden/>
-                <w:lang w:val="sr-Cyrl-RS"/>
               </w:rPr>
               <w:fldChar w:fldCharType="separate"/>
             </w:r>
             <w:r>
               <w:rPr>
+                <w:noProof/>
                 <w:webHidden/>
-                <w:lang w:val="sr-Cyrl-RS"/>
               </w:rPr>
               <w:t>17</w:t>
             </w:r>
             <w:r>
               <w:rPr>
+                <w:noProof/>
                 <w:webHidden/>
-                <w:lang w:val="sr-Cyrl-RS"/>
               </w:rPr>
               <w:fldChar w:fldCharType="end"/>
             </w:r>
@@ -2696,16 +2744,18 @@
             </w:tabs>
             <w:rPr>
               <w:rFonts w:asciiTheme="minorHAnsi" w:eastAsiaTheme="minorEastAsia" w:hAnsiTheme="minorHAnsi" w:cstheme="minorBidi"/>
+              <w:noProof/>
               <w:kern w:val="2"/>
-              <w:lang w:val="sr-Cyrl-RS"/>
+              <w:lang w:val="en-US"/>
               <w14:ligatures w14:val="standardContextual"/>
             </w:rPr>
           </w:pPr>
-          <w:hyperlink w:anchor="_Toc178331676" w:history="1">
+          <w:hyperlink w:anchor="_Toc178984717" w:history="1">
             <w:r>
               <w:rPr>
                 <w:rStyle w:val="Hyperlink"/>
                 <w:rFonts w:eastAsiaTheme="majorEastAsia"/>
+                <w:noProof/>
                 <w:lang w:val="sr-Cyrl-RS"/>
               </w:rPr>
               <w:t>3.5.</w:t>
@@ -2713,8 +2763,9 @@
             <w:r>
               <w:rPr>
                 <w:rFonts w:asciiTheme="minorHAnsi" w:eastAsiaTheme="minorEastAsia" w:hAnsiTheme="minorHAnsi" w:cstheme="minorBidi"/>
+                <w:noProof/>
                 <w:kern w:val="2"/>
-                <w:lang w:val="sr-Cyrl-RS"/>
+                <w:lang w:val="en-US"/>
                 <w14:ligatures w14:val="standardContextual"/>
               </w:rPr>
               <w:tab/>
@@ -2723,55 +2774,56 @@
               <w:rPr>
                 <w:rStyle w:val="Hyperlink"/>
                 <w:rFonts w:eastAsiaTheme="majorEastAsia"/>
+                <w:noProof/>
                 <w:lang w:val="sr-Cyrl-RS"/>
               </w:rPr>
               <w:t>Предности и мане инвертерске комуникације</w:t>
             </w:r>
             <w:r>
               <w:rPr>
+                <w:noProof/>
                 <w:webHidden/>
-                <w:lang w:val="sr-Cyrl-RS"/>
               </w:rPr>
               <w:tab/>
             </w:r>
             <w:r>
               <w:rPr>
+                <w:noProof/>
                 <w:webHidden/>
-                <w:lang w:val="sr-Cyrl-RS"/>
               </w:rPr>
               <w:fldChar w:fldCharType="begin"/>
             </w:r>
             <w:r>
               <w:rPr>
+                <w:noProof/>
                 <w:webHidden/>
-                <w:lang w:val="sr-Cyrl-RS"/>
-              </w:rPr>
-              <w:instrText xml:space="preserve"> PAGEREF _Toc178331676 \h </w:instrText>
-            </w:r>
-            <w:r>
-              <w:rPr>
+              </w:rPr>
+              <w:instrText xml:space="preserve"> PAGEREF _Toc178984717 \h </w:instrText>
+            </w:r>
+            <w:r>
+              <w:rPr>
+                <w:noProof/>
                 <w:webHidden/>
-                <w:lang w:val="sr-Cyrl-RS"/>
-              </w:rPr>
-            </w:r>
-            <w:r>
-              <w:rPr>
+              </w:rPr>
+            </w:r>
+            <w:r>
+              <w:rPr>
+                <w:noProof/>
                 <w:webHidden/>
-                <w:lang w:val="sr-Cyrl-RS"/>
               </w:rPr>
               <w:fldChar w:fldCharType="separate"/>
             </w:r>
             <w:r>
               <w:rPr>
+                <w:noProof/>
                 <w:webHidden/>
-                <w:lang w:val="sr-Cyrl-RS"/>
               </w:rPr>
               <w:t>19</w:t>
             </w:r>
             <w:r>
               <w:rPr>
+                <w:noProof/>
                 <w:webHidden/>
-                <w:lang w:val="sr-Cyrl-RS"/>
               </w:rPr>
               <w:fldChar w:fldCharType="end"/>
             </w:r>
@@ -2786,16 +2838,18 @@
             </w:tabs>
             <w:rPr>
               <w:rFonts w:asciiTheme="minorHAnsi" w:eastAsiaTheme="minorEastAsia" w:hAnsiTheme="minorHAnsi" w:cstheme="minorBidi"/>
+              <w:noProof/>
               <w:kern w:val="2"/>
-              <w:lang w:val="sr-Cyrl-RS"/>
+              <w:lang w:val="en-US"/>
               <w14:ligatures w14:val="standardContextual"/>
             </w:rPr>
           </w:pPr>
-          <w:hyperlink w:anchor="_Toc178331677" w:history="1">
+          <w:hyperlink w:anchor="_Toc178984718" w:history="1">
             <w:r>
               <w:rPr>
                 <w:rStyle w:val="Hyperlink"/>
                 <w:rFonts w:eastAsiaTheme="majorEastAsia"/>
+                <w:noProof/>
                 <w:lang w:val="sr-Cyrl-RS"/>
               </w:rPr>
               <w:t>4.</w:t>
@@ -2803,8 +2857,9 @@
             <w:r>
               <w:rPr>
                 <w:rFonts w:asciiTheme="minorHAnsi" w:eastAsiaTheme="minorEastAsia" w:hAnsiTheme="minorHAnsi" w:cstheme="minorBidi"/>
+                <w:noProof/>
                 <w:kern w:val="2"/>
-                <w:lang w:val="sr-Cyrl-RS"/>
+                <w:lang w:val="en-US"/>
                 <w14:ligatures w14:val="standardContextual"/>
               </w:rPr>
               <w:tab/>
@@ -2813,55 +2868,56 @@
               <w:rPr>
                 <w:rStyle w:val="Hyperlink"/>
                 <w:rFonts w:eastAsiaTheme="majorEastAsia"/>
+                <w:noProof/>
                 <w:lang w:val="sr-Cyrl-RS"/>
               </w:rPr>
               <w:t>Сајбер безбедност контроле соларних инвертера</w:t>
             </w:r>
             <w:r>
               <w:rPr>
+                <w:noProof/>
                 <w:webHidden/>
-                <w:lang w:val="sr-Cyrl-RS"/>
               </w:rPr>
               <w:tab/>
             </w:r>
             <w:r>
               <w:rPr>
+                <w:noProof/>
                 <w:webHidden/>
-                <w:lang w:val="sr-Cyrl-RS"/>
               </w:rPr>
               <w:fldChar w:fldCharType="begin"/>
             </w:r>
             <w:r>
               <w:rPr>
+                <w:noProof/>
                 <w:webHidden/>
-                <w:lang w:val="sr-Cyrl-RS"/>
-              </w:rPr>
-              <w:instrText xml:space="preserve"> PAGEREF _Toc178331677 \h </w:instrText>
-            </w:r>
-            <w:r>
-              <w:rPr>
+              </w:rPr>
+              <w:instrText xml:space="preserve"> PAGEREF _Toc178984718 \h </w:instrText>
+            </w:r>
+            <w:r>
+              <w:rPr>
+                <w:noProof/>
                 <w:webHidden/>
-                <w:lang w:val="sr-Cyrl-RS"/>
-              </w:rPr>
-            </w:r>
-            <w:r>
-              <w:rPr>
+              </w:rPr>
+            </w:r>
+            <w:r>
+              <w:rPr>
+                <w:noProof/>
                 <w:webHidden/>
-                <w:lang w:val="sr-Cyrl-RS"/>
               </w:rPr>
               <w:fldChar w:fldCharType="separate"/>
             </w:r>
             <w:r>
               <w:rPr>
+                <w:noProof/>
                 <w:webHidden/>
-                <w:lang w:val="sr-Cyrl-RS"/>
               </w:rPr>
               <w:t>20</w:t>
             </w:r>
             <w:r>
               <w:rPr>
+                <w:noProof/>
                 <w:webHidden/>
-                <w:lang w:val="sr-Cyrl-RS"/>
               </w:rPr>
               <w:fldChar w:fldCharType="end"/>
             </w:r>
@@ -2876,16 +2932,18 @@
             </w:tabs>
             <w:rPr>
               <w:rFonts w:asciiTheme="minorHAnsi" w:eastAsiaTheme="minorEastAsia" w:hAnsiTheme="minorHAnsi" w:cstheme="minorBidi"/>
+              <w:noProof/>
               <w:kern w:val="2"/>
-              <w:lang w:val="sr-Cyrl-RS"/>
+              <w:lang w:val="en-US"/>
               <w14:ligatures w14:val="standardContextual"/>
             </w:rPr>
           </w:pPr>
-          <w:hyperlink w:anchor="_Toc178331682" w:history="1">
+          <w:hyperlink w:anchor="_Toc178984723" w:history="1">
             <w:r>
               <w:rPr>
                 <w:rStyle w:val="Hyperlink"/>
                 <w:rFonts w:eastAsiaTheme="majorEastAsia"/>
+                <w:noProof/>
                 <w:lang w:val="sr-Cyrl-RS"/>
               </w:rPr>
               <w:t>4.1.</w:t>
@@ -2893,8 +2951,9 @@
             <w:r>
               <w:rPr>
                 <w:rFonts w:asciiTheme="minorHAnsi" w:eastAsiaTheme="minorEastAsia" w:hAnsiTheme="minorHAnsi" w:cstheme="minorBidi"/>
+                <w:noProof/>
                 <w:kern w:val="2"/>
-                <w:lang w:val="sr-Cyrl-RS"/>
+                <w:lang w:val="en-US"/>
                 <w14:ligatures w14:val="standardContextual"/>
               </w:rPr>
               <w:tab/>
@@ -2903,55 +2962,56 @@
               <w:rPr>
                 <w:rStyle w:val="Hyperlink"/>
                 <w:rFonts w:eastAsiaTheme="majorEastAsia"/>
+                <w:noProof/>
                 <w:lang w:val="sr-Cyrl-RS"/>
               </w:rPr>
               <w:t>Заштита на нивоу инвертера</w:t>
             </w:r>
             <w:r>
               <w:rPr>
+                <w:noProof/>
                 <w:webHidden/>
-                <w:lang w:val="sr-Cyrl-RS"/>
               </w:rPr>
               <w:tab/>
             </w:r>
             <w:r>
               <w:rPr>
+                <w:noProof/>
                 <w:webHidden/>
-                <w:lang w:val="sr-Cyrl-RS"/>
               </w:rPr>
               <w:fldChar w:fldCharType="begin"/>
             </w:r>
             <w:r>
               <w:rPr>
+                <w:noProof/>
                 <w:webHidden/>
-                <w:lang w:val="sr-Cyrl-RS"/>
-              </w:rPr>
-              <w:instrText xml:space="preserve"> PAGEREF _Toc178331682 \h </w:instrText>
-            </w:r>
-            <w:r>
-              <w:rPr>
+              </w:rPr>
+              <w:instrText xml:space="preserve"> PAGEREF _Toc178984723 \h </w:instrText>
+            </w:r>
+            <w:r>
+              <w:rPr>
+                <w:noProof/>
                 <w:webHidden/>
-                <w:lang w:val="sr-Cyrl-RS"/>
-              </w:rPr>
-            </w:r>
-            <w:r>
-              <w:rPr>
+              </w:rPr>
+            </w:r>
+            <w:r>
+              <w:rPr>
+                <w:noProof/>
                 <w:webHidden/>
-                <w:lang w:val="sr-Cyrl-RS"/>
               </w:rPr>
               <w:fldChar w:fldCharType="separate"/>
             </w:r>
             <w:r>
               <w:rPr>
+                <w:noProof/>
                 <w:webHidden/>
-                <w:lang w:val="sr-Cyrl-RS"/>
               </w:rPr>
               <w:t>20</w:t>
             </w:r>
             <w:r>
               <w:rPr>
+                <w:noProof/>
                 <w:webHidden/>
-                <w:lang w:val="sr-Cyrl-RS"/>
               </w:rPr>
               <w:fldChar w:fldCharType="end"/>
             </w:r>
@@ -2966,16 +3026,18 @@
             </w:tabs>
             <w:rPr>
               <w:rFonts w:asciiTheme="minorHAnsi" w:eastAsiaTheme="minorEastAsia" w:hAnsiTheme="minorHAnsi" w:cstheme="minorBidi"/>
+              <w:noProof/>
               <w:kern w:val="2"/>
-              <w:lang w:val="sr-Cyrl-RS"/>
+              <w:lang w:val="en-US"/>
               <w14:ligatures w14:val="standardContextual"/>
             </w:rPr>
           </w:pPr>
-          <w:hyperlink w:anchor="_Toc178331683" w:history="1">
+          <w:hyperlink w:anchor="_Toc178984724" w:history="1">
             <w:r>
               <w:rPr>
                 <w:rStyle w:val="Hyperlink"/>
                 <w:rFonts w:eastAsiaTheme="majorEastAsia"/>
+                <w:noProof/>
                 <w:lang w:val="sr-Cyrl-RS"/>
               </w:rPr>
               <w:t>4.1.1.</w:t>
@@ -2983,8 +3045,9 @@
             <w:r>
               <w:rPr>
                 <w:rFonts w:asciiTheme="minorHAnsi" w:eastAsiaTheme="minorEastAsia" w:hAnsiTheme="minorHAnsi" w:cstheme="minorBidi"/>
+                <w:noProof/>
                 <w:kern w:val="2"/>
-                <w:lang w:val="sr-Cyrl-RS"/>
+                <w:lang w:val="en-US"/>
                 <w14:ligatures w14:val="standardContextual"/>
               </w:rPr>
               <w:tab/>
@@ -2993,55 +3056,56 @@
               <w:rPr>
                 <w:rStyle w:val="Hyperlink"/>
                 <w:rFonts w:eastAsiaTheme="majorEastAsia"/>
+                <w:noProof/>
                 <w:lang w:val="sr-Cyrl-RS"/>
               </w:rPr>
               <w:t>Сигурно покретање (Secure Boot)</w:t>
             </w:r>
             <w:r>
               <w:rPr>
+                <w:noProof/>
                 <w:webHidden/>
-                <w:lang w:val="sr-Cyrl-RS"/>
               </w:rPr>
               <w:tab/>
             </w:r>
             <w:r>
               <w:rPr>
+                <w:noProof/>
                 <w:webHidden/>
-                <w:lang w:val="sr-Cyrl-RS"/>
               </w:rPr>
               <w:fldChar w:fldCharType="begin"/>
             </w:r>
             <w:r>
               <w:rPr>
+                <w:noProof/>
                 <w:webHidden/>
-                <w:lang w:val="sr-Cyrl-RS"/>
-              </w:rPr>
-              <w:instrText xml:space="preserve"> PAGEREF _Toc178331683 \h </w:instrText>
-            </w:r>
-            <w:r>
-              <w:rPr>
+              </w:rPr>
+              <w:instrText xml:space="preserve"> PAGEREF _Toc178984724 \h </w:instrText>
+            </w:r>
+            <w:r>
+              <w:rPr>
+                <w:noProof/>
                 <w:webHidden/>
-                <w:lang w:val="sr-Cyrl-RS"/>
-              </w:rPr>
-            </w:r>
-            <w:r>
-              <w:rPr>
+              </w:rPr>
+            </w:r>
+            <w:r>
+              <w:rPr>
+                <w:noProof/>
                 <w:webHidden/>
-                <w:lang w:val="sr-Cyrl-RS"/>
               </w:rPr>
               <w:fldChar w:fldCharType="separate"/>
             </w:r>
             <w:r>
               <w:rPr>
+                <w:noProof/>
                 <w:webHidden/>
-                <w:lang w:val="sr-Cyrl-RS"/>
               </w:rPr>
               <w:t>20</w:t>
             </w:r>
             <w:r>
               <w:rPr>
+                <w:noProof/>
                 <w:webHidden/>
-                <w:lang w:val="sr-Cyrl-RS"/>
               </w:rPr>
               <w:fldChar w:fldCharType="end"/>
             </w:r>
@@ -3056,16 +3120,18 @@
             </w:tabs>
             <w:rPr>
               <w:rFonts w:asciiTheme="minorHAnsi" w:eastAsiaTheme="minorEastAsia" w:hAnsiTheme="minorHAnsi" w:cstheme="minorBidi"/>
+              <w:noProof/>
               <w:kern w:val="2"/>
-              <w:lang w:val="sr-Cyrl-RS"/>
+              <w:lang w:val="en-US"/>
               <w14:ligatures w14:val="standardContextual"/>
             </w:rPr>
           </w:pPr>
-          <w:hyperlink w:anchor="_Toc178331690" w:history="1">
+          <w:hyperlink w:anchor="_Toc178984731" w:history="1">
             <w:r>
               <w:rPr>
                 <w:rStyle w:val="Hyperlink"/>
                 <w:rFonts w:eastAsiaTheme="majorEastAsia"/>
+                <w:noProof/>
                 <w:lang w:val="sr-Cyrl-RS"/>
               </w:rPr>
               <w:t>4.2.1.</w:t>
@@ -3073,8 +3139,9 @@
             <w:r>
               <w:rPr>
                 <w:rFonts w:asciiTheme="minorHAnsi" w:eastAsiaTheme="minorEastAsia" w:hAnsiTheme="minorHAnsi" w:cstheme="minorBidi"/>
+                <w:noProof/>
                 <w:kern w:val="2"/>
-                <w:lang w:val="sr-Cyrl-RS"/>
+                <w:lang w:val="en-US"/>
                 <w14:ligatures w14:val="standardContextual"/>
               </w:rPr>
               <w:tab/>
@@ -3083,55 +3150,56 @@
               <w:rPr>
                 <w:rStyle w:val="Hyperlink"/>
                 <w:rFonts w:eastAsiaTheme="majorEastAsia"/>
+                <w:noProof/>
                 <w:lang w:val="sr-Cyrl-RS"/>
               </w:rPr>
               <w:t>Енкрипција фирмвера</w:t>
             </w:r>
             <w:r>
               <w:rPr>
+                <w:noProof/>
                 <w:webHidden/>
-                <w:lang w:val="sr-Cyrl-RS"/>
               </w:rPr>
               <w:tab/>
             </w:r>
             <w:r>
               <w:rPr>
+                <w:noProof/>
                 <w:webHidden/>
-                <w:lang w:val="sr-Cyrl-RS"/>
               </w:rPr>
               <w:fldChar w:fldCharType="begin"/>
             </w:r>
             <w:r>
               <w:rPr>
+                <w:noProof/>
                 <w:webHidden/>
-                <w:lang w:val="sr-Cyrl-RS"/>
-              </w:rPr>
-              <w:instrText xml:space="preserve"> PAGEREF _Toc178331690 \h </w:instrText>
-            </w:r>
-            <w:r>
-              <w:rPr>
+              </w:rPr>
+              <w:instrText xml:space="preserve"> PAGEREF _Toc178984731 \h </w:instrText>
+            </w:r>
+            <w:r>
+              <w:rPr>
+                <w:noProof/>
                 <w:webHidden/>
-                <w:lang w:val="sr-Cyrl-RS"/>
-              </w:rPr>
-            </w:r>
-            <w:r>
-              <w:rPr>
+              </w:rPr>
+            </w:r>
+            <w:r>
+              <w:rPr>
+                <w:noProof/>
                 <w:webHidden/>
-                <w:lang w:val="sr-Cyrl-RS"/>
               </w:rPr>
               <w:fldChar w:fldCharType="separate"/>
             </w:r>
             <w:r>
               <w:rPr>
+                <w:noProof/>
                 <w:webHidden/>
-                <w:lang w:val="sr-Cyrl-RS"/>
               </w:rPr>
               <w:t>21</w:t>
             </w:r>
             <w:r>
               <w:rPr>
+                <w:noProof/>
                 <w:webHidden/>
-                <w:lang w:val="sr-Cyrl-RS"/>
               </w:rPr>
               <w:fldChar w:fldCharType="end"/>
             </w:r>
@@ -3146,16 +3214,18 @@
             </w:tabs>
             <w:rPr>
               <w:rFonts w:asciiTheme="minorHAnsi" w:eastAsiaTheme="minorEastAsia" w:hAnsiTheme="minorHAnsi" w:cstheme="minorBidi"/>
+              <w:noProof/>
               <w:kern w:val="2"/>
-              <w:lang w:val="sr-Cyrl-RS"/>
+              <w:lang w:val="en-US"/>
               <w14:ligatures w14:val="standardContextual"/>
             </w:rPr>
           </w:pPr>
-          <w:hyperlink w:anchor="_Toc178331691" w:history="1">
+          <w:hyperlink w:anchor="_Toc178984732" w:history="1">
             <w:r>
               <w:rPr>
                 <w:rStyle w:val="Hyperlink"/>
                 <w:rFonts w:eastAsiaTheme="majorEastAsia"/>
+                <w:noProof/>
                 <w:lang w:val="sr-Cyrl-RS"/>
               </w:rPr>
               <w:t>4.2.2.</w:t>
@@ -3163,8 +3233,9 @@
             <w:r>
               <w:rPr>
                 <w:rFonts w:asciiTheme="minorHAnsi" w:eastAsiaTheme="minorEastAsia" w:hAnsiTheme="minorHAnsi" w:cstheme="minorBidi"/>
+                <w:noProof/>
                 <w:kern w:val="2"/>
-                <w:lang w:val="sr-Cyrl-RS"/>
+                <w:lang w:val="en-US"/>
                 <w14:ligatures w14:val="standardContextual"/>
               </w:rPr>
               <w:tab/>
@@ -3173,55 +3244,56 @@
               <w:rPr>
                 <w:rStyle w:val="Hyperlink"/>
                 <w:rFonts w:eastAsiaTheme="majorEastAsia"/>
+                <w:noProof/>
                 <w:lang w:val="sr-Cyrl-RS"/>
               </w:rPr>
               <w:t>Аутентификација корисника</w:t>
             </w:r>
             <w:r>
               <w:rPr>
+                <w:noProof/>
                 <w:webHidden/>
-                <w:lang w:val="sr-Cyrl-RS"/>
               </w:rPr>
               <w:tab/>
             </w:r>
             <w:r>
               <w:rPr>
+                <w:noProof/>
                 <w:webHidden/>
-                <w:lang w:val="sr-Cyrl-RS"/>
               </w:rPr>
               <w:fldChar w:fldCharType="begin"/>
             </w:r>
             <w:r>
               <w:rPr>
+                <w:noProof/>
                 <w:webHidden/>
-                <w:lang w:val="sr-Cyrl-RS"/>
-              </w:rPr>
-              <w:instrText xml:space="preserve"> PAGEREF _Toc178331691 \h </w:instrText>
-            </w:r>
-            <w:r>
-              <w:rPr>
+              </w:rPr>
+              <w:instrText xml:space="preserve"> PAGEREF _Toc178984732 \h </w:instrText>
+            </w:r>
+            <w:r>
+              <w:rPr>
+                <w:noProof/>
                 <w:webHidden/>
-                <w:lang w:val="sr-Cyrl-RS"/>
-              </w:rPr>
-            </w:r>
-            <w:r>
-              <w:rPr>
+              </w:rPr>
+            </w:r>
+            <w:r>
+              <w:rPr>
+                <w:noProof/>
                 <w:webHidden/>
-                <w:lang w:val="sr-Cyrl-RS"/>
               </w:rPr>
               <w:fldChar w:fldCharType="separate"/>
             </w:r>
             <w:r>
               <w:rPr>
+                <w:noProof/>
                 <w:webHidden/>
-                <w:lang w:val="sr-Cyrl-RS"/>
               </w:rPr>
               <w:t>21</w:t>
             </w:r>
             <w:r>
               <w:rPr>
+                <w:noProof/>
                 <w:webHidden/>
-                <w:lang w:val="sr-Cyrl-RS"/>
               </w:rPr>
               <w:fldChar w:fldCharType="end"/>
             </w:r>
@@ -3236,16 +3308,18 @@
             </w:tabs>
             <w:rPr>
               <w:rFonts w:asciiTheme="minorHAnsi" w:eastAsiaTheme="minorEastAsia" w:hAnsiTheme="minorHAnsi" w:cstheme="minorBidi"/>
+              <w:noProof/>
               <w:kern w:val="2"/>
-              <w:lang w:val="sr-Cyrl-RS"/>
+              <w:lang w:val="en-US"/>
               <w14:ligatures w14:val="standardContextual"/>
             </w:rPr>
           </w:pPr>
-          <w:hyperlink w:anchor="_Toc178331692" w:history="1">
+          <w:hyperlink w:anchor="_Toc178984733" w:history="1">
             <w:r>
               <w:rPr>
                 <w:rStyle w:val="Hyperlink"/>
                 <w:rFonts w:eastAsiaTheme="majorEastAsia"/>
+                <w:noProof/>
                 <w:lang w:val="sr-Cyrl-RS"/>
               </w:rPr>
               <w:t>4.2.3.</w:t>
@@ -3253,8 +3327,9 @@
             <w:r>
               <w:rPr>
                 <w:rFonts w:asciiTheme="minorHAnsi" w:eastAsiaTheme="minorEastAsia" w:hAnsiTheme="minorHAnsi" w:cstheme="minorBidi"/>
+                <w:noProof/>
                 <w:kern w:val="2"/>
-                <w:lang w:val="sr-Cyrl-RS"/>
+                <w:lang w:val="en-US"/>
                 <w14:ligatures w14:val="standardContextual"/>
               </w:rPr>
               <w:tab/>
@@ -3263,55 +3338,56 @@
               <w:rPr>
                 <w:rStyle w:val="Hyperlink"/>
                 <w:rFonts w:eastAsiaTheme="majorEastAsia"/>
+                <w:noProof/>
                 <w:lang w:val="sr-Cyrl-RS"/>
               </w:rPr>
               <w:t>Заштита од физичког напада</w:t>
             </w:r>
             <w:r>
               <w:rPr>
+                <w:noProof/>
                 <w:webHidden/>
-                <w:lang w:val="sr-Cyrl-RS"/>
               </w:rPr>
               <w:tab/>
             </w:r>
             <w:r>
               <w:rPr>
+                <w:noProof/>
                 <w:webHidden/>
-                <w:lang w:val="sr-Cyrl-RS"/>
               </w:rPr>
               <w:fldChar w:fldCharType="begin"/>
             </w:r>
             <w:r>
               <w:rPr>
+                <w:noProof/>
                 <w:webHidden/>
-                <w:lang w:val="sr-Cyrl-RS"/>
-              </w:rPr>
-              <w:instrText xml:space="preserve"> PAGEREF _Toc178331692 \h </w:instrText>
-            </w:r>
-            <w:r>
-              <w:rPr>
+              </w:rPr>
+              <w:instrText xml:space="preserve"> PAGEREF _Toc178984733 \h </w:instrText>
+            </w:r>
+            <w:r>
+              <w:rPr>
+                <w:noProof/>
                 <w:webHidden/>
-                <w:lang w:val="sr-Cyrl-RS"/>
-              </w:rPr>
-            </w:r>
-            <w:r>
-              <w:rPr>
+              </w:rPr>
+            </w:r>
+            <w:r>
+              <w:rPr>
+                <w:noProof/>
                 <w:webHidden/>
-                <w:lang w:val="sr-Cyrl-RS"/>
               </w:rPr>
               <w:fldChar w:fldCharType="separate"/>
             </w:r>
             <w:r>
               <w:rPr>
+                <w:noProof/>
                 <w:webHidden/>
-                <w:lang w:val="sr-Cyrl-RS"/>
               </w:rPr>
               <w:t>21</w:t>
             </w:r>
             <w:r>
               <w:rPr>
+                <w:noProof/>
                 <w:webHidden/>
-                <w:lang w:val="sr-Cyrl-RS"/>
               </w:rPr>
               <w:fldChar w:fldCharType="end"/>
             </w:r>
@@ -3326,16 +3402,18 @@
             </w:tabs>
             <w:rPr>
               <w:rFonts w:asciiTheme="minorHAnsi" w:eastAsiaTheme="minorEastAsia" w:hAnsiTheme="minorHAnsi" w:cstheme="minorBidi"/>
+              <w:noProof/>
               <w:kern w:val="2"/>
-              <w:lang w:val="sr-Cyrl-RS"/>
+              <w:lang w:val="en-US"/>
               <w14:ligatures w14:val="standardContextual"/>
             </w:rPr>
           </w:pPr>
-          <w:hyperlink w:anchor="_Toc178331693" w:history="1">
+          <w:hyperlink w:anchor="_Toc178984734" w:history="1">
             <w:r>
               <w:rPr>
                 <w:rStyle w:val="Hyperlink"/>
                 <w:rFonts w:eastAsiaTheme="majorEastAsia"/>
+                <w:noProof/>
                 <w:lang w:val="sr-Cyrl-RS"/>
               </w:rPr>
               <w:t>4.2.4.</w:t>
@@ -3343,8 +3421,9 @@
             <w:r>
               <w:rPr>
                 <w:rFonts w:asciiTheme="minorHAnsi" w:eastAsiaTheme="minorEastAsia" w:hAnsiTheme="minorHAnsi" w:cstheme="minorBidi"/>
+                <w:noProof/>
                 <w:kern w:val="2"/>
-                <w:lang w:val="sr-Cyrl-RS"/>
+                <w:lang w:val="en-US"/>
                 <w14:ligatures w14:val="standardContextual"/>
               </w:rPr>
               <w:tab/>
@@ -3353,55 +3432,56 @@
               <w:rPr>
                 <w:rStyle w:val="Hyperlink"/>
                 <w:rFonts w:eastAsiaTheme="majorEastAsia"/>
+                <w:noProof/>
                 <w:lang w:val="sr-Cyrl-RS"/>
               </w:rPr>
               <w:t>Правила за лозинке</w:t>
             </w:r>
             <w:r>
               <w:rPr>
+                <w:noProof/>
                 <w:webHidden/>
-                <w:lang w:val="sr-Cyrl-RS"/>
               </w:rPr>
               <w:tab/>
             </w:r>
             <w:r>
               <w:rPr>
+                <w:noProof/>
                 <w:webHidden/>
-                <w:lang w:val="sr-Cyrl-RS"/>
               </w:rPr>
               <w:fldChar w:fldCharType="begin"/>
             </w:r>
             <w:r>
               <w:rPr>
+                <w:noProof/>
                 <w:webHidden/>
-                <w:lang w:val="sr-Cyrl-RS"/>
-              </w:rPr>
-              <w:instrText xml:space="preserve"> PAGEREF _Toc178331693 \h </w:instrText>
-            </w:r>
-            <w:r>
-              <w:rPr>
+              </w:rPr>
+              <w:instrText xml:space="preserve"> PAGEREF _Toc178984734 \h </w:instrText>
+            </w:r>
+            <w:r>
+              <w:rPr>
+                <w:noProof/>
                 <w:webHidden/>
-                <w:lang w:val="sr-Cyrl-RS"/>
-              </w:rPr>
-            </w:r>
-            <w:r>
-              <w:rPr>
+              </w:rPr>
+            </w:r>
+            <w:r>
+              <w:rPr>
+                <w:noProof/>
                 <w:webHidden/>
-                <w:lang w:val="sr-Cyrl-RS"/>
               </w:rPr>
               <w:fldChar w:fldCharType="separate"/>
             </w:r>
             <w:r>
               <w:rPr>
+                <w:noProof/>
                 <w:webHidden/>
-                <w:lang w:val="sr-Cyrl-RS"/>
               </w:rPr>
               <w:t>21</w:t>
             </w:r>
             <w:r>
               <w:rPr>
+                <w:noProof/>
                 <w:webHidden/>
-                <w:lang w:val="sr-Cyrl-RS"/>
               </w:rPr>
               <w:fldChar w:fldCharType="end"/>
             </w:r>
@@ -3416,16 +3496,18 @@
             </w:tabs>
             <w:rPr>
               <w:rFonts w:asciiTheme="minorHAnsi" w:eastAsiaTheme="minorEastAsia" w:hAnsiTheme="minorHAnsi" w:cstheme="minorBidi"/>
+              <w:noProof/>
               <w:kern w:val="2"/>
-              <w:lang w:val="sr-Cyrl-RS"/>
+              <w:lang w:val="en-US"/>
               <w14:ligatures w14:val="standardContextual"/>
             </w:rPr>
           </w:pPr>
-          <w:hyperlink w:anchor="_Toc178331694" w:history="1">
+          <w:hyperlink w:anchor="_Toc178984735" w:history="1">
             <w:r>
               <w:rPr>
                 <w:rStyle w:val="Hyperlink"/>
                 <w:rFonts w:eastAsiaTheme="majorEastAsia"/>
+                <w:noProof/>
                 <w:lang w:val="sr-Cyrl-RS"/>
               </w:rPr>
               <w:t>4.2.5.</w:t>
@@ -3433,8 +3515,9 @@
             <w:r>
               <w:rPr>
                 <w:rFonts w:asciiTheme="minorHAnsi" w:eastAsiaTheme="minorEastAsia" w:hAnsiTheme="minorHAnsi" w:cstheme="minorBidi"/>
+                <w:noProof/>
                 <w:kern w:val="2"/>
-                <w:lang w:val="sr-Cyrl-RS"/>
+                <w:lang w:val="en-US"/>
                 <w14:ligatures w14:val="standardContextual"/>
               </w:rPr>
               <w:tab/>
@@ -3443,6 +3526,7 @@
               <w:rPr>
                 <w:rStyle w:val="Hyperlink"/>
                 <w:rFonts w:eastAsiaTheme="majorEastAsia"/>
+                <w:noProof/>
                 <w:lang w:val="sr-Cyrl-RS"/>
               </w:rPr>
               <w:t>Даљинско ажурирање фирмвера (</w:t>
@@ -3452,6 +3536,7 @@
                 <w:rStyle w:val="Hyperlink"/>
                 <w:rFonts w:eastAsiaTheme="majorEastAsia"/>
                 <w:bCs/>
+                <w:noProof/>
                 <w:lang w:val="sr-Cyrl-RS"/>
               </w:rPr>
               <w:t>Firmware over-the-air</w:t>
@@ -3460,55 +3545,56 @@
               <w:rPr>
                 <w:rStyle w:val="Hyperlink"/>
                 <w:rFonts w:eastAsiaTheme="majorEastAsia"/>
+                <w:noProof/>
                 <w:lang w:val="sr-Cyrl-RS"/>
               </w:rPr>
               <w:t>)</w:t>
             </w:r>
             <w:r>
               <w:rPr>
+                <w:noProof/>
                 <w:webHidden/>
-                <w:lang w:val="sr-Cyrl-RS"/>
               </w:rPr>
               <w:tab/>
             </w:r>
             <w:r>
               <w:rPr>
+                <w:noProof/>
                 <w:webHidden/>
-                <w:lang w:val="sr-Cyrl-RS"/>
               </w:rPr>
               <w:fldChar w:fldCharType="begin"/>
             </w:r>
             <w:r>
               <w:rPr>
+                <w:noProof/>
                 <w:webHidden/>
-                <w:lang w:val="sr-Cyrl-RS"/>
-              </w:rPr>
-              <w:instrText xml:space="preserve"> PAGEREF _Toc178331694 \h </w:instrText>
-            </w:r>
-            <w:r>
-              <w:rPr>
+              </w:rPr>
+              <w:instrText xml:space="preserve"> PAGEREF _Toc178984735 \h </w:instrText>
+            </w:r>
+            <w:r>
+              <w:rPr>
+                <w:noProof/>
                 <w:webHidden/>
-                <w:lang w:val="sr-Cyrl-RS"/>
-              </w:rPr>
-            </w:r>
-            <w:r>
-              <w:rPr>
+              </w:rPr>
+            </w:r>
+            <w:r>
+              <w:rPr>
+                <w:noProof/>
                 <w:webHidden/>
-                <w:lang w:val="sr-Cyrl-RS"/>
               </w:rPr>
               <w:fldChar w:fldCharType="separate"/>
             </w:r>
             <w:r>
               <w:rPr>
+                <w:noProof/>
                 <w:webHidden/>
-                <w:lang w:val="sr-Cyrl-RS"/>
               </w:rPr>
               <w:t>22</w:t>
             </w:r>
             <w:r>
               <w:rPr>
+                <w:noProof/>
                 <w:webHidden/>
-                <w:lang w:val="sr-Cyrl-RS"/>
               </w:rPr>
               <w:fldChar w:fldCharType="end"/>
             </w:r>
@@ -3523,16 +3609,18 @@
             </w:tabs>
             <w:rPr>
               <w:rFonts w:asciiTheme="minorHAnsi" w:eastAsiaTheme="minorEastAsia" w:hAnsiTheme="minorHAnsi" w:cstheme="minorBidi"/>
+              <w:noProof/>
               <w:kern w:val="2"/>
-              <w:lang w:val="sr-Cyrl-RS"/>
+              <w:lang w:val="en-US"/>
               <w14:ligatures w14:val="standardContextual"/>
             </w:rPr>
           </w:pPr>
-          <w:hyperlink w:anchor="_Toc178331695" w:history="1">
+          <w:hyperlink w:anchor="_Toc178984736" w:history="1">
             <w:r>
               <w:rPr>
                 <w:rStyle w:val="Hyperlink"/>
                 <w:rFonts w:eastAsiaTheme="majorEastAsia"/>
+                <w:noProof/>
                 <w:lang w:val="sr-Cyrl-RS"/>
               </w:rPr>
               <w:t>4.2.6.</w:t>
@@ -3540,8 +3628,9 @@
             <w:r>
               <w:rPr>
                 <w:rFonts w:asciiTheme="minorHAnsi" w:eastAsiaTheme="minorEastAsia" w:hAnsiTheme="minorHAnsi" w:cstheme="minorBidi"/>
+                <w:noProof/>
                 <w:kern w:val="2"/>
-                <w:lang w:val="sr-Cyrl-RS"/>
+                <w:lang w:val="en-US"/>
                 <w14:ligatures w14:val="standardContextual"/>
               </w:rPr>
               <w:tab/>
@@ -3550,55 +3639,56 @@
               <w:rPr>
                 <w:rStyle w:val="Hyperlink"/>
                 <w:rFonts w:eastAsiaTheme="majorEastAsia"/>
+                <w:noProof/>
                 <w:lang w:val="sr-Cyrl-RS"/>
               </w:rPr>
               <w:t>Мониторинг и логовање</w:t>
             </w:r>
             <w:r>
               <w:rPr>
+                <w:noProof/>
                 <w:webHidden/>
-                <w:lang w:val="sr-Cyrl-RS"/>
               </w:rPr>
               <w:tab/>
             </w:r>
             <w:r>
               <w:rPr>
+                <w:noProof/>
                 <w:webHidden/>
-                <w:lang w:val="sr-Cyrl-RS"/>
               </w:rPr>
               <w:fldChar w:fldCharType="begin"/>
             </w:r>
             <w:r>
               <w:rPr>
+                <w:noProof/>
                 <w:webHidden/>
-                <w:lang w:val="sr-Cyrl-RS"/>
-              </w:rPr>
-              <w:instrText xml:space="preserve"> PAGEREF _Toc178331695 \h </w:instrText>
-            </w:r>
-            <w:r>
-              <w:rPr>
+              </w:rPr>
+              <w:instrText xml:space="preserve"> PAGEREF _Toc178984736 \h </w:instrText>
+            </w:r>
+            <w:r>
+              <w:rPr>
+                <w:noProof/>
                 <w:webHidden/>
-                <w:lang w:val="sr-Cyrl-RS"/>
-              </w:rPr>
-            </w:r>
-            <w:r>
-              <w:rPr>
+              </w:rPr>
+            </w:r>
+            <w:r>
+              <w:rPr>
+                <w:noProof/>
                 <w:webHidden/>
-                <w:lang w:val="sr-Cyrl-RS"/>
               </w:rPr>
               <w:fldChar w:fldCharType="separate"/>
             </w:r>
             <w:r>
               <w:rPr>
+                <w:noProof/>
                 <w:webHidden/>
-                <w:lang w:val="sr-Cyrl-RS"/>
               </w:rPr>
               <w:t>22</w:t>
             </w:r>
             <w:r>
               <w:rPr>
+                <w:noProof/>
                 <w:webHidden/>
-                <w:lang w:val="sr-Cyrl-RS"/>
               </w:rPr>
               <w:fldChar w:fldCharType="end"/>
             </w:r>
@@ -3613,16 +3703,18 @@
             </w:tabs>
             <w:rPr>
               <w:rFonts w:asciiTheme="minorHAnsi" w:eastAsiaTheme="minorEastAsia" w:hAnsiTheme="minorHAnsi" w:cstheme="minorBidi"/>
+              <w:noProof/>
               <w:kern w:val="2"/>
-              <w:lang w:val="sr-Cyrl-RS"/>
+              <w:lang w:val="en-US"/>
               <w14:ligatures w14:val="standardContextual"/>
             </w:rPr>
           </w:pPr>
-          <w:hyperlink w:anchor="_Toc178331696" w:history="1">
+          <w:hyperlink w:anchor="_Toc178984737" w:history="1">
             <w:r>
               <w:rPr>
                 <w:rStyle w:val="Hyperlink"/>
                 <w:rFonts w:eastAsiaTheme="majorEastAsia"/>
+                <w:noProof/>
                 <w:lang w:val="sr-Cyrl-RS"/>
               </w:rPr>
               <w:t>4.3.</w:t>
@@ -3630,8 +3722,9 @@
             <w:r>
               <w:rPr>
                 <w:rFonts w:asciiTheme="minorHAnsi" w:eastAsiaTheme="minorEastAsia" w:hAnsiTheme="minorHAnsi" w:cstheme="minorBidi"/>
+                <w:noProof/>
                 <w:kern w:val="2"/>
-                <w:lang w:val="sr-Cyrl-RS"/>
+                <w:lang w:val="en-US"/>
                 <w14:ligatures w14:val="standardContextual"/>
               </w:rPr>
               <w:tab/>
@@ -3640,55 +3733,56 @@
               <w:rPr>
                 <w:rStyle w:val="Hyperlink"/>
                 <w:rFonts w:eastAsiaTheme="majorEastAsia"/>
+                <w:noProof/>
                 <w:lang w:val="sr-Cyrl-RS"/>
               </w:rPr>
               <w:t>Заштита на мрежном нивоу</w:t>
             </w:r>
             <w:r>
               <w:rPr>
+                <w:noProof/>
                 <w:webHidden/>
-                <w:lang w:val="sr-Cyrl-RS"/>
               </w:rPr>
               <w:tab/>
             </w:r>
             <w:r>
               <w:rPr>
+                <w:noProof/>
                 <w:webHidden/>
-                <w:lang w:val="sr-Cyrl-RS"/>
               </w:rPr>
               <w:fldChar w:fldCharType="begin"/>
             </w:r>
             <w:r>
               <w:rPr>
+                <w:noProof/>
                 <w:webHidden/>
-                <w:lang w:val="sr-Cyrl-RS"/>
-              </w:rPr>
-              <w:instrText xml:space="preserve"> PAGEREF _Toc178331696 \h </w:instrText>
-            </w:r>
-            <w:r>
-              <w:rPr>
+              </w:rPr>
+              <w:instrText xml:space="preserve"> PAGEREF _Toc178984737 \h </w:instrText>
+            </w:r>
+            <w:r>
+              <w:rPr>
+                <w:noProof/>
                 <w:webHidden/>
-                <w:lang w:val="sr-Cyrl-RS"/>
-              </w:rPr>
-            </w:r>
-            <w:r>
-              <w:rPr>
+              </w:rPr>
+            </w:r>
+            <w:r>
+              <w:rPr>
+                <w:noProof/>
                 <w:webHidden/>
-                <w:lang w:val="sr-Cyrl-RS"/>
               </w:rPr>
               <w:fldChar w:fldCharType="separate"/>
             </w:r>
             <w:r>
               <w:rPr>
+                <w:noProof/>
                 <w:webHidden/>
-                <w:lang w:val="sr-Cyrl-RS"/>
               </w:rPr>
               <w:t>22</w:t>
             </w:r>
             <w:r>
               <w:rPr>
+                <w:noProof/>
                 <w:webHidden/>
-                <w:lang w:val="sr-Cyrl-RS"/>
               </w:rPr>
               <w:fldChar w:fldCharType="end"/>
             </w:r>
@@ -3703,16 +3797,18 @@
             </w:tabs>
             <w:rPr>
               <w:rFonts w:asciiTheme="minorHAnsi" w:eastAsiaTheme="minorEastAsia" w:hAnsiTheme="minorHAnsi" w:cstheme="minorBidi"/>
+              <w:noProof/>
               <w:kern w:val="2"/>
-              <w:lang w:val="sr-Cyrl-RS"/>
+              <w:lang w:val="en-US"/>
               <w14:ligatures w14:val="standardContextual"/>
             </w:rPr>
           </w:pPr>
-          <w:hyperlink w:anchor="_Toc178331697" w:history="1">
+          <w:hyperlink w:anchor="_Toc178984738" w:history="1">
             <w:r>
               <w:rPr>
                 <w:rStyle w:val="Hyperlink"/>
                 <w:rFonts w:eastAsiaTheme="majorEastAsia"/>
+                <w:noProof/>
                 <w:lang w:val="sr-Cyrl-RS"/>
               </w:rPr>
               <w:t>4.3.1.</w:t>
@@ -3720,8 +3816,9 @@
             <w:r>
               <w:rPr>
                 <w:rFonts w:asciiTheme="minorHAnsi" w:eastAsiaTheme="minorEastAsia" w:hAnsiTheme="minorHAnsi" w:cstheme="minorBidi"/>
+                <w:noProof/>
                 <w:kern w:val="2"/>
-                <w:lang w:val="sr-Cyrl-RS"/>
+                <w:lang w:val="en-US"/>
                 <w14:ligatures w14:val="standardContextual"/>
               </w:rPr>
               <w:tab/>
@@ -3730,55 +3827,56 @@
               <w:rPr>
                 <w:rStyle w:val="Hyperlink"/>
                 <w:rFonts w:eastAsiaTheme="majorEastAsia"/>
+                <w:noProof/>
                 <w:lang w:val="sr-Cyrl-RS"/>
               </w:rPr>
               <w:t>Енкрипција комуникације (TLS/SSL)</w:t>
             </w:r>
             <w:r>
               <w:rPr>
+                <w:noProof/>
                 <w:webHidden/>
-                <w:lang w:val="sr-Cyrl-RS"/>
               </w:rPr>
               <w:tab/>
             </w:r>
             <w:r>
               <w:rPr>
+                <w:noProof/>
                 <w:webHidden/>
-                <w:lang w:val="sr-Cyrl-RS"/>
               </w:rPr>
               <w:fldChar w:fldCharType="begin"/>
             </w:r>
             <w:r>
               <w:rPr>
+                <w:noProof/>
                 <w:webHidden/>
-                <w:lang w:val="sr-Cyrl-RS"/>
-              </w:rPr>
-              <w:instrText xml:space="preserve"> PAGEREF _Toc178331697 \h </w:instrText>
-            </w:r>
-            <w:r>
-              <w:rPr>
+              </w:rPr>
+              <w:instrText xml:space="preserve"> PAGEREF _Toc178984738 \h </w:instrText>
+            </w:r>
+            <w:r>
+              <w:rPr>
+                <w:noProof/>
                 <w:webHidden/>
-                <w:lang w:val="sr-Cyrl-RS"/>
-              </w:rPr>
-            </w:r>
-            <w:r>
-              <w:rPr>
+              </w:rPr>
+            </w:r>
+            <w:r>
+              <w:rPr>
+                <w:noProof/>
                 <w:webHidden/>
-                <w:lang w:val="sr-Cyrl-RS"/>
               </w:rPr>
               <w:fldChar w:fldCharType="separate"/>
             </w:r>
             <w:r>
               <w:rPr>
+                <w:noProof/>
                 <w:webHidden/>
-                <w:lang w:val="sr-Cyrl-RS"/>
               </w:rPr>
               <w:t>22</w:t>
             </w:r>
             <w:r>
               <w:rPr>
+                <w:noProof/>
                 <w:webHidden/>
-                <w:lang w:val="sr-Cyrl-RS"/>
               </w:rPr>
               <w:fldChar w:fldCharType="end"/>
             </w:r>
@@ -3793,16 +3891,18 @@
             </w:tabs>
             <w:rPr>
               <w:rFonts w:asciiTheme="minorHAnsi" w:eastAsiaTheme="minorEastAsia" w:hAnsiTheme="minorHAnsi" w:cstheme="minorBidi"/>
+              <w:noProof/>
               <w:kern w:val="2"/>
-              <w:lang w:val="sr-Cyrl-RS"/>
+              <w:lang w:val="en-US"/>
               <w14:ligatures w14:val="standardContextual"/>
             </w:rPr>
           </w:pPr>
-          <w:hyperlink w:anchor="_Toc178331698" w:history="1">
+          <w:hyperlink w:anchor="_Toc178984739" w:history="1">
             <w:r>
               <w:rPr>
                 <w:rStyle w:val="Hyperlink"/>
                 <w:rFonts w:eastAsiaTheme="majorEastAsia"/>
+                <w:noProof/>
                 <w:lang w:val="sr-Cyrl-RS"/>
               </w:rPr>
               <w:t>4.3.2.</w:t>
@@ -3810,8 +3910,9 @@
             <w:r>
               <w:rPr>
                 <w:rFonts w:asciiTheme="minorHAnsi" w:eastAsiaTheme="minorEastAsia" w:hAnsiTheme="minorHAnsi" w:cstheme="minorBidi"/>
+                <w:noProof/>
                 <w:kern w:val="2"/>
-                <w:lang w:val="sr-Cyrl-RS"/>
+                <w:lang w:val="en-US"/>
                 <w14:ligatures w14:val="standardContextual"/>
               </w:rPr>
               <w:tab/>
@@ -3820,6 +3921,7 @@
               <w:rPr>
                 <w:rStyle w:val="Hyperlink"/>
                 <w:rFonts w:eastAsiaTheme="majorEastAsia"/>
+                <w:noProof/>
                 <w:lang w:val="sr-Cyrl-RS"/>
               </w:rPr>
               <w:t>ВПН (</w:t>
@@ -3829,6 +3931,7 @@
                 <w:rStyle w:val="Hyperlink"/>
                 <w:rFonts w:eastAsiaTheme="majorEastAsia"/>
                 <w:bCs/>
+                <w:noProof/>
                 <w:lang w:val="sr-Cyrl-RS"/>
               </w:rPr>
               <w:t>VPN</w:t>
@@ -3837,55 +3940,56 @@
               <w:rPr>
                 <w:rStyle w:val="Hyperlink"/>
                 <w:rFonts w:eastAsiaTheme="majorEastAsia"/>
+                <w:noProof/>
                 <w:lang w:val="sr-Cyrl-RS"/>
               </w:rPr>
               <w:t>) тунел</w:t>
             </w:r>
             <w:r>
               <w:rPr>
+                <w:noProof/>
                 <w:webHidden/>
-                <w:lang w:val="sr-Cyrl-RS"/>
               </w:rPr>
               <w:tab/>
             </w:r>
             <w:r>
               <w:rPr>
+                <w:noProof/>
                 <w:webHidden/>
-                <w:lang w:val="sr-Cyrl-RS"/>
               </w:rPr>
               <w:fldChar w:fldCharType="begin"/>
             </w:r>
             <w:r>
               <w:rPr>
+                <w:noProof/>
                 <w:webHidden/>
-                <w:lang w:val="sr-Cyrl-RS"/>
-              </w:rPr>
-              <w:instrText xml:space="preserve"> PAGEREF _Toc178331698 \h </w:instrText>
-            </w:r>
-            <w:r>
-              <w:rPr>
+              </w:rPr>
+              <w:instrText xml:space="preserve"> PAGEREF _Toc178984739 \h </w:instrText>
+            </w:r>
+            <w:r>
+              <w:rPr>
+                <w:noProof/>
                 <w:webHidden/>
-                <w:lang w:val="sr-Cyrl-RS"/>
-              </w:rPr>
-            </w:r>
-            <w:r>
-              <w:rPr>
+              </w:rPr>
+            </w:r>
+            <w:r>
+              <w:rPr>
+                <w:noProof/>
                 <w:webHidden/>
-                <w:lang w:val="sr-Cyrl-RS"/>
               </w:rPr>
               <w:fldChar w:fldCharType="separate"/>
             </w:r>
             <w:r>
               <w:rPr>
+                <w:noProof/>
                 <w:webHidden/>
-                <w:lang w:val="sr-Cyrl-RS"/>
               </w:rPr>
               <w:t>23</w:t>
             </w:r>
             <w:r>
               <w:rPr>
+                <w:noProof/>
                 <w:webHidden/>
-                <w:lang w:val="sr-Cyrl-RS"/>
               </w:rPr>
               <w:fldChar w:fldCharType="end"/>
             </w:r>
@@ -3900,16 +4004,18 @@
             </w:tabs>
             <w:rPr>
               <w:rFonts w:asciiTheme="minorHAnsi" w:eastAsiaTheme="minorEastAsia" w:hAnsiTheme="minorHAnsi" w:cstheme="minorBidi"/>
+              <w:noProof/>
               <w:kern w:val="2"/>
-              <w:lang w:val="sr-Cyrl-RS"/>
+              <w:lang w:val="en-US"/>
               <w14:ligatures w14:val="standardContextual"/>
             </w:rPr>
           </w:pPr>
-          <w:hyperlink w:anchor="_Toc178331699" w:history="1">
+          <w:hyperlink w:anchor="_Toc178984740" w:history="1">
             <w:r>
               <w:rPr>
                 <w:rStyle w:val="Hyperlink"/>
                 <w:rFonts w:eastAsiaTheme="majorEastAsia"/>
+                <w:noProof/>
                 <w:lang w:val="sr-Cyrl-RS"/>
               </w:rPr>
               <w:t>4.3.3.</w:t>
@@ -3917,8 +4023,9 @@
             <w:r>
               <w:rPr>
                 <w:rFonts w:asciiTheme="minorHAnsi" w:eastAsiaTheme="minorEastAsia" w:hAnsiTheme="minorHAnsi" w:cstheme="minorBidi"/>
+                <w:noProof/>
                 <w:kern w:val="2"/>
-                <w:lang w:val="sr-Cyrl-RS"/>
+                <w:lang w:val="en-US"/>
                 <w14:ligatures w14:val="standardContextual"/>
               </w:rPr>
               <w:tab/>
@@ -3927,55 +4034,74 @@
               <w:rPr>
                 <w:rStyle w:val="Hyperlink"/>
                 <w:rFonts w:eastAsiaTheme="majorEastAsia"/>
+                <w:noProof/>
                 <w:lang w:val="sr-Cyrl-RS"/>
               </w:rPr>
-              <w:t>Фајервал ()</w:t>
-            </w:r>
-            <w:r>
-              <w:rPr>
+              <w:t>Фајервал (</w:t>
+            </w:r>
+            <w:r>
+              <w:rPr>
+                <w:rStyle w:val="Hyperlink"/>
+                <w:rFonts w:eastAsiaTheme="majorEastAsia"/>
+                <w:noProof/>
+                <w:lang w:val="en-US"/>
+              </w:rPr>
+              <w:t>firewall</w:t>
+            </w:r>
+            <w:r>
+              <w:rPr>
+                <w:rStyle w:val="Hyperlink"/>
+                <w:rFonts w:eastAsiaTheme="majorEastAsia"/>
+                <w:noProof/>
+                <w:lang w:val="sr-Cyrl-RS"/>
+              </w:rPr>
+              <w:t>)</w:t>
+            </w:r>
+            <w:r>
+              <w:rPr>
+                <w:noProof/>
                 <w:webHidden/>
-                <w:lang w:val="sr-Cyrl-RS"/>
               </w:rPr>
               <w:tab/>
             </w:r>
             <w:r>
               <w:rPr>
+                <w:noProof/>
                 <w:webHidden/>
-                <w:lang w:val="sr-Cyrl-RS"/>
               </w:rPr>
               <w:fldChar w:fldCharType="begin"/>
             </w:r>
             <w:r>
               <w:rPr>
+                <w:noProof/>
                 <w:webHidden/>
-                <w:lang w:val="sr-Cyrl-RS"/>
-              </w:rPr>
-              <w:instrText xml:space="preserve"> PAGEREF _Toc178331699 \h </w:instrText>
-            </w:r>
-            <w:r>
-              <w:rPr>
+              </w:rPr>
+              <w:instrText xml:space="preserve"> PAGEREF _Toc178984740 \h </w:instrText>
+            </w:r>
+            <w:r>
+              <w:rPr>
+                <w:noProof/>
                 <w:webHidden/>
-                <w:lang w:val="sr-Cyrl-RS"/>
-              </w:rPr>
-            </w:r>
-            <w:r>
-              <w:rPr>
+              </w:rPr>
+            </w:r>
+            <w:r>
+              <w:rPr>
+                <w:noProof/>
                 <w:webHidden/>
-                <w:lang w:val="sr-Cyrl-RS"/>
               </w:rPr>
               <w:fldChar w:fldCharType="separate"/>
             </w:r>
             <w:r>
               <w:rPr>
+                <w:noProof/>
                 <w:webHidden/>
-                <w:lang w:val="sr-Cyrl-RS"/>
               </w:rPr>
               <w:t>23</w:t>
             </w:r>
             <w:r>
               <w:rPr>
+                <w:noProof/>
                 <w:webHidden/>
-                <w:lang w:val="sr-Cyrl-RS"/>
               </w:rPr>
               <w:fldChar w:fldCharType="end"/>
             </w:r>
@@ -3990,16 +4116,18 @@
             </w:tabs>
             <w:rPr>
               <w:rFonts w:asciiTheme="minorHAnsi" w:eastAsiaTheme="minorEastAsia" w:hAnsiTheme="minorHAnsi" w:cstheme="minorBidi"/>
+              <w:noProof/>
               <w:kern w:val="2"/>
-              <w:lang w:val="sr-Cyrl-RS"/>
+              <w:lang w:val="en-US"/>
               <w14:ligatures w14:val="standardContextual"/>
             </w:rPr>
           </w:pPr>
-          <w:hyperlink w:anchor="_Toc178331700" w:history="1">
+          <w:hyperlink w:anchor="_Toc178984741" w:history="1">
             <w:r>
               <w:rPr>
                 <w:rStyle w:val="Hyperlink"/>
                 <w:rFonts w:eastAsiaTheme="majorEastAsia"/>
+                <w:noProof/>
                 <w:lang w:val="sr-Cyrl-RS"/>
               </w:rPr>
               <w:t>4.3.4.</w:t>
@@ -4007,8 +4135,9 @@
             <w:r>
               <w:rPr>
                 <w:rFonts w:asciiTheme="minorHAnsi" w:eastAsiaTheme="minorEastAsia" w:hAnsiTheme="minorHAnsi" w:cstheme="minorBidi"/>
+                <w:noProof/>
                 <w:kern w:val="2"/>
-                <w:lang w:val="sr-Cyrl-RS"/>
+                <w:lang w:val="en-US"/>
                 <w14:ligatures w14:val="standardContextual"/>
               </w:rPr>
               <w:tab/>
@@ -4017,6 +4146,7 @@
               <w:rPr>
                 <w:rStyle w:val="Hyperlink"/>
                 <w:rFonts w:eastAsiaTheme="majorEastAsia"/>
+                <w:noProof/>
                 <w:lang w:val="sr-Cyrl-RS"/>
               </w:rPr>
               <w:t>ИДС (</w:t>
@@ -4026,6 +4156,7 @@
                 <w:rStyle w:val="Hyperlink"/>
                 <w:rFonts w:eastAsiaTheme="majorEastAsia"/>
                 <w:bCs/>
+                <w:noProof/>
                 <w:lang w:val="sr-Cyrl-RS"/>
               </w:rPr>
               <w:t>Intrusion Detection Systems</w:t>
@@ -4034,6 +4165,7 @@
               <w:rPr>
                 <w:rStyle w:val="Hyperlink"/>
                 <w:rFonts w:eastAsiaTheme="majorEastAsia"/>
+                <w:noProof/>
                 <w:lang w:val="sr-Cyrl-RS"/>
               </w:rPr>
               <w:t>) / ИПС (</w:t>
@@ -4043,6 +4175,7 @@
                 <w:rStyle w:val="Hyperlink"/>
                 <w:rFonts w:eastAsiaTheme="majorEastAsia"/>
                 <w:bCs/>
+                <w:noProof/>
                 <w:lang w:val="sr-Cyrl-RS"/>
               </w:rPr>
               <w:t>Intrusion Prevention Systems</w:t>
@@ -4051,55 +4184,56 @@
               <w:rPr>
                 <w:rStyle w:val="Hyperlink"/>
                 <w:rFonts w:eastAsiaTheme="majorEastAsia"/>
+                <w:noProof/>
                 <w:lang w:val="sr-Cyrl-RS"/>
               </w:rPr>
               <w:t>)</w:t>
             </w:r>
             <w:r>
               <w:rPr>
+                <w:noProof/>
                 <w:webHidden/>
-                <w:lang w:val="sr-Cyrl-RS"/>
               </w:rPr>
               <w:tab/>
             </w:r>
             <w:r>
               <w:rPr>
+                <w:noProof/>
                 <w:webHidden/>
-                <w:lang w:val="sr-Cyrl-RS"/>
               </w:rPr>
               <w:fldChar w:fldCharType="begin"/>
             </w:r>
             <w:r>
               <w:rPr>
+                <w:noProof/>
                 <w:webHidden/>
-                <w:lang w:val="sr-Cyrl-RS"/>
-              </w:rPr>
-              <w:instrText xml:space="preserve"> PAGEREF _Toc178331700 \h </w:instrText>
-            </w:r>
-            <w:r>
-              <w:rPr>
+              </w:rPr>
+              <w:instrText xml:space="preserve"> PAGEREF _Toc178984741 \h </w:instrText>
+            </w:r>
+            <w:r>
+              <w:rPr>
+                <w:noProof/>
                 <w:webHidden/>
-                <w:lang w:val="sr-Cyrl-RS"/>
-              </w:rPr>
-            </w:r>
-            <w:r>
-              <w:rPr>
+              </w:rPr>
+            </w:r>
+            <w:r>
+              <w:rPr>
+                <w:noProof/>
                 <w:webHidden/>
-                <w:lang w:val="sr-Cyrl-RS"/>
               </w:rPr>
               <w:fldChar w:fldCharType="separate"/>
             </w:r>
             <w:r>
               <w:rPr>
+                <w:noProof/>
                 <w:webHidden/>
-                <w:lang w:val="sr-Cyrl-RS"/>
               </w:rPr>
               <w:t>23</w:t>
             </w:r>
             <w:r>
               <w:rPr>
+                <w:noProof/>
                 <w:webHidden/>
-                <w:lang w:val="sr-Cyrl-RS"/>
               </w:rPr>
               <w:fldChar w:fldCharType="end"/>
             </w:r>
@@ -4114,16 +4248,18 @@
             </w:tabs>
             <w:rPr>
               <w:rFonts w:asciiTheme="minorHAnsi" w:eastAsiaTheme="minorEastAsia" w:hAnsiTheme="minorHAnsi" w:cstheme="minorBidi"/>
+              <w:noProof/>
               <w:kern w:val="2"/>
-              <w:lang w:val="sr-Cyrl-RS"/>
+              <w:lang w:val="en-US"/>
               <w14:ligatures w14:val="standardContextual"/>
             </w:rPr>
           </w:pPr>
-          <w:hyperlink w:anchor="_Toc178331701" w:history="1">
+          <w:hyperlink w:anchor="_Toc178984742" w:history="1">
             <w:r>
               <w:rPr>
                 <w:rStyle w:val="Hyperlink"/>
                 <w:rFonts w:eastAsiaTheme="majorEastAsia"/>
+                <w:noProof/>
                 <w:lang w:val="sr-Cyrl-RS"/>
               </w:rPr>
               <w:t>4.3.5.</w:t>
@@ -4131,8 +4267,9 @@
             <w:r>
               <w:rPr>
                 <w:rFonts w:asciiTheme="minorHAnsi" w:eastAsiaTheme="minorEastAsia" w:hAnsiTheme="minorHAnsi" w:cstheme="minorBidi"/>
+                <w:noProof/>
                 <w:kern w:val="2"/>
-                <w:lang w:val="sr-Cyrl-RS"/>
+                <w:lang w:val="en-US"/>
                 <w14:ligatures w14:val="standardContextual"/>
               </w:rPr>
               <w:tab/>
@@ -4141,55 +4278,56 @@
               <w:rPr>
                 <w:rStyle w:val="Hyperlink"/>
                 <w:rFonts w:eastAsiaTheme="majorEastAsia"/>
+                <w:noProof/>
                 <w:lang w:val="sr-Cyrl-RS"/>
               </w:rPr>
               <w:t>Сегментација мреже</w:t>
             </w:r>
             <w:r>
               <w:rPr>
+                <w:noProof/>
                 <w:webHidden/>
-                <w:lang w:val="sr-Cyrl-RS"/>
               </w:rPr>
               <w:tab/>
             </w:r>
             <w:r>
               <w:rPr>
+                <w:noProof/>
                 <w:webHidden/>
-                <w:lang w:val="sr-Cyrl-RS"/>
               </w:rPr>
               <w:fldChar w:fldCharType="begin"/>
             </w:r>
             <w:r>
               <w:rPr>
+                <w:noProof/>
                 <w:webHidden/>
-                <w:lang w:val="sr-Cyrl-RS"/>
-              </w:rPr>
-              <w:instrText xml:space="preserve"> PAGEREF _Toc178331701 \h </w:instrText>
-            </w:r>
-            <w:r>
-              <w:rPr>
+              </w:rPr>
+              <w:instrText xml:space="preserve"> PAGEREF _Toc178984742 \h </w:instrText>
+            </w:r>
+            <w:r>
+              <w:rPr>
+                <w:noProof/>
                 <w:webHidden/>
-                <w:lang w:val="sr-Cyrl-RS"/>
-              </w:rPr>
-            </w:r>
-            <w:r>
-              <w:rPr>
+              </w:rPr>
+            </w:r>
+            <w:r>
+              <w:rPr>
+                <w:noProof/>
                 <w:webHidden/>
-                <w:lang w:val="sr-Cyrl-RS"/>
               </w:rPr>
               <w:fldChar w:fldCharType="separate"/>
             </w:r>
             <w:r>
               <w:rPr>
+                <w:noProof/>
                 <w:webHidden/>
-                <w:lang w:val="sr-Cyrl-RS"/>
               </w:rPr>
               <w:t>24</w:t>
             </w:r>
             <w:r>
               <w:rPr>
+                <w:noProof/>
                 <w:webHidden/>
-                <w:lang w:val="sr-Cyrl-RS"/>
               </w:rPr>
               <w:fldChar w:fldCharType="end"/>
             </w:r>
@@ -4204,16 +4342,18 @@
             </w:tabs>
             <w:rPr>
               <w:rFonts w:asciiTheme="minorHAnsi" w:eastAsiaTheme="minorEastAsia" w:hAnsiTheme="minorHAnsi" w:cstheme="minorBidi"/>
+              <w:noProof/>
               <w:kern w:val="2"/>
-              <w:lang w:val="sr-Cyrl-RS"/>
+              <w:lang w:val="en-US"/>
               <w14:ligatures w14:val="standardContextual"/>
             </w:rPr>
           </w:pPr>
-          <w:hyperlink w:anchor="_Toc178331702" w:history="1">
+          <w:hyperlink w:anchor="_Toc178984743" w:history="1">
             <w:r>
               <w:rPr>
                 <w:rStyle w:val="Hyperlink"/>
                 <w:rFonts w:eastAsiaTheme="majorEastAsia"/>
+                <w:noProof/>
                 <w:lang w:val="sr-Cyrl-RS"/>
               </w:rPr>
               <w:t>4.3.6.</w:t>
@@ -4221,8 +4361,9 @@
             <w:r>
               <w:rPr>
                 <w:rFonts w:asciiTheme="minorHAnsi" w:eastAsiaTheme="minorEastAsia" w:hAnsiTheme="minorHAnsi" w:cstheme="minorBidi"/>
+                <w:noProof/>
                 <w:kern w:val="2"/>
-                <w:lang w:val="sr-Cyrl-RS"/>
+                <w:lang w:val="en-US"/>
                 <w14:ligatures w14:val="standardContextual"/>
               </w:rPr>
               <w:tab/>
@@ -4231,55 +4372,56 @@
               <w:rPr>
                 <w:rStyle w:val="Hyperlink"/>
                 <w:rFonts w:eastAsiaTheme="majorEastAsia"/>
+                <w:noProof/>
                 <w:lang w:val="sr-Cyrl-RS"/>
               </w:rPr>
               <w:t>Редовно ажурирање софтвера и фирмвера</w:t>
             </w:r>
             <w:r>
               <w:rPr>
+                <w:noProof/>
                 <w:webHidden/>
-                <w:lang w:val="sr-Cyrl-RS"/>
               </w:rPr>
               <w:tab/>
             </w:r>
             <w:r>
               <w:rPr>
+                <w:noProof/>
                 <w:webHidden/>
-                <w:lang w:val="sr-Cyrl-RS"/>
               </w:rPr>
               <w:fldChar w:fldCharType="begin"/>
             </w:r>
             <w:r>
               <w:rPr>
+                <w:noProof/>
                 <w:webHidden/>
-                <w:lang w:val="sr-Cyrl-RS"/>
-              </w:rPr>
-              <w:instrText xml:space="preserve"> PAGEREF _Toc178331702 \h </w:instrText>
-            </w:r>
-            <w:r>
-              <w:rPr>
+              </w:rPr>
+              <w:instrText xml:space="preserve"> PAGEREF _Toc178984743 \h </w:instrText>
+            </w:r>
+            <w:r>
+              <w:rPr>
+                <w:noProof/>
                 <w:webHidden/>
-                <w:lang w:val="sr-Cyrl-RS"/>
-              </w:rPr>
-            </w:r>
-            <w:r>
-              <w:rPr>
+              </w:rPr>
+            </w:r>
+            <w:r>
+              <w:rPr>
+                <w:noProof/>
                 <w:webHidden/>
-                <w:lang w:val="sr-Cyrl-RS"/>
               </w:rPr>
               <w:fldChar w:fldCharType="separate"/>
             </w:r>
             <w:r>
               <w:rPr>
+                <w:noProof/>
                 <w:webHidden/>
-                <w:lang w:val="sr-Cyrl-RS"/>
               </w:rPr>
               <w:t>24</w:t>
             </w:r>
             <w:r>
               <w:rPr>
+                <w:noProof/>
                 <w:webHidden/>
-                <w:lang w:val="sr-Cyrl-RS"/>
               </w:rPr>
               <w:fldChar w:fldCharType="end"/>
             </w:r>
@@ -4294,16 +4436,18 @@
             </w:tabs>
             <w:rPr>
               <w:rFonts w:asciiTheme="minorHAnsi" w:eastAsiaTheme="minorEastAsia" w:hAnsiTheme="minorHAnsi" w:cstheme="minorBidi"/>
+              <w:noProof/>
               <w:kern w:val="2"/>
-              <w:lang w:val="sr-Cyrl-RS"/>
+              <w:lang w:val="en-US"/>
               <w14:ligatures w14:val="standardContextual"/>
             </w:rPr>
           </w:pPr>
-          <w:hyperlink w:anchor="_Toc178331703" w:history="1">
+          <w:hyperlink w:anchor="_Toc178984744" w:history="1">
             <w:r>
               <w:rPr>
                 <w:rStyle w:val="Hyperlink"/>
                 <w:rFonts w:eastAsiaTheme="majorEastAsia"/>
+                <w:noProof/>
                 <w:lang w:val="sr-Cyrl-RS"/>
               </w:rPr>
               <w:t>4.3.7.</w:t>
@@ -4311,8 +4455,9 @@
             <w:r>
               <w:rPr>
                 <w:rFonts w:asciiTheme="minorHAnsi" w:eastAsiaTheme="minorEastAsia" w:hAnsiTheme="minorHAnsi" w:cstheme="minorBidi"/>
+                <w:noProof/>
                 <w:kern w:val="2"/>
-                <w:lang w:val="sr-Cyrl-RS"/>
+                <w:lang w:val="en-US"/>
                 <w14:ligatures w14:val="standardContextual"/>
               </w:rPr>
               <w:tab/>
@@ -4321,55 +4466,56 @@
               <w:rPr>
                 <w:rStyle w:val="Hyperlink"/>
                 <w:rFonts w:eastAsiaTheme="majorEastAsia"/>
+                <w:noProof/>
                 <w:lang w:val="sr-Cyrl-RS"/>
               </w:rPr>
               <w:t>Мониторинг и логовање мрежног саобраћаја</w:t>
             </w:r>
             <w:r>
               <w:rPr>
+                <w:noProof/>
                 <w:webHidden/>
-                <w:lang w:val="sr-Cyrl-RS"/>
               </w:rPr>
               <w:tab/>
             </w:r>
             <w:r>
               <w:rPr>
+                <w:noProof/>
                 <w:webHidden/>
-                <w:lang w:val="sr-Cyrl-RS"/>
               </w:rPr>
               <w:fldChar w:fldCharType="begin"/>
             </w:r>
             <w:r>
               <w:rPr>
+                <w:noProof/>
                 <w:webHidden/>
-                <w:lang w:val="sr-Cyrl-RS"/>
-              </w:rPr>
-              <w:instrText xml:space="preserve"> PAGEREF _Toc178331703 \h </w:instrText>
-            </w:r>
-            <w:r>
-              <w:rPr>
+              </w:rPr>
+              <w:instrText xml:space="preserve"> PAGEREF _Toc178984744 \h </w:instrText>
+            </w:r>
+            <w:r>
+              <w:rPr>
+                <w:noProof/>
                 <w:webHidden/>
-                <w:lang w:val="sr-Cyrl-RS"/>
-              </w:rPr>
-            </w:r>
-            <w:r>
-              <w:rPr>
+              </w:rPr>
+            </w:r>
+            <w:r>
+              <w:rPr>
+                <w:noProof/>
                 <w:webHidden/>
-                <w:lang w:val="sr-Cyrl-RS"/>
               </w:rPr>
               <w:fldChar w:fldCharType="separate"/>
             </w:r>
             <w:r>
               <w:rPr>
+                <w:noProof/>
                 <w:webHidden/>
-                <w:lang w:val="sr-Cyrl-RS"/>
               </w:rPr>
               <w:t>24</w:t>
             </w:r>
             <w:r>
               <w:rPr>
+                <w:noProof/>
                 <w:webHidden/>
-                <w:lang w:val="sr-Cyrl-RS"/>
               </w:rPr>
               <w:fldChar w:fldCharType="end"/>
             </w:r>
@@ -4384,16 +4530,18 @@
             </w:tabs>
             <w:rPr>
               <w:rFonts w:asciiTheme="minorHAnsi" w:eastAsiaTheme="minorEastAsia" w:hAnsiTheme="minorHAnsi" w:cstheme="minorBidi"/>
+              <w:noProof/>
               <w:kern w:val="2"/>
-              <w:lang w:val="sr-Cyrl-RS"/>
+              <w:lang w:val="en-US"/>
               <w14:ligatures w14:val="standardContextual"/>
             </w:rPr>
           </w:pPr>
-          <w:hyperlink w:anchor="_Toc178331704" w:history="1">
+          <w:hyperlink w:anchor="_Toc178984745" w:history="1">
             <w:r>
               <w:rPr>
                 <w:rStyle w:val="Hyperlink"/>
                 <w:rFonts w:eastAsiaTheme="majorEastAsia"/>
+                <w:noProof/>
                 <w:lang w:val="sr-Cyrl-RS"/>
               </w:rPr>
               <w:t>4.3.8.</w:t>
@@ -4401,8 +4549,9 @@
             <w:r>
               <w:rPr>
                 <w:rFonts w:asciiTheme="minorHAnsi" w:eastAsiaTheme="minorEastAsia" w:hAnsiTheme="minorHAnsi" w:cstheme="minorBidi"/>
+                <w:noProof/>
                 <w:kern w:val="2"/>
-                <w:lang w:val="sr-Cyrl-RS"/>
+                <w:lang w:val="en-US"/>
                 <w14:ligatures w14:val="standardContextual"/>
               </w:rPr>
               <w:tab/>
@@ -4411,55 +4560,56 @@
               <w:rPr>
                 <w:rStyle w:val="Hyperlink"/>
                 <w:rFonts w:eastAsiaTheme="majorEastAsia"/>
+                <w:noProof/>
                 <w:lang w:val="sr-Cyrl-RS"/>
               </w:rPr>
               <w:t>Сигурно управљање приступом (ИАМ - Identity and Access Management)</w:t>
             </w:r>
             <w:r>
               <w:rPr>
+                <w:noProof/>
                 <w:webHidden/>
-                <w:lang w:val="sr-Cyrl-RS"/>
               </w:rPr>
               <w:tab/>
             </w:r>
             <w:r>
               <w:rPr>
+                <w:noProof/>
                 <w:webHidden/>
-                <w:lang w:val="sr-Cyrl-RS"/>
               </w:rPr>
               <w:fldChar w:fldCharType="begin"/>
             </w:r>
             <w:r>
               <w:rPr>
+                <w:noProof/>
                 <w:webHidden/>
-                <w:lang w:val="sr-Cyrl-RS"/>
-              </w:rPr>
-              <w:instrText xml:space="preserve"> PAGEREF _Toc178331704 \h </w:instrText>
-            </w:r>
-            <w:r>
-              <w:rPr>
+              </w:rPr>
+              <w:instrText xml:space="preserve"> PAGEREF _Toc178984745 \h </w:instrText>
+            </w:r>
+            <w:r>
+              <w:rPr>
+                <w:noProof/>
                 <w:webHidden/>
-                <w:lang w:val="sr-Cyrl-RS"/>
-              </w:rPr>
-            </w:r>
-            <w:r>
-              <w:rPr>
+              </w:rPr>
+            </w:r>
+            <w:r>
+              <w:rPr>
+                <w:noProof/>
                 <w:webHidden/>
-                <w:lang w:val="sr-Cyrl-RS"/>
               </w:rPr>
               <w:fldChar w:fldCharType="separate"/>
             </w:r>
             <w:r>
               <w:rPr>
+                <w:noProof/>
                 <w:webHidden/>
-                <w:lang w:val="sr-Cyrl-RS"/>
               </w:rPr>
               <w:t>24</w:t>
             </w:r>
             <w:r>
               <w:rPr>
+                <w:noProof/>
                 <w:webHidden/>
-                <w:lang w:val="sr-Cyrl-RS"/>
               </w:rPr>
               <w:fldChar w:fldCharType="end"/>
             </w:r>
@@ -4474,16 +4624,18 @@
             </w:tabs>
             <w:rPr>
               <w:rFonts w:asciiTheme="minorHAnsi" w:eastAsiaTheme="minorEastAsia" w:hAnsiTheme="minorHAnsi" w:cstheme="minorBidi"/>
+              <w:noProof/>
               <w:kern w:val="2"/>
-              <w:lang w:val="sr-Cyrl-RS"/>
+              <w:lang w:val="en-US"/>
               <w14:ligatures w14:val="standardContextual"/>
             </w:rPr>
           </w:pPr>
-          <w:hyperlink w:anchor="_Toc178331705" w:history="1">
+          <w:hyperlink w:anchor="_Toc178984746" w:history="1">
             <w:r>
               <w:rPr>
                 <w:rStyle w:val="Hyperlink"/>
                 <w:rFonts w:eastAsiaTheme="majorEastAsia"/>
+                <w:noProof/>
                 <w:lang w:val="sr-Cyrl-RS"/>
               </w:rPr>
               <w:t>5.</w:t>
@@ -4491,8 +4643,9 @@
             <w:r>
               <w:rPr>
                 <w:rFonts w:asciiTheme="minorHAnsi" w:eastAsiaTheme="minorEastAsia" w:hAnsiTheme="minorHAnsi" w:cstheme="minorBidi"/>
+                <w:noProof/>
                 <w:kern w:val="2"/>
-                <w:lang w:val="sr-Cyrl-RS"/>
+                <w:lang w:val="en-US"/>
                 <w14:ligatures w14:val="standardContextual"/>
               </w:rPr>
               <w:tab/>
@@ -4501,55 +4654,56 @@
               <w:rPr>
                 <w:rStyle w:val="Hyperlink"/>
                 <w:rFonts w:eastAsiaTheme="majorEastAsia"/>
+                <w:noProof/>
                 <w:lang w:val="sr-Cyrl-RS"/>
               </w:rPr>
               <w:t>Рањивости соларних система</w:t>
             </w:r>
             <w:r>
               <w:rPr>
+                <w:noProof/>
                 <w:webHidden/>
-                <w:lang w:val="sr-Cyrl-RS"/>
               </w:rPr>
               <w:tab/>
             </w:r>
             <w:r>
               <w:rPr>
+                <w:noProof/>
                 <w:webHidden/>
-                <w:lang w:val="sr-Cyrl-RS"/>
               </w:rPr>
               <w:fldChar w:fldCharType="begin"/>
             </w:r>
             <w:r>
               <w:rPr>
+                <w:noProof/>
                 <w:webHidden/>
-                <w:lang w:val="sr-Cyrl-RS"/>
-              </w:rPr>
-              <w:instrText xml:space="preserve"> PAGEREF _Toc178331705 \h </w:instrText>
-            </w:r>
-            <w:r>
-              <w:rPr>
+              </w:rPr>
+              <w:instrText xml:space="preserve"> PAGEREF _Toc178984746 \h </w:instrText>
+            </w:r>
+            <w:r>
+              <w:rPr>
+                <w:noProof/>
                 <w:webHidden/>
-                <w:lang w:val="sr-Cyrl-RS"/>
-              </w:rPr>
-            </w:r>
-            <w:r>
-              <w:rPr>
+              </w:rPr>
+            </w:r>
+            <w:r>
+              <w:rPr>
+                <w:noProof/>
                 <w:webHidden/>
-                <w:lang w:val="sr-Cyrl-RS"/>
               </w:rPr>
               <w:fldChar w:fldCharType="separate"/>
             </w:r>
             <w:r>
               <w:rPr>
+                <w:noProof/>
                 <w:webHidden/>
-                <w:lang w:val="sr-Cyrl-RS"/>
               </w:rPr>
               <w:t>25</w:t>
             </w:r>
             <w:r>
               <w:rPr>
+                <w:noProof/>
                 <w:webHidden/>
-                <w:lang w:val="sr-Cyrl-RS"/>
               </w:rPr>
               <w:fldChar w:fldCharType="end"/>
             </w:r>
@@ -4564,16 +4718,18 @@
             </w:tabs>
             <w:rPr>
               <w:rFonts w:asciiTheme="minorHAnsi" w:eastAsiaTheme="minorEastAsia" w:hAnsiTheme="minorHAnsi" w:cstheme="minorBidi"/>
+              <w:noProof/>
               <w:kern w:val="2"/>
-              <w:lang w:val="sr-Cyrl-RS"/>
+              <w:lang w:val="en-US"/>
               <w14:ligatures w14:val="standardContextual"/>
             </w:rPr>
           </w:pPr>
-          <w:hyperlink w:anchor="_Toc178331707" w:history="1">
+          <w:hyperlink w:anchor="_Toc178984748" w:history="1">
             <w:r>
               <w:rPr>
                 <w:rStyle w:val="Hyperlink"/>
                 <w:rFonts w:eastAsiaTheme="majorEastAsia"/>
+                <w:noProof/>
                 <w:lang w:val="sr-Cyrl-RS"/>
               </w:rPr>
               <w:t>5.1.</w:t>
@@ -4581,8 +4737,9 @@
             <w:r>
               <w:rPr>
                 <w:rFonts w:asciiTheme="minorHAnsi" w:eastAsiaTheme="minorEastAsia" w:hAnsiTheme="minorHAnsi" w:cstheme="minorBidi"/>
+                <w:noProof/>
                 <w:kern w:val="2"/>
-                <w:lang w:val="sr-Cyrl-RS"/>
+                <w:lang w:val="en-US"/>
                 <w14:ligatures w14:val="standardContextual"/>
               </w:rPr>
               <w:tab/>
@@ -4591,55 +4748,56 @@
               <w:rPr>
                 <w:rStyle w:val="Hyperlink"/>
                 <w:rFonts w:eastAsiaTheme="majorEastAsia"/>
+                <w:noProof/>
                 <w:lang w:val="sr-Cyrl-RS"/>
               </w:rPr>
               <w:t>Рањивости Солармен (Solarman) соларне опреме</w:t>
             </w:r>
             <w:r>
               <w:rPr>
+                <w:noProof/>
                 <w:webHidden/>
-                <w:lang w:val="sr-Cyrl-RS"/>
               </w:rPr>
               <w:tab/>
             </w:r>
             <w:r>
               <w:rPr>
+                <w:noProof/>
                 <w:webHidden/>
-                <w:lang w:val="sr-Cyrl-RS"/>
               </w:rPr>
               <w:fldChar w:fldCharType="begin"/>
             </w:r>
             <w:r>
               <w:rPr>
+                <w:noProof/>
                 <w:webHidden/>
-                <w:lang w:val="sr-Cyrl-RS"/>
-              </w:rPr>
-              <w:instrText xml:space="preserve"> PAGEREF _Toc178331707 \h </w:instrText>
-            </w:r>
-            <w:r>
-              <w:rPr>
+              </w:rPr>
+              <w:instrText xml:space="preserve"> PAGEREF _Toc178984748 \h </w:instrText>
+            </w:r>
+            <w:r>
+              <w:rPr>
+                <w:noProof/>
                 <w:webHidden/>
-                <w:lang w:val="sr-Cyrl-RS"/>
-              </w:rPr>
-            </w:r>
-            <w:r>
-              <w:rPr>
+              </w:rPr>
+            </w:r>
+            <w:r>
+              <w:rPr>
+                <w:noProof/>
                 <w:webHidden/>
-                <w:lang w:val="sr-Cyrl-RS"/>
               </w:rPr>
               <w:fldChar w:fldCharType="separate"/>
             </w:r>
             <w:r>
               <w:rPr>
+                <w:noProof/>
                 <w:webHidden/>
-                <w:lang w:val="sr-Cyrl-RS"/>
               </w:rPr>
               <w:t>27</w:t>
             </w:r>
             <w:r>
               <w:rPr>
+                <w:noProof/>
                 <w:webHidden/>
-                <w:lang w:val="sr-Cyrl-RS"/>
               </w:rPr>
               <w:fldChar w:fldCharType="end"/>
             </w:r>
@@ -4654,16 +4812,18 @@
             </w:tabs>
             <w:rPr>
               <w:rFonts w:asciiTheme="minorHAnsi" w:eastAsiaTheme="minorEastAsia" w:hAnsiTheme="minorHAnsi" w:cstheme="minorBidi"/>
+              <w:noProof/>
               <w:kern w:val="2"/>
-              <w:lang w:val="sr-Cyrl-RS"/>
+              <w:lang w:val="en-US"/>
               <w14:ligatures w14:val="standardContextual"/>
             </w:rPr>
           </w:pPr>
-          <w:hyperlink w:anchor="_Toc178331708" w:history="1">
+          <w:hyperlink w:anchor="_Toc178984749" w:history="1">
             <w:r>
               <w:rPr>
                 <w:rStyle w:val="Hyperlink"/>
                 <w:rFonts w:eastAsiaTheme="majorEastAsia"/>
+                <w:noProof/>
                 <w:lang w:val="sr-Cyrl-RS"/>
               </w:rPr>
               <w:t>5.1.1.</w:t>
@@ -4671,8 +4831,9 @@
             <w:r>
               <w:rPr>
                 <w:rFonts w:asciiTheme="minorHAnsi" w:eastAsiaTheme="minorEastAsia" w:hAnsiTheme="minorHAnsi" w:cstheme="minorBidi"/>
+                <w:noProof/>
                 <w:kern w:val="2"/>
-                <w:lang w:val="sr-Cyrl-RS"/>
+                <w:lang w:val="en-US"/>
                 <w14:ligatures w14:val="standardContextual"/>
               </w:rPr>
               <w:tab/>
@@ -4681,55 +4842,56 @@
               <w:rPr>
                 <w:rStyle w:val="Hyperlink"/>
                 <w:rFonts w:eastAsiaTheme="majorEastAsia"/>
+                <w:noProof/>
                 <w:lang w:val="sr-Cyrl-RS"/>
               </w:rPr>
               <w:t>Преуизимање контроле налога манипулациојом ауторизационих токена</w:t>
             </w:r>
             <w:r>
               <w:rPr>
+                <w:noProof/>
                 <w:webHidden/>
-                <w:lang w:val="sr-Cyrl-RS"/>
               </w:rPr>
               <w:tab/>
             </w:r>
             <w:r>
               <w:rPr>
+                <w:noProof/>
                 <w:webHidden/>
-                <w:lang w:val="sr-Cyrl-RS"/>
               </w:rPr>
               <w:fldChar w:fldCharType="begin"/>
             </w:r>
             <w:r>
               <w:rPr>
+                <w:noProof/>
                 <w:webHidden/>
-                <w:lang w:val="sr-Cyrl-RS"/>
-              </w:rPr>
-              <w:instrText xml:space="preserve"> PAGEREF _Toc178331708 \h </w:instrText>
-            </w:r>
-            <w:r>
-              <w:rPr>
+              </w:rPr>
+              <w:instrText xml:space="preserve"> PAGEREF _Toc178984749 \h </w:instrText>
+            </w:r>
+            <w:r>
+              <w:rPr>
+                <w:noProof/>
                 <w:webHidden/>
-                <w:lang w:val="sr-Cyrl-RS"/>
-              </w:rPr>
-            </w:r>
-            <w:r>
-              <w:rPr>
+              </w:rPr>
+            </w:r>
+            <w:r>
+              <w:rPr>
+                <w:noProof/>
                 <w:webHidden/>
-                <w:lang w:val="sr-Cyrl-RS"/>
               </w:rPr>
               <w:fldChar w:fldCharType="separate"/>
             </w:r>
             <w:r>
               <w:rPr>
+                <w:noProof/>
                 <w:webHidden/>
-                <w:lang w:val="sr-Cyrl-RS"/>
               </w:rPr>
               <w:t>28</w:t>
             </w:r>
             <w:r>
               <w:rPr>
+                <w:noProof/>
                 <w:webHidden/>
-                <w:lang w:val="sr-Cyrl-RS"/>
               </w:rPr>
               <w:fldChar w:fldCharType="end"/>
             </w:r>
@@ -4744,16 +4906,18 @@
             </w:tabs>
             <w:rPr>
               <w:rFonts w:asciiTheme="minorHAnsi" w:eastAsiaTheme="minorEastAsia" w:hAnsiTheme="minorHAnsi" w:cstheme="minorBidi"/>
+              <w:noProof/>
               <w:kern w:val="2"/>
-              <w:lang w:val="sr-Cyrl-RS"/>
+              <w:lang w:val="en-US"/>
               <w14:ligatures w14:val="standardContextual"/>
             </w:rPr>
           </w:pPr>
-          <w:hyperlink w:anchor="_Toc178331709" w:history="1">
+          <w:hyperlink w:anchor="_Toc178984750" w:history="1">
             <w:r>
               <w:rPr>
                 <w:rStyle w:val="Hyperlink"/>
                 <w:rFonts w:eastAsiaTheme="majorEastAsia"/>
+                <w:noProof/>
                 <w:lang w:val="sr-Cyrl-RS"/>
               </w:rPr>
               <w:t>5.1.2.</w:t>
@@ -4761,8 +4925,9 @@
             <w:r>
               <w:rPr>
                 <w:rFonts w:asciiTheme="minorHAnsi" w:eastAsiaTheme="minorEastAsia" w:hAnsiTheme="minorHAnsi" w:cstheme="minorBidi"/>
+                <w:noProof/>
                 <w:kern w:val="2"/>
-                <w:lang w:val="sr-Cyrl-RS"/>
+                <w:lang w:val="en-US"/>
                 <w14:ligatures w14:val="standardContextual"/>
               </w:rPr>
               <w:tab/>
@@ -4771,55 +4936,56 @@
               <w:rPr>
                 <w:rStyle w:val="Hyperlink"/>
                 <w:rFonts w:eastAsiaTheme="majorEastAsia"/>
+                <w:noProof/>
                 <w:lang w:val="sr-Cyrl-RS"/>
               </w:rPr>
               <w:t>Поновна употреба Деј Клауд токена</w:t>
             </w:r>
             <w:r>
               <w:rPr>
+                <w:noProof/>
                 <w:webHidden/>
-                <w:lang w:val="sr-Cyrl-RS"/>
               </w:rPr>
               <w:tab/>
             </w:r>
             <w:r>
               <w:rPr>
+                <w:noProof/>
                 <w:webHidden/>
-                <w:lang w:val="sr-Cyrl-RS"/>
               </w:rPr>
               <w:fldChar w:fldCharType="begin"/>
             </w:r>
             <w:r>
               <w:rPr>
+                <w:noProof/>
                 <w:webHidden/>
-                <w:lang w:val="sr-Cyrl-RS"/>
-              </w:rPr>
-              <w:instrText xml:space="preserve"> PAGEREF _Toc178331709 \h </w:instrText>
-            </w:r>
-            <w:r>
-              <w:rPr>
+              </w:rPr>
+              <w:instrText xml:space="preserve"> PAGEREF _Toc178984750 \h </w:instrText>
+            </w:r>
+            <w:r>
+              <w:rPr>
+                <w:noProof/>
                 <w:webHidden/>
-                <w:lang w:val="sr-Cyrl-RS"/>
-              </w:rPr>
-            </w:r>
-            <w:r>
-              <w:rPr>
+              </w:rPr>
+            </w:r>
+            <w:r>
+              <w:rPr>
+                <w:noProof/>
                 <w:webHidden/>
-                <w:lang w:val="sr-Cyrl-RS"/>
               </w:rPr>
               <w:fldChar w:fldCharType="separate"/>
             </w:r>
             <w:r>
               <w:rPr>
+                <w:noProof/>
                 <w:webHidden/>
-                <w:lang w:val="sr-Cyrl-RS"/>
               </w:rPr>
               <w:t>29</w:t>
             </w:r>
             <w:r>
               <w:rPr>
+                <w:noProof/>
                 <w:webHidden/>
-                <w:lang w:val="sr-Cyrl-RS"/>
               </w:rPr>
               <w:fldChar w:fldCharType="end"/>
             </w:r>
@@ -4834,16 +5000,18 @@
             </w:tabs>
             <w:rPr>
               <w:rFonts w:asciiTheme="minorHAnsi" w:eastAsiaTheme="minorEastAsia" w:hAnsiTheme="minorHAnsi" w:cstheme="minorBidi"/>
+              <w:noProof/>
               <w:kern w:val="2"/>
-              <w:lang w:val="sr-Cyrl-RS"/>
+              <w:lang w:val="en-US"/>
               <w14:ligatures w14:val="standardContextual"/>
             </w:rPr>
           </w:pPr>
-          <w:hyperlink w:anchor="_Toc178331710" w:history="1">
+          <w:hyperlink w:anchor="_Toc178984751" w:history="1">
             <w:r>
               <w:rPr>
                 <w:rStyle w:val="Hyperlink"/>
                 <w:rFonts w:eastAsiaTheme="majorEastAsia"/>
+                <w:noProof/>
                 <w:lang w:val="sr-Cyrl-RS"/>
               </w:rPr>
               <w:t>5.1.3.</w:t>
@@ -4851,8 +5019,9 @@
             <w:r>
               <w:rPr>
                 <w:rFonts w:asciiTheme="minorHAnsi" w:eastAsiaTheme="minorEastAsia" w:hAnsiTheme="minorHAnsi" w:cstheme="minorBidi"/>
+                <w:noProof/>
                 <w:kern w:val="2"/>
-                <w:lang w:val="sr-Cyrl-RS"/>
+                <w:lang w:val="en-US"/>
                 <w14:ligatures w14:val="standardContextual"/>
               </w:rPr>
               <w:tab/>
@@ -4861,55 +5030,56 @@
               <w:rPr>
                 <w:rStyle w:val="Hyperlink"/>
                 <w:rFonts w:eastAsiaTheme="majorEastAsia"/>
+                <w:noProof/>
                 <w:lang w:val="sr-Cyrl-RS"/>
               </w:rPr>
               <w:t>Прикупљање података кроз /group-s/acc/orgs АПИ ендпоинт</w:t>
             </w:r>
             <w:r>
               <w:rPr>
+                <w:noProof/>
                 <w:webHidden/>
-                <w:lang w:val="sr-Cyrl-RS"/>
               </w:rPr>
               <w:tab/>
             </w:r>
             <w:r>
               <w:rPr>
+                <w:noProof/>
                 <w:webHidden/>
-                <w:lang w:val="sr-Cyrl-RS"/>
               </w:rPr>
               <w:fldChar w:fldCharType="begin"/>
             </w:r>
             <w:r>
               <w:rPr>
+                <w:noProof/>
                 <w:webHidden/>
-                <w:lang w:val="sr-Cyrl-RS"/>
-              </w:rPr>
-              <w:instrText xml:space="preserve"> PAGEREF _Toc178331710 \h </w:instrText>
-            </w:r>
-            <w:r>
-              <w:rPr>
+              </w:rPr>
+              <w:instrText xml:space="preserve"> PAGEREF _Toc178984751 \h </w:instrText>
+            </w:r>
+            <w:r>
+              <w:rPr>
+                <w:noProof/>
                 <w:webHidden/>
-                <w:lang w:val="sr-Cyrl-RS"/>
-              </w:rPr>
-            </w:r>
-            <w:r>
-              <w:rPr>
+              </w:rPr>
+            </w:r>
+            <w:r>
+              <w:rPr>
+                <w:noProof/>
                 <w:webHidden/>
-                <w:lang w:val="sr-Cyrl-RS"/>
               </w:rPr>
               <w:fldChar w:fldCharType="separate"/>
             </w:r>
             <w:r>
               <w:rPr>
+                <w:noProof/>
                 <w:webHidden/>
-                <w:lang w:val="sr-Cyrl-RS"/>
               </w:rPr>
               <w:t>29</w:t>
             </w:r>
             <w:r>
               <w:rPr>
+                <w:noProof/>
                 <w:webHidden/>
-                <w:lang w:val="sr-Cyrl-RS"/>
               </w:rPr>
               <w:fldChar w:fldCharType="end"/>
             </w:r>
@@ -4924,16 +5094,18 @@
             </w:tabs>
             <w:rPr>
               <w:rFonts w:asciiTheme="minorHAnsi" w:eastAsiaTheme="minorEastAsia" w:hAnsiTheme="minorHAnsi" w:cstheme="minorBidi"/>
+              <w:noProof/>
               <w:kern w:val="2"/>
-              <w:lang w:val="sr-Cyrl-RS"/>
+              <w:lang w:val="en-US"/>
               <w14:ligatures w14:val="standardContextual"/>
             </w:rPr>
           </w:pPr>
-          <w:hyperlink w:anchor="_Toc178331711" w:history="1">
+          <w:hyperlink w:anchor="_Toc178984752" w:history="1">
             <w:r>
               <w:rPr>
                 <w:rStyle w:val="Hyperlink"/>
                 <w:rFonts w:eastAsiaTheme="majorEastAsia"/>
+                <w:noProof/>
                 <w:lang w:val="sr-Cyrl-RS"/>
               </w:rPr>
               <w:t>5.1.4.</w:t>
@@ -4941,8 +5113,9 @@
             <w:r>
               <w:rPr>
                 <w:rFonts w:asciiTheme="minorHAnsi" w:eastAsiaTheme="minorEastAsia" w:hAnsiTheme="minorHAnsi" w:cstheme="minorBidi"/>
+                <w:noProof/>
                 <w:kern w:val="2"/>
-                <w:lang w:val="sr-Cyrl-RS"/>
+                <w:lang w:val="en-US"/>
                 <w14:ligatures w14:val="standardContextual"/>
               </w:rPr>
               <w:tab/>
@@ -4951,55 +5124,56 @@
               <w:rPr>
                 <w:rStyle w:val="Hyperlink"/>
                 <w:rFonts w:eastAsiaTheme="majorEastAsia"/>
+                <w:noProof/>
                 <w:lang w:val="sr-Cyrl-RS"/>
               </w:rPr>
               <w:t>Анализа утицаја рањивости</w:t>
             </w:r>
             <w:r>
               <w:rPr>
+                <w:noProof/>
                 <w:webHidden/>
-                <w:lang w:val="sr-Cyrl-RS"/>
               </w:rPr>
               <w:tab/>
             </w:r>
             <w:r>
               <w:rPr>
+                <w:noProof/>
                 <w:webHidden/>
-                <w:lang w:val="sr-Cyrl-RS"/>
               </w:rPr>
               <w:fldChar w:fldCharType="begin"/>
             </w:r>
             <w:r>
               <w:rPr>
+                <w:noProof/>
                 <w:webHidden/>
-                <w:lang w:val="sr-Cyrl-RS"/>
-              </w:rPr>
-              <w:instrText xml:space="preserve"> PAGEREF _Toc178331711 \h </w:instrText>
-            </w:r>
-            <w:r>
-              <w:rPr>
+              </w:rPr>
+              <w:instrText xml:space="preserve"> PAGEREF _Toc178984752 \h </w:instrText>
+            </w:r>
+            <w:r>
+              <w:rPr>
+                <w:noProof/>
                 <w:webHidden/>
-                <w:lang w:val="sr-Cyrl-RS"/>
-              </w:rPr>
-            </w:r>
-            <w:r>
-              <w:rPr>
+              </w:rPr>
+            </w:r>
+            <w:r>
+              <w:rPr>
+                <w:noProof/>
                 <w:webHidden/>
-                <w:lang w:val="sr-Cyrl-RS"/>
               </w:rPr>
               <w:fldChar w:fldCharType="separate"/>
             </w:r>
             <w:r>
               <w:rPr>
+                <w:noProof/>
                 <w:webHidden/>
-                <w:lang w:val="sr-Cyrl-RS"/>
               </w:rPr>
               <w:t>31</w:t>
             </w:r>
             <w:r>
               <w:rPr>
+                <w:noProof/>
                 <w:webHidden/>
-                <w:lang w:val="sr-Cyrl-RS"/>
               </w:rPr>
               <w:fldChar w:fldCharType="end"/>
             </w:r>
@@ -5014,16 +5188,18 @@
             </w:tabs>
             <w:rPr>
               <w:rFonts w:asciiTheme="minorHAnsi" w:eastAsiaTheme="minorEastAsia" w:hAnsiTheme="minorHAnsi" w:cstheme="minorBidi"/>
+              <w:noProof/>
               <w:kern w:val="2"/>
-              <w:lang w:val="sr-Cyrl-RS"/>
+              <w:lang w:val="en-US"/>
               <w14:ligatures w14:val="standardContextual"/>
             </w:rPr>
           </w:pPr>
-          <w:hyperlink w:anchor="_Toc178331712" w:history="1">
+          <w:hyperlink w:anchor="_Toc178984753" w:history="1">
             <w:r>
               <w:rPr>
                 <w:rStyle w:val="Hyperlink"/>
                 <w:rFonts w:eastAsiaTheme="majorEastAsia"/>
+                <w:noProof/>
                 <w:lang w:val="sr-Cyrl-RS"/>
               </w:rPr>
               <w:t>5.1.5.</w:t>
@@ -5031,8 +5207,9 @@
             <w:r>
               <w:rPr>
                 <w:rFonts w:asciiTheme="minorHAnsi" w:eastAsiaTheme="minorEastAsia" w:hAnsiTheme="minorHAnsi" w:cstheme="minorBidi"/>
+                <w:noProof/>
                 <w:kern w:val="2"/>
-                <w:lang w:val="sr-Cyrl-RS"/>
+                <w:lang w:val="en-US"/>
                 <w14:ligatures w14:val="standardContextual"/>
               </w:rPr>
               <w:tab/>
@@ -5041,55 +5218,56 @@
               <w:rPr>
                 <w:rStyle w:val="Hyperlink"/>
                 <w:rFonts w:eastAsiaTheme="majorEastAsia"/>
+                <w:noProof/>
                 <w:lang w:val="sr-Cyrl-RS"/>
               </w:rPr>
               <w:t>Процедура обавештења и поправљања рањивости</w:t>
             </w:r>
             <w:r>
               <w:rPr>
+                <w:noProof/>
                 <w:webHidden/>
-                <w:lang w:val="sr-Cyrl-RS"/>
               </w:rPr>
               <w:tab/>
             </w:r>
             <w:r>
               <w:rPr>
+                <w:noProof/>
                 <w:webHidden/>
-                <w:lang w:val="sr-Cyrl-RS"/>
               </w:rPr>
               <w:fldChar w:fldCharType="begin"/>
             </w:r>
             <w:r>
               <w:rPr>
+                <w:noProof/>
                 <w:webHidden/>
-                <w:lang w:val="sr-Cyrl-RS"/>
-              </w:rPr>
-              <w:instrText xml:space="preserve"> PAGEREF _Toc178331712 \h </w:instrText>
-            </w:r>
-            <w:r>
-              <w:rPr>
+              </w:rPr>
+              <w:instrText xml:space="preserve"> PAGEREF _Toc178984753 \h </w:instrText>
+            </w:r>
+            <w:r>
+              <w:rPr>
+                <w:noProof/>
                 <w:webHidden/>
-                <w:lang w:val="sr-Cyrl-RS"/>
-              </w:rPr>
-            </w:r>
-            <w:r>
-              <w:rPr>
+              </w:rPr>
+            </w:r>
+            <w:r>
+              <w:rPr>
+                <w:noProof/>
                 <w:webHidden/>
-                <w:lang w:val="sr-Cyrl-RS"/>
               </w:rPr>
               <w:fldChar w:fldCharType="separate"/>
             </w:r>
             <w:r>
               <w:rPr>
+                <w:noProof/>
                 <w:webHidden/>
-                <w:lang w:val="sr-Cyrl-RS"/>
               </w:rPr>
               <w:t>31</w:t>
             </w:r>
             <w:r>
               <w:rPr>
+                <w:noProof/>
                 <w:webHidden/>
-                <w:lang w:val="sr-Cyrl-RS"/>
               </w:rPr>
               <w:fldChar w:fldCharType="end"/>
             </w:r>
@@ -5104,16 +5282,18 @@
             </w:tabs>
             <w:rPr>
               <w:rFonts w:asciiTheme="minorHAnsi" w:eastAsiaTheme="minorEastAsia" w:hAnsiTheme="minorHAnsi" w:cstheme="minorBidi"/>
+              <w:noProof/>
               <w:kern w:val="2"/>
-              <w:lang w:val="sr-Cyrl-RS"/>
+              <w:lang w:val="en-US"/>
               <w14:ligatures w14:val="standardContextual"/>
             </w:rPr>
           </w:pPr>
-          <w:hyperlink w:anchor="_Toc178331713" w:history="1">
+          <w:hyperlink w:anchor="_Toc178984754" w:history="1">
             <w:r>
               <w:rPr>
                 <w:rStyle w:val="Hyperlink"/>
                 <w:rFonts w:eastAsiaTheme="majorEastAsia"/>
+                <w:noProof/>
                 <w:lang w:val="sr-Cyrl-RS"/>
               </w:rPr>
               <w:t>5.2.</w:t>
@@ -5121,8 +5301,9 @@
             <w:r>
               <w:rPr>
                 <w:rFonts w:asciiTheme="minorHAnsi" w:eastAsiaTheme="minorEastAsia" w:hAnsiTheme="minorHAnsi" w:cstheme="minorBidi"/>
+                <w:noProof/>
                 <w:kern w:val="2"/>
-                <w:lang w:val="sr-Cyrl-RS"/>
+                <w:lang w:val="en-US"/>
                 <w14:ligatures w14:val="standardContextual"/>
               </w:rPr>
               <w:tab/>
@@ -5131,55 +5312,56 @@
               <w:rPr>
                 <w:rStyle w:val="Hyperlink"/>
                 <w:rFonts w:eastAsiaTheme="majorEastAsia"/>
+                <w:noProof/>
                 <w:lang w:val="sr-Cyrl-RS"/>
               </w:rPr>
               <w:t>Рањивости Деј (Deye) соларне опреме</w:t>
             </w:r>
             <w:r>
               <w:rPr>
+                <w:noProof/>
                 <w:webHidden/>
-                <w:lang w:val="sr-Cyrl-RS"/>
               </w:rPr>
               <w:tab/>
             </w:r>
             <w:r>
               <w:rPr>
+                <w:noProof/>
                 <w:webHidden/>
-                <w:lang w:val="sr-Cyrl-RS"/>
               </w:rPr>
               <w:fldChar w:fldCharType="begin"/>
             </w:r>
             <w:r>
               <w:rPr>
+                <w:noProof/>
                 <w:webHidden/>
-                <w:lang w:val="sr-Cyrl-RS"/>
-              </w:rPr>
-              <w:instrText xml:space="preserve"> PAGEREF _Toc178331713 \h </w:instrText>
-            </w:r>
-            <w:r>
-              <w:rPr>
+              </w:rPr>
+              <w:instrText xml:space="preserve"> PAGEREF _Toc178984754 \h </w:instrText>
+            </w:r>
+            <w:r>
+              <w:rPr>
+                <w:noProof/>
                 <w:webHidden/>
-                <w:lang w:val="sr-Cyrl-RS"/>
-              </w:rPr>
-            </w:r>
-            <w:r>
-              <w:rPr>
+              </w:rPr>
+            </w:r>
+            <w:r>
+              <w:rPr>
+                <w:noProof/>
                 <w:webHidden/>
-                <w:lang w:val="sr-Cyrl-RS"/>
               </w:rPr>
               <w:fldChar w:fldCharType="separate"/>
             </w:r>
             <w:r>
               <w:rPr>
+                <w:noProof/>
                 <w:webHidden/>
-                <w:lang w:val="sr-Cyrl-RS"/>
               </w:rPr>
               <w:t>31</w:t>
             </w:r>
             <w:r>
               <w:rPr>
+                <w:noProof/>
                 <w:webHidden/>
-                <w:lang w:val="sr-Cyrl-RS"/>
               </w:rPr>
               <w:fldChar w:fldCharType="end"/>
             </w:r>
@@ -5194,16 +5376,18 @@
             </w:tabs>
             <w:rPr>
               <w:rFonts w:asciiTheme="minorHAnsi" w:eastAsiaTheme="minorEastAsia" w:hAnsiTheme="minorHAnsi" w:cstheme="minorBidi"/>
+              <w:noProof/>
               <w:kern w:val="2"/>
-              <w:lang w:val="sr-Cyrl-RS"/>
+              <w:lang w:val="en-US"/>
               <w14:ligatures w14:val="standardContextual"/>
             </w:rPr>
           </w:pPr>
-          <w:hyperlink w:anchor="_Toc178331714" w:history="1">
+          <w:hyperlink w:anchor="_Toc178984755" w:history="1">
             <w:r>
               <w:rPr>
                 <w:rStyle w:val="Hyperlink"/>
                 <w:rFonts w:eastAsiaTheme="majorEastAsia"/>
+                <w:noProof/>
                 <w:lang w:val="sr-Cyrl-RS"/>
               </w:rPr>
               <w:t>5.2.1.</w:t>
@@ -5211,8 +5395,9 @@
             <w:r>
               <w:rPr>
                 <w:rFonts w:asciiTheme="minorHAnsi" w:eastAsiaTheme="minorEastAsia" w:hAnsiTheme="minorHAnsi" w:cstheme="minorBidi"/>
+                <w:noProof/>
                 <w:kern w:val="2"/>
-                <w:lang w:val="sr-Cyrl-RS"/>
+                <w:lang w:val="en-US"/>
                 <w14:ligatures w14:val="standardContextual"/>
               </w:rPr>
               <w:tab/>
@@ -5221,55 +5406,56 @@
               <w:rPr>
                 <w:rStyle w:val="Hyperlink"/>
                 <w:rFonts w:eastAsiaTheme="majorEastAsia"/>
+                <w:noProof/>
                 <w:lang w:val="sr-Cyrl-RS"/>
               </w:rPr>
               <w:t>Хардкодирани профили</w:t>
             </w:r>
             <w:r>
               <w:rPr>
+                <w:noProof/>
                 <w:webHidden/>
-                <w:lang w:val="sr-Cyrl-RS"/>
               </w:rPr>
               <w:tab/>
             </w:r>
             <w:r>
               <w:rPr>
+                <w:noProof/>
                 <w:webHidden/>
-                <w:lang w:val="sr-Cyrl-RS"/>
               </w:rPr>
               <w:fldChar w:fldCharType="begin"/>
             </w:r>
             <w:r>
               <w:rPr>
+                <w:noProof/>
                 <w:webHidden/>
-                <w:lang w:val="sr-Cyrl-RS"/>
-              </w:rPr>
-              <w:instrText xml:space="preserve"> PAGEREF _Toc178331714 \h </w:instrText>
-            </w:r>
-            <w:r>
-              <w:rPr>
+              </w:rPr>
+              <w:instrText xml:space="preserve"> PAGEREF _Toc178984755 \h </w:instrText>
+            </w:r>
+            <w:r>
+              <w:rPr>
+                <w:noProof/>
                 <w:webHidden/>
-                <w:lang w:val="sr-Cyrl-RS"/>
-              </w:rPr>
-            </w:r>
-            <w:r>
-              <w:rPr>
+              </w:rPr>
+            </w:r>
+            <w:r>
+              <w:rPr>
+                <w:noProof/>
                 <w:webHidden/>
-                <w:lang w:val="sr-Cyrl-RS"/>
               </w:rPr>
               <w:fldChar w:fldCharType="separate"/>
             </w:r>
             <w:r>
               <w:rPr>
+                <w:noProof/>
                 <w:webHidden/>
-                <w:lang w:val="sr-Cyrl-RS"/>
               </w:rPr>
               <w:t>31</w:t>
             </w:r>
             <w:r>
               <w:rPr>
+                <w:noProof/>
                 <w:webHidden/>
-                <w:lang w:val="sr-Cyrl-RS"/>
               </w:rPr>
               <w:fldChar w:fldCharType="end"/>
             </w:r>
@@ -5284,16 +5470,18 @@
             </w:tabs>
             <w:rPr>
               <w:rFonts w:asciiTheme="minorHAnsi" w:eastAsiaTheme="minorEastAsia" w:hAnsiTheme="minorHAnsi" w:cstheme="minorBidi"/>
+              <w:noProof/>
               <w:kern w:val="2"/>
-              <w:lang w:val="sr-Cyrl-RS"/>
+              <w:lang w:val="en-US"/>
               <w14:ligatures w14:val="standardContextual"/>
             </w:rPr>
           </w:pPr>
-          <w:hyperlink w:anchor="_Toc178331715" w:history="1">
+          <w:hyperlink w:anchor="_Toc178984756" w:history="1">
             <w:r>
               <w:rPr>
                 <w:rStyle w:val="Hyperlink"/>
                 <w:rFonts w:eastAsiaTheme="majorEastAsia"/>
+                <w:noProof/>
                 <w:lang w:val="sr-Cyrl-RS"/>
               </w:rPr>
               <w:t>5.2.2.</w:t>
@@ -5301,8 +5489,9 @@
             <w:r>
               <w:rPr>
                 <w:rFonts w:asciiTheme="minorHAnsi" w:eastAsiaTheme="minorEastAsia" w:hAnsiTheme="minorHAnsi" w:cstheme="minorBidi"/>
+                <w:noProof/>
                 <w:kern w:val="2"/>
-                <w:lang w:val="sr-Cyrl-RS"/>
+                <w:lang w:val="en-US"/>
                 <w14:ligatures w14:val="standardContextual"/>
               </w:rPr>
               <w:tab/>
@@ -5311,55 +5500,56 @@
               <w:rPr>
                 <w:rStyle w:val="Hyperlink"/>
                 <w:rFonts w:eastAsiaTheme="majorEastAsia"/>
+                <w:noProof/>
                 <w:lang w:val="sr-Cyrl-RS"/>
               </w:rPr>
               <w:t>Прибављање података кроз /user-s/acc/orgs АПИ ендпоинт</w:t>
             </w:r>
             <w:r>
               <w:rPr>
+                <w:noProof/>
                 <w:webHidden/>
-                <w:lang w:val="sr-Cyrl-RS"/>
               </w:rPr>
               <w:tab/>
             </w:r>
             <w:r>
               <w:rPr>
+                <w:noProof/>
                 <w:webHidden/>
-                <w:lang w:val="sr-Cyrl-RS"/>
               </w:rPr>
               <w:fldChar w:fldCharType="begin"/>
             </w:r>
             <w:r>
               <w:rPr>
+                <w:noProof/>
                 <w:webHidden/>
-                <w:lang w:val="sr-Cyrl-RS"/>
-              </w:rPr>
-              <w:instrText xml:space="preserve"> PAGEREF _Toc178331715 \h </w:instrText>
-            </w:r>
-            <w:r>
-              <w:rPr>
+              </w:rPr>
+              <w:instrText xml:space="preserve"> PAGEREF _Toc178984756 \h </w:instrText>
+            </w:r>
+            <w:r>
+              <w:rPr>
+                <w:noProof/>
                 <w:webHidden/>
-                <w:lang w:val="sr-Cyrl-RS"/>
-              </w:rPr>
-            </w:r>
-            <w:r>
-              <w:rPr>
+              </w:rPr>
+            </w:r>
+            <w:r>
+              <w:rPr>
+                <w:noProof/>
                 <w:webHidden/>
-                <w:lang w:val="sr-Cyrl-RS"/>
               </w:rPr>
               <w:fldChar w:fldCharType="separate"/>
             </w:r>
             <w:r>
               <w:rPr>
+                <w:noProof/>
                 <w:webHidden/>
-                <w:lang w:val="sr-Cyrl-RS"/>
               </w:rPr>
               <w:t>33</w:t>
             </w:r>
             <w:r>
               <w:rPr>
+                <w:noProof/>
                 <w:webHidden/>
-                <w:lang w:val="sr-Cyrl-RS"/>
               </w:rPr>
               <w:fldChar w:fldCharType="end"/>
             </w:r>
@@ -5374,16 +5564,18 @@
             </w:tabs>
             <w:rPr>
               <w:rFonts w:asciiTheme="minorHAnsi" w:eastAsiaTheme="minorEastAsia" w:hAnsiTheme="minorHAnsi" w:cstheme="minorBidi"/>
+              <w:noProof/>
               <w:kern w:val="2"/>
-              <w:lang w:val="sr-Cyrl-RS"/>
+              <w:lang w:val="en-US"/>
               <w14:ligatures w14:val="standardContextual"/>
             </w:rPr>
           </w:pPr>
-          <w:hyperlink w:anchor="_Toc178331716" w:history="1">
+          <w:hyperlink w:anchor="_Toc178984757" w:history="1">
             <w:r>
               <w:rPr>
                 <w:rStyle w:val="Hyperlink"/>
                 <w:rFonts w:eastAsiaTheme="majorEastAsia"/>
+                <w:noProof/>
                 <w:lang w:val="sr-Cyrl-RS"/>
               </w:rPr>
               <w:t>5.2.3.</w:t>
@@ -5391,8 +5583,9 @@
             <w:r>
               <w:rPr>
                 <w:rFonts w:asciiTheme="minorHAnsi" w:eastAsiaTheme="minorEastAsia" w:hAnsiTheme="minorHAnsi" w:cstheme="minorBidi"/>
+                <w:noProof/>
                 <w:kern w:val="2"/>
-                <w:lang w:val="sr-Cyrl-RS"/>
+                <w:lang w:val="en-US"/>
                 <w14:ligatures w14:val="standardContextual"/>
               </w:rPr>
               <w:tab/>
@@ -5401,55 +5594,56 @@
               <w:rPr>
                 <w:rStyle w:val="Hyperlink"/>
                 <w:rFonts w:eastAsiaTheme="majorEastAsia"/>
+                <w:noProof/>
                 <w:lang w:val="sr-Cyrl-RS"/>
               </w:rPr>
               <w:t>Генерисање недозвољених токена ауторизације</w:t>
             </w:r>
             <w:r>
               <w:rPr>
+                <w:noProof/>
                 <w:webHidden/>
-                <w:lang w:val="sr-Cyrl-RS"/>
               </w:rPr>
               <w:tab/>
             </w:r>
             <w:r>
               <w:rPr>
+                <w:noProof/>
                 <w:webHidden/>
-                <w:lang w:val="sr-Cyrl-RS"/>
               </w:rPr>
               <w:fldChar w:fldCharType="begin"/>
             </w:r>
             <w:r>
               <w:rPr>
+                <w:noProof/>
                 <w:webHidden/>
-                <w:lang w:val="sr-Cyrl-RS"/>
-              </w:rPr>
-              <w:instrText xml:space="preserve"> PAGEREF _Toc178331716 \h </w:instrText>
-            </w:r>
-            <w:r>
-              <w:rPr>
+              </w:rPr>
+              <w:instrText xml:space="preserve"> PAGEREF _Toc178984757 \h </w:instrText>
+            </w:r>
+            <w:r>
+              <w:rPr>
+                <w:noProof/>
                 <w:webHidden/>
-                <w:lang w:val="sr-Cyrl-RS"/>
-              </w:rPr>
-            </w:r>
-            <w:r>
-              <w:rPr>
+              </w:rPr>
+            </w:r>
+            <w:r>
+              <w:rPr>
+                <w:noProof/>
                 <w:webHidden/>
-                <w:lang w:val="sr-Cyrl-RS"/>
               </w:rPr>
               <w:fldChar w:fldCharType="separate"/>
             </w:r>
             <w:r>
               <w:rPr>
+                <w:noProof/>
                 <w:webHidden/>
-                <w:lang w:val="sr-Cyrl-RS"/>
               </w:rPr>
               <w:t>34</w:t>
             </w:r>
             <w:r>
               <w:rPr>
+                <w:noProof/>
                 <w:webHidden/>
-                <w:lang w:val="sr-Cyrl-RS"/>
               </w:rPr>
               <w:fldChar w:fldCharType="end"/>
             </w:r>
@@ -5464,16 +5658,18 @@
             </w:tabs>
             <w:rPr>
               <w:rFonts w:asciiTheme="minorHAnsi" w:eastAsiaTheme="minorEastAsia" w:hAnsiTheme="minorHAnsi" w:cstheme="minorBidi"/>
+              <w:noProof/>
               <w:kern w:val="2"/>
-              <w:lang w:val="sr-Cyrl-RS"/>
+              <w:lang w:val="en-US"/>
               <w14:ligatures w14:val="standardContextual"/>
             </w:rPr>
           </w:pPr>
-          <w:hyperlink w:anchor="_Toc178331717" w:history="1">
+          <w:hyperlink w:anchor="_Toc178984758" w:history="1">
             <w:r>
               <w:rPr>
                 <w:rStyle w:val="Hyperlink"/>
                 <w:rFonts w:eastAsiaTheme="majorEastAsia"/>
+                <w:noProof/>
                 <w:lang w:val="sr-Cyrl-RS"/>
               </w:rPr>
               <w:t>5.2.4.</w:t>
@@ -5481,8 +5677,9 @@
             <w:r>
               <w:rPr>
                 <w:rFonts w:asciiTheme="minorHAnsi" w:eastAsiaTheme="minorEastAsia" w:hAnsiTheme="minorHAnsi" w:cstheme="minorBidi"/>
+                <w:noProof/>
                 <w:kern w:val="2"/>
-                <w:lang w:val="sr-Cyrl-RS"/>
+                <w:lang w:val="en-US"/>
                 <w14:ligatures w14:val="standardContextual"/>
               </w:rPr>
               <w:tab/>
@@ -5491,55 +5688,56 @@
               <w:rPr>
                 <w:rStyle w:val="Hyperlink"/>
                 <w:rFonts w:eastAsiaTheme="majorEastAsia"/>
+                <w:noProof/>
                 <w:lang w:val="sr-Cyrl-RS"/>
               </w:rPr>
               <w:t>Анализа утицаја рањивости</w:t>
             </w:r>
             <w:r>
               <w:rPr>
+                <w:noProof/>
                 <w:webHidden/>
-                <w:lang w:val="sr-Cyrl-RS"/>
               </w:rPr>
               <w:tab/>
             </w:r>
             <w:r>
               <w:rPr>
+                <w:noProof/>
                 <w:webHidden/>
-                <w:lang w:val="sr-Cyrl-RS"/>
               </w:rPr>
               <w:fldChar w:fldCharType="begin"/>
             </w:r>
             <w:r>
               <w:rPr>
+                <w:noProof/>
                 <w:webHidden/>
-                <w:lang w:val="sr-Cyrl-RS"/>
-              </w:rPr>
-              <w:instrText xml:space="preserve"> PAGEREF _Toc178331717 \h </w:instrText>
-            </w:r>
-            <w:r>
-              <w:rPr>
+              </w:rPr>
+              <w:instrText xml:space="preserve"> PAGEREF _Toc178984758 \h </w:instrText>
+            </w:r>
+            <w:r>
+              <w:rPr>
+                <w:noProof/>
                 <w:webHidden/>
-                <w:lang w:val="sr-Cyrl-RS"/>
-              </w:rPr>
-            </w:r>
-            <w:r>
-              <w:rPr>
+              </w:rPr>
+            </w:r>
+            <w:r>
+              <w:rPr>
+                <w:noProof/>
                 <w:webHidden/>
-                <w:lang w:val="sr-Cyrl-RS"/>
               </w:rPr>
               <w:fldChar w:fldCharType="separate"/>
             </w:r>
             <w:r>
               <w:rPr>
+                <w:noProof/>
                 <w:webHidden/>
-                <w:lang w:val="sr-Cyrl-RS"/>
               </w:rPr>
               <w:t>34</w:t>
             </w:r>
             <w:r>
               <w:rPr>
+                <w:noProof/>
                 <w:webHidden/>
-                <w:lang w:val="sr-Cyrl-RS"/>
               </w:rPr>
               <w:fldChar w:fldCharType="end"/>
             </w:r>
@@ -5554,16 +5752,18 @@
             </w:tabs>
             <w:rPr>
               <w:rFonts w:asciiTheme="minorHAnsi" w:eastAsiaTheme="minorEastAsia" w:hAnsiTheme="minorHAnsi" w:cstheme="minorBidi"/>
+              <w:noProof/>
               <w:kern w:val="2"/>
-              <w:lang w:val="sr-Cyrl-RS"/>
+              <w:lang w:val="en-US"/>
               <w14:ligatures w14:val="standardContextual"/>
             </w:rPr>
           </w:pPr>
-          <w:hyperlink w:anchor="_Toc178331718" w:history="1">
+          <w:hyperlink w:anchor="_Toc178984759" w:history="1">
             <w:r>
               <w:rPr>
                 <w:rStyle w:val="Hyperlink"/>
                 <w:rFonts w:eastAsiaTheme="majorEastAsia"/>
+                <w:noProof/>
                 <w:lang w:val="sr-Cyrl-RS"/>
               </w:rPr>
               <w:t>5.2.5.</w:t>
@@ -5571,8 +5771,9 @@
             <w:r>
               <w:rPr>
                 <w:rFonts w:asciiTheme="minorHAnsi" w:eastAsiaTheme="minorEastAsia" w:hAnsiTheme="minorHAnsi" w:cstheme="minorBidi"/>
+                <w:noProof/>
                 <w:kern w:val="2"/>
-                <w:lang w:val="sr-Cyrl-RS"/>
+                <w:lang w:val="en-US"/>
                 <w14:ligatures w14:val="standardContextual"/>
               </w:rPr>
               <w:tab/>
@@ -5581,55 +5782,56 @@
               <w:rPr>
                 <w:rStyle w:val="Hyperlink"/>
                 <w:rFonts w:eastAsiaTheme="majorEastAsia"/>
+                <w:noProof/>
                 <w:lang w:val="sr-Cyrl-RS"/>
               </w:rPr>
               <w:t xml:space="preserve"> Процедура обавештења и поправљања рањивости</w:t>
             </w:r>
             <w:r>
               <w:rPr>
+                <w:noProof/>
                 <w:webHidden/>
-                <w:lang w:val="sr-Cyrl-RS"/>
               </w:rPr>
               <w:tab/>
             </w:r>
             <w:r>
               <w:rPr>
+                <w:noProof/>
                 <w:webHidden/>
-                <w:lang w:val="sr-Cyrl-RS"/>
               </w:rPr>
               <w:fldChar w:fldCharType="begin"/>
             </w:r>
             <w:r>
               <w:rPr>
+                <w:noProof/>
                 <w:webHidden/>
-                <w:lang w:val="sr-Cyrl-RS"/>
-              </w:rPr>
-              <w:instrText xml:space="preserve"> PAGEREF _Toc178331718 \h </w:instrText>
-            </w:r>
-            <w:r>
-              <w:rPr>
+              </w:rPr>
+              <w:instrText xml:space="preserve"> PAGEREF _Toc178984759 \h </w:instrText>
+            </w:r>
+            <w:r>
+              <w:rPr>
+                <w:noProof/>
                 <w:webHidden/>
-                <w:lang w:val="sr-Cyrl-RS"/>
-              </w:rPr>
-            </w:r>
-            <w:r>
-              <w:rPr>
+              </w:rPr>
+            </w:r>
+            <w:r>
+              <w:rPr>
+                <w:noProof/>
                 <w:webHidden/>
-                <w:lang w:val="sr-Cyrl-RS"/>
               </w:rPr>
               <w:fldChar w:fldCharType="separate"/>
             </w:r>
             <w:r>
               <w:rPr>
+                <w:noProof/>
                 <w:webHidden/>
-                <w:lang w:val="sr-Cyrl-RS"/>
               </w:rPr>
               <w:t>35</w:t>
             </w:r>
             <w:r>
               <w:rPr>
+                <w:noProof/>
                 <w:webHidden/>
-                <w:lang w:val="sr-Cyrl-RS"/>
               </w:rPr>
               <w:fldChar w:fldCharType="end"/>
             </w:r>
@@ -5644,16 +5846,18 @@
             </w:tabs>
             <w:rPr>
               <w:rFonts w:asciiTheme="minorHAnsi" w:eastAsiaTheme="minorEastAsia" w:hAnsiTheme="minorHAnsi" w:cstheme="minorBidi"/>
+              <w:noProof/>
               <w:kern w:val="2"/>
-              <w:lang w:val="sr-Cyrl-RS"/>
+              <w:lang w:val="en-US"/>
               <w14:ligatures w14:val="standardContextual"/>
             </w:rPr>
           </w:pPr>
-          <w:hyperlink w:anchor="_Toc178331719" w:history="1">
+          <w:hyperlink w:anchor="_Toc178984760" w:history="1">
             <w:r>
               <w:rPr>
                 <w:rStyle w:val="Hyperlink"/>
                 <w:rFonts w:eastAsiaTheme="majorEastAsia"/>
+                <w:noProof/>
                 <w:lang w:val="sr-Cyrl-RS"/>
               </w:rPr>
               <w:t>5.3.</w:t>
@@ -5661,8 +5865,9 @@
             <w:r>
               <w:rPr>
                 <w:rFonts w:asciiTheme="minorHAnsi" w:eastAsiaTheme="minorEastAsia" w:hAnsiTheme="minorHAnsi" w:cstheme="minorBidi"/>
+                <w:noProof/>
                 <w:kern w:val="2"/>
-                <w:lang w:val="sr-Cyrl-RS"/>
+                <w:lang w:val="en-US"/>
                 <w14:ligatures w14:val="standardContextual"/>
               </w:rPr>
               <w:tab/>
@@ -5671,55 +5876,56 @@
               <w:rPr>
                 <w:rStyle w:val="Hyperlink"/>
                 <w:rFonts w:eastAsiaTheme="majorEastAsia"/>
+                <w:noProof/>
                 <w:lang w:val="sr-Cyrl-RS"/>
               </w:rPr>
               <w:t>Рањивости Сангроу (Sungrow) соларне опреме</w:t>
             </w:r>
             <w:r>
               <w:rPr>
+                <w:noProof/>
                 <w:webHidden/>
-                <w:lang w:val="sr-Cyrl-RS"/>
               </w:rPr>
               <w:tab/>
             </w:r>
             <w:r>
               <w:rPr>
+                <w:noProof/>
                 <w:webHidden/>
-                <w:lang w:val="sr-Cyrl-RS"/>
               </w:rPr>
               <w:fldChar w:fldCharType="begin"/>
             </w:r>
             <w:r>
               <w:rPr>
+                <w:noProof/>
                 <w:webHidden/>
-                <w:lang w:val="sr-Cyrl-RS"/>
-              </w:rPr>
-              <w:instrText xml:space="preserve"> PAGEREF _Toc178331719 \h </w:instrText>
-            </w:r>
-            <w:r>
-              <w:rPr>
+              </w:rPr>
+              <w:instrText xml:space="preserve"> PAGEREF _Toc178984760 \h </w:instrText>
+            </w:r>
+            <w:r>
+              <w:rPr>
+                <w:noProof/>
                 <w:webHidden/>
-                <w:lang w:val="sr-Cyrl-RS"/>
-              </w:rPr>
-            </w:r>
-            <w:r>
-              <w:rPr>
+              </w:rPr>
+            </w:r>
+            <w:r>
+              <w:rPr>
+                <w:noProof/>
                 <w:webHidden/>
-                <w:lang w:val="sr-Cyrl-RS"/>
               </w:rPr>
               <w:fldChar w:fldCharType="separate"/>
             </w:r>
             <w:r>
               <w:rPr>
+                <w:noProof/>
                 <w:webHidden/>
-                <w:lang w:val="sr-Cyrl-RS"/>
               </w:rPr>
               <w:t>35</w:t>
             </w:r>
             <w:r>
               <w:rPr>
+                <w:noProof/>
                 <w:webHidden/>
-                <w:lang w:val="sr-Cyrl-RS"/>
               </w:rPr>
               <w:fldChar w:fldCharType="end"/>
             </w:r>
@@ -5734,16 +5940,18 @@
             </w:tabs>
             <w:rPr>
               <w:rFonts w:asciiTheme="minorHAnsi" w:eastAsiaTheme="minorEastAsia" w:hAnsiTheme="minorHAnsi" w:cstheme="minorBidi"/>
+              <w:noProof/>
               <w:kern w:val="2"/>
-              <w:lang w:val="sr-Cyrl-RS"/>
+              <w:lang w:val="en-US"/>
               <w14:ligatures w14:val="standardContextual"/>
             </w:rPr>
           </w:pPr>
-          <w:hyperlink w:anchor="_Toc178331720" w:history="1">
+          <w:hyperlink w:anchor="_Toc178984761" w:history="1">
             <w:r>
               <w:rPr>
                 <w:rStyle w:val="Hyperlink"/>
                 <w:rFonts w:eastAsiaTheme="majorEastAsia"/>
+                <w:noProof/>
                 <w:lang w:val="sr-Cyrl-RS"/>
               </w:rPr>
               <w:t>5.3.1.</w:t>
@@ -5751,8 +5959,9 @@
             <w:r>
               <w:rPr>
                 <w:rFonts w:asciiTheme="minorHAnsi" w:eastAsiaTheme="minorEastAsia" w:hAnsiTheme="minorHAnsi" w:cstheme="minorBidi"/>
+                <w:noProof/>
                 <w:kern w:val="2"/>
-                <w:lang w:val="sr-Cyrl-RS"/>
+                <w:lang w:val="en-US"/>
                 <w14:ligatures w14:val="standardContextual"/>
               </w:rPr>
               <w:tab/>
@@ -5761,55 +5970,56 @@
               <w:rPr>
                 <w:rStyle w:val="Hyperlink"/>
                 <w:rFonts w:eastAsiaTheme="majorEastAsia"/>
+                <w:noProof/>
                 <w:lang w:val="sr-Cyrl-RS"/>
               </w:rPr>
               <w:t>Рањивост</w:t>
             </w:r>
             <w:r>
               <w:rPr>
+                <w:noProof/>
                 <w:webHidden/>
-                <w:lang w:val="sr-Cyrl-RS"/>
               </w:rPr>
               <w:tab/>
             </w:r>
             <w:r>
               <w:rPr>
+                <w:noProof/>
                 <w:webHidden/>
-                <w:lang w:val="sr-Cyrl-RS"/>
               </w:rPr>
               <w:fldChar w:fldCharType="begin"/>
             </w:r>
             <w:r>
               <w:rPr>
+                <w:noProof/>
                 <w:webHidden/>
-                <w:lang w:val="sr-Cyrl-RS"/>
-              </w:rPr>
-              <w:instrText xml:space="preserve"> PAGEREF _Toc178331720 \h </w:instrText>
-            </w:r>
-            <w:r>
-              <w:rPr>
+              </w:rPr>
+              <w:instrText xml:space="preserve"> PAGEREF _Toc178984761 \h </w:instrText>
+            </w:r>
+            <w:r>
+              <w:rPr>
+                <w:noProof/>
                 <w:webHidden/>
-                <w:lang w:val="sr-Cyrl-RS"/>
-              </w:rPr>
-            </w:r>
-            <w:r>
-              <w:rPr>
+              </w:rPr>
+            </w:r>
+            <w:r>
+              <w:rPr>
+                <w:noProof/>
                 <w:webHidden/>
-                <w:lang w:val="sr-Cyrl-RS"/>
               </w:rPr>
               <w:fldChar w:fldCharType="separate"/>
             </w:r>
             <w:r>
               <w:rPr>
+                <w:noProof/>
                 <w:webHidden/>
-                <w:lang w:val="sr-Cyrl-RS"/>
               </w:rPr>
               <w:t>36</w:t>
             </w:r>
             <w:r>
               <w:rPr>
+                <w:noProof/>
                 <w:webHidden/>
-                <w:lang w:val="sr-Cyrl-RS"/>
               </w:rPr>
               <w:fldChar w:fldCharType="end"/>
             </w:r>
@@ -5824,16 +6034,18 @@
             </w:tabs>
             <w:rPr>
               <w:rFonts w:asciiTheme="minorHAnsi" w:eastAsiaTheme="minorEastAsia" w:hAnsiTheme="minorHAnsi" w:cstheme="minorBidi"/>
+              <w:noProof/>
               <w:kern w:val="2"/>
-              <w:lang w:val="sr-Cyrl-RS"/>
+              <w:lang w:val="en-US"/>
               <w14:ligatures w14:val="standardContextual"/>
             </w:rPr>
           </w:pPr>
-          <w:hyperlink w:anchor="_Toc178331721" w:history="1">
+          <w:hyperlink w:anchor="_Toc178984762" w:history="1">
             <w:r>
               <w:rPr>
                 <w:rStyle w:val="Hyperlink"/>
                 <w:rFonts w:eastAsiaTheme="majorEastAsia"/>
+                <w:noProof/>
                 <w:lang w:val="sr-Cyrl-RS"/>
               </w:rPr>
               <w:t>5.4.</w:t>
@@ -5841,8 +6053,9 @@
             <w:r>
               <w:rPr>
                 <w:rFonts w:asciiTheme="minorHAnsi" w:eastAsiaTheme="minorEastAsia" w:hAnsiTheme="minorHAnsi" w:cstheme="minorBidi"/>
+                <w:noProof/>
                 <w:kern w:val="2"/>
-                <w:lang w:val="sr-Cyrl-RS"/>
+                <w:lang w:val="en-US"/>
                 <w14:ligatures w14:val="standardContextual"/>
               </w:rPr>
               <w:tab/>
@@ -5851,55 +6064,56 @@
               <w:rPr>
                 <w:rStyle w:val="Hyperlink"/>
                 <w:rFonts w:eastAsiaTheme="majorEastAsia"/>
+                <w:noProof/>
                 <w:lang w:val="sr-Cyrl-RS"/>
               </w:rPr>
               <w:t>Рањивости Енфејз (Enphase) соларне опреме</w:t>
             </w:r>
             <w:r>
               <w:rPr>
+                <w:noProof/>
                 <w:webHidden/>
-                <w:lang w:val="sr-Cyrl-RS"/>
               </w:rPr>
               <w:tab/>
             </w:r>
             <w:r>
               <w:rPr>
+                <w:noProof/>
                 <w:webHidden/>
-                <w:lang w:val="sr-Cyrl-RS"/>
               </w:rPr>
               <w:fldChar w:fldCharType="begin"/>
             </w:r>
             <w:r>
               <w:rPr>
+                <w:noProof/>
                 <w:webHidden/>
-                <w:lang w:val="sr-Cyrl-RS"/>
-              </w:rPr>
-              <w:instrText xml:space="preserve"> PAGEREF _Toc178331721 \h </w:instrText>
-            </w:r>
-            <w:r>
-              <w:rPr>
+              </w:rPr>
+              <w:instrText xml:space="preserve"> PAGEREF _Toc178984762 \h </w:instrText>
+            </w:r>
+            <w:r>
+              <w:rPr>
+                <w:noProof/>
                 <w:webHidden/>
-                <w:lang w:val="sr-Cyrl-RS"/>
-              </w:rPr>
-            </w:r>
-            <w:r>
-              <w:rPr>
+              </w:rPr>
+            </w:r>
+            <w:r>
+              <w:rPr>
+                <w:noProof/>
                 <w:webHidden/>
-                <w:lang w:val="sr-Cyrl-RS"/>
               </w:rPr>
               <w:fldChar w:fldCharType="separate"/>
             </w:r>
             <w:r>
               <w:rPr>
+                <w:noProof/>
                 <w:webHidden/>
-                <w:lang w:val="sr-Cyrl-RS"/>
               </w:rPr>
               <w:t>38</w:t>
             </w:r>
             <w:r>
               <w:rPr>
+                <w:noProof/>
                 <w:webHidden/>
-                <w:lang w:val="sr-Cyrl-RS"/>
               </w:rPr>
               <w:fldChar w:fldCharType="end"/>
             </w:r>
@@ -5914,16 +6128,18 @@
             </w:tabs>
             <w:rPr>
               <w:rFonts w:asciiTheme="minorHAnsi" w:eastAsiaTheme="minorEastAsia" w:hAnsiTheme="minorHAnsi" w:cstheme="minorBidi"/>
+              <w:noProof/>
               <w:kern w:val="2"/>
-              <w:lang w:val="sr-Cyrl-RS"/>
+              <w:lang w:val="en-US"/>
               <w14:ligatures w14:val="standardContextual"/>
             </w:rPr>
           </w:pPr>
-          <w:hyperlink w:anchor="_Toc178331722" w:history="1">
+          <w:hyperlink w:anchor="_Toc178984763" w:history="1">
             <w:r>
               <w:rPr>
                 <w:rStyle w:val="Hyperlink"/>
                 <w:rFonts w:eastAsiaTheme="majorEastAsia"/>
+                <w:noProof/>
                 <w:lang w:val="sr-Cyrl-RS"/>
               </w:rPr>
               <w:t>5.5.</w:t>
@@ -5931,8 +6147,9 @@
             <w:r>
               <w:rPr>
                 <w:rFonts w:asciiTheme="minorHAnsi" w:eastAsiaTheme="minorEastAsia" w:hAnsiTheme="minorHAnsi" w:cstheme="minorBidi"/>
+                <w:noProof/>
                 <w:kern w:val="2"/>
-                <w:lang w:val="sr-Cyrl-RS"/>
+                <w:lang w:val="en-US"/>
                 <w14:ligatures w14:val="standardContextual"/>
               </w:rPr>
               <w:tab/>
@@ -5941,55 +6158,56 @@
               <w:rPr>
                 <w:rStyle w:val="Hyperlink"/>
                 <w:rFonts w:eastAsiaTheme="majorEastAsia"/>
+                <w:noProof/>
                 <w:lang w:val="sr-Cyrl-RS"/>
               </w:rPr>
               <w:t>Рањивости Контек (Contec) соларне опреме</w:t>
             </w:r>
             <w:r>
               <w:rPr>
+                <w:noProof/>
                 <w:webHidden/>
-                <w:lang w:val="sr-Cyrl-RS"/>
               </w:rPr>
               <w:tab/>
             </w:r>
             <w:r>
               <w:rPr>
+                <w:noProof/>
                 <w:webHidden/>
-                <w:lang w:val="sr-Cyrl-RS"/>
               </w:rPr>
               <w:fldChar w:fldCharType="begin"/>
             </w:r>
             <w:r>
               <w:rPr>
+                <w:noProof/>
                 <w:webHidden/>
-                <w:lang w:val="sr-Cyrl-RS"/>
-              </w:rPr>
-              <w:instrText xml:space="preserve"> PAGEREF _Toc178331722 \h </w:instrText>
-            </w:r>
-            <w:r>
-              <w:rPr>
+              </w:rPr>
+              <w:instrText xml:space="preserve"> PAGEREF _Toc178984763 \h </w:instrText>
+            </w:r>
+            <w:r>
+              <w:rPr>
+                <w:noProof/>
                 <w:webHidden/>
-                <w:lang w:val="sr-Cyrl-RS"/>
-              </w:rPr>
-            </w:r>
-            <w:r>
-              <w:rPr>
+              </w:rPr>
+            </w:r>
+            <w:r>
+              <w:rPr>
+                <w:noProof/>
                 <w:webHidden/>
-                <w:lang w:val="sr-Cyrl-RS"/>
               </w:rPr>
               <w:fldChar w:fldCharType="separate"/>
             </w:r>
             <w:r>
               <w:rPr>
+                <w:noProof/>
                 <w:webHidden/>
-                <w:lang w:val="sr-Cyrl-RS"/>
               </w:rPr>
               <w:t>39</w:t>
             </w:r>
             <w:r>
               <w:rPr>
+                <w:noProof/>
                 <w:webHidden/>
-                <w:lang w:val="sr-Cyrl-RS"/>
               </w:rPr>
               <w:fldChar w:fldCharType="end"/>
             </w:r>
@@ -6004,16 +6222,18 @@
             </w:tabs>
             <w:rPr>
               <w:rFonts w:asciiTheme="minorHAnsi" w:eastAsiaTheme="minorEastAsia" w:hAnsiTheme="minorHAnsi" w:cstheme="minorBidi"/>
+              <w:noProof/>
               <w:kern w:val="2"/>
-              <w:lang w:val="sr-Cyrl-RS"/>
+              <w:lang w:val="en-US"/>
               <w14:ligatures w14:val="standardContextual"/>
             </w:rPr>
           </w:pPr>
-          <w:hyperlink w:anchor="_Toc178331723" w:history="1">
+          <w:hyperlink w:anchor="_Toc178984764" w:history="1">
             <w:r>
               <w:rPr>
                 <w:rStyle w:val="Hyperlink"/>
                 <w:rFonts w:eastAsiaTheme="majorEastAsia"/>
+                <w:noProof/>
                 <w:lang w:val="sr-Cyrl-RS"/>
               </w:rPr>
               <w:t>5.6.</w:t>
@@ -6021,8 +6241,9 @@
             <w:r>
               <w:rPr>
                 <w:rFonts w:asciiTheme="minorHAnsi" w:eastAsiaTheme="minorEastAsia" w:hAnsiTheme="minorHAnsi" w:cstheme="minorBidi"/>
+                <w:noProof/>
                 <w:kern w:val="2"/>
-                <w:lang w:val="sr-Cyrl-RS"/>
+                <w:lang w:val="en-US"/>
                 <w14:ligatures w14:val="standardContextual"/>
               </w:rPr>
               <w:tab/>
@@ -6031,55 +6252,56 @@
               <w:rPr>
                 <w:rStyle w:val="Hyperlink"/>
                 <w:rFonts w:eastAsiaTheme="majorEastAsia"/>
+                <w:noProof/>
                 <w:lang w:val="sr-Cyrl-RS"/>
               </w:rPr>
               <w:t>Рањивости Сименс (Siemens) соларне опреме</w:t>
             </w:r>
             <w:r>
               <w:rPr>
+                <w:noProof/>
                 <w:webHidden/>
-                <w:lang w:val="sr-Cyrl-RS"/>
               </w:rPr>
               <w:tab/>
             </w:r>
             <w:r>
               <w:rPr>
+                <w:noProof/>
                 <w:webHidden/>
-                <w:lang w:val="sr-Cyrl-RS"/>
               </w:rPr>
               <w:fldChar w:fldCharType="begin"/>
             </w:r>
             <w:r>
               <w:rPr>
+                <w:noProof/>
                 <w:webHidden/>
-                <w:lang w:val="sr-Cyrl-RS"/>
-              </w:rPr>
-              <w:instrText xml:space="preserve"> PAGEREF _Toc178331723 \h </w:instrText>
-            </w:r>
-            <w:r>
-              <w:rPr>
+              </w:rPr>
+              <w:instrText xml:space="preserve"> PAGEREF _Toc178984764 \h </w:instrText>
+            </w:r>
+            <w:r>
+              <w:rPr>
+                <w:noProof/>
                 <w:webHidden/>
-                <w:lang w:val="sr-Cyrl-RS"/>
-              </w:rPr>
-            </w:r>
-            <w:r>
-              <w:rPr>
+              </w:rPr>
+            </w:r>
+            <w:r>
+              <w:rPr>
+                <w:noProof/>
                 <w:webHidden/>
-                <w:lang w:val="sr-Cyrl-RS"/>
               </w:rPr>
               <w:fldChar w:fldCharType="separate"/>
             </w:r>
             <w:r>
               <w:rPr>
+                <w:noProof/>
                 <w:webHidden/>
-                <w:lang w:val="sr-Cyrl-RS"/>
               </w:rPr>
               <w:t>39</w:t>
             </w:r>
             <w:r>
               <w:rPr>
+                <w:noProof/>
                 <w:webHidden/>
-                <w:lang w:val="sr-Cyrl-RS"/>
               </w:rPr>
               <w:fldChar w:fldCharType="end"/>
             </w:r>
@@ -6094,16 +6316,18 @@
             </w:tabs>
             <w:rPr>
               <w:rFonts w:asciiTheme="minorHAnsi" w:eastAsiaTheme="minorEastAsia" w:hAnsiTheme="minorHAnsi" w:cstheme="minorBidi"/>
+              <w:noProof/>
               <w:kern w:val="2"/>
-              <w:lang w:val="sr-Cyrl-RS"/>
+              <w:lang w:val="en-US"/>
               <w14:ligatures w14:val="standardContextual"/>
             </w:rPr>
           </w:pPr>
-          <w:hyperlink w:anchor="_Toc178331724" w:history="1">
+          <w:hyperlink w:anchor="_Toc178984765" w:history="1">
             <w:r>
               <w:rPr>
                 <w:rStyle w:val="Hyperlink"/>
                 <w:rFonts w:eastAsiaTheme="majorEastAsia"/>
+                <w:noProof/>
                 <w:lang w:val="sr-Cyrl-RS"/>
               </w:rPr>
               <w:t>6.</w:t>
@@ -6111,8 +6335,9 @@
             <w:r>
               <w:rPr>
                 <w:rFonts w:asciiTheme="minorHAnsi" w:eastAsiaTheme="minorEastAsia" w:hAnsiTheme="minorHAnsi" w:cstheme="minorBidi"/>
+                <w:noProof/>
                 <w:kern w:val="2"/>
-                <w:lang w:val="sr-Cyrl-RS"/>
+                <w:lang w:val="en-US"/>
                 <w14:ligatures w14:val="standardContextual"/>
               </w:rPr>
               <w:tab/>
@@ -6121,55 +6346,56 @@
               <w:rPr>
                 <w:rStyle w:val="Hyperlink"/>
                 <w:rFonts w:eastAsiaTheme="majorEastAsia"/>
+                <w:noProof/>
                 <w:lang w:val="sr-Cyrl-RS"/>
               </w:rPr>
               <w:t>Степен отворености (Attack surface)</w:t>
             </w:r>
             <w:r>
               <w:rPr>
+                <w:noProof/>
                 <w:webHidden/>
-                <w:lang w:val="sr-Cyrl-RS"/>
               </w:rPr>
               <w:tab/>
             </w:r>
             <w:r>
               <w:rPr>
+                <w:noProof/>
                 <w:webHidden/>
-                <w:lang w:val="sr-Cyrl-RS"/>
               </w:rPr>
               <w:fldChar w:fldCharType="begin"/>
             </w:r>
             <w:r>
               <w:rPr>
+                <w:noProof/>
                 <w:webHidden/>
-                <w:lang w:val="sr-Cyrl-RS"/>
-              </w:rPr>
-              <w:instrText xml:space="preserve"> PAGEREF _Toc178331724 \h </w:instrText>
-            </w:r>
-            <w:r>
-              <w:rPr>
+              </w:rPr>
+              <w:instrText xml:space="preserve"> PAGEREF _Toc178984765 \h </w:instrText>
+            </w:r>
+            <w:r>
+              <w:rPr>
+                <w:noProof/>
                 <w:webHidden/>
-                <w:lang w:val="sr-Cyrl-RS"/>
-              </w:rPr>
-            </w:r>
-            <w:r>
-              <w:rPr>
+              </w:rPr>
+            </w:r>
+            <w:r>
+              <w:rPr>
+                <w:noProof/>
                 <w:webHidden/>
-                <w:lang w:val="sr-Cyrl-RS"/>
               </w:rPr>
               <w:fldChar w:fldCharType="separate"/>
             </w:r>
             <w:r>
               <w:rPr>
+                <w:noProof/>
                 <w:webHidden/>
-                <w:lang w:val="sr-Cyrl-RS"/>
               </w:rPr>
               <w:t>41</w:t>
             </w:r>
             <w:r>
               <w:rPr>
+                <w:noProof/>
                 <w:webHidden/>
-                <w:lang w:val="sr-Cyrl-RS"/>
               </w:rPr>
               <w:fldChar w:fldCharType="end"/>
             </w:r>
@@ -6184,16 +6410,18 @@
             </w:tabs>
             <w:rPr>
               <w:rFonts w:asciiTheme="minorHAnsi" w:eastAsiaTheme="minorEastAsia" w:hAnsiTheme="minorHAnsi" w:cstheme="minorBidi"/>
+              <w:noProof/>
               <w:kern w:val="2"/>
-              <w:lang w:val="sr-Cyrl-RS"/>
+              <w:lang w:val="en-US"/>
               <w14:ligatures w14:val="standardContextual"/>
             </w:rPr>
           </w:pPr>
-          <w:hyperlink w:anchor="_Toc178331725" w:history="1">
+          <w:hyperlink w:anchor="_Toc178984766" w:history="1">
             <w:r>
               <w:rPr>
                 <w:rStyle w:val="Hyperlink"/>
                 <w:rFonts w:eastAsiaTheme="majorEastAsia"/>
+                <w:noProof/>
                 <w:lang w:val="sr-Cyrl-RS"/>
               </w:rPr>
               <w:t>7.</w:t>
@@ -6201,8 +6429,9 @@
             <w:r>
               <w:rPr>
                 <w:rFonts w:asciiTheme="minorHAnsi" w:eastAsiaTheme="minorEastAsia" w:hAnsiTheme="minorHAnsi" w:cstheme="minorBidi"/>
+                <w:noProof/>
                 <w:kern w:val="2"/>
-                <w:lang w:val="sr-Cyrl-RS"/>
+                <w:lang w:val="en-US"/>
                 <w14:ligatures w14:val="standardContextual"/>
               </w:rPr>
               <w:tab/>
@@ -6211,55 +6440,56 @@
               <w:rPr>
                 <w:rStyle w:val="Hyperlink"/>
                 <w:rFonts w:eastAsiaTheme="majorEastAsia"/>
+                <w:noProof/>
                 <w:lang w:val="sr-Cyrl-RS"/>
               </w:rPr>
               <w:t>Закључак</w:t>
             </w:r>
             <w:r>
               <w:rPr>
+                <w:noProof/>
                 <w:webHidden/>
-                <w:lang w:val="sr-Cyrl-RS"/>
               </w:rPr>
               <w:tab/>
             </w:r>
             <w:r>
               <w:rPr>
+                <w:noProof/>
                 <w:webHidden/>
-                <w:lang w:val="sr-Cyrl-RS"/>
               </w:rPr>
               <w:fldChar w:fldCharType="begin"/>
             </w:r>
             <w:r>
               <w:rPr>
+                <w:noProof/>
                 <w:webHidden/>
-                <w:lang w:val="sr-Cyrl-RS"/>
-              </w:rPr>
-              <w:instrText xml:space="preserve"> PAGEREF _Toc178331725 \h </w:instrText>
-            </w:r>
-            <w:r>
-              <w:rPr>
+              </w:rPr>
+              <w:instrText xml:space="preserve"> PAGEREF _Toc178984766 \h </w:instrText>
+            </w:r>
+            <w:r>
+              <w:rPr>
+                <w:noProof/>
                 <w:webHidden/>
-                <w:lang w:val="sr-Cyrl-RS"/>
-              </w:rPr>
-            </w:r>
-            <w:r>
-              <w:rPr>
+              </w:rPr>
+            </w:r>
+            <w:r>
+              <w:rPr>
+                <w:noProof/>
                 <w:webHidden/>
-                <w:lang w:val="sr-Cyrl-RS"/>
               </w:rPr>
               <w:fldChar w:fldCharType="separate"/>
             </w:r>
             <w:r>
               <w:rPr>
+                <w:noProof/>
                 <w:webHidden/>
-                <w:lang w:val="sr-Cyrl-RS"/>
-              </w:rPr>
-              <w:t>43</w:t>
-            </w:r>
-            <w:r>
-              <w:rPr>
+              </w:rPr>
+              <w:t>44</w:t>
+            </w:r>
+            <w:r>
+              <w:rPr>
+                <w:noProof/>
                 <w:webHidden/>
-                <w:lang w:val="sr-Cyrl-RS"/>
               </w:rPr>
               <w:fldChar w:fldCharType="end"/>
             </w:r>
@@ -6274,16 +6504,18 @@
             </w:tabs>
             <w:rPr>
               <w:rFonts w:asciiTheme="minorHAnsi" w:eastAsiaTheme="minorEastAsia" w:hAnsiTheme="minorHAnsi" w:cstheme="minorBidi"/>
+              <w:noProof/>
               <w:kern w:val="2"/>
-              <w:lang w:val="sr-Cyrl-RS"/>
+              <w:lang w:val="en-US"/>
               <w14:ligatures w14:val="standardContextual"/>
             </w:rPr>
           </w:pPr>
-          <w:hyperlink w:anchor="_Toc178331726" w:history="1">
+          <w:hyperlink w:anchor="_Toc178984767" w:history="1">
             <w:r>
               <w:rPr>
                 <w:rStyle w:val="Hyperlink"/>
                 <w:rFonts w:eastAsiaTheme="majorEastAsia"/>
+                <w:noProof/>
                 <w:lang w:val="sr-Cyrl-RS"/>
               </w:rPr>
               <w:t>8.</w:t>
@@ -6291,8 +6523,9 @@
             <w:r>
               <w:rPr>
                 <w:rFonts w:asciiTheme="minorHAnsi" w:eastAsiaTheme="minorEastAsia" w:hAnsiTheme="minorHAnsi" w:cstheme="minorBidi"/>
+                <w:noProof/>
                 <w:kern w:val="2"/>
-                <w:lang w:val="sr-Cyrl-RS"/>
+                <w:lang w:val="en-US"/>
                 <w14:ligatures w14:val="standardContextual"/>
               </w:rPr>
               <w:tab/>
@@ -6301,55 +6534,56 @@
               <w:rPr>
                 <w:rStyle w:val="Hyperlink"/>
                 <w:rFonts w:eastAsiaTheme="majorEastAsia"/>
+                <w:noProof/>
                 <w:lang w:val="sr-Cyrl-RS"/>
               </w:rPr>
               <w:t>Литература</w:t>
             </w:r>
             <w:r>
               <w:rPr>
+                <w:noProof/>
                 <w:webHidden/>
-                <w:lang w:val="sr-Cyrl-RS"/>
               </w:rPr>
               <w:tab/>
             </w:r>
             <w:r>
               <w:rPr>
+                <w:noProof/>
                 <w:webHidden/>
-                <w:lang w:val="sr-Cyrl-RS"/>
               </w:rPr>
               <w:fldChar w:fldCharType="begin"/>
             </w:r>
             <w:r>
               <w:rPr>
+                <w:noProof/>
                 <w:webHidden/>
-                <w:lang w:val="sr-Cyrl-RS"/>
-              </w:rPr>
-              <w:instrText xml:space="preserve"> PAGEREF _Toc178331726 \h </w:instrText>
-            </w:r>
-            <w:r>
-              <w:rPr>
+              </w:rPr>
+              <w:instrText xml:space="preserve"> PAGEREF _Toc178984767 \h </w:instrText>
+            </w:r>
+            <w:r>
+              <w:rPr>
+                <w:noProof/>
                 <w:webHidden/>
-                <w:lang w:val="sr-Cyrl-RS"/>
-              </w:rPr>
-            </w:r>
-            <w:r>
-              <w:rPr>
+              </w:rPr>
+            </w:r>
+            <w:r>
+              <w:rPr>
+                <w:noProof/>
                 <w:webHidden/>
-                <w:lang w:val="sr-Cyrl-RS"/>
               </w:rPr>
               <w:fldChar w:fldCharType="separate"/>
             </w:r>
             <w:r>
               <w:rPr>
+                <w:noProof/>
                 <w:webHidden/>
-                <w:lang w:val="sr-Cyrl-RS"/>
-              </w:rPr>
-              <w:t>44</w:t>
-            </w:r>
-            <w:r>
-              <w:rPr>
+              </w:rPr>
+              <w:t>45</w:t>
+            </w:r>
+            <w:r>
+              <w:rPr>
+                <w:noProof/>
                 <w:webHidden/>
-                <w:lang w:val="sr-Cyrl-RS"/>
               </w:rPr>
               <w:fldChar w:fldCharType="end"/>
             </w:r>
@@ -6615,7 +6849,7 @@
           <w:lang w:val="sr-Cyrl-RS"/>
         </w:rPr>
       </w:pPr>
-      <w:bookmarkStart w:id="1" w:name="_Toc178331647"/>
+      <w:bookmarkStart w:id="1" w:name="_Toc178984688"/>
       <w:r>
         <w:rPr>
           <w:rFonts w:ascii="Times New Roman" w:hAnsi="Times New Roman" w:cs="Times New Roman"/>
@@ -7664,7 +7898,7 @@
           <w:lang w:val="sr-Cyrl-RS"/>
         </w:rPr>
       </w:pPr>
-      <w:bookmarkStart w:id="3" w:name="_Toc178331648"/>
+      <w:bookmarkStart w:id="3" w:name="_Toc178984689"/>
       <w:r>
         <w:rPr>
           <w:rFonts w:ascii="Times New Roman" w:hAnsi="Times New Roman" w:cs="Times New Roman"/>
@@ -8022,7 +8256,7 @@
           <w:lang w:val="sr-Cyrl-RS"/>
         </w:rPr>
       </w:pPr>
-      <w:bookmarkStart w:id="4" w:name="_Toc178331649"/>
+      <w:bookmarkStart w:id="4" w:name="_Toc178984690"/>
       <w:r>
         <w:rPr>
           <w:rFonts w:cs="Times New Roman"/>
@@ -8487,6 +8721,7 @@
       <w:bookmarkStart w:id="23" w:name="_Toc176736194"/>
       <w:bookmarkStart w:id="24" w:name="_Toc178331570"/>
       <w:bookmarkStart w:id="25" w:name="_Toc178331650"/>
+      <w:bookmarkStart w:id="26" w:name="_Toc178984691"/>
       <w:bookmarkEnd w:id="5"/>
       <w:bookmarkEnd w:id="6"/>
       <w:bookmarkEnd w:id="7"/>
@@ -8508,6 +8743,7 @@
       <w:bookmarkEnd w:id="23"/>
       <w:bookmarkEnd w:id="24"/>
       <w:bookmarkEnd w:id="25"/>
+      <w:bookmarkEnd w:id="26"/>
     </w:p>
     <w:p>
       <w:pPr>
@@ -8529,25 +8765,25 @@
           <w:lang w:val="sr-Cyrl-RS"/>
         </w:rPr>
       </w:pPr>
-      <w:bookmarkStart w:id="26" w:name="_Toc174192381"/>
-      <w:bookmarkStart w:id="27" w:name="_Toc174192677"/>
-      <w:bookmarkStart w:id="28" w:name="_Toc174376851"/>
-      <w:bookmarkStart w:id="29" w:name="_Toc174376881"/>
-      <w:bookmarkStart w:id="30" w:name="_Toc174377342"/>
-      <w:bookmarkStart w:id="31" w:name="_Toc174393767"/>
-      <w:bookmarkStart w:id="32" w:name="_Toc174397476"/>
-      <w:bookmarkStart w:id="33" w:name="_Toc174454536"/>
-      <w:bookmarkStart w:id="34" w:name="_Toc174537520"/>
-      <w:bookmarkStart w:id="35" w:name="_Toc174549262"/>
-      <w:bookmarkStart w:id="36" w:name="_Toc174552231"/>
-      <w:bookmarkStart w:id="37" w:name="_Toc176392734"/>
-      <w:bookmarkStart w:id="38" w:name="_Toc176392821"/>
-      <w:bookmarkStart w:id="39" w:name="_Toc176641812"/>
-      <w:bookmarkStart w:id="40" w:name="_Toc176732739"/>
-      <w:bookmarkStart w:id="41" w:name="_Toc176736195"/>
-      <w:bookmarkStart w:id="42" w:name="_Toc178331571"/>
-      <w:bookmarkStart w:id="43" w:name="_Toc178331651"/>
-      <w:bookmarkEnd w:id="26"/>
+      <w:bookmarkStart w:id="27" w:name="_Toc174192381"/>
+      <w:bookmarkStart w:id="28" w:name="_Toc174192677"/>
+      <w:bookmarkStart w:id="29" w:name="_Toc174376851"/>
+      <w:bookmarkStart w:id="30" w:name="_Toc174376881"/>
+      <w:bookmarkStart w:id="31" w:name="_Toc174377342"/>
+      <w:bookmarkStart w:id="32" w:name="_Toc174393767"/>
+      <w:bookmarkStart w:id="33" w:name="_Toc174397476"/>
+      <w:bookmarkStart w:id="34" w:name="_Toc174454536"/>
+      <w:bookmarkStart w:id="35" w:name="_Toc174537520"/>
+      <w:bookmarkStart w:id="36" w:name="_Toc174549262"/>
+      <w:bookmarkStart w:id="37" w:name="_Toc174552231"/>
+      <w:bookmarkStart w:id="38" w:name="_Toc176392734"/>
+      <w:bookmarkStart w:id="39" w:name="_Toc176392821"/>
+      <w:bookmarkStart w:id="40" w:name="_Toc176641812"/>
+      <w:bookmarkStart w:id="41" w:name="_Toc176732739"/>
+      <w:bookmarkStart w:id="42" w:name="_Toc176736195"/>
+      <w:bookmarkStart w:id="43" w:name="_Toc178331571"/>
+      <w:bookmarkStart w:id="44" w:name="_Toc178331651"/>
+      <w:bookmarkStart w:id="45" w:name="_Toc178984692"/>
       <w:bookmarkEnd w:id="27"/>
       <w:bookmarkEnd w:id="28"/>
       <w:bookmarkEnd w:id="29"/>
@@ -8565,6 +8801,8 @@
       <w:bookmarkEnd w:id="41"/>
       <w:bookmarkEnd w:id="42"/>
       <w:bookmarkEnd w:id="43"/>
+      <w:bookmarkEnd w:id="44"/>
+      <w:bookmarkEnd w:id="45"/>
     </w:p>
     <w:p>
       <w:pPr>
@@ -8586,26 +8824,25 @@
           <w:lang w:val="sr-Cyrl-RS"/>
         </w:rPr>
       </w:pPr>
-      <w:bookmarkStart w:id="44" w:name="_Toc174192382"/>
-      <w:bookmarkStart w:id="45" w:name="_Toc174192678"/>
-      <w:bookmarkStart w:id="46" w:name="_Toc174376852"/>
-      <w:bookmarkStart w:id="47" w:name="_Toc174376882"/>
-      <w:bookmarkStart w:id="48" w:name="_Toc174377343"/>
-      <w:bookmarkStart w:id="49" w:name="_Toc174393768"/>
-      <w:bookmarkStart w:id="50" w:name="_Toc174397477"/>
-      <w:bookmarkStart w:id="51" w:name="_Toc174454537"/>
-      <w:bookmarkStart w:id="52" w:name="_Toc174537521"/>
-      <w:bookmarkStart w:id="53" w:name="_Toc174549263"/>
-      <w:bookmarkStart w:id="54" w:name="_Toc174552232"/>
-      <w:bookmarkStart w:id="55" w:name="_Toc176392735"/>
-      <w:bookmarkStart w:id="56" w:name="_Toc176392822"/>
-      <w:bookmarkStart w:id="57" w:name="_Toc176641813"/>
-      <w:bookmarkStart w:id="58" w:name="_Toc176732740"/>
-      <w:bookmarkStart w:id="59" w:name="_Toc176736196"/>
-      <w:bookmarkStart w:id="60" w:name="_Toc178331572"/>
-      <w:bookmarkStart w:id="61" w:name="_Toc178331652"/>
-      <w:bookmarkEnd w:id="44"/>
-      <w:bookmarkEnd w:id="45"/>
+      <w:bookmarkStart w:id="46" w:name="_Toc174192382"/>
+      <w:bookmarkStart w:id="47" w:name="_Toc174192678"/>
+      <w:bookmarkStart w:id="48" w:name="_Toc174376852"/>
+      <w:bookmarkStart w:id="49" w:name="_Toc174376882"/>
+      <w:bookmarkStart w:id="50" w:name="_Toc174377343"/>
+      <w:bookmarkStart w:id="51" w:name="_Toc174393768"/>
+      <w:bookmarkStart w:id="52" w:name="_Toc174397477"/>
+      <w:bookmarkStart w:id="53" w:name="_Toc174454537"/>
+      <w:bookmarkStart w:id="54" w:name="_Toc174537521"/>
+      <w:bookmarkStart w:id="55" w:name="_Toc174549263"/>
+      <w:bookmarkStart w:id="56" w:name="_Toc174552232"/>
+      <w:bookmarkStart w:id="57" w:name="_Toc176392735"/>
+      <w:bookmarkStart w:id="58" w:name="_Toc176392822"/>
+      <w:bookmarkStart w:id="59" w:name="_Toc176641813"/>
+      <w:bookmarkStart w:id="60" w:name="_Toc176732740"/>
+      <w:bookmarkStart w:id="61" w:name="_Toc176736196"/>
+      <w:bookmarkStart w:id="62" w:name="_Toc178331572"/>
+      <w:bookmarkStart w:id="63" w:name="_Toc178331652"/>
+      <w:bookmarkStart w:id="64" w:name="_Toc178984693"/>
       <w:bookmarkEnd w:id="46"/>
       <w:bookmarkEnd w:id="47"/>
       <w:bookmarkEnd w:id="48"/>
@@ -8622,6 +8859,9 @@
       <w:bookmarkEnd w:id="59"/>
       <w:bookmarkEnd w:id="60"/>
       <w:bookmarkEnd w:id="61"/>
+      <w:bookmarkEnd w:id="62"/>
+      <w:bookmarkEnd w:id="63"/>
+      <w:bookmarkEnd w:id="64"/>
     </w:p>
     <w:p>
       <w:pPr>
@@ -8637,7 +8877,7 @@
           <w:lang w:val="sr-Cyrl-RS"/>
         </w:rPr>
       </w:pPr>
-      <w:bookmarkStart w:id="62" w:name="_Toc178331653"/>
+      <w:bookmarkStart w:id="65" w:name="_Toc178984694"/>
       <w:r>
         <w:rPr>
           <w:rFonts w:cs="Times New Roman"/>
@@ -8674,7 +8914,7 @@
         </w:rPr>
         <w:t>инвертера</w:t>
       </w:r>
-      <w:bookmarkEnd w:id="62"/>
+      <w:bookmarkEnd w:id="65"/>
     </w:p>
     <w:p>
       <w:pPr>
@@ -8700,6 +8940,30 @@
           <w:lang w:val="sr-Cyrl-RS"/>
         </w:rPr>
         <w:t>У последњој деценији идустрија производње ПВ опреме је прошло кроз знатне измене, са изменом центра производње са Европе, Јапана, САД доминантног тржишта на Кинеску монополизацију. Као велика инвестиција Кинеске владе у домаћу индутрију тј. произбођаче, еквиваленто отприлике 50 милијарди долара. Интернационална Енергетска Агенција (ИЕА) доноси у извештају чињеницу да 80% светксе произвозводње долази из Кине као и да свих топ 10 произвођача долази из Кине.</w:t>
+      </w:r>
+      <w:r>
+        <w:rPr>
+          <w:sz w:val="24"/>
+          <w:szCs w:val="24"/>
+          <w:lang w:val="sr-Cyrl-RS"/>
+        </w:rPr>
+        <w:t xml:space="preserve"> Однос тржишта производње фотонапонске опреме на </w:t>
+      </w:r>
+      <w:r>
+        <w:rPr>
+          <w:sz w:val="24"/>
+          <w:szCs w:val="24"/>
+          <w:lang w:val="sr-Cyrl-RS"/>
+        </w:rPr>
+        <w:t>с</w:t>
+      </w:r>
+      <w:r>
+        <w:rPr>
+          <w:sz w:val="24"/>
+          <w:szCs w:val="24"/>
+          <w:lang w:val="sr-Cyrl-RS"/>
+        </w:rPr>
+        <w:t>лици 2.</w:t>
       </w:r>
     </w:p>
     <w:p>
@@ -9198,7 +9462,6 @@
           <w:lang w:val="sr-Cyrl-RS"/>
         </w:rPr>
       </w:pPr>
-      <w:bookmarkStart w:id="63" w:name="_Toc178331654"/>
     </w:p>
     <w:p>
       <w:pPr>
@@ -9220,6 +9483,7 @@
           <w:lang w:val="sr-Cyrl-RS"/>
         </w:rPr>
       </w:pPr>
+      <w:bookmarkStart w:id="66" w:name="_Toc178984695"/>
       <w:r>
         <w:rPr>
           <w:rFonts w:ascii="Times New Roman" w:hAnsi="Times New Roman" w:cs="Times New Roman"/>
@@ -9229,7 +9493,7 @@
         <w:lastRenderedPageBreak/>
         <w:t>Анализа тржишта производње соларних инвертера</w:t>
       </w:r>
-      <w:bookmarkEnd w:id="63"/>
+      <w:bookmarkEnd w:id="66"/>
     </w:p>
     <w:p>
       <w:pPr>
@@ -9261,27 +9525,25 @@
           <w:lang w:val="sr-Cyrl-RS"/>
         </w:rPr>
       </w:pPr>
-      <w:bookmarkStart w:id="64" w:name="_Toc174192384"/>
-      <w:bookmarkStart w:id="65" w:name="_Toc174192681"/>
-      <w:bookmarkStart w:id="66" w:name="_Toc174376855"/>
-      <w:bookmarkStart w:id="67" w:name="_Toc174376885"/>
-      <w:bookmarkStart w:id="68" w:name="_Toc174377346"/>
-      <w:bookmarkStart w:id="69" w:name="_Toc174393771"/>
-      <w:bookmarkStart w:id="70" w:name="_Toc174397480"/>
-      <w:bookmarkStart w:id="71" w:name="_Toc174454540"/>
-      <w:bookmarkStart w:id="72" w:name="_Toc174537524"/>
-      <w:bookmarkStart w:id="73" w:name="_Toc174549266"/>
-      <w:bookmarkStart w:id="74" w:name="_Toc174552235"/>
-      <w:bookmarkStart w:id="75" w:name="_Toc176392738"/>
-      <w:bookmarkStart w:id="76" w:name="_Toc176392825"/>
-      <w:bookmarkStart w:id="77" w:name="_Toc176641816"/>
-      <w:bookmarkStart w:id="78" w:name="_Toc176732743"/>
-      <w:bookmarkStart w:id="79" w:name="_Toc176736199"/>
-      <w:bookmarkStart w:id="80" w:name="_Toc178331575"/>
-      <w:bookmarkStart w:id="81" w:name="_Toc178331655"/>
-      <w:bookmarkEnd w:id="64"/>
-      <w:bookmarkEnd w:id="65"/>
-      <w:bookmarkEnd w:id="66"/>
+      <w:bookmarkStart w:id="67" w:name="_Toc174192384"/>
+      <w:bookmarkStart w:id="68" w:name="_Toc174192681"/>
+      <w:bookmarkStart w:id="69" w:name="_Toc174376855"/>
+      <w:bookmarkStart w:id="70" w:name="_Toc174376885"/>
+      <w:bookmarkStart w:id="71" w:name="_Toc174377346"/>
+      <w:bookmarkStart w:id="72" w:name="_Toc174393771"/>
+      <w:bookmarkStart w:id="73" w:name="_Toc174397480"/>
+      <w:bookmarkStart w:id="74" w:name="_Toc174454540"/>
+      <w:bookmarkStart w:id="75" w:name="_Toc174537524"/>
+      <w:bookmarkStart w:id="76" w:name="_Toc174549266"/>
+      <w:bookmarkStart w:id="77" w:name="_Toc174552235"/>
+      <w:bookmarkStart w:id="78" w:name="_Toc176392738"/>
+      <w:bookmarkStart w:id="79" w:name="_Toc176392825"/>
+      <w:bookmarkStart w:id="80" w:name="_Toc176641816"/>
+      <w:bookmarkStart w:id="81" w:name="_Toc176732743"/>
+      <w:bookmarkStart w:id="82" w:name="_Toc176736199"/>
+      <w:bookmarkStart w:id="83" w:name="_Toc178331575"/>
+      <w:bookmarkStart w:id="84" w:name="_Toc178331655"/>
+      <w:bookmarkStart w:id="85" w:name="_Toc178984696"/>
       <w:bookmarkEnd w:id="67"/>
       <w:bookmarkEnd w:id="68"/>
       <w:bookmarkEnd w:id="69"/>
@@ -9297,6 +9559,10 @@
       <w:bookmarkEnd w:id="79"/>
       <w:bookmarkEnd w:id="80"/>
       <w:bookmarkEnd w:id="81"/>
+      <w:bookmarkEnd w:id="82"/>
+      <w:bookmarkEnd w:id="83"/>
+      <w:bookmarkEnd w:id="84"/>
+      <w:bookmarkEnd w:id="85"/>
     </w:p>
     <w:p>
       <w:pPr>
@@ -9318,27 +9584,24 @@
           <w:lang w:val="sr-Cyrl-RS"/>
         </w:rPr>
       </w:pPr>
-      <w:bookmarkStart w:id="82" w:name="_Toc174192682"/>
-      <w:bookmarkStart w:id="83" w:name="_Toc174376856"/>
-      <w:bookmarkStart w:id="84" w:name="_Toc174376886"/>
-      <w:bookmarkStart w:id="85" w:name="_Toc174377347"/>
-      <w:bookmarkStart w:id="86" w:name="_Toc174393772"/>
-      <w:bookmarkStart w:id="87" w:name="_Toc174397481"/>
-      <w:bookmarkStart w:id="88" w:name="_Toc174454541"/>
-      <w:bookmarkStart w:id="89" w:name="_Toc174537525"/>
-      <w:bookmarkStart w:id="90" w:name="_Toc174549267"/>
-      <w:bookmarkStart w:id="91" w:name="_Toc174552236"/>
-      <w:bookmarkStart w:id="92" w:name="_Toc176392739"/>
-      <w:bookmarkStart w:id="93" w:name="_Toc176392826"/>
-      <w:bookmarkStart w:id="94" w:name="_Toc176641817"/>
-      <w:bookmarkStart w:id="95" w:name="_Toc176732744"/>
-      <w:bookmarkStart w:id="96" w:name="_Toc176736200"/>
-      <w:bookmarkStart w:id="97" w:name="_Toc178331576"/>
-      <w:bookmarkStart w:id="98" w:name="_Toc178331656"/>
-      <w:bookmarkEnd w:id="82"/>
-      <w:bookmarkEnd w:id="83"/>
-      <w:bookmarkEnd w:id="84"/>
-      <w:bookmarkEnd w:id="85"/>
+      <w:bookmarkStart w:id="86" w:name="_Toc174192682"/>
+      <w:bookmarkStart w:id="87" w:name="_Toc174376856"/>
+      <w:bookmarkStart w:id="88" w:name="_Toc174376886"/>
+      <w:bookmarkStart w:id="89" w:name="_Toc174377347"/>
+      <w:bookmarkStart w:id="90" w:name="_Toc174393772"/>
+      <w:bookmarkStart w:id="91" w:name="_Toc174397481"/>
+      <w:bookmarkStart w:id="92" w:name="_Toc174454541"/>
+      <w:bookmarkStart w:id="93" w:name="_Toc174537525"/>
+      <w:bookmarkStart w:id="94" w:name="_Toc174549267"/>
+      <w:bookmarkStart w:id="95" w:name="_Toc174552236"/>
+      <w:bookmarkStart w:id="96" w:name="_Toc176392739"/>
+      <w:bookmarkStart w:id="97" w:name="_Toc176392826"/>
+      <w:bookmarkStart w:id="98" w:name="_Toc176641817"/>
+      <w:bookmarkStart w:id="99" w:name="_Toc176732744"/>
+      <w:bookmarkStart w:id="100" w:name="_Toc176736200"/>
+      <w:bookmarkStart w:id="101" w:name="_Toc178331576"/>
+      <w:bookmarkStart w:id="102" w:name="_Toc178331656"/>
+      <w:bookmarkStart w:id="103" w:name="_Toc178984697"/>
       <w:bookmarkEnd w:id="86"/>
       <w:bookmarkEnd w:id="87"/>
       <w:bookmarkEnd w:id="88"/>
@@ -9352,6 +9615,11 @@
       <w:bookmarkEnd w:id="96"/>
       <w:bookmarkEnd w:id="97"/>
       <w:bookmarkEnd w:id="98"/>
+      <w:bookmarkEnd w:id="99"/>
+      <w:bookmarkEnd w:id="100"/>
+      <w:bookmarkEnd w:id="101"/>
+      <w:bookmarkEnd w:id="102"/>
+      <w:bookmarkEnd w:id="103"/>
     </w:p>
     <w:p>
       <w:pPr>
@@ -9373,28 +9641,24 @@
           <w:lang w:val="sr-Cyrl-RS"/>
         </w:rPr>
       </w:pPr>
-      <w:bookmarkStart w:id="99" w:name="_Toc174192683"/>
-      <w:bookmarkStart w:id="100" w:name="_Toc174376857"/>
-      <w:bookmarkStart w:id="101" w:name="_Toc174376887"/>
-      <w:bookmarkStart w:id="102" w:name="_Toc174377348"/>
-      <w:bookmarkStart w:id="103" w:name="_Toc174393773"/>
-      <w:bookmarkStart w:id="104" w:name="_Toc174397482"/>
-      <w:bookmarkStart w:id="105" w:name="_Toc174454542"/>
-      <w:bookmarkStart w:id="106" w:name="_Toc174537526"/>
-      <w:bookmarkStart w:id="107" w:name="_Toc174549268"/>
-      <w:bookmarkStart w:id="108" w:name="_Toc174552237"/>
-      <w:bookmarkStart w:id="109" w:name="_Toc176392740"/>
-      <w:bookmarkStart w:id="110" w:name="_Toc176392827"/>
-      <w:bookmarkStart w:id="111" w:name="_Toc176641818"/>
-      <w:bookmarkStart w:id="112" w:name="_Toc176732745"/>
-      <w:bookmarkStart w:id="113" w:name="_Toc176736201"/>
-      <w:bookmarkStart w:id="114" w:name="_Toc178331577"/>
-      <w:bookmarkStart w:id="115" w:name="_Toc178331657"/>
-      <w:bookmarkEnd w:id="99"/>
-      <w:bookmarkEnd w:id="100"/>
-      <w:bookmarkEnd w:id="101"/>
-      <w:bookmarkEnd w:id="102"/>
-      <w:bookmarkEnd w:id="103"/>
+      <w:bookmarkStart w:id="104" w:name="_Toc174192683"/>
+      <w:bookmarkStart w:id="105" w:name="_Toc174376857"/>
+      <w:bookmarkStart w:id="106" w:name="_Toc174376887"/>
+      <w:bookmarkStart w:id="107" w:name="_Toc174377348"/>
+      <w:bookmarkStart w:id="108" w:name="_Toc174393773"/>
+      <w:bookmarkStart w:id="109" w:name="_Toc174397482"/>
+      <w:bookmarkStart w:id="110" w:name="_Toc174454542"/>
+      <w:bookmarkStart w:id="111" w:name="_Toc174537526"/>
+      <w:bookmarkStart w:id="112" w:name="_Toc174549268"/>
+      <w:bookmarkStart w:id="113" w:name="_Toc174552237"/>
+      <w:bookmarkStart w:id="114" w:name="_Toc176392740"/>
+      <w:bookmarkStart w:id="115" w:name="_Toc176392827"/>
+      <w:bookmarkStart w:id="116" w:name="_Toc176641818"/>
+      <w:bookmarkStart w:id="117" w:name="_Toc176732745"/>
+      <w:bookmarkStart w:id="118" w:name="_Toc176736201"/>
+      <w:bookmarkStart w:id="119" w:name="_Toc178331577"/>
+      <w:bookmarkStart w:id="120" w:name="_Toc178331657"/>
+      <w:bookmarkStart w:id="121" w:name="_Toc178984698"/>
       <w:bookmarkEnd w:id="104"/>
       <w:bookmarkEnd w:id="105"/>
       <w:bookmarkEnd w:id="106"/>
@@ -9407,6 +9671,12 @@
       <w:bookmarkEnd w:id="113"/>
       <w:bookmarkEnd w:id="114"/>
       <w:bookmarkEnd w:id="115"/>
+      <w:bookmarkEnd w:id="116"/>
+      <w:bookmarkEnd w:id="117"/>
+      <w:bookmarkEnd w:id="118"/>
+      <w:bookmarkEnd w:id="119"/>
+      <w:bookmarkEnd w:id="120"/>
+      <w:bookmarkEnd w:id="121"/>
     </w:p>
     <w:p>
       <w:pPr>
@@ -9422,7 +9692,7 @@
           <w:lang w:val="sr-Cyrl-RS"/>
         </w:rPr>
       </w:pPr>
-      <w:bookmarkStart w:id="116" w:name="_Toc178331658"/>
+      <w:bookmarkStart w:id="122" w:name="_Toc178984699"/>
       <w:r>
         <w:rPr>
           <w:rFonts w:cs="Times New Roman"/>
@@ -9450,7 +9720,7 @@
         </w:rPr>
         <w:t>2023. година</w:t>
       </w:r>
-      <w:bookmarkEnd w:id="116"/>
+      <w:bookmarkEnd w:id="122"/>
     </w:p>
     <w:p>
       <w:pPr>
@@ -9776,29 +10046,24 @@
           <w:lang w:val="sr-Cyrl-RS"/>
         </w:rPr>
       </w:pPr>
-      <w:bookmarkStart w:id="117" w:name="_Toc174192685"/>
-      <w:bookmarkStart w:id="118" w:name="_Toc174376859"/>
-      <w:bookmarkStart w:id="119" w:name="_Toc174376889"/>
-      <w:bookmarkStart w:id="120" w:name="_Toc174377350"/>
-      <w:bookmarkStart w:id="121" w:name="_Toc174393775"/>
-      <w:bookmarkStart w:id="122" w:name="_Toc174397484"/>
-      <w:bookmarkStart w:id="123" w:name="_Toc174454544"/>
-      <w:bookmarkStart w:id="124" w:name="_Toc174537528"/>
-      <w:bookmarkStart w:id="125" w:name="_Toc174549270"/>
-      <w:bookmarkStart w:id="126" w:name="_Toc174552239"/>
-      <w:bookmarkStart w:id="127" w:name="_Toc176392742"/>
-      <w:bookmarkStart w:id="128" w:name="_Toc176392829"/>
-      <w:bookmarkStart w:id="129" w:name="_Toc176641820"/>
-      <w:bookmarkStart w:id="130" w:name="_Toc176732747"/>
-      <w:bookmarkStart w:id="131" w:name="_Toc176736203"/>
-      <w:bookmarkStart w:id="132" w:name="_Toc178331579"/>
-      <w:bookmarkStart w:id="133" w:name="_Toc178331659"/>
-      <w:bookmarkEnd w:id="117"/>
-      <w:bookmarkEnd w:id="118"/>
-      <w:bookmarkEnd w:id="119"/>
-      <w:bookmarkEnd w:id="120"/>
-      <w:bookmarkEnd w:id="121"/>
-      <w:bookmarkEnd w:id="122"/>
+      <w:bookmarkStart w:id="123" w:name="_Toc174192685"/>
+      <w:bookmarkStart w:id="124" w:name="_Toc174376859"/>
+      <w:bookmarkStart w:id="125" w:name="_Toc174376889"/>
+      <w:bookmarkStart w:id="126" w:name="_Toc174377350"/>
+      <w:bookmarkStart w:id="127" w:name="_Toc174393775"/>
+      <w:bookmarkStart w:id="128" w:name="_Toc174397484"/>
+      <w:bookmarkStart w:id="129" w:name="_Toc174454544"/>
+      <w:bookmarkStart w:id="130" w:name="_Toc174537528"/>
+      <w:bookmarkStart w:id="131" w:name="_Toc174549270"/>
+      <w:bookmarkStart w:id="132" w:name="_Toc174552239"/>
+      <w:bookmarkStart w:id="133" w:name="_Toc176392742"/>
+      <w:bookmarkStart w:id="134" w:name="_Toc176392829"/>
+      <w:bookmarkStart w:id="135" w:name="_Toc176641820"/>
+      <w:bookmarkStart w:id="136" w:name="_Toc176732747"/>
+      <w:bookmarkStart w:id="137" w:name="_Toc176736203"/>
+      <w:bookmarkStart w:id="138" w:name="_Toc178331579"/>
+      <w:bookmarkStart w:id="139" w:name="_Toc178331659"/>
+      <w:bookmarkStart w:id="140" w:name="_Toc178984700"/>
       <w:bookmarkEnd w:id="123"/>
       <w:bookmarkEnd w:id="124"/>
       <w:bookmarkEnd w:id="125"/>
@@ -9810,6 +10075,13 @@
       <w:bookmarkEnd w:id="131"/>
       <w:bookmarkEnd w:id="132"/>
       <w:bookmarkEnd w:id="133"/>
+      <w:bookmarkEnd w:id="134"/>
+      <w:bookmarkEnd w:id="135"/>
+      <w:bookmarkEnd w:id="136"/>
+      <w:bookmarkEnd w:id="137"/>
+      <w:bookmarkEnd w:id="138"/>
+      <w:bookmarkEnd w:id="139"/>
+      <w:bookmarkEnd w:id="140"/>
     </w:p>
     <w:p>
       <w:pPr>
@@ -9832,30 +10104,24 @@
           <w:lang w:val="sr-Cyrl-RS"/>
         </w:rPr>
       </w:pPr>
-      <w:bookmarkStart w:id="134" w:name="_Toc174192686"/>
-      <w:bookmarkStart w:id="135" w:name="_Toc174376860"/>
-      <w:bookmarkStart w:id="136" w:name="_Toc174376890"/>
-      <w:bookmarkStart w:id="137" w:name="_Toc174377351"/>
-      <w:bookmarkStart w:id="138" w:name="_Toc174393776"/>
-      <w:bookmarkStart w:id="139" w:name="_Toc174397485"/>
-      <w:bookmarkStart w:id="140" w:name="_Toc174454545"/>
-      <w:bookmarkStart w:id="141" w:name="_Toc174537529"/>
-      <w:bookmarkStart w:id="142" w:name="_Toc174549271"/>
-      <w:bookmarkStart w:id="143" w:name="_Toc174552240"/>
-      <w:bookmarkStart w:id="144" w:name="_Toc176392743"/>
-      <w:bookmarkStart w:id="145" w:name="_Toc176392830"/>
-      <w:bookmarkStart w:id="146" w:name="_Toc176641821"/>
-      <w:bookmarkStart w:id="147" w:name="_Toc176732748"/>
-      <w:bookmarkStart w:id="148" w:name="_Toc176736204"/>
-      <w:bookmarkStart w:id="149" w:name="_Toc178331580"/>
-      <w:bookmarkStart w:id="150" w:name="_Toc178331660"/>
-      <w:bookmarkEnd w:id="134"/>
-      <w:bookmarkEnd w:id="135"/>
-      <w:bookmarkEnd w:id="136"/>
-      <w:bookmarkEnd w:id="137"/>
-      <w:bookmarkEnd w:id="138"/>
-      <w:bookmarkEnd w:id="139"/>
-      <w:bookmarkEnd w:id="140"/>
+      <w:bookmarkStart w:id="141" w:name="_Toc174192686"/>
+      <w:bookmarkStart w:id="142" w:name="_Toc174376860"/>
+      <w:bookmarkStart w:id="143" w:name="_Toc174376890"/>
+      <w:bookmarkStart w:id="144" w:name="_Toc174377351"/>
+      <w:bookmarkStart w:id="145" w:name="_Toc174393776"/>
+      <w:bookmarkStart w:id="146" w:name="_Toc174397485"/>
+      <w:bookmarkStart w:id="147" w:name="_Toc174454545"/>
+      <w:bookmarkStart w:id="148" w:name="_Toc174537529"/>
+      <w:bookmarkStart w:id="149" w:name="_Toc174549271"/>
+      <w:bookmarkStart w:id="150" w:name="_Toc174552240"/>
+      <w:bookmarkStart w:id="151" w:name="_Toc176392743"/>
+      <w:bookmarkStart w:id="152" w:name="_Toc176392830"/>
+      <w:bookmarkStart w:id="153" w:name="_Toc176641821"/>
+      <w:bookmarkStart w:id="154" w:name="_Toc176732748"/>
+      <w:bookmarkStart w:id="155" w:name="_Toc176736204"/>
+      <w:bookmarkStart w:id="156" w:name="_Toc178331580"/>
+      <w:bookmarkStart w:id="157" w:name="_Toc178331660"/>
+      <w:bookmarkStart w:id="158" w:name="_Toc178984701"/>
       <w:bookmarkEnd w:id="141"/>
       <w:bookmarkEnd w:id="142"/>
       <w:bookmarkEnd w:id="143"/>
@@ -9866,6 +10132,14 @@
       <w:bookmarkEnd w:id="148"/>
       <w:bookmarkEnd w:id="149"/>
       <w:bookmarkEnd w:id="150"/>
+      <w:bookmarkEnd w:id="151"/>
+      <w:bookmarkEnd w:id="152"/>
+      <w:bookmarkEnd w:id="153"/>
+      <w:bookmarkEnd w:id="154"/>
+      <w:bookmarkEnd w:id="155"/>
+      <w:bookmarkEnd w:id="156"/>
+      <w:bookmarkEnd w:id="157"/>
+      <w:bookmarkEnd w:id="158"/>
     </w:p>
     <w:p>
       <w:pPr>
@@ -9888,31 +10162,24 @@
           <w:lang w:val="sr-Cyrl-RS"/>
         </w:rPr>
       </w:pPr>
-      <w:bookmarkStart w:id="151" w:name="_Toc174192687"/>
-      <w:bookmarkStart w:id="152" w:name="_Toc174376861"/>
-      <w:bookmarkStart w:id="153" w:name="_Toc174376891"/>
-      <w:bookmarkStart w:id="154" w:name="_Toc174377352"/>
-      <w:bookmarkStart w:id="155" w:name="_Toc174393777"/>
-      <w:bookmarkStart w:id="156" w:name="_Toc174397486"/>
-      <w:bookmarkStart w:id="157" w:name="_Toc174454546"/>
-      <w:bookmarkStart w:id="158" w:name="_Toc174537530"/>
-      <w:bookmarkStart w:id="159" w:name="_Toc174549272"/>
-      <w:bookmarkStart w:id="160" w:name="_Toc174552241"/>
-      <w:bookmarkStart w:id="161" w:name="_Toc176392744"/>
-      <w:bookmarkStart w:id="162" w:name="_Toc176392831"/>
-      <w:bookmarkStart w:id="163" w:name="_Toc176641822"/>
-      <w:bookmarkStart w:id="164" w:name="_Toc176732749"/>
-      <w:bookmarkStart w:id="165" w:name="_Toc176736205"/>
-      <w:bookmarkStart w:id="166" w:name="_Toc178331581"/>
-      <w:bookmarkStart w:id="167" w:name="_Toc178331661"/>
-      <w:bookmarkEnd w:id="151"/>
-      <w:bookmarkEnd w:id="152"/>
-      <w:bookmarkEnd w:id="153"/>
-      <w:bookmarkEnd w:id="154"/>
-      <w:bookmarkEnd w:id="155"/>
-      <w:bookmarkEnd w:id="156"/>
-      <w:bookmarkEnd w:id="157"/>
-      <w:bookmarkEnd w:id="158"/>
+      <w:bookmarkStart w:id="159" w:name="_Toc174192687"/>
+      <w:bookmarkStart w:id="160" w:name="_Toc174376861"/>
+      <w:bookmarkStart w:id="161" w:name="_Toc174376891"/>
+      <w:bookmarkStart w:id="162" w:name="_Toc174377352"/>
+      <w:bookmarkStart w:id="163" w:name="_Toc174393777"/>
+      <w:bookmarkStart w:id="164" w:name="_Toc174397486"/>
+      <w:bookmarkStart w:id="165" w:name="_Toc174454546"/>
+      <w:bookmarkStart w:id="166" w:name="_Toc174537530"/>
+      <w:bookmarkStart w:id="167" w:name="_Toc174549272"/>
+      <w:bookmarkStart w:id="168" w:name="_Toc174552241"/>
+      <w:bookmarkStart w:id="169" w:name="_Toc176392744"/>
+      <w:bookmarkStart w:id="170" w:name="_Toc176392831"/>
+      <w:bookmarkStart w:id="171" w:name="_Toc176641822"/>
+      <w:bookmarkStart w:id="172" w:name="_Toc176732749"/>
+      <w:bookmarkStart w:id="173" w:name="_Toc176736205"/>
+      <w:bookmarkStart w:id="174" w:name="_Toc178331581"/>
+      <w:bookmarkStart w:id="175" w:name="_Toc178331661"/>
+      <w:bookmarkStart w:id="176" w:name="_Toc178984702"/>
       <w:bookmarkEnd w:id="159"/>
       <w:bookmarkEnd w:id="160"/>
       <w:bookmarkEnd w:id="161"/>
@@ -9922,6 +10189,15 @@
       <w:bookmarkEnd w:id="165"/>
       <w:bookmarkEnd w:id="166"/>
       <w:bookmarkEnd w:id="167"/>
+      <w:bookmarkEnd w:id="168"/>
+      <w:bookmarkEnd w:id="169"/>
+      <w:bookmarkEnd w:id="170"/>
+      <w:bookmarkEnd w:id="171"/>
+      <w:bookmarkEnd w:id="172"/>
+      <w:bookmarkEnd w:id="173"/>
+      <w:bookmarkEnd w:id="174"/>
+      <w:bookmarkEnd w:id="175"/>
+      <w:bookmarkEnd w:id="176"/>
     </w:p>
     <w:p>
       <w:pPr>
@@ -9944,32 +10220,24 @@
           <w:lang w:val="sr-Cyrl-RS"/>
         </w:rPr>
       </w:pPr>
-      <w:bookmarkStart w:id="168" w:name="_Toc174192688"/>
-      <w:bookmarkStart w:id="169" w:name="_Toc174376862"/>
-      <w:bookmarkStart w:id="170" w:name="_Toc174376892"/>
-      <w:bookmarkStart w:id="171" w:name="_Toc174377353"/>
-      <w:bookmarkStart w:id="172" w:name="_Toc174393778"/>
-      <w:bookmarkStart w:id="173" w:name="_Toc174397487"/>
-      <w:bookmarkStart w:id="174" w:name="_Toc174454547"/>
-      <w:bookmarkStart w:id="175" w:name="_Toc174537531"/>
-      <w:bookmarkStart w:id="176" w:name="_Toc174549273"/>
-      <w:bookmarkStart w:id="177" w:name="_Toc174552242"/>
-      <w:bookmarkStart w:id="178" w:name="_Toc176392745"/>
-      <w:bookmarkStart w:id="179" w:name="_Toc176392832"/>
-      <w:bookmarkStart w:id="180" w:name="_Toc176641823"/>
-      <w:bookmarkStart w:id="181" w:name="_Toc176732750"/>
-      <w:bookmarkStart w:id="182" w:name="_Toc176736206"/>
-      <w:bookmarkStart w:id="183" w:name="_Toc178331582"/>
-      <w:bookmarkStart w:id="184" w:name="_Toc178331662"/>
-      <w:bookmarkEnd w:id="168"/>
-      <w:bookmarkEnd w:id="169"/>
-      <w:bookmarkEnd w:id="170"/>
-      <w:bookmarkEnd w:id="171"/>
-      <w:bookmarkEnd w:id="172"/>
-      <w:bookmarkEnd w:id="173"/>
-      <w:bookmarkEnd w:id="174"/>
-      <w:bookmarkEnd w:id="175"/>
-      <w:bookmarkEnd w:id="176"/>
+      <w:bookmarkStart w:id="177" w:name="_Toc174192688"/>
+      <w:bookmarkStart w:id="178" w:name="_Toc174376862"/>
+      <w:bookmarkStart w:id="179" w:name="_Toc174376892"/>
+      <w:bookmarkStart w:id="180" w:name="_Toc174377353"/>
+      <w:bookmarkStart w:id="181" w:name="_Toc174393778"/>
+      <w:bookmarkStart w:id="182" w:name="_Toc174397487"/>
+      <w:bookmarkStart w:id="183" w:name="_Toc174454547"/>
+      <w:bookmarkStart w:id="184" w:name="_Toc174537531"/>
+      <w:bookmarkStart w:id="185" w:name="_Toc174549273"/>
+      <w:bookmarkStart w:id="186" w:name="_Toc174552242"/>
+      <w:bookmarkStart w:id="187" w:name="_Toc176392745"/>
+      <w:bookmarkStart w:id="188" w:name="_Toc176392832"/>
+      <w:bookmarkStart w:id="189" w:name="_Toc176641823"/>
+      <w:bookmarkStart w:id="190" w:name="_Toc176732750"/>
+      <w:bookmarkStart w:id="191" w:name="_Toc176736206"/>
+      <w:bookmarkStart w:id="192" w:name="_Toc178331582"/>
+      <w:bookmarkStart w:id="193" w:name="_Toc178331662"/>
+      <w:bookmarkStart w:id="194" w:name="_Toc178984703"/>
       <w:bookmarkEnd w:id="177"/>
       <w:bookmarkEnd w:id="178"/>
       <w:bookmarkEnd w:id="179"/>
@@ -9978,6 +10246,16 @@
       <w:bookmarkEnd w:id="182"/>
       <w:bookmarkEnd w:id="183"/>
       <w:bookmarkEnd w:id="184"/>
+      <w:bookmarkEnd w:id="185"/>
+      <w:bookmarkEnd w:id="186"/>
+      <w:bookmarkEnd w:id="187"/>
+      <w:bookmarkEnd w:id="188"/>
+      <w:bookmarkEnd w:id="189"/>
+      <w:bookmarkEnd w:id="190"/>
+      <w:bookmarkEnd w:id="191"/>
+      <w:bookmarkEnd w:id="192"/>
+      <w:bookmarkEnd w:id="193"/>
+      <w:bookmarkEnd w:id="194"/>
     </w:p>
     <w:p>
       <w:pPr>
@@ -9993,7 +10271,7 @@
           <w:lang w:val="sr-Cyrl-RS"/>
         </w:rPr>
       </w:pPr>
-      <w:bookmarkStart w:id="185" w:name="_Toc178331663"/>
+      <w:bookmarkStart w:id="195" w:name="_Toc178984704"/>
       <w:r>
         <w:rPr>
           <w:rFonts w:cs="Times New Roman"/>
@@ -10003,7 +10281,7 @@
         </w:rPr>
         <w:t>Да ли кинески производи предстаљају проблем</w:t>
       </w:r>
-      <w:bookmarkEnd w:id="185"/>
+      <w:bookmarkEnd w:id="195"/>
     </w:p>
     <w:p>
       <w:pPr>
@@ -10303,7 +10581,7 @@
           <w:lang w:val="sr-Cyrl-RS"/>
         </w:rPr>
       </w:pPr>
-      <w:bookmarkStart w:id="186" w:name="_Toc178331664"/>
+      <w:bookmarkStart w:id="196" w:name="_Toc178984705"/>
       <w:r>
         <w:rPr>
           <w:rFonts w:ascii="Times New Roman" w:hAnsi="Times New Roman" w:cs="Times New Roman"/>
@@ -10313,7 +10591,7 @@
         <w:lastRenderedPageBreak/>
         <w:t>Инвертерска комуникација</w:t>
       </w:r>
-      <w:bookmarkEnd w:id="186"/>
+      <w:bookmarkEnd w:id="196"/>
     </w:p>
     <w:p>
       <w:pPr>
@@ -10402,76 +10680,29 @@
           <w:lang w:val="sr-Cyrl-RS"/>
         </w:rPr>
       </w:pPr>
-      <w:bookmarkStart w:id="187" w:name="_Toc174376865"/>
-      <w:bookmarkStart w:id="188" w:name="_Toc174376895"/>
-      <w:bookmarkStart w:id="189" w:name="_Toc174377356"/>
-      <w:bookmarkStart w:id="190" w:name="_Toc174393781"/>
-      <w:bookmarkStart w:id="191" w:name="_Toc174397490"/>
-      <w:bookmarkStart w:id="192" w:name="_Toc174454550"/>
-      <w:bookmarkStart w:id="193" w:name="_Toc174537534"/>
-      <w:bookmarkStart w:id="194" w:name="_Toc174549276"/>
-      <w:bookmarkStart w:id="195" w:name="_Toc174552245"/>
-      <w:bookmarkStart w:id="196" w:name="_Toc176392748"/>
-      <w:bookmarkStart w:id="197" w:name="_Toc176392835"/>
-      <w:bookmarkStart w:id="198" w:name="_Toc176641826"/>
-      <w:bookmarkStart w:id="199" w:name="_Toc176732753"/>
-      <w:bookmarkStart w:id="200" w:name="_Toc176736209"/>
-      <w:bookmarkStart w:id="201" w:name="_Toc178331585"/>
-      <w:bookmarkStart w:id="202" w:name="_Toc178331665"/>
-      <w:bookmarkEnd w:id="187"/>
-      <w:bookmarkEnd w:id="188"/>
-      <w:bookmarkEnd w:id="189"/>
-      <w:bookmarkEnd w:id="190"/>
-      <w:bookmarkEnd w:id="191"/>
-      <w:bookmarkEnd w:id="192"/>
-      <w:bookmarkEnd w:id="193"/>
-      <w:bookmarkEnd w:id="194"/>
-      <w:bookmarkEnd w:id="195"/>
-      <w:bookmarkEnd w:id="196"/>
+      <w:bookmarkStart w:id="197" w:name="_Toc174376865"/>
+      <w:bookmarkStart w:id="198" w:name="_Toc174376895"/>
+      <w:bookmarkStart w:id="199" w:name="_Toc174377356"/>
+      <w:bookmarkStart w:id="200" w:name="_Toc174393781"/>
+      <w:bookmarkStart w:id="201" w:name="_Toc174397490"/>
+      <w:bookmarkStart w:id="202" w:name="_Toc174454550"/>
+      <w:bookmarkStart w:id="203" w:name="_Toc174537534"/>
+      <w:bookmarkStart w:id="204" w:name="_Toc174549276"/>
+      <w:bookmarkStart w:id="205" w:name="_Toc174552245"/>
+      <w:bookmarkStart w:id="206" w:name="_Toc176392748"/>
+      <w:bookmarkStart w:id="207" w:name="_Toc176392835"/>
+      <w:bookmarkStart w:id="208" w:name="_Toc176641826"/>
+      <w:bookmarkStart w:id="209" w:name="_Toc176732753"/>
+      <w:bookmarkStart w:id="210" w:name="_Toc176736209"/>
+      <w:bookmarkStart w:id="211" w:name="_Toc178331585"/>
+      <w:bookmarkStart w:id="212" w:name="_Toc178331665"/>
+      <w:bookmarkStart w:id="213" w:name="_Toc178984706"/>
       <w:bookmarkEnd w:id="197"/>
       <w:bookmarkEnd w:id="198"/>
       <w:bookmarkEnd w:id="199"/>
       <w:bookmarkEnd w:id="200"/>
       <w:bookmarkEnd w:id="201"/>
       <w:bookmarkEnd w:id="202"/>
-    </w:p>
-    <w:p>
-      <w:pPr>
-        <w:pStyle w:val="ListParagraph"/>
-        <w:keepNext/>
-        <w:keepLines/>
-        <w:numPr>
-          <w:ilvl w:val="0"/>
-          <w:numId w:val="7"/>
-        </w:numPr>
-        <w:spacing w:before="40"/>
-        <w:contextualSpacing w:val="0"/>
-        <w:outlineLvl w:val="2"/>
-        <w:rPr>
-          <w:rFonts w:asciiTheme="majorHAnsi" w:eastAsiaTheme="majorEastAsia" w:hAnsiTheme="majorHAnsi" w:cstheme="majorBidi"/>
-          <w:vanish/>
-          <w:color w:val="1F3763" w:themeColor="accent1" w:themeShade="7F"/>
-          <w:sz w:val="24"/>
-          <w:szCs w:val="24"/>
-          <w:lang w:val="sr-Cyrl-RS"/>
-        </w:rPr>
-      </w:pPr>
-      <w:bookmarkStart w:id="203" w:name="_Toc174376866"/>
-      <w:bookmarkStart w:id="204" w:name="_Toc174376896"/>
-      <w:bookmarkStart w:id="205" w:name="_Toc174377357"/>
-      <w:bookmarkStart w:id="206" w:name="_Toc174393782"/>
-      <w:bookmarkStart w:id="207" w:name="_Toc174397491"/>
-      <w:bookmarkStart w:id="208" w:name="_Toc174454551"/>
-      <w:bookmarkStart w:id="209" w:name="_Toc174537535"/>
-      <w:bookmarkStart w:id="210" w:name="_Toc174549277"/>
-      <w:bookmarkStart w:id="211" w:name="_Toc174552246"/>
-      <w:bookmarkStart w:id="212" w:name="_Toc176392749"/>
-      <w:bookmarkStart w:id="213" w:name="_Toc176392836"/>
-      <w:bookmarkStart w:id="214" w:name="_Toc176641827"/>
-      <w:bookmarkStart w:id="215" w:name="_Toc176732754"/>
-      <w:bookmarkStart w:id="216" w:name="_Toc176736210"/>
-      <w:bookmarkStart w:id="217" w:name="_Toc178331586"/>
-      <w:bookmarkStart w:id="218" w:name="_Toc178331666"/>
       <w:bookmarkEnd w:id="203"/>
       <w:bookmarkEnd w:id="204"/>
       <w:bookmarkEnd w:id="205"/>
@@ -10483,11 +10714,6 @@
       <w:bookmarkEnd w:id="211"/>
       <w:bookmarkEnd w:id="212"/>
       <w:bookmarkEnd w:id="213"/>
-      <w:bookmarkEnd w:id="214"/>
-      <w:bookmarkEnd w:id="215"/>
-      <w:bookmarkEnd w:id="216"/>
-      <w:bookmarkEnd w:id="217"/>
-      <w:bookmarkEnd w:id="218"/>
     </w:p>
     <w:p>
       <w:pPr>
@@ -10510,22 +10736,28 @@
           <w:lang w:val="sr-Cyrl-RS"/>
         </w:rPr>
       </w:pPr>
-      <w:bookmarkStart w:id="219" w:name="_Toc174376867"/>
-      <w:bookmarkStart w:id="220" w:name="_Toc174376897"/>
-      <w:bookmarkStart w:id="221" w:name="_Toc174377358"/>
-      <w:bookmarkStart w:id="222" w:name="_Toc174393783"/>
-      <w:bookmarkStart w:id="223" w:name="_Toc174397492"/>
-      <w:bookmarkStart w:id="224" w:name="_Toc174454552"/>
-      <w:bookmarkStart w:id="225" w:name="_Toc174537536"/>
-      <w:bookmarkStart w:id="226" w:name="_Toc174549278"/>
-      <w:bookmarkStart w:id="227" w:name="_Toc174552247"/>
-      <w:bookmarkStart w:id="228" w:name="_Toc176392750"/>
-      <w:bookmarkStart w:id="229" w:name="_Toc176392837"/>
-      <w:bookmarkStart w:id="230" w:name="_Toc176641828"/>
-      <w:bookmarkStart w:id="231" w:name="_Toc176732755"/>
-      <w:bookmarkStart w:id="232" w:name="_Toc176736211"/>
-      <w:bookmarkStart w:id="233" w:name="_Toc178331587"/>
-      <w:bookmarkStart w:id="234" w:name="_Toc178331667"/>
+      <w:bookmarkStart w:id="214" w:name="_Toc174376866"/>
+      <w:bookmarkStart w:id="215" w:name="_Toc174376896"/>
+      <w:bookmarkStart w:id="216" w:name="_Toc174377357"/>
+      <w:bookmarkStart w:id="217" w:name="_Toc174393782"/>
+      <w:bookmarkStart w:id="218" w:name="_Toc174397491"/>
+      <w:bookmarkStart w:id="219" w:name="_Toc174454551"/>
+      <w:bookmarkStart w:id="220" w:name="_Toc174537535"/>
+      <w:bookmarkStart w:id="221" w:name="_Toc174549277"/>
+      <w:bookmarkStart w:id="222" w:name="_Toc174552246"/>
+      <w:bookmarkStart w:id="223" w:name="_Toc176392749"/>
+      <w:bookmarkStart w:id="224" w:name="_Toc176392836"/>
+      <w:bookmarkStart w:id="225" w:name="_Toc176641827"/>
+      <w:bookmarkStart w:id="226" w:name="_Toc176732754"/>
+      <w:bookmarkStart w:id="227" w:name="_Toc176736210"/>
+      <w:bookmarkStart w:id="228" w:name="_Toc178331586"/>
+      <w:bookmarkStart w:id="229" w:name="_Toc178331666"/>
+      <w:bookmarkStart w:id="230" w:name="_Toc178984707"/>
+      <w:bookmarkEnd w:id="214"/>
+      <w:bookmarkEnd w:id="215"/>
+      <w:bookmarkEnd w:id="216"/>
+      <w:bookmarkEnd w:id="217"/>
+      <w:bookmarkEnd w:id="218"/>
       <w:bookmarkEnd w:id="219"/>
       <w:bookmarkEnd w:id="220"/>
       <w:bookmarkEnd w:id="221"/>
@@ -10538,10 +10770,62 @@
       <w:bookmarkEnd w:id="228"/>
       <w:bookmarkEnd w:id="229"/>
       <w:bookmarkEnd w:id="230"/>
+    </w:p>
+    <w:p>
+      <w:pPr>
+        <w:pStyle w:val="ListParagraph"/>
+        <w:keepNext/>
+        <w:keepLines/>
+        <w:numPr>
+          <w:ilvl w:val="0"/>
+          <w:numId w:val="7"/>
+        </w:numPr>
+        <w:spacing w:before="40"/>
+        <w:contextualSpacing w:val="0"/>
+        <w:outlineLvl w:val="2"/>
+        <w:rPr>
+          <w:rFonts w:asciiTheme="majorHAnsi" w:eastAsiaTheme="majorEastAsia" w:hAnsiTheme="majorHAnsi" w:cstheme="majorBidi"/>
+          <w:vanish/>
+          <w:color w:val="1F3763" w:themeColor="accent1" w:themeShade="7F"/>
+          <w:sz w:val="24"/>
+          <w:szCs w:val="24"/>
+          <w:lang w:val="sr-Cyrl-RS"/>
+        </w:rPr>
+      </w:pPr>
+      <w:bookmarkStart w:id="231" w:name="_Toc174376867"/>
+      <w:bookmarkStart w:id="232" w:name="_Toc174376897"/>
+      <w:bookmarkStart w:id="233" w:name="_Toc174377358"/>
+      <w:bookmarkStart w:id="234" w:name="_Toc174393783"/>
+      <w:bookmarkStart w:id="235" w:name="_Toc174397492"/>
+      <w:bookmarkStart w:id="236" w:name="_Toc174454552"/>
+      <w:bookmarkStart w:id="237" w:name="_Toc174537536"/>
+      <w:bookmarkStart w:id="238" w:name="_Toc174549278"/>
+      <w:bookmarkStart w:id="239" w:name="_Toc174552247"/>
+      <w:bookmarkStart w:id="240" w:name="_Toc176392750"/>
+      <w:bookmarkStart w:id="241" w:name="_Toc176392837"/>
+      <w:bookmarkStart w:id="242" w:name="_Toc176641828"/>
+      <w:bookmarkStart w:id="243" w:name="_Toc176732755"/>
+      <w:bookmarkStart w:id="244" w:name="_Toc176736211"/>
+      <w:bookmarkStart w:id="245" w:name="_Toc178331587"/>
+      <w:bookmarkStart w:id="246" w:name="_Toc178331667"/>
+      <w:bookmarkStart w:id="247" w:name="_Toc178984708"/>
       <w:bookmarkEnd w:id="231"/>
       <w:bookmarkEnd w:id="232"/>
       <w:bookmarkEnd w:id="233"/>
       <w:bookmarkEnd w:id="234"/>
+      <w:bookmarkEnd w:id="235"/>
+      <w:bookmarkEnd w:id="236"/>
+      <w:bookmarkEnd w:id="237"/>
+      <w:bookmarkEnd w:id="238"/>
+      <w:bookmarkEnd w:id="239"/>
+      <w:bookmarkEnd w:id="240"/>
+      <w:bookmarkEnd w:id="241"/>
+      <w:bookmarkEnd w:id="242"/>
+      <w:bookmarkEnd w:id="243"/>
+      <w:bookmarkEnd w:id="244"/>
+      <w:bookmarkEnd w:id="245"/>
+      <w:bookmarkEnd w:id="246"/>
+      <w:bookmarkEnd w:id="247"/>
     </w:p>
     <w:p>
       <w:pPr>
@@ -10563,7 +10847,7 @@
         </w:rPr>
         <w:t xml:space="preserve"> </w:t>
       </w:r>
-      <w:bookmarkStart w:id="235" w:name="_Toc178331668"/>
+      <w:bookmarkStart w:id="248" w:name="_Toc178984709"/>
       <w:r>
         <w:rPr>
           <w:rFonts w:cs="Times New Roman"/>
@@ -10573,7 +10857,7 @@
         </w:rPr>
         <w:t>Типови инвертерске комуникације</w:t>
       </w:r>
-      <w:bookmarkEnd w:id="235"/>
+      <w:bookmarkEnd w:id="248"/>
       <w:r>
         <w:rPr>
           <w:rFonts w:cs="Times New Roman"/>
@@ -11923,7 +12207,23 @@
           <w:szCs w:val="24"/>
           <w:lang w:val="sr-Cyrl-RS"/>
         </w:rPr>
-        <w:t xml:space="preserve"> Ова техника могућава пренос података узастопно бит по бит у један комуникациони канал.</w:t>
+        <w:t xml:space="preserve"> Ова техника могућава пренос података узастопно бит по бит у један комуникациони канал</w:t>
+      </w:r>
+      <w:r>
+        <w:rPr>
+          <w:sz w:val="24"/>
+          <w:szCs w:val="24"/>
+          <w:lang w:val="sr-Cyrl-RS"/>
+        </w:rPr>
+        <w:t xml:space="preserve"> (Слика 3.)</w:t>
+      </w:r>
+      <w:r>
+        <w:rPr>
+          <w:sz w:val="24"/>
+          <w:szCs w:val="24"/>
+          <w:lang w:val="sr-Cyrl-RS"/>
+        </w:rPr>
+        <w:t>.</w:t>
       </w:r>
       <w:r>
         <w:rPr>
@@ -12341,7 +12641,39 @@
           <w:szCs w:val="24"/>
           <w:lang w:val="sr-Cyrl-RS"/>
         </w:rPr>
-        <w:t>з већи број канала истовремено.</w:t>
+        <w:t>з већи број канала истовремено</w:t>
+      </w:r>
+      <w:r>
+        <w:rPr>
+          <w:sz w:val="24"/>
+          <w:szCs w:val="24"/>
+          <w:lang w:val="sr-Cyrl-RS"/>
+        </w:rPr>
+        <w:t xml:space="preserve"> (Слика 4</w:t>
+      </w:r>
+      <w:r>
+        <w:rPr>
+          <w:sz w:val="24"/>
+          <w:szCs w:val="24"/>
+          <w:lang w:val="sr-Cyrl-RS"/>
+        </w:rPr>
+        <w:t>.</w:t>
+      </w:r>
+      <w:r>
+        <w:rPr>
+          <w:sz w:val="24"/>
+          <w:szCs w:val="24"/>
+          <w:lang w:val="sr-Cyrl-RS"/>
+        </w:rPr>
+        <w:t>)</w:t>
+      </w:r>
+      <w:r>
+        <w:rPr>
+          <w:sz w:val="24"/>
+          <w:szCs w:val="24"/>
+          <w:lang w:val="sr-Cyrl-RS"/>
+        </w:rPr>
+        <w:t>.</w:t>
       </w:r>
     </w:p>
     <w:p>
@@ -13705,75 +14037,26 @@
           <w:lang w:val="sr-Cyrl-RS"/>
         </w:rPr>
       </w:pPr>
-      <w:bookmarkStart w:id="236" w:name="_Toc174376869"/>
-      <w:bookmarkStart w:id="237" w:name="_Toc174376899"/>
-      <w:bookmarkStart w:id="238" w:name="_Toc174377360"/>
-      <w:bookmarkStart w:id="239" w:name="_Toc174393785"/>
-      <w:bookmarkStart w:id="240" w:name="_Toc174397494"/>
-      <w:bookmarkStart w:id="241" w:name="_Toc174454554"/>
-      <w:bookmarkStart w:id="242" w:name="_Toc174537538"/>
-      <w:bookmarkStart w:id="243" w:name="_Toc174549280"/>
-      <w:bookmarkStart w:id="244" w:name="_Toc174552249"/>
-      <w:bookmarkStart w:id="245" w:name="_Toc176392752"/>
-      <w:bookmarkStart w:id="246" w:name="_Toc176392839"/>
-      <w:bookmarkStart w:id="247" w:name="_Toc176641830"/>
-      <w:bookmarkStart w:id="248" w:name="_Toc176732757"/>
-      <w:bookmarkStart w:id="249" w:name="_Toc176736213"/>
-      <w:bookmarkStart w:id="250" w:name="_Toc178331589"/>
-      <w:bookmarkStart w:id="251" w:name="_Toc178331669"/>
-      <w:bookmarkEnd w:id="236"/>
-      <w:bookmarkEnd w:id="237"/>
-      <w:bookmarkEnd w:id="238"/>
-      <w:bookmarkEnd w:id="239"/>
-      <w:bookmarkEnd w:id="240"/>
-      <w:bookmarkEnd w:id="241"/>
-      <w:bookmarkEnd w:id="242"/>
-      <w:bookmarkEnd w:id="243"/>
-      <w:bookmarkEnd w:id="244"/>
-      <w:bookmarkEnd w:id="245"/>
-      <w:bookmarkEnd w:id="246"/>
-      <w:bookmarkEnd w:id="247"/>
-      <w:bookmarkEnd w:id="248"/>
+      <w:bookmarkStart w:id="249" w:name="_Toc174376869"/>
+      <w:bookmarkStart w:id="250" w:name="_Toc174376899"/>
+      <w:bookmarkStart w:id="251" w:name="_Toc174377360"/>
+      <w:bookmarkStart w:id="252" w:name="_Toc174393785"/>
+      <w:bookmarkStart w:id="253" w:name="_Toc174397494"/>
+      <w:bookmarkStart w:id="254" w:name="_Toc174454554"/>
+      <w:bookmarkStart w:id="255" w:name="_Toc174537538"/>
+      <w:bookmarkStart w:id="256" w:name="_Toc174549280"/>
+      <w:bookmarkStart w:id="257" w:name="_Toc174552249"/>
+      <w:bookmarkStart w:id="258" w:name="_Toc176392752"/>
+      <w:bookmarkStart w:id="259" w:name="_Toc176392839"/>
+      <w:bookmarkStart w:id="260" w:name="_Toc176641830"/>
+      <w:bookmarkStart w:id="261" w:name="_Toc176732757"/>
+      <w:bookmarkStart w:id="262" w:name="_Toc176736213"/>
+      <w:bookmarkStart w:id="263" w:name="_Toc178331589"/>
+      <w:bookmarkStart w:id="264" w:name="_Toc178331669"/>
+      <w:bookmarkStart w:id="265" w:name="_Toc178984710"/>
       <w:bookmarkEnd w:id="249"/>
       <w:bookmarkEnd w:id="250"/>
       <w:bookmarkEnd w:id="251"/>
-    </w:p>
-    <w:p>
-      <w:pPr>
-        <w:pStyle w:val="ListParagraph"/>
-        <w:keepNext/>
-        <w:keepLines/>
-        <w:numPr>
-          <w:ilvl w:val="0"/>
-          <w:numId w:val="9"/>
-        </w:numPr>
-        <w:spacing w:before="40"/>
-        <w:contextualSpacing w:val="0"/>
-        <w:outlineLvl w:val="2"/>
-        <w:rPr>
-          <w:rFonts w:eastAsiaTheme="majorEastAsia" w:cstheme="majorBidi"/>
-          <w:vanish/>
-          <w:sz w:val="24"/>
-          <w:szCs w:val="24"/>
-          <w:lang w:val="sr-Cyrl-RS"/>
-        </w:rPr>
-      </w:pPr>
-      <w:bookmarkStart w:id="252" w:name="_Toc174376870"/>
-      <w:bookmarkStart w:id="253" w:name="_Toc174376900"/>
-      <w:bookmarkStart w:id="254" w:name="_Toc174377361"/>
-      <w:bookmarkStart w:id="255" w:name="_Toc174393786"/>
-      <w:bookmarkStart w:id="256" w:name="_Toc174397495"/>
-      <w:bookmarkStart w:id="257" w:name="_Toc174454555"/>
-      <w:bookmarkStart w:id="258" w:name="_Toc174537539"/>
-      <w:bookmarkStart w:id="259" w:name="_Toc174549281"/>
-      <w:bookmarkStart w:id="260" w:name="_Toc174552250"/>
-      <w:bookmarkStart w:id="261" w:name="_Toc176392753"/>
-      <w:bookmarkStart w:id="262" w:name="_Toc176392840"/>
-      <w:bookmarkStart w:id="263" w:name="_Toc176641831"/>
-      <w:bookmarkStart w:id="264" w:name="_Toc176732758"/>
-      <w:bookmarkStart w:id="265" w:name="_Toc176736214"/>
-      <w:bookmarkStart w:id="266" w:name="_Toc178331590"/>
-      <w:bookmarkStart w:id="267" w:name="_Toc178331670"/>
       <w:bookmarkEnd w:id="252"/>
       <w:bookmarkEnd w:id="253"/>
       <w:bookmarkEnd w:id="254"/>
@@ -13788,8 +14071,6 @@
       <w:bookmarkEnd w:id="263"/>
       <w:bookmarkEnd w:id="264"/>
       <w:bookmarkEnd w:id="265"/>
-      <w:bookmarkEnd w:id="266"/>
-      <w:bookmarkEnd w:id="267"/>
     </w:p>
     <w:p>
       <w:pPr>
@@ -13811,22 +14092,25 @@
           <w:lang w:val="sr-Cyrl-RS"/>
         </w:rPr>
       </w:pPr>
-      <w:bookmarkStart w:id="268" w:name="_Toc174376871"/>
-      <w:bookmarkStart w:id="269" w:name="_Toc174376901"/>
-      <w:bookmarkStart w:id="270" w:name="_Toc174377362"/>
-      <w:bookmarkStart w:id="271" w:name="_Toc174393787"/>
-      <w:bookmarkStart w:id="272" w:name="_Toc174397496"/>
-      <w:bookmarkStart w:id="273" w:name="_Toc174454556"/>
-      <w:bookmarkStart w:id="274" w:name="_Toc174537540"/>
-      <w:bookmarkStart w:id="275" w:name="_Toc174549282"/>
-      <w:bookmarkStart w:id="276" w:name="_Toc174552251"/>
-      <w:bookmarkStart w:id="277" w:name="_Toc176392754"/>
-      <w:bookmarkStart w:id="278" w:name="_Toc176392841"/>
-      <w:bookmarkStart w:id="279" w:name="_Toc176641832"/>
-      <w:bookmarkStart w:id="280" w:name="_Toc176732759"/>
-      <w:bookmarkStart w:id="281" w:name="_Toc176736215"/>
-      <w:bookmarkStart w:id="282" w:name="_Toc178331591"/>
-      <w:bookmarkStart w:id="283" w:name="_Toc178331671"/>
+      <w:bookmarkStart w:id="266" w:name="_Toc174376870"/>
+      <w:bookmarkStart w:id="267" w:name="_Toc174376900"/>
+      <w:bookmarkStart w:id="268" w:name="_Toc174377361"/>
+      <w:bookmarkStart w:id="269" w:name="_Toc174393786"/>
+      <w:bookmarkStart w:id="270" w:name="_Toc174397495"/>
+      <w:bookmarkStart w:id="271" w:name="_Toc174454555"/>
+      <w:bookmarkStart w:id="272" w:name="_Toc174537539"/>
+      <w:bookmarkStart w:id="273" w:name="_Toc174549281"/>
+      <w:bookmarkStart w:id="274" w:name="_Toc174552250"/>
+      <w:bookmarkStart w:id="275" w:name="_Toc176392753"/>
+      <w:bookmarkStart w:id="276" w:name="_Toc176392840"/>
+      <w:bookmarkStart w:id="277" w:name="_Toc176641831"/>
+      <w:bookmarkStart w:id="278" w:name="_Toc176732758"/>
+      <w:bookmarkStart w:id="279" w:name="_Toc176736214"/>
+      <w:bookmarkStart w:id="280" w:name="_Toc178331590"/>
+      <w:bookmarkStart w:id="281" w:name="_Toc178331670"/>
+      <w:bookmarkStart w:id="282" w:name="_Toc178984711"/>
+      <w:bookmarkEnd w:id="266"/>
+      <w:bookmarkEnd w:id="267"/>
       <w:bookmarkEnd w:id="268"/>
       <w:bookmarkEnd w:id="269"/>
       <w:bookmarkEnd w:id="270"/>
@@ -13842,7 +14126,6 @@
       <w:bookmarkEnd w:id="280"/>
       <w:bookmarkEnd w:id="281"/>
       <w:bookmarkEnd w:id="282"/>
-      <w:bookmarkEnd w:id="283"/>
     </w:p>
     <w:p>
       <w:pPr>
@@ -13850,7 +14133,7 @@
         <w:keepNext/>
         <w:keepLines/>
         <w:numPr>
-          <w:ilvl w:val="1"/>
+          <w:ilvl w:val="0"/>
           <w:numId w:val="9"/>
         </w:numPr>
         <w:spacing w:before="40"/>
@@ -13864,22 +14147,24 @@
           <w:lang w:val="sr-Cyrl-RS"/>
         </w:rPr>
       </w:pPr>
-      <w:bookmarkStart w:id="284" w:name="_Toc174376872"/>
-      <w:bookmarkStart w:id="285" w:name="_Toc174376902"/>
-      <w:bookmarkStart w:id="286" w:name="_Toc174377363"/>
-      <w:bookmarkStart w:id="287" w:name="_Toc174393788"/>
-      <w:bookmarkStart w:id="288" w:name="_Toc174397497"/>
-      <w:bookmarkStart w:id="289" w:name="_Toc174454557"/>
-      <w:bookmarkStart w:id="290" w:name="_Toc174537541"/>
-      <w:bookmarkStart w:id="291" w:name="_Toc174549283"/>
-      <w:bookmarkStart w:id="292" w:name="_Toc174552252"/>
-      <w:bookmarkStart w:id="293" w:name="_Toc176392755"/>
-      <w:bookmarkStart w:id="294" w:name="_Toc176392842"/>
-      <w:bookmarkStart w:id="295" w:name="_Toc176641833"/>
-      <w:bookmarkStart w:id="296" w:name="_Toc176732760"/>
-      <w:bookmarkStart w:id="297" w:name="_Toc176736216"/>
-      <w:bookmarkStart w:id="298" w:name="_Toc178331592"/>
-      <w:bookmarkStart w:id="299" w:name="_Toc178331672"/>
+      <w:bookmarkStart w:id="283" w:name="_Toc174376871"/>
+      <w:bookmarkStart w:id="284" w:name="_Toc174376901"/>
+      <w:bookmarkStart w:id="285" w:name="_Toc174377362"/>
+      <w:bookmarkStart w:id="286" w:name="_Toc174393787"/>
+      <w:bookmarkStart w:id="287" w:name="_Toc174397496"/>
+      <w:bookmarkStart w:id="288" w:name="_Toc174454556"/>
+      <w:bookmarkStart w:id="289" w:name="_Toc174537540"/>
+      <w:bookmarkStart w:id="290" w:name="_Toc174549282"/>
+      <w:bookmarkStart w:id="291" w:name="_Toc174552251"/>
+      <w:bookmarkStart w:id="292" w:name="_Toc176392754"/>
+      <w:bookmarkStart w:id="293" w:name="_Toc176392841"/>
+      <w:bookmarkStart w:id="294" w:name="_Toc176641832"/>
+      <w:bookmarkStart w:id="295" w:name="_Toc176732759"/>
+      <w:bookmarkStart w:id="296" w:name="_Toc176736215"/>
+      <w:bookmarkStart w:id="297" w:name="_Toc178331591"/>
+      <w:bookmarkStart w:id="298" w:name="_Toc178331671"/>
+      <w:bookmarkStart w:id="299" w:name="_Toc178984712"/>
+      <w:bookmarkEnd w:id="283"/>
       <w:bookmarkEnd w:id="284"/>
       <w:bookmarkEnd w:id="285"/>
       <w:bookmarkEnd w:id="286"/>
@@ -13899,6 +14184,61 @@
     </w:p>
     <w:p>
       <w:pPr>
+        <w:pStyle w:val="ListParagraph"/>
+        <w:keepNext/>
+        <w:keepLines/>
+        <w:numPr>
+          <w:ilvl w:val="1"/>
+          <w:numId w:val="9"/>
+        </w:numPr>
+        <w:spacing w:before="40"/>
+        <w:contextualSpacing w:val="0"/>
+        <w:outlineLvl w:val="2"/>
+        <w:rPr>
+          <w:rFonts w:eastAsiaTheme="majorEastAsia" w:cstheme="majorBidi"/>
+          <w:vanish/>
+          <w:sz w:val="24"/>
+          <w:szCs w:val="24"/>
+          <w:lang w:val="sr-Cyrl-RS"/>
+        </w:rPr>
+      </w:pPr>
+      <w:bookmarkStart w:id="300" w:name="_Toc174376872"/>
+      <w:bookmarkStart w:id="301" w:name="_Toc174376902"/>
+      <w:bookmarkStart w:id="302" w:name="_Toc174377363"/>
+      <w:bookmarkStart w:id="303" w:name="_Toc174393788"/>
+      <w:bookmarkStart w:id="304" w:name="_Toc174397497"/>
+      <w:bookmarkStart w:id="305" w:name="_Toc174454557"/>
+      <w:bookmarkStart w:id="306" w:name="_Toc174537541"/>
+      <w:bookmarkStart w:id="307" w:name="_Toc174549283"/>
+      <w:bookmarkStart w:id="308" w:name="_Toc174552252"/>
+      <w:bookmarkStart w:id="309" w:name="_Toc176392755"/>
+      <w:bookmarkStart w:id="310" w:name="_Toc176392842"/>
+      <w:bookmarkStart w:id="311" w:name="_Toc176641833"/>
+      <w:bookmarkStart w:id="312" w:name="_Toc176732760"/>
+      <w:bookmarkStart w:id="313" w:name="_Toc176736216"/>
+      <w:bookmarkStart w:id="314" w:name="_Toc178331592"/>
+      <w:bookmarkStart w:id="315" w:name="_Toc178331672"/>
+      <w:bookmarkStart w:id="316" w:name="_Toc178984713"/>
+      <w:bookmarkEnd w:id="300"/>
+      <w:bookmarkEnd w:id="301"/>
+      <w:bookmarkEnd w:id="302"/>
+      <w:bookmarkEnd w:id="303"/>
+      <w:bookmarkEnd w:id="304"/>
+      <w:bookmarkEnd w:id="305"/>
+      <w:bookmarkEnd w:id="306"/>
+      <w:bookmarkEnd w:id="307"/>
+      <w:bookmarkEnd w:id="308"/>
+      <w:bookmarkEnd w:id="309"/>
+      <w:bookmarkEnd w:id="310"/>
+      <w:bookmarkEnd w:id="311"/>
+      <w:bookmarkEnd w:id="312"/>
+      <w:bookmarkEnd w:id="313"/>
+      <w:bookmarkEnd w:id="314"/>
+      <w:bookmarkEnd w:id="315"/>
+      <w:bookmarkEnd w:id="316"/>
+    </w:p>
+    <w:p>
+      <w:pPr>
         <w:pStyle w:val="Heading3"/>
         <w:numPr>
           <w:ilvl w:val="1"/>
@@ -13916,7 +14256,7 @@
         </w:rPr>
         <w:t xml:space="preserve"> </w:t>
       </w:r>
-      <w:bookmarkStart w:id="300" w:name="_Toc178331673"/>
+      <w:bookmarkStart w:id="317" w:name="_Toc178984714"/>
       <w:r>
         <w:rPr>
           <w:sz w:val="28"/>
@@ -13925,7 +14265,7 @@
         </w:rPr>
         <w:t>Комуникациони протоколи</w:t>
       </w:r>
-      <w:bookmarkEnd w:id="300"/>
+      <w:bookmarkEnd w:id="317"/>
     </w:p>
     <w:p>
       <w:pPr>
@@ -14338,7 +14678,23 @@
           <w:szCs w:val="24"/>
           <w:lang w:val="sr-Cyrl-RS"/>
         </w:rPr>
-        <w:t>Модбас је критичан протокол у омогућавању инвертерске комуникације, омогућава да више различитих уређаја размењује податке међусобно.</w:t>
+        <w:t>Модбас је критичан протокол у омогућавању инвертерске комуникације, омогућава да више различитих уређаја размењује податке међусобно</w:t>
+      </w:r>
+      <w:r>
+        <w:rPr>
+          <w:sz w:val="24"/>
+          <w:szCs w:val="24"/>
+          <w:lang w:val="sr-Cyrl-RS"/>
+        </w:rPr>
+        <w:t xml:space="preserve"> (Слика 7.)</w:t>
+      </w:r>
+      <w:r>
+        <w:rPr>
+          <w:sz w:val="24"/>
+          <w:szCs w:val="24"/>
+          <w:lang w:val="sr-Cyrl-RS"/>
+        </w:rPr>
+        <w:t>.</w:t>
       </w:r>
     </w:p>
     <w:p>
@@ -15282,7 +15638,7 @@
           <w:lang w:val="sr-Cyrl-RS"/>
         </w:rPr>
       </w:pPr>
-      <w:bookmarkStart w:id="301" w:name="_Toc178331674"/>
+      <w:bookmarkStart w:id="318" w:name="_Toc178984715"/>
       <w:r>
         <w:rPr>
           <w:sz w:val="28"/>
@@ -15291,7 +15647,7 @@
         </w:rPr>
         <w:t>Интерфејси за комуникацију</w:t>
       </w:r>
-      <w:bookmarkEnd w:id="301"/>
+      <w:bookmarkEnd w:id="318"/>
     </w:p>
     <w:p>
       <w:pPr>
@@ -16707,26 +17063,6 @@
         </w:rPr>
         <w:t>науму да специфичне предности и мане, ограничења сваког од типова интерфејса зависи од његове конкретне имлентације, конфигурације и цлучаја примене.</w:t>
       </w:r>
-    </w:p>
-    <w:p>
-      <w:pPr>
-        <w:jc w:val="both"/>
-        <w:rPr>
-          <w:sz w:val="24"/>
-          <w:szCs w:val="24"/>
-          <w:lang w:val="sr-Cyrl-RS"/>
-        </w:rPr>
-      </w:pPr>
-    </w:p>
-    <w:p>
-      <w:pPr>
-        <w:jc w:val="both"/>
-        <w:rPr>
-          <w:sz w:val="24"/>
-          <w:szCs w:val="24"/>
-          <w:lang w:val="sr-Cyrl-RS"/>
-        </w:rPr>
-      </w:pPr>
     </w:p>
     <w:p>
       <w:pPr>
@@ -17395,6 +17731,24 @@
     </w:p>
     <w:p>
       <w:pPr>
+        <w:rPr>
+          <w:sz w:val="24"/>
+          <w:szCs w:val="24"/>
+          <w:lang w:val="sr-Cyrl-RS"/>
+        </w:rPr>
+      </w:pPr>
+    </w:p>
+    <w:p>
+      <w:pPr>
+        <w:rPr>
+          <w:sz w:val="24"/>
+          <w:szCs w:val="24"/>
+          <w:lang w:val="sr-Cyrl-RS"/>
+        </w:rPr>
+      </w:pPr>
+    </w:p>
+    <w:p>
+      <w:pPr>
         <w:pStyle w:val="Heading4"/>
         <w:numPr>
           <w:ilvl w:val="2"/>
@@ -17569,7 +17923,7 @@
           <w:lang w:val="sr-Cyrl-RS"/>
         </w:rPr>
       </w:pPr>
-      <w:bookmarkStart w:id="302" w:name="_Toc178331675"/>
+      <w:bookmarkStart w:id="319" w:name="_Toc178984716"/>
       <w:r>
         <w:rPr>
           <w:sz w:val="28"/>
@@ -17578,7 +17932,7 @@
         </w:rPr>
         <w:t>Примене инвертерске комуникације</w:t>
       </w:r>
-      <w:bookmarkEnd w:id="302"/>
+      <w:bookmarkEnd w:id="319"/>
     </w:p>
     <w:p>
       <w:pPr>
@@ -18511,6 +18865,49 @@
         <w:ind w:firstLine="720"/>
         <w:jc w:val="both"/>
         <w:rPr>
+          <w:sz w:val="24"/>
+          <w:szCs w:val="24"/>
+          <w:lang w:val="sr-Cyrl-RS"/>
+        </w:rPr>
+      </w:pPr>
+      <w:r>
+        <w:rPr>
+          <w:sz w:val="24"/>
+          <w:szCs w:val="24"/>
+          <w:lang w:val="sr-Cyrl-RS"/>
+        </w:rPr>
+        <w:t>Инвертерске комуникације омогућавају праћење и контролу ХВАК система у реалном времену</w:t>
+      </w:r>
+      <w:r>
+        <w:rPr>
+          <w:sz w:val="24"/>
+          <w:szCs w:val="24"/>
+          <w:lang w:val="sr-Cyrl-RS"/>
+        </w:rPr>
+        <w:t xml:space="preserve"> </w:t>
+      </w:r>
+      <w:r>
+        <w:rPr>
+          <w:sz w:val="24"/>
+          <w:szCs w:val="24"/>
+          <w:lang w:val="sr-Cyrl-RS"/>
+        </w:rPr>
+        <w:t>смањујући потрошњу енергије и трошкове.</w:t>
+      </w:r>
+      <w:r>
+        <w:rPr>
+          <w:sz w:val="24"/>
+          <w:szCs w:val="24"/>
+          <w:lang w:val="sr-Cyrl-RS"/>
+        </w:rPr>
+        <w:t xml:space="preserve"> </w:t>
+      </w:r>
+    </w:p>
+    <w:p>
+      <w:pPr>
+        <w:ind w:firstLine="720"/>
+        <w:jc w:val="both"/>
+        <w:rPr>
           <w:b/>
           <w:sz w:val="24"/>
           <w:szCs w:val="24"/>
@@ -18523,31 +18920,31 @@
           <w:szCs w:val="24"/>
           <w:lang w:val="sr-Cyrl-RS"/>
         </w:rPr>
-        <w:t>Инвертерске комуникације омогућавају праћење и контролу ХВАК система у реалном времену</w:t>
-      </w:r>
-      <w:r>
-        <w:rPr>
-          <w:sz w:val="24"/>
-          <w:szCs w:val="24"/>
-          <w:lang w:val="sr-Cyrl-RS"/>
-        </w:rPr>
-        <w:t xml:space="preserve"> </w:t>
-      </w:r>
-      <w:r>
-        <w:rPr>
-          <w:sz w:val="24"/>
-          <w:szCs w:val="24"/>
-          <w:lang w:val="sr-Cyrl-RS"/>
-        </w:rPr>
-        <w:t>смањујући потрошњу енергије и трошкове.</w:t>
-      </w:r>
-      <w:r>
-        <w:rPr>
-          <w:sz w:val="24"/>
-          <w:szCs w:val="24"/>
-          <w:lang w:val="sr-Cyrl-RS"/>
-        </w:rPr>
-        <w:t xml:space="preserve"> Конкретније оптимизација система се постиже усклађивањем рада компоненти условима у реалном времен</w:t>
+        <w:t>Конкретније оптими</w:t>
+      </w:r>
+      <w:r>
+        <w:rPr>
+          <w:sz w:val="24"/>
+          <w:szCs w:val="24"/>
+          <w:lang w:val="sr-Cyrl-RS"/>
+        </w:rPr>
+        <w:t>-</w:t>
+      </w:r>
+      <w:r>
+        <w:rPr>
+          <w:sz w:val="24"/>
+          <w:szCs w:val="24"/>
+          <w:lang w:val="sr-Cyrl-RS"/>
+        </w:rPr>
+        <w:t>зација система се постиже усклађивањем рада компоненти условима у реалном времен</w:t>
+      </w:r>
+      <w:r>
+        <w:rPr>
+          <w:sz w:val="24"/>
+          <w:szCs w:val="24"/>
+          <w:lang w:val="sr-Cyrl-RS"/>
+        </w:rPr>
+        <w:t xml:space="preserve"> (Слика 10.).</w:t>
       </w:r>
     </w:p>
     <w:p>
@@ -18637,7 +19034,6 @@
           <w:szCs w:val="24"/>
           <w:lang w:val="sr-Cyrl-RS"/>
         </w:rPr>
-        <w:lastRenderedPageBreak/>
         <w:t xml:space="preserve">Инвертери се користе у низу медицинске опреме као што су рендгенске машине. МРИ машине итд. </w:t>
       </w:r>
       <w:r>
@@ -18740,7 +19136,7 @@
           <w:lang w:val="sr-Cyrl-RS"/>
         </w:rPr>
       </w:pPr>
-      <w:bookmarkStart w:id="303" w:name="_Toc178331676"/>
+      <w:bookmarkStart w:id="320" w:name="_Toc178984717"/>
       <w:r>
         <w:rPr>
           <w:sz w:val="28"/>
@@ -18749,7 +19145,7 @@
         </w:rPr>
         <w:t>Предности и мане инвертерске комуникације</w:t>
       </w:r>
-      <w:bookmarkEnd w:id="303"/>
+      <w:bookmarkEnd w:id="320"/>
     </w:p>
     <w:p>
       <w:pPr>
@@ -19314,7 +19710,7 @@
           <w:lang w:val="sr-Cyrl-RS"/>
         </w:rPr>
       </w:pPr>
-      <w:bookmarkStart w:id="304" w:name="_Toc178331677"/>
+      <w:bookmarkStart w:id="321" w:name="_Toc178984718"/>
       <w:r>
         <w:rPr>
           <w:rFonts w:ascii="Times New Roman" w:hAnsi="Times New Roman" w:cs="Times New Roman"/>
@@ -19324,7 +19720,7 @@
         <w:lastRenderedPageBreak/>
         <w:t>Сајбер безбедност контроле соларних инвертера</w:t>
       </w:r>
-      <w:bookmarkEnd w:id="304"/>
+      <w:bookmarkEnd w:id="321"/>
     </w:p>
     <w:p>
       <w:pPr>
@@ -19410,24 +19806,26 @@
           <w:lang w:val="sr-Cyrl-RS"/>
         </w:rPr>
       </w:pPr>
-      <w:bookmarkStart w:id="305" w:name="_Toc174549289"/>
-      <w:bookmarkStart w:id="306" w:name="_Toc174552258"/>
-      <w:bookmarkStart w:id="307" w:name="_Toc176392761"/>
-      <w:bookmarkStart w:id="308" w:name="_Toc176392848"/>
-      <w:bookmarkStart w:id="309" w:name="_Toc176641839"/>
-      <w:bookmarkStart w:id="310" w:name="_Toc176732766"/>
-      <w:bookmarkStart w:id="311" w:name="_Toc176736222"/>
-      <w:bookmarkStart w:id="312" w:name="_Toc178331598"/>
-      <w:bookmarkStart w:id="313" w:name="_Toc178331678"/>
-      <w:bookmarkEnd w:id="305"/>
-      <w:bookmarkEnd w:id="306"/>
-      <w:bookmarkEnd w:id="307"/>
-      <w:bookmarkEnd w:id="308"/>
-      <w:bookmarkEnd w:id="309"/>
-      <w:bookmarkEnd w:id="310"/>
-      <w:bookmarkEnd w:id="311"/>
-      <w:bookmarkEnd w:id="312"/>
-      <w:bookmarkEnd w:id="313"/>
+      <w:bookmarkStart w:id="322" w:name="_Toc174549289"/>
+      <w:bookmarkStart w:id="323" w:name="_Toc174552258"/>
+      <w:bookmarkStart w:id="324" w:name="_Toc176392761"/>
+      <w:bookmarkStart w:id="325" w:name="_Toc176392848"/>
+      <w:bookmarkStart w:id="326" w:name="_Toc176641839"/>
+      <w:bookmarkStart w:id="327" w:name="_Toc176732766"/>
+      <w:bookmarkStart w:id="328" w:name="_Toc176736222"/>
+      <w:bookmarkStart w:id="329" w:name="_Toc178331598"/>
+      <w:bookmarkStart w:id="330" w:name="_Toc178331678"/>
+      <w:bookmarkStart w:id="331" w:name="_Toc178984719"/>
+      <w:bookmarkEnd w:id="322"/>
+      <w:bookmarkEnd w:id="323"/>
+      <w:bookmarkEnd w:id="324"/>
+      <w:bookmarkEnd w:id="325"/>
+      <w:bookmarkEnd w:id="326"/>
+      <w:bookmarkEnd w:id="327"/>
+      <w:bookmarkEnd w:id="328"/>
+      <w:bookmarkEnd w:id="329"/>
+      <w:bookmarkEnd w:id="330"/>
+      <w:bookmarkEnd w:id="331"/>
     </w:p>
     <w:p>
       <w:pPr>
@@ -19449,24 +19847,26 @@
           <w:lang w:val="sr-Cyrl-RS"/>
         </w:rPr>
       </w:pPr>
-      <w:bookmarkStart w:id="314" w:name="_Toc174549290"/>
-      <w:bookmarkStart w:id="315" w:name="_Toc174552259"/>
-      <w:bookmarkStart w:id="316" w:name="_Toc176392762"/>
-      <w:bookmarkStart w:id="317" w:name="_Toc176392849"/>
-      <w:bookmarkStart w:id="318" w:name="_Toc176641840"/>
-      <w:bookmarkStart w:id="319" w:name="_Toc176732767"/>
-      <w:bookmarkStart w:id="320" w:name="_Toc176736223"/>
-      <w:bookmarkStart w:id="321" w:name="_Toc178331599"/>
-      <w:bookmarkStart w:id="322" w:name="_Toc178331679"/>
-      <w:bookmarkEnd w:id="314"/>
-      <w:bookmarkEnd w:id="315"/>
-      <w:bookmarkEnd w:id="316"/>
-      <w:bookmarkEnd w:id="317"/>
-      <w:bookmarkEnd w:id="318"/>
-      <w:bookmarkEnd w:id="319"/>
-      <w:bookmarkEnd w:id="320"/>
-      <w:bookmarkEnd w:id="321"/>
-      <w:bookmarkEnd w:id="322"/>
+      <w:bookmarkStart w:id="332" w:name="_Toc174549290"/>
+      <w:bookmarkStart w:id="333" w:name="_Toc174552259"/>
+      <w:bookmarkStart w:id="334" w:name="_Toc176392762"/>
+      <w:bookmarkStart w:id="335" w:name="_Toc176392849"/>
+      <w:bookmarkStart w:id="336" w:name="_Toc176641840"/>
+      <w:bookmarkStart w:id="337" w:name="_Toc176732767"/>
+      <w:bookmarkStart w:id="338" w:name="_Toc176736223"/>
+      <w:bookmarkStart w:id="339" w:name="_Toc178331599"/>
+      <w:bookmarkStart w:id="340" w:name="_Toc178331679"/>
+      <w:bookmarkStart w:id="341" w:name="_Toc178984720"/>
+      <w:bookmarkEnd w:id="332"/>
+      <w:bookmarkEnd w:id="333"/>
+      <w:bookmarkEnd w:id="334"/>
+      <w:bookmarkEnd w:id="335"/>
+      <w:bookmarkEnd w:id="336"/>
+      <w:bookmarkEnd w:id="337"/>
+      <w:bookmarkEnd w:id="338"/>
+      <w:bookmarkEnd w:id="339"/>
+      <w:bookmarkEnd w:id="340"/>
+      <w:bookmarkEnd w:id="341"/>
     </w:p>
     <w:p>
       <w:pPr>
@@ -19488,24 +19888,26 @@
           <w:lang w:val="sr-Cyrl-RS"/>
         </w:rPr>
       </w:pPr>
-      <w:bookmarkStart w:id="323" w:name="_Toc174549291"/>
-      <w:bookmarkStart w:id="324" w:name="_Toc174552260"/>
-      <w:bookmarkStart w:id="325" w:name="_Toc176392763"/>
-      <w:bookmarkStart w:id="326" w:name="_Toc176392850"/>
-      <w:bookmarkStart w:id="327" w:name="_Toc176641841"/>
-      <w:bookmarkStart w:id="328" w:name="_Toc176732768"/>
-      <w:bookmarkStart w:id="329" w:name="_Toc176736224"/>
-      <w:bookmarkStart w:id="330" w:name="_Toc178331600"/>
-      <w:bookmarkStart w:id="331" w:name="_Toc178331680"/>
-      <w:bookmarkEnd w:id="323"/>
-      <w:bookmarkEnd w:id="324"/>
-      <w:bookmarkEnd w:id="325"/>
-      <w:bookmarkEnd w:id="326"/>
-      <w:bookmarkEnd w:id="327"/>
-      <w:bookmarkEnd w:id="328"/>
-      <w:bookmarkEnd w:id="329"/>
-      <w:bookmarkEnd w:id="330"/>
-      <w:bookmarkEnd w:id="331"/>
+      <w:bookmarkStart w:id="342" w:name="_Toc174549291"/>
+      <w:bookmarkStart w:id="343" w:name="_Toc174552260"/>
+      <w:bookmarkStart w:id="344" w:name="_Toc176392763"/>
+      <w:bookmarkStart w:id="345" w:name="_Toc176392850"/>
+      <w:bookmarkStart w:id="346" w:name="_Toc176641841"/>
+      <w:bookmarkStart w:id="347" w:name="_Toc176732768"/>
+      <w:bookmarkStart w:id="348" w:name="_Toc176736224"/>
+      <w:bookmarkStart w:id="349" w:name="_Toc178331600"/>
+      <w:bookmarkStart w:id="350" w:name="_Toc178331680"/>
+      <w:bookmarkStart w:id="351" w:name="_Toc178984721"/>
+      <w:bookmarkEnd w:id="342"/>
+      <w:bookmarkEnd w:id="343"/>
+      <w:bookmarkEnd w:id="344"/>
+      <w:bookmarkEnd w:id="345"/>
+      <w:bookmarkEnd w:id="346"/>
+      <w:bookmarkEnd w:id="347"/>
+      <w:bookmarkEnd w:id="348"/>
+      <w:bookmarkEnd w:id="349"/>
+      <w:bookmarkEnd w:id="350"/>
+      <w:bookmarkEnd w:id="351"/>
     </w:p>
     <w:p>
       <w:pPr>
@@ -19527,24 +19929,26 @@
           <w:lang w:val="sr-Cyrl-RS"/>
         </w:rPr>
       </w:pPr>
-      <w:bookmarkStart w:id="332" w:name="_Toc174549292"/>
-      <w:bookmarkStart w:id="333" w:name="_Toc174552261"/>
-      <w:bookmarkStart w:id="334" w:name="_Toc176392764"/>
-      <w:bookmarkStart w:id="335" w:name="_Toc176392851"/>
-      <w:bookmarkStart w:id="336" w:name="_Toc176641842"/>
-      <w:bookmarkStart w:id="337" w:name="_Toc176732769"/>
-      <w:bookmarkStart w:id="338" w:name="_Toc176736225"/>
-      <w:bookmarkStart w:id="339" w:name="_Toc178331601"/>
-      <w:bookmarkStart w:id="340" w:name="_Toc178331681"/>
-      <w:bookmarkEnd w:id="332"/>
-      <w:bookmarkEnd w:id="333"/>
-      <w:bookmarkEnd w:id="334"/>
-      <w:bookmarkEnd w:id="335"/>
-      <w:bookmarkEnd w:id="336"/>
-      <w:bookmarkEnd w:id="337"/>
-      <w:bookmarkEnd w:id="338"/>
-      <w:bookmarkEnd w:id="339"/>
-      <w:bookmarkEnd w:id="340"/>
+      <w:bookmarkStart w:id="352" w:name="_Toc174549292"/>
+      <w:bookmarkStart w:id="353" w:name="_Toc174552261"/>
+      <w:bookmarkStart w:id="354" w:name="_Toc176392764"/>
+      <w:bookmarkStart w:id="355" w:name="_Toc176392851"/>
+      <w:bookmarkStart w:id="356" w:name="_Toc176641842"/>
+      <w:bookmarkStart w:id="357" w:name="_Toc176732769"/>
+      <w:bookmarkStart w:id="358" w:name="_Toc176736225"/>
+      <w:bookmarkStart w:id="359" w:name="_Toc178331601"/>
+      <w:bookmarkStart w:id="360" w:name="_Toc178331681"/>
+      <w:bookmarkStart w:id="361" w:name="_Toc178984722"/>
+      <w:bookmarkEnd w:id="352"/>
+      <w:bookmarkEnd w:id="353"/>
+      <w:bookmarkEnd w:id="354"/>
+      <w:bookmarkEnd w:id="355"/>
+      <w:bookmarkEnd w:id="356"/>
+      <w:bookmarkEnd w:id="357"/>
+      <w:bookmarkEnd w:id="358"/>
+      <w:bookmarkEnd w:id="359"/>
+      <w:bookmarkEnd w:id="360"/>
+      <w:bookmarkEnd w:id="361"/>
     </w:p>
     <w:p>
       <w:pPr>
@@ -19561,7 +19965,7 @@
           <w:lang w:val="sr-Cyrl-RS"/>
         </w:rPr>
       </w:pPr>
-      <w:bookmarkStart w:id="341" w:name="_Toc178331682"/>
+      <w:bookmarkStart w:id="362" w:name="_Toc178984723"/>
       <w:r>
         <w:rPr>
           <w:rFonts w:ascii="Times New Roman" w:hAnsi="Times New Roman" w:cs="Times New Roman"/>
@@ -19572,7 +19976,7 @@
         </w:rPr>
         <w:t>Заштита на нивоу инвертера</w:t>
       </w:r>
-      <w:bookmarkEnd w:id="341"/>
+      <w:bookmarkEnd w:id="362"/>
     </w:p>
     <w:p>
       <w:pPr>
@@ -19983,7 +20387,7 @@
           <w:lang w:val="sr-Cyrl-RS"/>
         </w:rPr>
       </w:pPr>
-      <w:bookmarkStart w:id="342" w:name="_Toc178331683"/>
+      <w:bookmarkStart w:id="363" w:name="_Toc178984724"/>
       <w:r>
         <w:rPr>
           <w:rStyle w:val="Heading3Char"/>
@@ -19993,7 +20397,7 @@
         </w:rPr>
         <w:t>Сигурно покретање (Secure Boot)</w:t>
       </w:r>
-      <w:bookmarkEnd w:id="342"/>
+      <w:bookmarkEnd w:id="363"/>
       <w:r>
         <w:rPr>
           <w:rStyle w:val="Heading3Char"/>
@@ -20162,24 +20566,26 @@
           <w:lang w:val="sr-Cyrl-RS"/>
         </w:rPr>
       </w:pPr>
-      <w:bookmarkStart w:id="343" w:name="_Toc174549295"/>
-      <w:bookmarkStart w:id="344" w:name="_Toc174552264"/>
-      <w:bookmarkStart w:id="345" w:name="_Toc176392767"/>
-      <w:bookmarkStart w:id="346" w:name="_Toc176392854"/>
-      <w:bookmarkStart w:id="347" w:name="_Toc176641845"/>
-      <w:bookmarkStart w:id="348" w:name="_Toc176732772"/>
-      <w:bookmarkStart w:id="349" w:name="_Toc176736228"/>
-      <w:bookmarkStart w:id="350" w:name="_Toc178331604"/>
-      <w:bookmarkStart w:id="351" w:name="_Toc178331684"/>
-      <w:bookmarkEnd w:id="343"/>
-      <w:bookmarkEnd w:id="344"/>
-      <w:bookmarkEnd w:id="345"/>
-      <w:bookmarkEnd w:id="346"/>
-      <w:bookmarkEnd w:id="347"/>
-      <w:bookmarkEnd w:id="348"/>
-      <w:bookmarkEnd w:id="349"/>
-      <w:bookmarkEnd w:id="350"/>
-      <w:bookmarkEnd w:id="351"/>
+      <w:bookmarkStart w:id="364" w:name="_Toc174549295"/>
+      <w:bookmarkStart w:id="365" w:name="_Toc174552264"/>
+      <w:bookmarkStart w:id="366" w:name="_Toc176392767"/>
+      <w:bookmarkStart w:id="367" w:name="_Toc176392854"/>
+      <w:bookmarkStart w:id="368" w:name="_Toc176641845"/>
+      <w:bookmarkStart w:id="369" w:name="_Toc176732772"/>
+      <w:bookmarkStart w:id="370" w:name="_Toc176736228"/>
+      <w:bookmarkStart w:id="371" w:name="_Toc178331604"/>
+      <w:bookmarkStart w:id="372" w:name="_Toc178331684"/>
+      <w:bookmarkStart w:id="373" w:name="_Toc178984725"/>
+      <w:bookmarkEnd w:id="364"/>
+      <w:bookmarkEnd w:id="365"/>
+      <w:bookmarkEnd w:id="366"/>
+      <w:bookmarkEnd w:id="367"/>
+      <w:bookmarkEnd w:id="368"/>
+      <w:bookmarkEnd w:id="369"/>
+      <w:bookmarkEnd w:id="370"/>
+      <w:bookmarkEnd w:id="371"/>
+      <w:bookmarkEnd w:id="372"/>
+      <w:bookmarkEnd w:id="373"/>
     </w:p>
     <w:p>
       <w:pPr>
@@ -20201,24 +20607,26 @@
           <w:lang w:val="sr-Cyrl-RS"/>
         </w:rPr>
       </w:pPr>
-      <w:bookmarkStart w:id="352" w:name="_Toc174549296"/>
-      <w:bookmarkStart w:id="353" w:name="_Toc174552265"/>
-      <w:bookmarkStart w:id="354" w:name="_Toc176392768"/>
-      <w:bookmarkStart w:id="355" w:name="_Toc176392855"/>
-      <w:bookmarkStart w:id="356" w:name="_Toc176641846"/>
-      <w:bookmarkStart w:id="357" w:name="_Toc176732773"/>
-      <w:bookmarkStart w:id="358" w:name="_Toc176736229"/>
-      <w:bookmarkStart w:id="359" w:name="_Toc178331605"/>
-      <w:bookmarkStart w:id="360" w:name="_Toc178331685"/>
-      <w:bookmarkEnd w:id="352"/>
-      <w:bookmarkEnd w:id="353"/>
-      <w:bookmarkEnd w:id="354"/>
-      <w:bookmarkEnd w:id="355"/>
-      <w:bookmarkEnd w:id="356"/>
-      <w:bookmarkEnd w:id="357"/>
-      <w:bookmarkEnd w:id="358"/>
-      <w:bookmarkEnd w:id="359"/>
-      <w:bookmarkEnd w:id="360"/>
+      <w:bookmarkStart w:id="374" w:name="_Toc174549296"/>
+      <w:bookmarkStart w:id="375" w:name="_Toc174552265"/>
+      <w:bookmarkStart w:id="376" w:name="_Toc176392768"/>
+      <w:bookmarkStart w:id="377" w:name="_Toc176392855"/>
+      <w:bookmarkStart w:id="378" w:name="_Toc176641846"/>
+      <w:bookmarkStart w:id="379" w:name="_Toc176732773"/>
+      <w:bookmarkStart w:id="380" w:name="_Toc176736229"/>
+      <w:bookmarkStart w:id="381" w:name="_Toc178331605"/>
+      <w:bookmarkStart w:id="382" w:name="_Toc178331685"/>
+      <w:bookmarkStart w:id="383" w:name="_Toc178984726"/>
+      <w:bookmarkEnd w:id="374"/>
+      <w:bookmarkEnd w:id="375"/>
+      <w:bookmarkEnd w:id="376"/>
+      <w:bookmarkEnd w:id="377"/>
+      <w:bookmarkEnd w:id="378"/>
+      <w:bookmarkEnd w:id="379"/>
+      <w:bookmarkEnd w:id="380"/>
+      <w:bookmarkEnd w:id="381"/>
+      <w:bookmarkEnd w:id="382"/>
+      <w:bookmarkEnd w:id="383"/>
     </w:p>
     <w:p>
       <w:pPr>
@@ -20240,24 +20648,26 @@
           <w:lang w:val="sr-Cyrl-RS"/>
         </w:rPr>
       </w:pPr>
-      <w:bookmarkStart w:id="361" w:name="_Toc174549297"/>
-      <w:bookmarkStart w:id="362" w:name="_Toc174552266"/>
-      <w:bookmarkStart w:id="363" w:name="_Toc176392769"/>
-      <w:bookmarkStart w:id="364" w:name="_Toc176392856"/>
-      <w:bookmarkStart w:id="365" w:name="_Toc176641847"/>
-      <w:bookmarkStart w:id="366" w:name="_Toc176732774"/>
-      <w:bookmarkStart w:id="367" w:name="_Toc176736230"/>
-      <w:bookmarkStart w:id="368" w:name="_Toc178331606"/>
-      <w:bookmarkStart w:id="369" w:name="_Toc178331686"/>
-      <w:bookmarkEnd w:id="361"/>
-      <w:bookmarkEnd w:id="362"/>
-      <w:bookmarkEnd w:id="363"/>
-      <w:bookmarkEnd w:id="364"/>
-      <w:bookmarkEnd w:id="365"/>
-      <w:bookmarkEnd w:id="366"/>
-      <w:bookmarkEnd w:id="367"/>
-      <w:bookmarkEnd w:id="368"/>
-      <w:bookmarkEnd w:id="369"/>
+      <w:bookmarkStart w:id="384" w:name="_Toc174549297"/>
+      <w:bookmarkStart w:id="385" w:name="_Toc174552266"/>
+      <w:bookmarkStart w:id="386" w:name="_Toc176392769"/>
+      <w:bookmarkStart w:id="387" w:name="_Toc176392856"/>
+      <w:bookmarkStart w:id="388" w:name="_Toc176641847"/>
+      <w:bookmarkStart w:id="389" w:name="_Toc176732774"/>
+      <w:bookmarkStart w:id="390" w:name="_Toc176736230"/>
+      <w:bookmarkStart w:id="391" w:name="_Toc178331606"/>
+      <w:bookmarkStart w:id="392" w:name="_Toc178331686"/>
+      <w:bookmarkStart w:id="393" w:name="_Toc178984727"/>
+      <w:bookmarkEnd w:id="384"/>
+      <w:bookmarkEnd w:id="385"/>
+      <w:bookmarkEnd w:id="386"/>
+      <w:bookmarkEnd w:id="387"/>
+      <w:bookmarkEnd w:id="388"/>
+      <w:bookmarkEnd w:id="389"/>
+      <w:bookmarkEnd w:id="390"/>
+      <w:bookmarkEnd w:id="391"/>
+      <w:bookmarkEnd w:id="392"/>
+      <w:bookmarkEnd w:id="393"/>
     </w:p>
     <w:p>
       <w:pPr>
@@ -20279,24 +20689,26 @@
           <w:lang w:val="sr-Cyrl-RS"/>
         </w:rPr>
       </w:pPr>
-      <w:bookmarkStart w:id="370" w:name="_Toc174549298"/>
-      <w:bookmarkStart w:id="371" w:name="_Toc174552267"/>
-      <w:bookmarkStart w:id="372" w:name="_Toc176392770"/>
-      <w:bookmarkStart w:id="373" w:name="_Toc176392857"/>
-      <w:bookmarkStart w:id="374" w:name="_Toc176641848"/>
-      <w:bookmarkStart w:id="375" w:name="_Toc176732775"/>
-      <w:bookmarkStart w:id="376" w:name="_Toc176736231"/>
-      <w:bookmarkStart w:id="377" w:name="_Toc178331607"/>
-      <w:bookmarkStart w:id="378" w:name="_Toc178331687"/>
-      <w:bookmarkEnd w:id="370"/>
-      <w:bookmarkEnd w:id="371"/>
-      <w:bookmarkEnd w:id="372"/>
-      <w:bookmarkEnd w:id="373"/>
-      <w:bookmarkEnd w:id="374"/>
-      <w:bookmarkEnd w:id="375"/>
-      <w:bookmarkEnd w:id="376"/>
-      <w:bookmarkEnd w:id="377"/>
-      <w:bookmarkEnd w:id="378"/>
+      <w:bookmarkStart w:id="394" w:name="_Toc174549298"/>
+      <w:bookmarkStart w:id="395" w:name="_Toc174552267"/>
+      <w:bookmarkStart w:id="396" w:name="_Toc176392770"/>
+      <w:bookmarkStart w:id="397" w:name="_Toc176392857"/>
+      <w:bookmarkStart w:id="398" w:name="_Toc176641848"/>
+      <w:bookmarkStart w:id="399" w:name="_Toc176732775"/>
+      <w:bookmarkStart w:id="400" w:name="_Toc176736231"/>
+      <w:bookmarkStart w:id="401" w:name="_Toc178331607"/>
+      <w:bookmarkStart w:id="402" w:name="_Toc178331687"/>
+      <w:bookmarkStart w:id="403" w:name="_Toc178984728"/>
+      <w:bookmarkEnd w:id="394"/>
+      <w:bookmarkEnd w:id="395"/>
+      <w:bookmarkEnd w:id="396"/>
+      <w:bookmarkEnd w:id="397"/>
+      <w:bookmarkEnd w:id="398"/>
+      <w:bookmarkEnd w:id="399"/>
+      <w:bookmarkEnd w:id="400"/>
+      <w:bookmarkEnd w:id="401"/>
+      <w:bookmarkEnd w:id="402"/>
+      <w:bookmarkEnd w:id="403"/>
     </w:p>
     <w:p>
       <w:pPr>
@@ -20318,24 +20730,26 @@
           <w:lang w:val="sr-Cyrl-RS"/>
         </w:rPr>
       </w:pPr>
-      <w:bookmarkStart w:id="379" w:name="_Toc174549299"/>
-      <w:bookmarkStart w:id="380" w:name="_Toc174552268"/>
-      <w:bookmarkStart w:id="381" w:name="_Toc176392771"/>
-      <w:bookmarkStart w:id="382" w:name="_Toc176392858"/>
-      <w:bookmarkStart w:id="383" w:name="_Toc176641849"/>
-      <w:bookmarkStart w:id="384" w:name="_Toc176732776"/>
-      <w:bookmarkStart w:id="385" w:name="_Toc176736232"/>
-      <w:bookmarkStart w:id="386" w:name="_Toc178331608"/>
-      <w:bookmarkStart w:id="387" w:name="_Toc178331688"/>
-      <w:bookmarkEnd w:id="379"/>
-      <w:bookmarkEnd w:id="380"/>
-      <w:bookmarkEnd w:id="381"/>
-      <w:bookmarkEnd w:id="382"/>
-      <w:bookmarkEnd w:id="383"/>
-      <w:bookmarkEnd w:id="384"/>
-      <w:bookmarkEnd w:id="385"/>
-      <w:bookmarkEnd w:id="386"/>
-      <w:bookmarkEnd w:id="387"/>
+      <w:bookmarkStart w:id="404" w:name="_Toc174549299"/>
+      <w:bookmarkStart w:id="405" w:name="_Toc174552268"/>
+      <w:bookmarkStart w:id="406" w:name="_Toc176392771"/>
+      <w:bookmarkStart w:id="407" w:name="_Toc176392858"/>
+      <w:bookmarkStart w:id="408" w:name="_Toc176641849"/>
+      <w:bookmarkStart w:id="409" w:name="_Toc176732776"/>
+      <w:bookmarkStart w:id="410" w:name="_Toc176736232"/>
+      <w:bookmarkStart w:id="411" w:name="_Toc178331608"/>
+      <w:bookmarkStart w:id="412" w:name="_Toc178331688"/>
+      <w:bookmarkStart w:id="413" w:name="_Toc178984729"/>
+      <w:bookmarkEnd w:id="404"/>
+      <w:bookmarkEnd w:id="405"/>
+      <w:bookmarkEnd w:id="406"/>
+      <w:bookmarkEnd w:id="407"/>
+      <w:bookmarkEnd w:id="408"/>
+      <w:bookmarkEnd w:id="409"/>
+      <w:bookmarkEnd w:id="410"/>
+      <w:bookmarkEnd w:id="411"/>
+      <w:bookmarkEnd w:id="412"/>
+      <w:bookmarkEnd w:id="413"/>
     </w:p>
     <w:p>
       <w:pPr>
@@ -20357,24 +20771,26 @@
           <w:lang w:val="sr-Cyrl-RS"/>
         </w:rPr>
       </w:pPr>
-      <w:bookmarkStart w:id="388" w:name="_Toc174549300"/>
-      <w:bookmarkStart w:id="389" w:name="_Toc174552269"/>
-      <w:bookmarkStart w:id="390" w:name="_Toc176392772"/>
-      <w:bookmarkStart w:id="391" w:name="_Toc176392859"/>
-      <w:bookmarkStart w:id="392" w:name="_Toc176641850"/>
-      <w:bookmarkStart w:id="393" w:name="_Toc176732777"/>
-      <w:bookmarkStart w:id="394" w:name="_Toc176736233"/>
-      <w:bookmarkStart w:id="395" w:name="_Toc178331609"/>
-      <w:bookmarkStart w:id="396" w:name="_Toc178331689"/>
-      <w:bookmarkEnd w:id="388"/>
-      <w:bookmarkEnd w:id="389"/>
-      <w:bookmarkEnd w:id="390"/>
-      <w:bookmarkEnd w:id="391"/>
-      <w:bookmarkEnd w:id="392"/>
-      <w:bookmarkEnd w:id="393"/>
-      <w:bookmarkEnd w:id="394"/>
-      <w:bookmarkEnd w:id="395"/>
-      <w:bookmarkEnd w:id="396"/>
+      <w:bookmarkStart w:id="414" w:name="_Toc174549300"/>
+      <w:bookmarkStart w:id="415" w:name="_Toc174552269"/>
+      <w:bookmarkStart w:id="416" w:name="_Toc176392772"/>
+      <w:bookmarkStart w:id="417" w:name="_Toc176392859"/>
+      <w:bookmarkStart w:id="418" w:name="_Toc176641850"/>
+      <w:bookmarkStart w:id="419" w:name="_Toc176732777"/>
+      <w:bookmarkStart w:id="420" w:name="_Toc176736233"/>
+      <w:bookmarkStart w:id="421" w:name="_Toc178331609"/>
+      <w:bookmarkStart w:id="422" w:name="_Toc178331689"/>
+      <w:bookmarkStart w:id="423" w:name="_Toc178984730"/>
+      <w:bookmarkEnd w:id="414"/>
+      <w:bookmarkEnd w:id="415"/>
+      <w:bookmarkEnd w:id="416"/>
+      <w:bookmarkEnd w:id="417"/>
+      <w:bookmarkEnd w:id="418"/>
+      <w:bookmarkEnd w:id="419"/>
+      <w:bookmarkEnd w:id="420"/>
+      <w:bookmarkEnd w:id="421"/>
+      <w:bookmarkEnd w:id="422"/>
+      <w:bookmarkEnd w:id="423"/>
     </w:p>
     <w:p>
       <w:pPr>
@@ -20390,7 +20806,7 @@
           <w:lang w:val="sr-Cyrl-RS"/>
         </w:rPr>
       </w:pPr>
-      <w:bookmarkStart w:id="397" w:name="_Toc178331690"/>
+      <w:bookmarkStart w:id="424" w:name="_Toc178984731"/>
       <w:r>
         <w:rPr>
           <w:rStyle w:val="Heading3Char"/>
@@ -20400,7 +20816,7 @@
         </w:rPr>
         <w:t>Енкрипција фирмвера</w:t>
       </w:r>
-      <w:bookmarkEnd w:id="397"/>
+      <w:bookmarkEnd w:id="424"/>
     </w:p>
     <w:p>
       <w:pPr>
@@ -20535,7 +20951,7 @@
           <w:lang w:val="sr-Cyrl-RS"/>
         </w:rPr>
       </w:pPr>
-      <w:bookmarkStart w:id="398" w:name="_Toc178331691"/>
+      <w:bookmarkStart w:id="425" w:name="_Toc178984732"/>
       <w:r>
         <w:rPr>
           <w:rStyle w:val="Heading3Char"/>
@@ -20545,7 +20961,7 @@
         </w:rPr>
         <w:t>Аутентификација корисника</w:t>
       </w:r>
-      <w:bookmarkEnd w:id="398"/>
+      <w:bookmarkEnd w:id="425"/>
     </w:p>
     <w:p>
       <w:pPr>
@@ -20671,7 +21087,7 @@
           <w:lang w:val="sr-Cyrl-RS"/>
         </w:rPr>
       </w:pPr>
-      <w:bookmarkStart w:id="399" w:name="_Toc178331692"/>
+      <w:bookmarkStart w:id="426" w:name="_Toc178984733"/>
       <w:r>
         <w:rPr>
           <w:rStyle w:val="Heading3Char"/>
@@ -20681,7 +21097,7 @@
         </w:rPr>
         <w:t>Заштита од физичког напада</w:t>
       </w:r>
-      <w:bookmarkEnd w:id="399"/>
+      <w:bookmarkEnd w:id="426"/>
     </w:p>
     <w:p>
       <w:pPr>
@@ -20800,7 +21216,7 @@
           <w:lang w:val="sr-Cyrl-RS"/>
         </w:rPr>
       </w:pPr>
-      <w:bookmarkStart w:id="400" w:name="_Toc178331693"/>
+      <w:bookmarkStart w:id="427" w:name="_Toc178984734"/>
       <w:r>
         <w:rPr>
           <w:rStyle w:val="Heading3Char"/>
@@ -20810,7 +21226,7 @@
         </w:rPr>
         <w:t>Правила за лозинке</w:t>
       </w:r>
-      <w:bookmarkEnd w:id="400"/>
+      <w:bookmarkEnd w:id="427"/>
     </w:p>
     <w:p>
       <w:pPr>
@@ -20989,7 +21405,7 @@
           <w:lang w:val="sr-Cyrl-RS"/>
         </w:rPr>
       </w:pPr>
-      <w:bookmarkStart w:id="401" w:name="_Toc178331694"/>
+      <w:bookmarkStart w:id="428" w:name="_Toc178984735"/>
       <w:r>
         <w:rPr>
           <w:rStyle w:val="Heading3Char"/>
@@ -21018,7 +21434,7 @@
         </w:rPr>
         <w:t>)</w:t>
       </w:r>
-      <w:bookmarkEnd w:id="401"/>
+      <w:bookmarkEnd w:id="428"/>
     </w:p>
     <w:p>
       <w:pPr>
@@ -21217,7 +21633,7 @@
           <w:lang w:val="sr-Cyrl-RS"/>
         </w:rPr>
       </w:pPr>
-      <w:bookmarkStart w:id="402" w:name="_Toc178331695"/>
+      <w:bookmarkStart w:id="429" w:name="_Toc178984736"/>
       <w:r>
         <w:rPr>
           <w:rStyle w:val="Heading3Char"/>
@@ -21227,7 +21643,7 @@
         </w:rPr>
         <w:t>Мониторинг и логовање</w:t>
       </w:r>
-      <w:bookmarkEnd w:id="402"/>
+      <w:bookmarkEnd w:id="429"/>
     </w:p>
     <w:p>
       <w:pPr>
@@ -21385,7 +21801,7 @@
           <w:lang w:val="sr-Cyrl-RS"/>
         </w:rPr>
       </w:pPr>
-      <w:bookmarkStart w:id="403" w:name="_Toc178331696"/>
+      <w:bookmarkStart w:id="430" w:name="_Toc178984737"/>
       <w:r>
         <w:rPr>
           <w:rFonts w:ascii="Times New Roman" w:hAnsi="Times New Roman" w:cs="Times New Roman"/>
@@ -21396,7 +21812,7 @@
         </w:rPr>
         <w:t>Заштита на мрежном нивоу</w:t>
       </w:r>
-      <w:bookmarkEnd w:id="403"/>
+      <w:bookmarkEnd w:id="430"/>
     </w:p>
     <w:p>
       <w:pPr>
@@ -21454,7 +21870,7 @@
           <w:lang w:val="sr-Cyrl-RS"/>
         </w:rPr>
       </w:pPr>
-      <w:bookmarkStart w:id="404" w:name="_Toc178331697"/>
+      <w:bookmarkStart w:id="431" w:name="_Toc178984738"/>
       <w:r>
         <w:rPr>
           <w:rStyle w:val="Heading3Char"/>
@@ -21473,7 +21889,7 @@
         </w:rPr>
         <w:t>(TLS/SSL)</w:t>
       </w:r>
-      <w:bookmarkEnd w:id="404"/>
+      <w:bookmarkEnd w:id="431"/>
     </w:p>
     <w:p>
       <w:pPr>
@@ -21647,7 +22063,7 @@
           <w:lang w:val="sr-Cyrl-RS"/>
         </w:rPr>
       </w:pPr>
-      <w:bookmarkStart w:id="405" w:name="_Toc178331698"/>
+      <w:bookmarkStart w:id="432" w:name="_Toc178984739"/>
       <w:r>
         <w:rPr>
           <w:rStyle w:val="Heading3Char"/>
@@ -21677,7 +22093,7 @@
         </w:rPr>
         <w:t>) тунел</w:t>
       </w:r>
-      <w:bookmarkEnd w:id="405"/>
+      <w:bookmarkEnd w:id="432"/>
     </w:p>
     <w:p>
       <w:pPr>
@@ -21705,7 +22121,25 @@
           <w:szCs w:val="24"/>
           <w:lang w:val="sr-Cyrl-RS"/>
         </w:rPr>
-        <w:t>ВПН (Virtual Private Network) тунели се користе за безбедан даљински приступ инвертерима преко интернета.</w:t>
+        <w:t>ВПН (Virtual Private Network) тунели се користе за безбедан даљински приступ инвертерима преко интернета</w:t>
+      </w:r>
+      <w:r>
+        <w:rPr>
+          <w:rFonts w:eastAsiaTheme="majorEastAsia"/>
+          <w:sz w:val="24"/>
+          <w:szCs w:val="24"/>
+          <w:lang w:val="sr-Cyrl-RS"/>
+        </w:rPr>
+        <w:t xml:space="preserve"> (Слика 11.)</w:t>
+      </w:r>
+      <w:r>
+        <w:rPr>
+          <w:rFonts w:eastAsiaTheme="majorEastAsia"/>
+          <w:sz w:val="24"/>
+          <w:szCs w:val="24"/>
+          <w:lang w:val="sr-Cyrl-RS"/>
+        </w:rPr>
+        <w:t>.</w:t>
       </w:r>
     </w:p>
     <w:p>
@@ -22157,7 +22591,7 @@
           <w:lang w:val="sr-Cyrl-RS"/>
         </w:rPr>
       </w:pPr>
-      <w:bookmarkStart w:id="406" w:name="_Toc178331699"/>
+      <w:bookmarkStart w:id="433" w:name="_Toc178984740"/>
       <w:r>
         <w:rPr>
           <w:rStyle w:val="Heading3Char"/>
@@ -22185,7 +22619,7 @@
         </w:rPr>
         <w:t>)</w:t>
       </w:r>
-      <w:bookmarkEnd w:id="406"/>
+      <w:bookmarkEnd w:id="433"/>
     </w:p>
     <w:p>
       <w:pPr>
@@ -22213,7 +22647,25 @@
           <w:szCs w:val="24"/>
           <w:lang w:val="sr-Cyrl-RS"/>
         </w:rPr>
-        <w:t>Мпрежна заштита која контролише улазни и излазни саобраћај измећ инвертера и мпреже, омогућавајући (филтрирањем) само дозвољени саобраћај.</w:t>
+        <w:t>Мрежна заштита која контролише улазни и излазни саобраћај измећ инвертера и мпреже, омогућавајући (филтрирањем) само дозвољени саобраћај</w:t>
+      </w:r>
+      <w:r>
+        <w:rPr>
+          <w:rFonts w:eastAsiaTheme="majorEastAsia"/>
+          <w:sz w:val="24"/>
+          <w:szCs w:val="24"/>
+          <w:lang w:val="sr-Cyrl-RS"/>
+        </w:rPr>
+        <w:t xml:space="preserve"> (Слика 12.)</w:t>
+      </w:r>
+      <w:r>
+        <w:rPr>
+          <w:rFonts w:eastAsiaTheme="majorEastAsia"/>
+          <w:sz w:val="24"/>
+          <w:szCs w:val="24"/>
+          <w:lang w:val="sr-Cyrl-RS"/>
+        </w:rPr>
+        <w:t>.</w:t>
       </w:r>
     </w:p>
     <w:p>
@@ -22524,7 +22976,7 @@
           <w:lang w:val="sr-Cyrl-RS"/>
         </w:rPr>
       </w:pPr>
-      <w:bookmarkStart w:id="407" w:name="_Toc178331700"/>
+      <w:bookmarkStart w:id="434" w:name="_Toc178984741"/>
       <w:r>
         <w:rPr>
           <w:rStyle w:val="Heading3Char"/>
@@ -22572,7 +23024,7 @@
         </w:rPr>
         <w:t>)</w:t>
       </w:r>
-      <w:bookmarkEnd w:id="407"/>
+      <w:bookmarkEnd w:id="434"/>
       <w:r>
         <w:rPr>
           <w:rStyle w:val="Heading3Char"/>
@@ -22614,6 +23066,7 @@
     </w:p>
     <w:p>
       <w:pPr>
+        <w:ind w:firstLine="720"/>
         <w:jc w:val="both"/>
         <w:rPr>
           <w:rFonts w:eastAsiaTheme="majorEastAsia"/>
@@ -22622,17 +23075,15 @@
           <w:lang w:val="sr-Cyrl-RS"/>
         </w:rPr>
       </w:pPr>
-    </w:p>
-    <w:p>
-      <w:pPr>
-        <w:jc w:val="both"/>
+      <w:r>
         <w:rPr>
           <w:rFonts w:eastAsiaTheme="majorEastAsia"/>
           <w:sz w:val="24"/>
           <w:szCs w:val="24"/>
           <w:lang w:val="sr-Cyrl-RS"/>
         </w:rPr>
-      </w:pPr>
+        <w:t xml:space="preserve">ИДС прати мрежни саобраћај и детектује сумњиве активности попут неовлашћеног приступа или злонамерног кода. ИПС мож аутоматски предусзеи мере кео </w:t>
+      </w:r>
       <w:r>
         <w:rPr>
           <w:rFonts w:eastAsiaTheme="majorEastAsia"/>
@@ -22640,18 +23091,8 @@
           <w:szCs w:val="24"/>
           <w:lang w:val="sr-Cyrl-RS"/>
         </w:rPr>
-        <w:tab/>
-        <w:t xml:space="preserve">ИДС прати мрежни саобраћај и детектује сумњиве активности попут </w:t>
-      </w:r>
-      <w:r>
-        <w:rPr>
-          <w:rFonts w:eastAsiaTheme="majorEastAsia"/>
-          <w:sz w:val="24"/>
-          <w:szCs w:val="24"/>
-          <w:lang w:val="sr-Cyrl-RS"/>
-        </w:rPr>
         <w:lastRenderedPageBreak/>
-        <w:t>неовлашћеног приступа или злонамерног кода. ИПС мож аутоматски предусзеи мере кео што је блокирање саобраћаја са сумњиве адресе или спречавање специфичних напада.</w:t>
+        <w:t>што је блокирање саобраћаја са сумњиве адресе или спречавање специфичних напада.</w:t>
       </w:r>
     </w:p>
     <w:p>
@@ -22716,7 +23157,7 @@
           <w:lang w:val="sr-Cyrl-RS"/>
         </w:rPr>
       </w:pPr>
-      <w:bookmarkStart w:id="408" w:name="_Toc178331701"/>
+      <w:bookmarkStart w:id="435" w:name="_Toc178984742"/>
       <w:r>
         <w:rPr>
           <w:rStyle w:val="Heading3Char"/>
@@ -22726,7 +23167,7 @@
         </w:rPr>
         <w:t>Сегментација мреже</w:t>
       </w:r>
-      <w:bookmarkEnd w:id="408"/>
+      <w:bookmarkEnd w:id="435"/>
       <w:r>
         <w:rPr>
           <w:rStyle w:val="Heading3Char"/>
@@ -22874,7 +23315,7 @@
           <w:lang w:val="sr-Cyrl-RS"/>
         </w:rPr>
       </w:pPr>
-      <w:bookmarkStart w:id="409" w:name="_Toc178331702"/>
+      <w:bookmarkStart w:id="436" w:name="_Toc178984743"/>
       <w:r>
         <w:rPr>
           <w:rStyle w:val="Heading3Char"/>
@@ -22901,7 +23342,7 @@
         </w:rPr>
         <w:t>и фирмвера</w:t>
       </w:r>
-      <w:bookmarkEnd w:id="409"/>
+      <w:bookmarkEnd w:id="436"/>
     </w:p>
     <w:p>
       <w:pPr>
@@ -23065,7 +23506,7 @@
           <w:lang w:val="sr-Cyrl-RS"/>
         </w:rPr>
       </w:pPr>
-      <w:bookmarkStart w:id="410" w:name="_Toc178331703"/>
+      <w:bookmarkStart w:id="437" w:name="_Toc178984744"/>
       <w:r>
         <w:rPr>
           <w:rStyle w:val="Heading3Char"/>
@@ -23084,7 +23525,7 @@
         </w:rPr>
         <w:t xml:space="preserve"> и логовање мрежног саобраћаја</w:t>
       </w:r>
-      <w:bookmarkEnd w:id="410"/>
+      <w:bookmarkEnd w:id="437"/>
     </w:p>
     <w:p>
       <w:pPr>
@@ -23212,7 +23653,7 @@
           <w:lang w:val="sr-Cyrl-RS"/>
         </w:rPr>
       </w:pPr>
-      <w:bookmarkStart w:id="411" w:name="_Toc178331704"/>
+      <w:bookmarkStart w:id="438" w:name="_Toc178984745"/>
       <w:r>
         <w:rPr>
           <w:rStyle w:val="Heading3Char"/>
@@ -23222,7 +23663,7 @@
         </w:rPr>
         <w:t>Сигурно управљање приступом (ИАМ - Identity and Access Management)</w:t>
       </w:r>
-      <w:bookmarkEnd w:id="411"/>
+      <w:bookmarkEnd w:id="438"/>
     </w:p>
     <w:p>
       <w:pPr>
@@ -23285,17 +23726,7 @@
           <w:szCs w:val="24"/>
           <w:lang w:val="sr-Cyrl-RS"/>
         </w:rPr>
-        <w:t xml:space="preserve">Уређаји користе ИАМ системе за контролу ко може приступити мрежи на којем новоу, ово укључује улоге, дозволе за различите кориснике и аутентификацију и </w:t>
-      </w:r>
-      <w:r>
-        <w:rPr>
-          <w:rFonts w:eastAsiaTheme="majorEastAsia"/>
-          <w:sz w:val="24"/>
-          <w:szCs w:val="24"/>
-          <w:lang w:val="sr-Cyrl-RS"/>
-        </w:rPr>
-        <w:lastRenderedPageBreak/>
-        <w:t>ауторизацију.</w:t>
+        <w:t>Уређаји користе ИАМ системе за контролу ко може приступити мрежи на којем новоу, ово укључује улоге, дозволе за различите кориснике и аутентификацију и ауторизацију.</w:t>
       </w:r>
     </w:p>
     <w:p>
@@ -23366,7 +23797,7 @@
           <w:lang w:val="sr-Cyrl-RS"/>
         </w:rPr>
       </w:pPr>
-      <w:bookmarkStart w:id="412" w:name="_Toc178331705"/>
+      <w:bookmarkStart w:id="439" w:name="_Toc178984746"/>
       <w:r>
         <w:rPr>
           <w:rFonts w:ascii="Times New Roman" w:hAnsi="Times New Roman" w:cs="Times New Roman"/>
@@ -23375,7 +23806,7 @@
         </w:rPr>
         <w:t>Рањивости соларних система</w:t>
       </w:r>
-      <w:bookmarkEnd w:id="412"/>
+      <w:bookmarkEnd w:id="439"/>
     </w:p>
     <w:p>
       <w:pPr>
@@ -23787,13 +24218,13 @@
         <mc:AlternateContent>
           <mc:Choice Requires="wps">
             <w:drawing>
-              <wp:anchor distT="0" distB="0" distL="114300" distR="114300" simplePos="0" relativeHeight="251722752" behindDoc="0" locked="0" layoutInCell="1" allowOverlap="1" wp14:anchorId="58123C20" wp14:editId="7AF6C42D">
+              <wp:anchor distT="0" distB="0" distL="114300" distR="114300" simplePos="0" relativeHeight="251722752" behindDoc="0" locked="0" layoutInCell="1" allowOverlap="1" wp14:anchorId="58123C20" wp14:editId="769845E4">
                 <wp:simplePos x="0" y="0"/>
-                <wp:positionH relativeFrom="column">
-                  <wp:posOffset>-3810</wp:posOffset>
+                <wp:positionH relativeFrom="margin">
+                  <wp:align>right</wp:align>
                 </wp:positionH>
                 <wp:positionV relativeFrom="paragraph">
-                  <wp:posOffset>4790440</wp:posOffset>
+                  <wp:posOffset>4838065</wp:posOffset>
                 </wp:positionV>
                 <wp:extent cx="5772150" cy="635"/>
                 <wp:effectExtent l="0" t="0" r="0" b="0"/>
@@ -23856,7 +24287,7 @@
           </mc:Choice>
           <mc:Fallback>
             <w:pict>
-              <v:shape w14:anchorId="58123C20" id="_x0000_s1038" type="#_x0000_t202" style="position:absolute;left:0;text-align:left;margin-left:-.3pt;margin-top:377.2pt;width:454.5pt;height:.05pt;z-index:251722752;visibility:visible;mso-wrap-style:square;mso-wrap-distance-left:9pt;mso-wrap-distance-top:0;mso-wrap-distance-right:9pt;mso-wrap-distance-bottom:0;mso-position-horizontal:absolute;mso-position-horizontal-relative:text;mso-position-vertical:absolute;mso-position-vertical-relative:text;v-text-anchor:top" o:gfxdata="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" stroked="f">
+              <v:shape w14:anchorId="58123C20" id="_x0000_s1038" type="#_x0000_t202" style="position:absolute;left:0;text-align:left;margin-left:403.3pt;margin-top:380.95pt;width:454.5pt;height:.05pt;z-index:251722752;visibility:visible;mso-wrap-style:square;mso-wrap-distance-left:9pt;mso-wrap-distance-top:0;mso-wrap-distance-right:9pt;mso-wrap-distance-bottom:0;mso-position-horizontal:right;mso-position-horizontal-relative:margin;mso-position-vertical:absolute;mso-position-vertical-relative:text;v-text-anchor:top" o:gfxdata="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" stroked="f">
                 <v:textbox style="mso-fit-shape-to-text:t" inset="0,0,0,0">
                   <w:txbxContent>
                     <w:p>
@@ -23880,7 +24311,7 @@
                     </w:p>
                   </w:txbxContent>
                 </v:textbox>
-                <w10:wrap type="square"/>
+                <w10:wrap type="square" anchorx="margin"/>
               </v:shape>
             </w:pict>
           </mc:Fallback>
@@ -23956,7 +24387,23 @@
           <w:szCs w:val="24"/>
           <w:lang w:val="sr-Cyrl-RS"/>
         </w:rPr>
-        <w:t>У комбинацији са временом потребним са отклањање ових грешака, рањивости ово угрожава енергетске системе нападима, дестабилизацији електричне мреже и недозвољеном прикупљању података.</w:t>
+        <w:t>У комбинацији са временом потребним</w:t>
+      </w:r>
+      <w:r>
+        <w:rPr>
+          <w:sz w:val="24"/>
+          <w:szCs w:val="24"/>
+          <w:lang w:val="sr-Cyrl-RS"/>
+        </w:rPr>
+        <w:t xml:space="preserve"> (Слика 14.)</w:t>
+      </w:r>
+      <w:r>
+        <w:rPr>
+          <w:sz w:val="24"/>
+          <w:szCs w:val="24"/>
+          <w:lang w:val="sr-Cyrl-RS"/>
+        </w:rPr>
+        <w:t xml:space="preserve"> са отклањање ових грешака, рањивости ово угрожава енергетске системе нападима, дестабилизацији електричне мреже и недозвољеном прикупљању података.</w:t>
       </w:r>
     </w:p>
     <w:p>
@@ -24282,23 +24729,31 @@
           <w:szCs w:val="24"/>
           <w:lang w:val="sr-Cyrl-RS"/>
         </w:rPr>
-        <w:t>Дата логер (data logger) – уређај (може бити засебан или уграђен у претварач) који бележи и преноси податке о перформансама фотонапоснког система, омогућава праћење у реалном времену</w:t>
-      </w:r>
-      <w:r>
-        <w:rPr>
-          <w:sz w:val="24"/>
-          <w:szCs w:val="24"/>
-          <w:lang w:val="sr-Cyrl-RS"/>
-        </w:rPr>
-        <w:t>, логовање (бележење историје), даљинско управљање, омогућавајући да систем функционисе ефикасно и без проблема.</w:t>
-      </w:r>
-      <w:r>
-        <w:rPr>
-          <w:sz w:val="24"/>
-          <w:szCs w:val="24"/>
-          <w:lang w:val="sr-Cyrl-RS"/>
-        </w:rPr>
-        <w:t xml:space="preserve"> Прикупљање метрике као што су </w:t>
+        <w:t>Дата логер (data logger)</w:t>
+      </w:r>
+      <w:r>
+        <w:rPr>
+          <w:sz w:val="24"/>
+          <w:szCs w:val="24"/>
+          <w:lang w:val="sr-Cyrl-RS"/>
+        </w:rPr>
+        <w:t xml:space="preserve"> (Слика 15.)</w:t>
+      </w:r>
+      <w:r>
+        <w:rPr>
+          <w:sz w:val="24"/>
+          <w:szCs w:val="24"/>
+          <w:lang w:val="sr-Cyrl-RS"/>
+        </w:rPr>
+        <w:t xml:space="preserve"> – уређај (може бити засебан или уграђен у претварач) који бележи и преноси податке о перформансама фотонапоснког система, омогућава праћење у реалном времену</w:t>
+      </w:r>
+      <w:r>
+        <w:rPr>
+          <w:sz w:val="24"/>
+          <w:szCs w:val="24"/>
+          <w:lang w:val="sr-Cyrl-RS"/>
+        </w:rPr>
+        <w:t xml:space="preserve">, логовање (бележење историје), даљинско </w:t>
       </w:r>
       <w:r>
         <w:rPr>
@@ -24307,7 +24762,15 @@
           <w:lang w:val="sr-Cyrl-RS"/>
         </w:rPr>
         <w:lastRenderedPageBreak/>
-        <w:t>излазна снага, напон, струка, даталогер помаже у оптимизацији производње и коришћење енергије, олакшавајући одржавање путем нотификација и упозорења, интеграцију са рачунарством у облаку за даљинско управљање .</w:t>
+        <w:t>управљање, омогућавајући да систем функционисе ефикасно и без проблема.</w:t>
+      </w:r>
+      <w:r>
+        <w:rPr>
+          <w:sz w:val="24"/>
+          <w:szCs w:val="24"/>
+          <w:lang w:val="sr-Cyrl-RS"/>
+        </w:rPr>
+        <w:t xml:space="preserve"> Прикупљање метрике као што су излазна снага, напон, струка, даталогер помаже у оптимизацији производње и коришћење енергије, олакшавајући одржавање путем нотификација и упозорења, интеграцију са рачунарством у облаку за даљинско управљање .</w:t>
       </w:r>
     </w:p>
     <w:p>
@@ -24558,20 +25021,22 @@
           <w:lang w:val="sr-Cyrl-RS"/>
         </w:rPr>
       </w:pPr>
-      <w:bookmarkStart w:id="413" w:name="_Toc176392789"/>
-      <w:bookmarkStart w:id="414" w:name="_Toc176392876"/>
-      <w:bookmarkStart w:id="415" w:name="_Toc176641867"/>
-      <w:bookmarkStart w:id="416" w:name="_Toc176732794"/>
-      <w:bookmarkStart w:id="417" w:name="_Toc176736250"/>
-      <w:bookmarkStart w:id="418" w:name="_Toc178331626"/>
-      <w:bookmarkStart w:id="419" w:name="_Toc178331706"/>
-      <w:bookmarkEnd w:id="413"/>
-      <w:bookmarkEnd w:id="414"/>
-      <w:bookmarkEnd w:id="415"/>
-      <w:bookmarkEnd w:id="416"/>
-      <w:bookmarkEnd w:id="417"/>
-      <w:bookmarkEnd w:id="418"/>
-      <w:bookmarkEnd w:id="419"/>
+      <w:bookmarkStart w:id="440" w:name="_Toc176392789"/>
+      <w:bookmarkStart w:id="441" w:name="_Toc176392876"/>
+      <w:bookmarkStart w:id="442" w:name="_Toc176641867"/>
+      <w:bookmarkStart w:id="443" w:name="_Toc176732794"/>
+      <w:bookmarkStart w:id="444" w:name="_Toc176736250"/>
+      <w:bookmarkStart w:id="445" w:name="_Toc178331626"/>
+      <w:bookmarkStart w:id="446" w:name="_Toc178331706"/>
+      <w:bookmarkStart w:id="447" w:name="_Toc178984747"/>
+      <w:bookmarkEnd w:id="440"/>
+      <w:bookmarkEnd w:id="441"/>
+      <w:bookmarkEnd w:id="442"/>
+      <w:bookmarkEnd w:id="443"/>
+      <w:bookmarkEnd w:id="444"/>
+      <w:bookmarkEnd w:id="445"/>
+      <w:bookmarkEnd w:id="446"/>
+      <w:bookmarkEnd w:id="447"/>
     </w:p>
     <w:p>
       <w:pPr>
@@ -24588,7 +25053,7 @@
           <w:lang w:val="sr-Cyrl-RS"/>
         </w:rPr>
       </w:pPr>
-      <w:bookmarkStart w:id="420" w:name="_Toc178331707"/>
+      <w:bookmarkStart w:id="448" w:name="_Toc178984748"/>
       <w:r>
         <w:rPr>
           <w:rFonts w:ascii="Times New Roman" w:hAnsi="Times New Roman" w:cs="Times New Roman"/>
@@ -24599,7 +25064,7 @@
         </w:rPr>
         <w:t>Рањивости Солармен (Solarman) соларне опреме</w:t>
       </w:r>
-      <w:bookmarkEnd w:id="420"/>
+      <w:bookmarkEnd w:id="448"/>
     </w:p>
     <w:p>
       <w:pPr>
@@ -24689,7 +25154,7 @@
           <w:lang w:val="sr-Cyrl-RS"/>
         </w:rPr>
       </w:pPr>
-      <w:bookmarkStart w:id="421" w:name="_Toc178331708"/>
+      <w:bookmarkStart w:id="449" w:name="_Toc178984749"/>
       <w:r>
         <w:rPr>
           <w:rStyle w:val="Heading3Char"/>
@@ -24700,7 +25165,7 @@
         <w:lastRenderedPageBreak/>
         <w:t>Преуизимање контроле налога манипулациојом ауторизационих токена</w:t>
       </w:r>
-      <w:bookmarkEnd w:id="421"/>
+      <w:bookmarkEnd w:id="449"/>
     </w:p>
     <w:p>
       <w:pPr>
@@ -25496,7 +25961,7 @@
           <w:lang w:val="sr-Cyrl-RS"/>
         </w:rPr>
       </w:pPr>
-      <w:bookmarkStart w:id="422" w:name="_Toc178331709"/>
+      <w:bookmarkStart w:id="450" w:name="_Toc178984750"/>
       <w:r>
         <w:rPr>
           <w:rStyle w:val="Heading3Char"/>
@@ -25506,7 +25971,7 @@
         </w:rPr>
         <w:t>Поновна употреба Деј Клауд токена</w:t>
       </w:r>
-      <w:bookmarkEnd w:id="422"/>
+      <w:bookmarkEnd w:id="450"/>
     </w:p>
     <w:p>
       <w:pPr>
@@ -25747,7 +26212,7 @@
           <w:lang w:val="sr-Cyrl-RS"/>
         </w:rPr>
       </w:pPr>
-      <w:bookmarkStart w:id="423" w:name="_Toc178331710"/>
+      <w:bookmarkStart w:id="451" w:name="_Toc178984751"/>
       <w:r>
         <w:rPr>
           <w:sz w:val="28"/>
@@ -25764,7 +26229,7 @@
         </w:rPr>
         <w:t>т</w:t>
       </w:r>
-      <w:bookmarkEnd w:id="423"/>
+      <w:bookmarkEnd w:id="451"/>
     </w:p>
     <w:p>
       <w:pPr>
@@ -26518,7 +26983,7 @@
           <w:lang w:val="sr-Cyrl-RS"/>
         </w:rPr>
       </w:pPr>
-      <w:bookmarkStart w:id="424" w:name="_Toc178331711"/>
+      <w:bookmarkStart w:id="452" w:name="_Toc178984752"/>
       <w:r>
         <w:rPr>
           <w:sz w:val="28"/>
@@ -26528,7 +26993,7 @@
         <w:lastRenderedPageBreak/>
         <w:t>Анализа утицаја рањивости</w:t>
       </w:r>
-      <w:bookmarkEnd w:id="424"/>
+      <w:bookmarkEnd w:id="452"/>
     </w:p>
     <w:p>
       <w:pPr>
@@ -26643,7 +27108,7 @@
           <w:lang w:val="sr-Cyrl-RS"/>
         </w:rPr>
       </w:pPr>
-      <w:bookmarkStart w:id="425" w:name="_Toc178331712"/>
+      <w:bookmarkStart w:id="453" w:name="_Toc178984753"/>
       <w:r>
         <w:rPr>
           <w:noProof/>
@@ -26863,7 +27328,7 @@
         </w:rPr>
         <w:t>Процедура обавештења и поправљања рањивости</w:t>
       </w:r>
-      <w:bookmarkEnd w:id="425"/>
+      <w:bookmarkEnd w:id="453"/>
     </w:p>
     <w:p>
       <w:pPr>
@@ -26880,7 +27345,7 @@
           <w:lang w:val="sr-Cyrl-RS"/>
         </w:rPr>
       </w:pPr>
-      <w:bookmarkStart w:id="426" w:name="_Toc178331713"/>
+      <w:bookmarkStart w:id="454" w:name="_Toc178984754"/>
       <w:r>
         <w:rPr>
           <w:rFonts w:ascii="Times New Roman" w:hAnsi="Times New Roman" w:cs="Times New Roman"/>
@@ -26891,7 +27356,7 @@
         </w:rPr>
         <w:t>Рањивости Деј (Deye) соларне опреме</w:t>
       </w:r>
-      <w:bookmarkEnd w:id="426"/>
+      <w:bookmarkEnd w:id="454"/>
     </w:p>
     <w:p>
       <w:pPr>
@@ -27019,7 +27484,7 @@
           <w:lang w:val="sr-Cyrl-RS"/>
         </w:rPr>
       </w:pPr>
-      <w:bookmarkStart w:id="427" w:name="_Toc178331714"/>
+      <w:bookmarkStart w:id="455" w:name="_Toc178984755"/>
       <w:r>
         <w:rPr>
           <w:sz w:val="28"/>
@@ -27028,7 +27493,7 @@
         </w:rPr>
         <w:t>Хардкодирани профили</w:t>
       </w:r>
-      <w:bookmarkEnd w:id="427"/>
+      <w:bookmarkEnd w:id="455"/>
     </w:p>
     <w:p>
       <w:pPr>
@@ -27848,7 +28313,7 @@
           <w:lang w:val="sr-Cyrl-RS"/>
         </w:rPr>
       </w:pPr>
-      <w:bookmarkStart w:id="428" w:name="_Toc178331715"/>
+      <w:bookmarkStart w:id="456" w:name="_Toc178984756"/>
       <w:r>
         <w:rPr>
           <w:sz w:val="28"/>
@@ -27858,7 +28323,7 @@
         <w:lastRenderedPageBreak/>
         <w:t>Прибављање података кроз /user-s/acc/orgs АПИ ендпоинт</w:t>
       </w:r>
-      <w:bookmarkEnd w:id="428"/>
+      <w:bookmarkEnd w:id="456"/>
     </w:p>
     <w:p>
       <w:pPr>
@@ -28697,7 +29162,7 @@
           <w:lang w:val="sr-Cyrl-RS"/>
         </w:rPr>
       </w:pPr>
-      <w:bookmarkStart w:id="429" w:name="_Toc178331716"/>
+      <w:bookmarkStart w:id="457" w:name="_Toc178984757"/>
       <w:r>
         <w:rPr>
           <w:sz w:val="28"/>
@@ -28707,7 +29172,7 @@
         <w:lastRenderedPageBreak/>
         <w:t>Генерисање недозвољених токена ауторизације</w:t>
       </w:r>
-      <w:bookmarkEnd w:id="429"/>
+      <w:bookmarkEnd w:id="457"/>
     </w:p>
     <w:p>
       <w:pPr>
@@ -29238,7 +29703,7 @@
           <w:lang w:val="sr-Cyrl-RS"/>
         </w:rPr>
       </w:pPr>
-      <w:bookmarkStart w:id="430" w:name="_Toc178331717"/>
+      <w:bookmarkStart w:id="458" w:name="_Toc178984758"/>
       <w:r>
         <w:rPr>
           <w:sz w:val="28"/>
@@ -29247,7 +29712,7 @@
         </w:rPr>
         <w:t>Анализа утицаја рањивости</w:t>
       </w:r>
-      <w:bookmarkEnd w:id="430"/>
+      <w:bookmarkEnd w:id="458"/>
     </w:p>
     <w:p>
       <w:pPr>
@@ -29407,7 +29872,7 @@
           <w:lang w:val="sr-Cyrl-RS"/>
         </w:rPr>
       </w:pPr>
-      <w:bookmarkStart w:id="431" w:name="_Toc178331718"/>
+      <w:bookmarkStart w:id="459" w:name="_Toc178984759"/>
       <w:r>
         <w:rPr>
           <w:noProof/>
@@ -29630,7 +30095,7 @@
         </w:rPr>
         <w:t>Процедура обавештења и поправљања рањивости</w:t>
       </w:r>
-      <w:bookmarkEnd w:id="431"/>
+      <w:bookmarkEnd w:id="459"/>
     </w:p>
     <w:p>
       <w:pPr>
@@ -29649,7 +30114,7 @@
           <w:lang w:val="sr-Cyrl-RS"/>
         </w:rPr>
       </w:pPr>
-      <w:bookmarkStart w:id="432" w:name="_Toc178331719"/>
+      <w:bookmarkStart w:id="460" w:name="_Toc178984760"/>
       <w:r>
         <w:rPr>
           <w:rFonts w:ascii="Times New Roman" w:hAnsi="Times New Roman" w:cs="Times New Roman"/>
@@ -29680,7 +30145,7 @@
         </w:rPr>
         <w:t>гроу (Sungrow) соларне опреме</w:t>
       </w:r>
-      <w:bookmarkEnd w:id="432"/>
+      <w:bookmarkEnd w:id="460"/>
     </w:p>
     <w:p>
       <w:pPr>
@@ -30097,7 +30562,23 @@
           <w:szCs w:val="24"/>
           <w:lang w:val="sr-Cyrl-RS"/>
         </w:rPr>
-        <w:t xml:space="preserve"> системима на највисем нивоу и управљање информацијама на том нивоу, управљање чворовима што укључује креирање нових региона и креирање чворова у тим регионима, креирање нових корисничких налога у управљање електранама.</w:t>
+        <w:t xml:space="preserve"> системима</w:t>
+      </w:r>
+      <w:r>
+        <w:rPr>
+          <w:sz w:val="24"/>
+          <w:szCs w:val="24"/>
+          <w:lang w:val="sr-Cyrl-RS"/>
+        </w:rPr>
+        <w:t xml:space="preserve"> (Слика 36.)</w:t>
+      </w:r>
+      <w:r>
+        <w:rPr>
+          <w:sz w:val="24"/>
+          <w:szCs w:val="24"/>
+          <w:lang w:val="sr-Cyrl-RS"/>
+        </w:rPr>
+        <w:t xml:space="preserve"> на највисем нивоу и управљање информацијама на том нивоу, управљање чворовима што укључује креирање нових региона и креирање чворова у тим регионима, креирање нових корисничких налога у управљање електранама.</w:t>
       </w:r>
       <w:r>
         <w:rPr>
@@ -30198,7 +30679,7 @@
           <w:lang w:val="sr-Cyrl-RS"/>
         </w:rPr>
       </w:pPr>
-      <w:bookmarkStart w:id="433" w:name="_Toc178331720"/>
+      <w:bookmarkStart w:id="461" w:name="_Toc178984761"/>
       <w:r>
         <w:rPr>
           <w:sz w:val="28"/>
@@ -30207,7 +30688,7 @@
         </w:rPr>
         <w:t>Рањивост</w:t>
       </w:r>
-      <w:bookmarkEnd w:id="433"/>
+      <w:bookmarkEnd w:id="461"/>
     </w:p>
     <w:p>
       <w:pPr>
@@ -30234,7 +30715,31 @@
           <w:szCs w:val="24"/>
           <w:lang w:val="sr-Cyrl-RS"/>
         </w:rPr>
-        <w:t>Систем за управљање омогућава додавање нових и уређивање постојећих кориснилких налога. У оквиру дијалога за подешавање профила могуће је променити детаље профила, имејл, временску зону, улоге. Баш у том дијалогу откривена је искључена радио контрола за уређивање нивоа корисника.</w:t>
+        <w:t>Систем за управљање омогућава додавање нових и уређивање постојећих кориснилких налога. У оквиру дијалога за подешавање профила</w:t>
+      </w:r>
+      <w:r>
+        <w:rPr>
+          <w:sz w:val="24"/>
+          <w:szCs w:val="24"/>
+          <w:lang w:val="en-US"/>
+        </w:rPr>
+        <w:t xml:space="preserve"> </w:t>
+      </w:r>
+      <w:r>
+        <w:rPr>
+          <w:sz w:val="24"/>
+          <w:szCs w:val="24"/>
+          <w:lang w:val="sr-Cyrl-RS"/>
+        </w:rPr>
+        <w:t>(Слика 37.)</w:t>
+      </w:r>
+      <w:r>
+        <w:rPr>
+          <w:sz w:val="24"/>
+          <w:szCs w:val="24"/>
+          <w:lang w:val="sr-Cyrl-RS"/>
+        </w:rPr>
+        <w:t xml:space="preserve"> могуће је променити детаље профила, имејл, временску зону, улоге. Баш у том дијалогу откривена је искључена радио контрола за уређивање нивоа корисника.</w:t>
       </w:r>
     </w:p>
     <w:p>
@@ -31028,24 +31533,6 @@
     </w:p>
     <w:p>
       <w:pPr>
-        <w:rPr>
-          <w:sz w:val="24"/>
-          <w:szCs w:val="24"/>
-          <w:lang w:val="sr-Cyrl-RS"/>
-        </w:rPr>
-      </w:pPr>
-    </w:p>
-    <w:p>
-      <w:pPr>
-        <w:rPr>
-          <w:sz w:val="24"/>
-          <w:szCs w:val="24"/>
-          <w:lang w:val="sr-Cyrl-RS"/>
-        </w:rPr>
-      </w:pPr>
-    </w:p>
-    <w:p>
-      <w:pPr>
         <w:ind w:firstLine="720"/>
         <w:jc w:val="both"/>
         <w:rPr>
@@ -31073,6 +31560,24 @@
         </w:rPr>
         <w:t>Овај тип привилегија ради у свим регионима иСЦ-еа. Нападач чак не мора да посадује Сангроу хардвер или да се налази у истом региону као циљ напада, пошто нови корисници могу бити креирани произвољно.</w:t>
       </w:r>
+    </w:p>
+    <w:p>
+      <w:pPr>
+        <w:rPr>
+          <w:sz w:val="24"/>
+          <w:szCs w:val="24"/>
+          <w:lang w:val="sr-Cyrl-RS"/>
+        </w:rPr>
+      </w:pPr>
+    </w:p>
+    <w:p>
+      <w:pPr>
+        <w:rPr>
+          <w:sz w:val="24"/>
+          <w:szCs w:val="24"/>
+          <w:lang w:val="sr-Cyrl-RS"/>
+        </w:rPr>
+      </w:pPr>
     </w:p>
     <w:p>
       <w:pPr>
@@ -31100,7 +31605,7 @@
           <w:lang w:val="sr-Cyrl-RS"/>
         </w:rPr>
       </w:pPr>
-      <w:bookmarkStart w:id="434" w:name="_Toc178331721"/>
+      <w:bookmarkStart w:id="462" w:name="_Toc178984762"/>
       <w:r>
         <w:rPr>
           <w:rFonts w:ascii="Times New Roman" w:hAnsi="Times New Roman" w:cs="Times New Roman"/>
@@ -31152,7 +31657,7 @@
         </w:rPr>
         <w:t>) соларне опреме</w:t>
       </w:r>
-      <w:bookmarkEnd w:id="434"/>
+      <w:bookmarkEnd w:id="462"/>
     </w:p>
     <w:p>
       <w:pPr>
@@ -31999,7 +32504,7 @@
           <w:lang w:val="sr-Cyrl-RS"/>
         </w:rPr>
       </w:pPr>
-      <w:bookmarkStart w:id="435" w:name="_Toc178331722"/>
+      <w:bookmarkStart w:id="463" w:name="_Toc178984763"/>
       <w:r>
         <w:rPr>
           <w:rFonts w:ascii="Times New Roman" w:hAnsi="Times New Roman" w:cs="Times New Roman"/>
@@ -32050,7 +32555,7 @@
         </w:rPr>
         <w:t>) соларне опреме</w:t>
       </w:r>
-      <w:bookmarkEnd w:id="435"/>
+      <w:bookmarkEnd w:id="463"/>
     </w:p>
     <w:p>
       <w:pPr>
@@ -32632,7 +33137,7 @@
           <w:lang w:val="sr-Cyrl-RS"/>
         </w:rPr>
       </w:pPr>
-      <w:bookmarkStart w:id="436" w:name="_Toc178331723"/>
+      <w:bookmarkStart w:id="464" w:name="_Toc178984764"/>
       <w:r>
         <w:rPr>
           <w:rFonts w:ascii="Times New Roman" w:hAnsi="Times New Roman" w:cs="Times New Roman"/>
@@ -32643,7 +33148,7 @@
         </w:rPr>
         <w:t>Рањивости Сименс (Siemens) соларне опреме</w:t>
       </w:r>
-      <w:bookmarkEnd w:id="436"/>
+      <w:bookmarkEnd w:id="464"/>
     </w:p>
     <w:p>
       <w:pPr>
@@ -33862,7 +34367,15 @@
           <w:szCs w:val="24"/>
           <w:lang w:val="sr-Cyrl-RS"/>
         </w:rPr>
-        <w:t>као и њихов тип у зависности од године:</w:t>
+        <w:t>као и њихов тип у зависности од године</w:t>
+      </w:r>
+      <w:r>
+        <w:rPr>
+          <w:sz w:val="24"/>
+          <w:szCs w:val="24"/>
+          <w:lang w:val="sr-Cyrl-RS"/>
+        </w:rPr>
+        <w:t xml:space="preserve"> (Слика 44.).</w:t>
       </w:r>
     </w:p>
     <w:p>
@@ -33885,7 +34398,7 @@
           <w:lang w:val="sr-Cyrl-RS"/>
         </w:rPr>
       </w:pPr>
-      <w:bookmarkStart w:id="437" w:name="_Toc178331724"/>
+      <w:bookmarkStart w:id="465" w:name="_Toc178984765"/>
       <w:r>
         <w:rPr>
           <w:rFonts w:ascii="Times New Roman" w:hAnsi="Times New Roman" w:cs="Times New Roman"/>
@@ -33894,7 +34407,7 @@
         </w:rPr>
         <w:t>Степен отворености (Attack surface)</w:t>
       </w:r>
-      <w:bookmarkEnd w:id="437"/>
+      <w:bookmarkEnd w:id="465"/>
     </w:p>
     <w:p>
       <w:pPr>
@@ -35605,7 +36118,7 @@
           <w:lang w:val="sr-Cyrl-RS"/>
         </w:rPr>
       </w:pPr>
-      <w:bookmarkStart w:id="438" w:name="_Toc178331725"/>
+      <w:bookmarkStart w:id="466" w:name="_Toc178984766"/>
       <w:r>
         <w:rPr>
           <w:rFonts w:ascii="Times New Roman" w:hAnsi="Times New Roman" w:cs="Times New Roman"/>
@@ -35615,7 +36128,7 @@
         <w:lastRenderedPageBreak/>
         <w:t>Закључак</w:t>
       </w:r>
-      <w:bookmarkEnd w:id="438"/>
+      <w:bookmarkEnd w:id="466"/>
     </w:p>
     <w:p>
       <w:pPr>
@@ -35803,7 +36316,7 @@
           <w:lang w:val="sr-Cyrl-RS"/>
         </w:rPr>
       </w:pPr>
-      <w:bookmarkStart w:id="439" w:name="_Toc178331726"/>
+      <w:bookmarkStart w:id="467" w:name="_Toc178984767"/>
       <w:r>
         <w:rPr>
           <w:rFonts w:ascii="Times New Roman" w:hAnsi="Times New Roman" w:cs="Times New Roman"/>
@@ -35813,7 +36326,7 @@
         <w:lastRenderedPageBreak/>
         <w:t>Литература</w:t>
       </w:r>
-      <w:bookmarkEnd w:id="439"/>
+      <w:bookmarkEnd w:id="467"/>
     </w:p>
     <w:p>
       <w:pPr>
@@ -35830,6 +36343,50 @@
           <w:numId w:val="37"/>
         </w:numPr>
         <w:rPr>
+          <w:lang w:val="sr-Cyrl-RS"/>
+        </w:rPr>
+      </w:pPr>
+      <w:r>
+        <w:rPr>
+          <w:sz w:val="24"/>
+          <w:szCs w:val="24"/>
+          <w:lang w:val="sr-Cyrl-RS"/>
+        </w:rPr>
+        <w:t>Rachael Falk and Anne-Louise Brown</w:t>
+      </w:r>
+      <w:r>
+        <w:rPr>
+          <w:sz w:val="24"/>
+          <w:szCs w:val="24"/>
+          <w:lang w:val="sr-Cyrl-RS"/>
+        </w:rPr>
+        <w:t>,</w:t>
+      </w:r>
+      <w:r>
+        <w:rPr>
+          <w:lang w:val="sr-Cyrl-RS"/>
+        </w:rPr>
+        <w:t xml:space="preserve"> </w:t>
+      </w:r>
+    </w:p>
+    <w:p>
+      <w:pPr>
+        <w:ind w:left="360" w:firstLine="360"/>
+        <w:rPr>
+          <w:lang w:val="sr-Cyrl-RS"/>
+        </w:rPr>
+      </w:pPr>
+      <w:r>
+        <w:rPr>
+          <w:lang w:val="sr-Cyrl-RS"/>
+        </w:rPr>
+        <w:t xml:space="preserve">„POWER OUT? SOLAR INVERTERS AND THE SILENT CYBER THREAT“ </w:t>
+      </w:r>
+    </w:p>
+    <w:p>
+      <w:pPr>
+        <w:ind w:left="720"/>
+        <w:rPr>
           <w:rStyle w:val="Hyperlink"/>
           <w:color w:val="auto"/>
           <w:u w:val="none"/>
@@ -35840,7 +36397,7 @@
         <w:rPr>
           <w:lang w:val="sr-Cyrl-RS"/>
         </w:rPr>
-        <w:t xml:space="preserve">„POWER OUT? SOLAR INVERTERS AND THE SILENT CYBER THREAT“ Доступно: </w:t>
+        <w:t>Доступно:</w:t>
       </w:r>
       <w:hyperlink r:id="rId46" w:history="1">
         <w:r>
@@ -35848,7 +36405,14 @@
             <w:rStyle w:val="Hyperlink"/>
             <w:lang w:val="sr-Cyrl-RS"/>
           </w:rPr>
-          <w:t>https://cybersecuritycrc.org.au/sites/default/files/2023-11/3320_cscrc_powerout_art_web.pdf</w:t>
+          <w:t>https://cybersecuritycrc.org.au/sites/default/files/202311/3320_cscrc_powerout_art_</w:t>
+        </w:r>
+        <w:r>
+          <w:rPr>
+            <w:rStyle w:val="Hyperlink"/>
+            <w:lang w:val="sr-Cyrl-RS"/>
+          </w:rPr>
+          <w:t>web.pdf</w:t>
         </w:r>
       </w:hyperlink>
     </w:p>
@@ -35870,6 +36434,86 @@
           <w:ilvl w:val="0"/>
           <w:numId w:val="37"/>
         </w:numPr>
+        <w:rPr>
+          <w:lang w:val="sr-Cyrl-RS"/>
+        </w:rPr>
+      </w:pPr>
+      <w:r>
+        <w:rPr>
+          <w:lang w:val="sr-Cyrl-RS"/>
+        </w:rPr>
+        <w:t>James McCarthy</w:t>
+      </w:r>
+      <w:r>
+        <w:rPr>
+          <w:lang w:val="sr-Cyrl-RS"/>
+        </w:rPr>
+        <w:t xml:space="preserve">, </w:t>
+      </w:r>
+      <w:r>
+        <w:rPr>
+          <w:lang w:val="sr-Cyrl-RS"/>
+        </w:rPr>
+        <w:t>Jeffrey Marron</w:t>
+      </w:r>
+      <w:r>
+        <w:rPr>
+          <w:lang w:val="sr-Cyrl-RS"/>
+        </w:rPr>
+        <w:t xml:space="preserve">, </w:t>
+      </w:r>
+      <w:r>
+        <w:rPr>
+          <w:lang w:val="sr-Cyrl-RS"/>
+        </w:rPr>
+        <w:t>Don Faatz</w:t>
+      </w:r>
+      <w:r>
+        <w:rPr>
+          <w:lang w:val="sr-Cyrl-RS"/>
+        </w:rPr>
+        <w:t xml:space="preserve">, </w:t>
+      </w:r>
+      <w:r>
+        <w:rPr>
+          <w:lang w:val="sr-Cyrl-RS"/>
+        </w:rPr>
+        <w:t>Daniel Rebori-Carretero</w:t>
+      </w:r>
+      <w:r>
+        <w:rPr>
+          <w:lang w:val="sr-Cyrl-RS"/>
+        </w:rPr>
+        <w:t xml:space="preserve">, </w:t>
+      </w:r>
+      <w:r>
+        <w:rPr>
+          <w:lang w:val="sr-Cyrl-RS"/>
+        </w:rPr>
+        <w:t>Johnathan Wiltberger</w:t>
+      </w:r>
+      <w:r>
+        <w:rPr>
+          <w:lang w:val="sr-Cyrl-RS"/>
+        </w:rPr>
+        <w:t xml:space="preserve">, </w:t>
+      </w:r>
+      <w:r>
+        <w:rPr>
+          <w:lang w:val="sr-Cyrl-RS"/>
+        </w:rPr>
+        <w:t>Nik Urlaub</w:t>
+      </w:r>
+      <w:r>
+        <w:rPr>
+          <w:lang w:val="sr-Cyrl-RS"/>
+        </w:rPr>
+        <w:t>,</w:t>
+      </w:r>
+    </w:p>
+    <w:p>
+      <w:pPr>
+        <w:pStyle w:val="ListParagraph"/>
         <w:rPr>
           <w:lang w:val="sr-Cyrl-RS"/>
         </w:rPr>
@@ -35903,7 +36547,14 @@
             <w:rStyle w:val="Hyperlink"/>
             <w:lang w:val="sr-Cyrl-RS"/>
           </w:rPr>
-          <w:t>https://nvlpubs.nist.gov/nistpubs/ir/2024/NIST.IR.8498.ipd.pdf</w:t>
+          <w:t>https://nvlp</w:t>
+        </w:r>
+        <w:r>
+          <w:rPr>
+            <w:rStyle w:val="Hyperlink"/>
+            <w:lang w:val="sr-Cyrl-RS"/>
+          </w:rPr>
+          <w:t>ubs.nist.gov/nistpubs/ir/2024/NIST.IR.8498.ipd.pdf</w:t>
         </w:r>
       </w:hyperlink>
     </w:p>
@@ -36462,62 +37113,6 @@
           <w:t>https://www.cisa.gov/news-events/ics-advisories/icsa-15-181-02a</w:t>
         </w:r>
       </w:hyperlink>
-    </w:p>
-    <w:p>
-      <w:pPr>
-        <w:rPr>
-          <w:lang w:val="sr-Cyrl-RS"/>
-        </w:rPr>
-      </w:pPr>
-    </w:p>
-    <w:p>
-      <w:pPr>
-        <w:rPr>
-          <w:lang w:val="sr-Cyrl-RS"/>
-        </w:rPr>
-      </w:pPr>
-    </w:p>
-    <w:p>
-      <w:pPr>
-        <w:rPr>
-          <w:lang w:val="sr-Cyrl-RS"/>
-        </w:rPr>
-      </w:pPr>
-    </w:p>
-    <w:p>
-      <w:pPr>
-        <w:rPr>
-          <w:lang w:val="sr-Cyrl-RS"/>
-        </w:rPr>
-      </w:pPr>
-    </w:p>
-    <w:p>
-      <w:pPr>
-        <w:rPr>
-          <w:lang w:val="sr-Cyrl-RS"/>
-        </w:rPr>
-      </w:pPr>
-    </w:p>
-    <w:p>
-      <w:pPr>
-        <w:rPr>
-          <w:lang w:val="sr-Cyrl-RS"/>
-        </w:rPr>
-      </w:pPr>
-    </w:p>
-    <w:p>
-      <w:pPr>
-        <w:rPr>
-          <w:lang w:val="sr-Cyrl-RS"/>
-        </w:rPr>
-      </w:pPr>
-    </w:p>
-    <w:p>
-      <w:pPr>
-        <w:rPr>
-          <w:lang w:val="sr-Cyrl-RS"/>
-        </w:rPr>
-      </w:pPr>
     </w:p>
     <w:p>
       <w:pPr>
@@ -41084,7 +41679,6 @@
   <w:style w:type="character" w:default="1" w:styleId="DefaultParagraphFont">
     <w:name w:val="Default Paragraph Font"/>
     <w:uiPriority w:val="1"/>
-    <w:semiHidden/>
     <w:unhideWhenUsed/>
   </w:style>
   <w:style w:type="table" w:default="1" w:styleId="TableNormal">
@@ -41455,6 +42049,18 @@
       <w:szCs w:val="18"/>
     </w:rPr>
   </w:style>
+  <w:style w:type="character" w:styleId="FollowedHyperlink">
+    <w:name w:val="FollowedHyperlink"/>
+    <w:basedOn w:val="DefaultParagraphFont"/>
+    <w:uiPriority w:val="99"/>
+    <w:semiHidden/>
+    <w:unhideWhenUsed/>
+    <w:rsid w:val="00DE6420"/>
+    <w:rPr>
+      <w:color w:val="954F72" w:themeColor="followedHyperlink"/>
+      <w:u w:val="single"/>
+    </w:rPr>
+  </w:style>
 </w:styles>
 </file>
 

--- a/Cyber Bezbednost solarnih Invertora pred finale.docx
+++ b/Cyber Bezbednost solarnih Invertora pred finale.docx
@@ -293,12 +293,16 @@
         <w:jc w:val="center"/>
         <w:rPr>
           <w:rFonts w:ascii="Times New Roman" w:hAnsi="Times New Roman" w:cs="Times New Roman"/>
+          <w:sz w:val="24"/>
+          <w:szCs w:val="24"/>
           <w:lang w:val="sr-Cyrl-RS"/>
         </w:rPr>
       </w:pPr>
       <w:r>
         <w:rPr>
           <w:rFonts w:ascii="Times New Roman" w:hAnsi="Times New Roman" w:cs="Times New Roman"/>
+          <w:sz w:val="24"/>
+          <w:szCs w:val="24"/>
           <w:lang w:val="sr-Cyrl-RS"/>
         </w:rPr>
         <w:t>Дипломски рад</w:t>
@@ -310,6 +314,8 @@
         <w:jc w:val="center"/>
         <w:rPr>
           <w:rFonts w:ascii="Times New Roman" w:hAnsi="Times New Roman" w:cs="Times New Roman"/>
+          <w:sz w:val="24"/>
+          <w:szCs w:val="24"/>
           <w:lang w:val="sr-Cyrl-RS"/>
         </w:rPr>
       </w:pPr>
@@ -317,6 +323,8 @@
       <w:r>
         <w:rPr>
           <w:rFonts w:ascii="Times New Roman" w:hAnsi="Times New Roman" w:cs="Times New Roman"/>
+          <w:sz w:val="24"/>
+          <w:szCs w:val="24"/>
           <w:lang w:val="sr-Cyrl-RS"/>
         </w:rPr>
         <w:t>Студијски програ: Електротехника и рачунарство</w:t>
@@ -329,13 +337,16 @@
         <w:jc w:val="center"/>
         <w:rPr>
           <w:rFonts w:ascii="Times New Roman" w:hAnsi="Times New Roman" w:cs="Times New Roman"/>
-          <w:sz w:val="20"/>
+          <w:sz w:val="24"/>
+          <w:szCs w:val="24"/>
           <w:lang w:val="sr-Cyrl-RS"/>
         </w:rPr>
       </w:pPr>
       <w:r>
         <w:rPr>
           <w:rFonts w:ascii="Times New Roman" w:hAnsi="Times New Roman" w:cs="Times New Roman"/>
+          <w:sz w:val="24"/>
+          <w:szCs w:val="24"/>
           <w:lang w:val="sr-Cyrl-RS"/>
         </w:rPr>
         <w:t>Модул рачунарство и информатика</w:t>
@@ -724,12 +735,16 @@
         <w:jc w:val="center"/>
         <w:rPr>
           <w:rFonts w:ascii="Times New Roman" w:hAnsi="Times New Roman" w:cs="Times New Roman"/>
+          <w:sz w:val="24"/>
+          <w:szCs w:val="24"/>
           <w:lang w:val="sr-Cyrl-RS"/>
         </w:rPr>
       </w:pPr>
       <w:r>
         <w:rPr>
           <w:rFonts w:ascii="Times New Roman" w:hAnsi="Times New Roman" w:cs="Times New Roman"/>
+          <w:sz w:val="24"/>
+          <w:szCs w:val="24"/>
           <w:lang w:val="sr-Cyrl-RS"/>
         </w:rPr>
         <w:t>Ниш,</w:t>
@@ -738,6 +753,8 @@
         <w:rPr>
           <w:rFonts w:ascii="Times New Roman" w:hAnsi="Times New Roman" w:cs="Times New Roman"/>
           <w:spacing w:val="-2"/>
+          <w:sz w:val="24"/>
+          <w:szCs w:val="24"/>
           <w:lang w:val="sr-Cyrl-RS"/>
         </w:rPr>
         <w:t xml:space="preserve"> јул </w:t>
@@ -745,6 +762,8 @@
       <w:r>
         <w:rPr>
           <w:rFonts w:ascii="Times New Roman" w:hAnsi="Times New Roman" w:cs="Times New Roman"/>
+          <w:sz w:val="24"/>
+          <w:szCs w:val="24"/>
           <w:lang w:val="sr-Cyrl-RS"/>
         </w:rPr>
         <w:t>2024.</w:t>
@@ -753,6 +772,8 @@
         <w:rPr>
           <w:rFonts w:ascii="Times New Roman" w:hAnsi="Times New Roman" w:cs="Times New Roman"/>
           <w:spacing w:val="-2"/>
+          <w:sz w:val="24"/>
+          <w:szCs w:val="24"/>
           <w:lang w:val="sr-Cyrl-RS"/>
         </w:rPr>
         <w:t xml:space="preserve"> </w:t>
@@ -760,6 +781,8 @@
       <w:r>
         <w:rPr>
           <w:rFonts w:ascii="Times New Roman" w:hAnsi="Times New Roman" w:cs="Times New Roman"/>
+          <w:sz w:val="24"/>
+          <w:szCs w:val="24"/>
           <w:lang w:val="sr-Cyrl-RS"/>
         </w:rPr>
         <w:t>година</w:t>
@@ -13996,7 +14019,7 @@
         <w:rPr>
           <w:sz w:val="24"/>
           <w:szCs w:val="24"/>
-          <w:lang w:val="sr-Cyrl-RS"/>
+          <w:lang w:val="en-US"/>
         </w:rPr>
       </w:pPr>
       <w:r>
@@ -14007,15 +14030,6 @@
         </w:rPr>
         <w:t>Поставка је лака и интуитивна без захтева за специјалним вештинама или алатима. За све предности које доноси, један од највећих недостатака вај-фај технологије је ограничен домет.</w:t>
       </w:r>
-    </w:p>
-    <w:p>
-      <w:pPr>
-        <w:rPr>
-          <w:sz w:val="24"/>
-          <w:szCs w:val="24"/>
-          <w:lang w:val="sr-Cyrl-RS"/>
-        </w:rPr>
-      </w:pPr>
     </w:p>
     <w:p>
       <w:pPr>
@@ -15111,7 +15125,7 @@
           <w:szCs w:val="24"/>
           <w:lang w:val="sr-Cyrl-RS"/>
         </w:rPr>
-        <w:t xml:space="preserve">међу различитих уређаја, укључујући уређаје од различитих произвођача који нису направљени да буду међусобно компатибилни по </w:t>
+        <w:t xml:space="preserve">међу различитих уређаја, укључујући уређаје од различитих произвођача који нису направљени да буду међусобно компатибилни по хардверу или софтверу. ОПЦ протокол ради као гејтвеј (gateway) или интерфјес </w:t>
       </w:r>
       <w:r>
         <w:rPr>
@@ -15120,7 +15134,7 @@
           <w:lang w:val="sr-Cyrl-RS"/>
         </w:rPr>
         <w:lastRenderedPageBreak/>
-        <w:t>хардверу или софтверу. ОПЦ протокол ради као гејтвеј (gateway) или интерфјес (interface), чиме омогућава мапирање података између уређаја и ИВР протокола.</w:t>
+        <w:t>(interface), чиме омогућава мапирање података између уређаја и ИВР протокола.</w:t>
       </w:r>
       <w:r>
         <w:rPr>
@@ -15595,33 +15609,11 @@
     </w:p>
     <w:p>
       <w:pPr>
-        <w:ind w:firstLine="720"/>
-        <w:jc w:val="both"/>
-        <w:rPr>
-          <w:sz w:val="24"/>
-          <w:szCs w:val="24"/>
-          <w:lang w:val="sr-Cyrl-RS"/>
-        </w:rPr>
-      </w:pPr>
-    </w:p>
-    <w:p>
-      <w:pPr>
-        <w:ind w:firstLine="720"/>
-        <w:jc w:val="both"/>
-        <w:rPr>
-          <w:sz w:val="24"/>
-          <w:szCs w:val="24"/>
-          <w:lang w:val="sr-Cyrl-RS"/>
-        </w:rPr>
-      </w:pPr>
-    </w:p>
-    <w:p>
-      <w:pPr>
-        <w:jc w:val="both"/>
-        <w:rPr>
-          <w:sz w:val="24"/>
-          <w:szCs w:val="24"/>
-          <w:lang w:val="sr-Cyrl-RS"/>
+        <w:jc w:val="both"/>
+        <w:rPr>
+          <w:sz w:val="24"/>
+          <w:szCs w:val="24"/>
+          <w:lang w:val="en-US"/>
         </w:rPr>
       </w:pPr>
     </w:p>
@@ -15645,6 +15637,7 @@
           <w:szCs w:val="28"/>
           <w:lang w:val="sr-Cyrl-RS"/>
         </w:rPr>
+        <w:lastRenderedPageBreak/>
         <w:t>Интерфејси за комуникацију</w:t>
       </w:r>
       <w:bookmarkEnd w:id="318"/>
@@ -17100,7 +17093,27 @@
         <w:rPr>
           <w:sz w:val="24"/>
           <w:szCs w:val="24"/>
-          <w:lang w:val="sr-Cyrl-RS"/>
+          <w:lang w:val="en-US"/>
+        </w:rPr>
+      </w:pPr>
+    </w:p>
+    <w:p>
+      <w:pPr>
+        <w:jc w:val="both"/>
+        <w:rPr>
+          <w:sz w:val="24"/>
+          <w:szCs w:val="24"/>
+          <w:lang w:val="en-US"/>
+        </w:rPr>
+      </w:pPr>
+    </w:p>
+    <w:p>
+      <w:pPr>
+        <w:jc w:val="both"/>
+        <w:rPr>
+          <w:sz w:val="24"/>
+          <w:szCs w:val="24"/>
+          <w:lang w:val="en-US"/>
         </w:rPr>
       </w:pPr>
     </w:p>
@@ -18501,7 +18514,7 @@
         <w:rPr>
           <w:sz w:val="24"/>
           <w:szCs w:val="24"/>
-          <w:lang w:val="sr-Cyrl-RS"/>
+          <w:lang w:val="en-US"/>
         </w:rPr>
       </w:pPr>
       <w:r>
@@ -18512,15 +18525,6 @@
         </w:rPr>
         <w:t>Инвертерске комуникације могу помоћи у оптимизацији енергетске ефикасности система обновљивих извора енергије, обезбеђивањем тачних и благовремених података, смањење отпада и повећањем укупних перформанси.</w:t>
       </w:r>
-    </w:p>
-    <w:p>
-      <w:pPr>
-        <w:rPr>
-          <w:sz w:val="24"/>
-          <w:szCs w:val="24"/>
-          <w:lang w:val="sr-Cyrl-RS"/>
-        </w:rPr>
-      </w:pPr>
     </w:p>
     <w:p>
       <w:pPr>
@@ -18543,6 +18547,7 @@
           <w:szCs w:val="28"/>
           <w:lang w:val="sr-Cyrl-RS"/>
         </w:rPr>
+        <w:lastRenderedPageBreak/>
         <w:t>Индустријска аут</w:t>
       </w:r>
       <w:r>
@@ -19034,6 +19039,7 @@
           <w:szCs w:val="24"/>
           <w:lang w:val="sr-Cyrl-RS"/>
         </w:rPr>
+        <w:lastRenderedPageBreak/>
         <w:t xml:space="preserve">Инвертери се користе у низу медицинске опреме као што су рендгенске машине. МРИ машине итд. </w:t>
       </w:r>
       <w:r>
@@ -23051,7 +23057,7 @@
           <w:rFonts w:eastAsiaTheme="majorEastAsia"/>
           <w:sz w:val="24"/>
           <w:szCs w:val="24"/>
-          <w:lang w:val="sr-Cyrl-RS"/>
+          <w:lang w:val="en-US"/>
         </w:rPr>
       </w:pPr>
       <w:r>
@@ -23709,7 +23715,7 @@
           <w:rFonts w:eastAsiaTheme="majorEastAsia"/>
           <w:sz w:val="24"/>
           <w:szCs w:val="24"/>
-          <w:lang w:val="sr-Cyrl-RS"/>
+          <w:lang w:val="en-US"/>
         </w:rPr>
       </w:pPr>
       <w:r>
@@ -23733,26 +23739,19 @@
       <w:pPr>
         <w:rPr>
           <w:rFonts w:eastAsiaTheme="majorEastAsia"/>
-          <w:lang w:val="sr-Cyrl-RS"/>
-        </w:rPr>
-      </w:pPr>
-    </w:p>
-    <w:p>
-      <w:pPr>
+          <w:sz w:val="24"/>
+          <w:szCs w:val="24"/>
+          <w:lang w:val="sr-Cyrl-RS"/>
+        </w:rPr>
+      </w:pPr>
+      <w:r>
         <w:rPr>
           <w:rFonts w:eastAsiaTheme="majorEastAsia"/>
           <w:sz w:val="24"/>
           <w:szCs w:val="24"/>
           <w:lang w:val="sr-Cyrl-RS"/>
         </w:rPr>
-      </w:pPr>
-      <w:r>
-        <w:rPr>
-          <w:rFonts w:eastAsiaTheme="majorEastAsia"/>
-          <w:sz w:val="24"/>
-          <w:szCs w:val="24"/>
-          <w:lang w:val="sr-Cyrl-RS"/>
-        </w:rPr>
+        <w:lastRenderedPageBreak/>
         <w:tab/>
         <w:t>Пример:</w:t>
       </w:r>
@@ -24177,16 +24176,7 @@
           <w:szCs w:val="24"/>
           <w:lang w:val="sr-Cyrl-RS"/>
         </w:rPr>
-        <w:t xml:space="preserve">Као најрањивија тачка а и најбитнија у овим системима су соларни инвертери, према најновијим анализама из БитДефендер-а (BitDefender) запажено је да низ рањивости у инвертерима произвођача Солармен и Деј (Solarman and Deye) може да утиче на милионе уређаја. Ово укључује компромитовање целих налога, дупликација </w:t>
-      </w:r>
-      <w:r>
-        <w:rPr>
-          <w:sz w:val="24"/>
-          <w:szCs w:val="24"/>
-          <w:lang w:val="sr-Cyrl-RS"/>
-        </w:rPr>
-        <w:lastRenderedPageBreak/>
-        <w:t>токена на низу платформи, непотребно дељења података и интегрисане шифре у фирмвер инвертера.</w:t>
+        <w:t>Као најрањивија тачка а и најбитнија у овим системима су соларни инвертери, према најновијим анализама из БитДефендер-а (BitDefender) запажено је да низ рањивости у инвертерима произвођача Солармен и Деј (Solarman and Deye) може да утиче на милионе уређаја. Ово укључује компромитовање целих налога, дупликација токена на низу платформи, непотребно дељења података и интегрисане шифре у фирмвер инвертера.</w:t>
       </w:r>
       <w:r>
         <w:rPr>
@@ -24215,6 +24205,7 @@
         <w:rPr>
           <w:noProof/>
         </w:rPr>
+        <w:lastRenderedPageBreak/>
         <mc:AlternateContent>
           <mc:Choice Requires="wps">
             <w:drawing>
@@ -24715,7 +24706,6 @@
         <w:autoSpaceDE/>
         <w:autoSpaceDN/>
         <w:spacing w:after="160" w:line="259" w:lineRule="auto"/>
-        <w:ind w:firstLine="720"/>
         <w:jc w:val="both"/>
         <w:rPr>
           <w:sz w:val="24"/>
@@ -24753,7 +24743,15 @@
           <w:szCs w:val="24"/>
           <w:lang w:val="sr-Cyrl-RS"/>
         </w:rPr>
-        <w:t xml:space="preserve">, логовање (бележење историје), даљинско </w:t>
+        <w:t>, логовање (бележење историје), даљинско управљање, омогућавајући да систем функционисе ефикасно и без проблема.</w:t>
+      </w:r>
+      <w:r>
+        <w:rPr>
+          <w:sz w:val="24"/>
+          <w:szCs w:val="24"/>
+          <w:lang w:val="sr-Cyrl-RS"/>
+        </w:rPr>
+        <w:t xml:space="preserve"> Прикупљање метрике као што су излазна снага, напон, струка, даталогер помаже у оптимизацији производње </w:t>
       </w:r>
       <w:r>
         <w:rPr>
@@ -24762,15 +24760,7 @@
           <w:lang w:val="sr-Cyrl-RS"/>
         </w:rPr>
         <w:lastRenderedPageBreak/>
-        <w:t>управљање, омогућавајући да систем функционисе ефикасно и без проблема.</w:t>
-      </w:r>
-      <w:r>
-        <w:rPr>
-          <w:sz w:val="24"/>
-          <w:szCs w:val="24"/>
-          <w:lang w:val="sr-Cyrl-RS"/>
-        </w:rPr>
-        <w:t xml:space="preserve"> Прикупљање метрике као што су излазна снага, напон, струка, даталогер помаже у оптимизацији производње и коришћење енергије, олакшавајући одржавање путем нотификација и упозорења, интеграцију са рачунарством у облаку за даљинско управљање .</w:t>
+        <w:t>и коришћење енергије, олакшавајући одржавање путем нотификација и упозорења, интеграцију са рачунарством у облаку за даљинско управљање .</w:t>
       </w:r>
     </w:p>
     <w:p>
@@ -25136,7 +25126,21 @@
         <w:rPr>
           <w:sz w:val="24"/>
           <w:szCs w:val="24"/>
-          <w:lang w:val="sr-Cyrl-RS"/>
+          <w:lang w:val="en-US"/>
+        </w:rPr>
+      </w:pPr>
+    </w:p>
+    <w:p>
+      <w:pPr>
+        <w:widowControl/>
+        <w:autoSpaceDE/>
+        <w:autoSpaceDN/>
+        <w:spacing w:after="160" w:line="259" w:lineRule="auto"/>
+        <w:jc w:val="both"/>
+        <w:rPr>
+          <w:sz w:val="24"/>
+          <w:szCs w:val="24"/>
+          <w:lang w:val="en-US"/>
         </w:rPr>
       </w:pPr>
     </w:p>
@@ -26308,16 +26312,7 @@
         <w:rPr>
           <w:sz w:val="24"/>
           <w:szCs w:val="24"/>
-          <w:lang w:val="sr-Cyrl-RS"/>
-        </w:rPr>
-      </w:pPr>
-    </w:p>
-    <w:p>
-      <w:pPr>
-        <w:rPr>
-          <w:sz w:val="24"/>
-          <w:szCs w:val="24"/>
-          <w:lang w:val="sr-Cyrl-RS"/>
+          <w:lang w:val="en-US"/>
         </w:rPr>
       </w:pPr>
     </w:p>
@@ -26333,6 +26328,7 @@
         <w:rPr>
           <w:noProof/>
         </w:rPr>
+        <w:lastRenderedPageBreak/>
         <mc:AlternateContent>
           <mc:Choice Requires="wps">
             <w:drawing>
@@ -27095,6 +27091,7 @@
         </w:rPr>
       </w:pPr>
     </w:p>
+    <w:bookmarkStart w:id="453" w:name="_Toc178984753"/>
     <w:p>
       <w:pPr>
         <w:pStyle w:val="Heading3"/>
@@ -27108,7 +27105,6 @@
           <w:lang w:val="sr-Cyrl-RS"/>
         </w:rPr>
       </w:pPr>
-      <w:bookmarkStart w:id="453" w:name="_Toc178984753"/>
       <w:r>
         <w:rPr>
           <w:noProof/>
@@ -29859,6 +29855,7 @@
         </w:rPr>
       </w:pPr>
     </w:p>
+    <w:bookmarkStart w:id="459" w:name="_Toc178984759"/>
     <w:p>
       <w:pPr>
         <w:pStyle w:val="Heading3"/>
@@ -29872,7 +29869,6 @@
           <w:lang w:val="sr-Cyrl-RS"/>
         </w:rPr>
       </w:pPr>
-      <w:bookmarkStart w:id="459" w:name="_Toc178984759"/>
       <w:r>
         <w:rPr>
           <w:noProof/>
@@ -31231,7 +31227,7 @@
           <w:lang w:val="sr-Cyrl-RS"/>
         </w:rPr>
         <w:drawing>
-          <wp:anchor distT="0" distB="0" distL="114300" distR="114300" simplePos="0" relativeHeight="251680768" behindDoc="1" locked="0" layoutInCell="1" allowOverlap="1" wp14:anchorId="358CDA34" wp14:editId="293A78B8">
+          <wp:anchor distT="0" distB="0" distL="114300" distR="114300" simplePos="0" relativeHeight="251680768" behindDoc="1" locked="0" layoutInCell="1" allowOverlap="1" wp14:anchorId="358CDA34" wp14:editId="26DE5BAC">
             <wp:simplePos x="0" y="0"/>
             <wp:positionH relativeFrom="margin">
               <wp:align>right</wp:align>
@@ -31466,7 +31462,7 @@
           <w:lang w:val="sr-Cyrl-RS"/>
         </w:rPr>
         <w:drawing>
-          <wp:anchor distT="0" distB="0" distL="114300" distR="114300" simplePos="0" relativeHeight="251679744" behindDoc="1" locked="0" layoutInCell="1" allowOverlap="1" wp14:anchorId="56EE7FB1" wp14:editId="25BF2478">
+          <wp:anchor distT="0" distB="0" distL="114300" distR="114300" simplePos="0" relativeHeight="251679744" behindDoc="1" locked="0" layoutInCell="1" allowOverlap="1" wp14:anchorId="56EE7FB1" wp14:editId="48B3700C">
             <wp:simplePos x="0" y="0"/>
             <wp:positionH relativeFrom="margin">
               <wp:align>right</wp:align>
@@ -32473,17 +32469,7 @@
         <w:rPr>
           <w:sz w:val="24"/>
           <w:szCs w:val="24"/>
-          <w:lang w:val="sr-Cyrl-RS"/>
-        </w:rPr>
-      </w:pPr>
-    </w:p>
-    <w:p>
-      <w:pPr>
-        <w:jc w:val="both"/>
-        <w:rPr>
-          <w:sz w:val="24"/>
-          <w:szCs w:val="24"/>
-          <w:lang w:val="sr-Cyrl-RS"/>
+          <w:lang w:val="en-US"/>
         </w:rPr>
       </w:pPr>
     </w:p>
@@ -32513,6 +32499,7 @@
           <w:szCs w:val="28"/>
           <w:lang w:val="sr-Cyrl-RS"/>
         </w:rPr>
+        <w:lastRenderedPageBreak/>
         <w:t>Рањивости Кон</w:t>
       </w:r>
       <w:r>
@@ -33106,17 +33093,7 @@
         <w:rPr>
           <w:sz w:val="24"/>
           <w:szCs w:val="24"/>
-          <w:lang w:val="sr-Cyrl-RS"/>
-        </w:rPr>
-      </w:pPr>
-    </w:p>
-    <w:p>
-      <w:pPr>
-        <w:jc w:val="both"/>
-        <w:rPr>
-          <w:sz w:val="24"/>
-          <w:szCs w:val="24"/>
-          <w:lang w:val="sr-Cyrl-RS"/>
+          <w:lang w:val="en-US"/>
         </w:rPr>
       </w:pPr>
     </w:p>
@@ -33495,6 +33472,7 @@
           <w:szCs w:val="24"/>
           <w:lang w:val="sr-Cyrl-RS"/>
         </w:rPr>
+        <w:lastRenderedPageBreak/>
         <w:t>CVE-2024-38876</w:t>
       </w:r>
       <w:r>
@@ -33757,79 +33735,17 @@
       </w:pPr>
       <w:r>
         <w:rPr>
-          <w:sz w:val="24"/>
-          <w:szCs w:val="24"/>
-          <w:lang w:val="sr-Cyrl-RS"/>
-        </w:rPr>
-        <w:t xml:space="preserve">Сименс даје мапу </w:t>
-      </w:r>
-      <w:r>
-        <w:rPr>
-          <w:sz w:val="24"/>
-          <w:szCs w:val="24"/>
-          <w:lang w:val="sr-Cyrl-RS"/>
-        </w:rPr>
-        <w:t>типова</w:t>
-      </w:r>
-      <w:r>
-        <w:rPr>
-          <w:sz w:val="24"/>
-          <w:szCs w:val="24"/>
-          <w:lang w:val="sr-Cyrl-RS"/>
-        </w:rPr>
-        <w:t xml:space="preserve"> рањивости као и њихов </w:t>
-      </w:r>
-      <w:r>
-        <w:rPr>
-          <w:sz w:val="24"/>
-          <w:szCs w:val="24"/>
-          <w:lang w:val="sr-Cyrl-RS"/>
-        </w:rPr>
-        <w:t>број</w:t>
-      </w:r>
-      <w:r>
-        <w:rPr>
-          <w:sz w:val="24"/>
-          <w:szCs w:val="24"/>
-          <w:lang w:val="sr-Cyrl-RS"/>
-        </w:rPr>
-        <w:t xml:space="preserve"> у зависности од године</w:t>
-      </w:r>
-      <w:r>
-        <w:rPr>
-          <w:sz w:val="24"/>
-          <w:szCs w:val="24"/>
-          <w:lang w:val="sr-Cyrl-RS"/>
-        </w:rPr>
-        <w:t xml:space="preserve"> (Слика 43.)</w:t>
-      </w:r>
-    </w:p>
-    <w:p>
-      <w:pPr>
-        <w:rPr>
-          <w:lang w:val="sr-Cyrl-RS"/>
-        </w:rPr>
-      </w:pPr>
-    </w:p>
-    <w:p>
-      <w:pPr>
-        <w:rPr>
-          <w:lang w:val="sr-Cyrl-RS"/>
-        </w:rPr>
-      </w:pPr>
-      <w:r>
-        <w:rPr>
           <w:noProof/>
           <w:lang w:val="sr-Cyrl-RS"/>
         </w:rPr>
         <w:drawing>
-          <wp:anchor distT="0" distB="0" distL="114300" distR="114300" simplePos="0" relativeHeight="251691008" behindDoc="1" locked="0" layoutInCell="1" allowOverlap="1" wp14:anchorId="63FF7DDD" wp14:editId="1D2ED6B7">
+          <wp:anchor distT="0" distB="0" distL="114300" distR="114300" simplePos="0" relativeHeight="251691008" behindDoc="1" locked="0" layoutInCell="1" allowOverlap="1" wp14:anchorId="63FF7DDD" wp14:editId="55F12B47">
             <wp:simplePos x="0" y="0"/>
             <wp:positionH relativeFrom="margin">
               <wp:align>center</wp:align>
             </wp:positionH>
             <wp:positionV relativeFrom="paragraph">
-              <wp:posOffset>12008</wp:posOffset>
+              <wp:posOffset>274955</wp:posOffset>
             </wp:positionV>
             <wp:extent cx="3343275" cy="2414270"/>
             <wp:effectExtent l="0" t="0" r="9525" b="5080"/>
@@ -33885,116 +33801,164 @@
           </wp:anchor>
         </w:drawing>
       </w:r>
-    </w:p>
-    <w:p>
-      <w:pPr>
-        <w:rPr>
-          <w:lang w:val="sr-Cyrl-RS"/>
-        </w:rPr>
-      </w:pPr>
-    </w:p>
-    <w:p>
-      <w:pPr>
-        <w:rPr>
-          <w:lang w:val="sr-Cyrl-RS"/>
-        </w:rPr>
-      </w:pPr>
-    </w:p>
-    <w:p>
-      <w:pPr>
-        <w:rPr>
-          <w:lang w:val="sr-Cyrl-RS"/>
-        </w:rPr>
-      </w:pPr>
-    </w:p>
-    <w:p>
-      <w:pPr>
-        <w:rPr>
-          <w:lang w:val="sr-Cyrl-RS"/>
-        </w:rPr>
-      </w:pPr>
-    </w:p>
-    <w:p>
-      <w:pPr>
-        <w:rPr>
-          <w:lang w:val="sr-Cyrl-RS"/>
-        </w:rPr>
-      </w:pPr>
-    </w:p>
-    <w:p>
-      <w:pPr>
-        <w:rPr>
-          <w:lang w:val="sr-Cyrl-RS"/>
-        </w:rPr>
-      </w:pPr>
-    </w:p>
-    <w:p>
-      <w:pPr>
-        <w:rPr>
-          <w:lang w:val="sr-Cyrl-RS"/>
-        </w:rPr>
-      </w:pPr>
-    </w:p>
-    <w:p>
-      <w:pPr>
-        <w:rPr>
-          <w:lang w:val="sr-Cyrl-RS"/>
-        </w:rPr>
-      </w:pPr>
-    </w:p>
-    <w:p>
-      <w:pPr>
-        <w:rPr>
-          <w:lang w:val="sr-Cyrl-RS"/>
-        </w:rPr>
-      </w:pPr>
-    </w:p>
-    <w:p>
-      <w:pPr>
-        <w:rPr>
-          <w:lang w:val="sr-Cyrl-RS"/>
-        </w:rPr>
-      </w:pPr>
-    </w:p>
-    <w:p>
-      <w:pPr>
-        <w:rPr>
-          <w:lang w:val="sr-Cyrl-RS"/>
-        </w:rPr>
-      </w:pPr>
-    </w:p>
-    <w:p>
-      <w:pPr>
-        <w:rPr>
-          <w:lang w:val="sr-Cyrl-RS"/>
-        </w:rPr>
-      </w:pPr>
-    </w:p>
-    <w:p>
-      <w:pPr>
-        <w:rPr>
-          <w:lang w:val="sr-Cyrl-RS"/>
-        </w:rPr>
-      </w:pPr>
-    </w:p>
-    <w:p>
-      <w:pPr>
-        <w:rPr>
-          <w:lang w:val="sr-Cyrl-RS"/>
-        </w:rPr>
-      </w:pPr>
-    </w:p>
-    <w:p>
-      <w:pPr>
-        <w:rPr>
-          <w:lang w:val="sr-Cyrl-RS"/>
-        </w:rPr>
-      </w:pPr>
-    </w:p>
-    <w:p>
-      <w:pPr>
-        <w:rPr>
-          <w:lang w:val="sr-Cyrl-RS"/>
+      <w:r>
+        <w:rPr>
+          <w:sz w:val="24"/>
+          <w:szCs w:val="24"/>
+          <w:lang w:val="sr-Cyrl-RS"/>
+        </w:rPr>
+        <w:t xml:space="preserve">Сименс даје мапу </w:t>
+      </w:r>
+      <w:r>
+        <w:rPr>
+          <w:sz w:val="24"/>
+          <w:szCs w:val="24"/>
+          <w:lang w:val="sr-Cyrl-RS"/>
+        </w:rPr>
+        <w:t>типова</w:t>
+      </w:r>
+      <w:r>
+        <w:rPr>
+          <w:sz w:val="24"/>
+          <w:szCs w:val="24"/>
+          <w:lang w:val="sr-Cyrl-RS"/>
+        </w:rPr>
+        <w:t xml:space="preserve"> рањивости као и њихов </w:t>
+      </w:r>
+      <w:r>
+        <w:rPr>
+          <w:sz w:val="24"/>
+          <w:szCs w:val="24"/>
+          <w:lang w:val="sr-Cyrl-RS"/>
+        </w:rPr>
+        <w:t>број</w:t>
+      </w:r>
+      <w:r>
+        <w:rPr>
+          <w:sz w:val="24"/>
+          <w:szCs w:val="24"/>
+          <w:lang w:val="sr-Cyrl-RS"/>
+        </w:rPr>
+        <w:t xml:space="preserve"> у зависности од године</w:t>
+      </w:r>
+      <w:r>
+        <w:rPr>
+          <w:sz w:val="24"/>
+          <w:szCs w:val="24"/>
+          <w:lang w:val="sr-Cyrl-RS"/>
+        </w:rPr>
+        <w:t xml:space="preserve"> (Слика 43.)</w:t>
+      </w:r>
+    </w:p>
+    <w:p>
+      <w:pPr>
+        <w:rPr>
+          <w:lang w:val="sr-Cyrl-RS"/>
+        </w:rPr>
+      </w:pPr>
+    </w:p>
+    <w:p>
+      <w:pPr>
+        <w:rPr>
+          <w:lang w:val="sr-Cyrl-RS"/>
+        </w:rPr>
+      </w:pPr>
+    </w:p>
+    <w:p>
+      <w:pPr>
+        <w:rPr>
+          <w:lang w:val="sr-Cyrl-RS"/>
+        </w:rPr>
+      </w:pPr>
+    </w:p>
+    <w:p>
+      <w:pPr>
+        <w:rPr>
+          <w:lang w:val="sr-Cyrl-RS"/>
+        </w:rPr>
+      </w:pPr>
+    </w:p>
+    <w:p>
+      <w:pPr>
+        <w:rPr>
+          <w:lang w:val="sr-Cyrl-RS"/>
+        </w:rPr>
+      </w:pPr>
+    </w:p>
+    <w:p>
+      <w:pPr>
+        <w:rPr>
+          <w:lang w:val="sr-Cyrl-RS"/>
+        </w:rPr>
+      </w:pPr>
+    </w:p>
+    <w:p>
+      <w:pPr>
+        <w:rPr>
+          <w:lang w:val="sr-Cyrl-RS"/>
+        </w:rPr>
+      </w:pPr>
+    </w:p>
+    <w:p>
+      <w:pPr>
+        <w:rPr>
+          <w:lang w:val="sr-Cyrl-RS"/>
+        </w:rPr>
+      </w:pPr>
+    </w:p>
+    <w:p>
+      <w:pPr>
+        <w:rPr>
+          <w:lang w:val="sr-Cyrl-RS"/>
+        </w:rPr>
+      </w:pPr>
+    </w:p>
+    <w:p>
+      <w:pPr>
+        <w:rPr>
+          <w:lang w:val="sr-Cyrl-RS"/>
+        </w:rPr>
+      </w:pPr>
+    </w:p>
+    <w:p>
+      <w:pPr>
+        <w:rPr>
+          <w:lang w:val="sr-Cyrl-RS"/>
+        </w:rPr>
+      </w:pPr>
+    </w:p>
+    <w:p>
+      <w:pPr>
+        <w:rPr>
+          <w:lang w:val="sr-Cyrl-RS"/>
+        </w:rPr>
+      </w:pPr>
+    </w:p>
+    <w:p>
+      <w:pPr>
+        <w:rPr>
+          <w:lang w:val="sr-Cyrl-RS"/>
+        </w:rPr>
+      </w:pPr>
+    </w:p>
+    <w:p>
+      <w:pPr>
+        <w:rPr>
+          <w:lang w:val="sr-Cyrl-RS"/>
+        </w:rPr>
+      </w:pPr>
+    </w:p>
+    <w:p>
+      <w:pPr>
+        <w:rPr>
+          <w:lang w:val="sr-Cyrl-RS"/>
+        </w:rPr>
+      </w:pPr>
+    </w:p>
+    <w:p>
+      <w:pPr>
+        <w:rPr>
+          <w:lang w:val="en-US"/>
         </w:rPr>
       </w:pPr>
       <w:r>
@@ -34004,13 +33968,13 @@
         <mc:AlternateContent>
           <mc:Choice Requires="wps">
             <w:drawing>
-              <wp:anchor distT="0" distB="0" distL="114300" distR="114300" simplePos="0" relativeHeight="251761664" behindDoc="0" locked="0" layoutInCell="1" allowOverlap="1" wp14:anchorId="442A5B61" wp14:editId="7B24E4B3">
+              <wp:anchor distT="0" distB="0" distL="114300" distR="114300" simplePos="0" relativeHeight="251761664" behindDoc="0" locked="0" layoutInCell="1" allowOverlap="1" wp14:anchorId="442A5B61" wp14:editId="2274FAAF">
                 <wp:simplePos x="0" y="0"/>
                 <wp:positionH relativeFrom="margin">
                   <wp:align>center</wp:align>
                 </wp:positionH>
                 <wp:positionV relativeFrom="paragraph">
-                  <wp:posOffset>8255</wp:posOffset>
+                  <wp:posOffset>6985</wp:posOffset>
                 </wp:positionV>
                 <wp:extent cx="3343275" cy="635"/>
                 <wp:effectExtent l="0" t="0" r="9525" b="0"/>
@@ -34092,7 +34056,7 @@
           </mc:Choice>
           <mc:Fallback>
             <w:pict>
-              <v:shape w14:anchorId="442A5B61" id="_x0000_s1057" type="#_x0000_t202" style="position:absolute;margin-left:0;margin-top:.65pt;width:263.25pt;height:.05pt;z-index:251761664;visibility:visible;mso-wrap-style:square;mso-wrap-distance-left:9pt;mso-wrap-distance-top:0;mso-wrap-distance-right:9pt;mso-wrap-distance-bottom:0;mso-position-horizontal:center;mso-position-horizontal-relative:margin;mso-position-vertical:absolute;mso-position-vertical-relative:text;v-text-anchor:top" o:gfxdata="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" stroked="f">
+              <v:shape w14:anchorId="442A5B61" id="_x0000_s1057" type="#_x0000_t202" style="position:absolute;margin-left:0;margin-top:.55pt;width:263.25pt;height:.05pt;z-index:251761664;visibility:visible;mso-wrap-style:square;mso-wrap-distance-left:9pt;mso-wrap-distance-top:0;mso-wrap-distance-right:9pt;mso-wrap-distance-bottom:0;mso-position-horizontal:center;mso-position-horizontal-relative:margin;mso-position-vertical:absolute;mso-position-vertical-relative:text;v-text-anchor:top" o:gfxdata="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" stroked="f">
                 <v:textbox style="mso-fit-shape-to-text:t" inset="0,0,0,0">
                   <w:txbxContent>
                     <w:p>
@@ -34144,32 +34108,105 @@
     </w:p>
     <w:p>
       <w:pPr>
+        <w:rPr>
+          <w:lang w:val="sr-Cyrl-RS"/>
+        </w:rPr>
+      </w:pPr>
+    </w:p>
+    <w:p>
+      <w:pPr>
         <w:ind w:firstLine="720"/>
         <w:jc w:val="both"/>
         <w:rPr>
           <w:sz w:val="24"/>
           <w:szCs w:val="24"/>
-          <w:lang w:val="sr-Cyrl-RS"/>
+          <w:lang w:val="en-US"/>
         </w:rPr>
       </w:pPr>
       <w:r>
         <w:rPr>
           <w:noProof/>
-        </w:rPr>
-        <w:lastRenderedPageBreak/>
+          <w:sz w:val="24"/>
+          <w:szCs w:val="24"/>
+          <w:lang w:val="sr-Cyrl-RS"/>
+        </w:rPr>
+        <w:drawing>
+          <wp:anchor distT="0" distB="0" distL="114300" distR="114300" simplePos="0" relativeHeight="251689984" behindDoc="0" locked="0" layoutInCell="1" allowOverlap="1" wp14:anchorId="138C0B96" wp14:editId="663A5B5E">
+            <wp:simplePos x="0" y="0"/>
+            <wp:positionH relativeFrom="margin">
+              <wp:align>right</wp:align>
+            </wp:positionH>
+            <wp:positionV relativeFrom="paragraph">
+              <wp:posOffset>390525</wp:posOffset>
+            </wp:positionV>
+            <wp:extent cx="5762625" cy="2571750"/>
+            <wp:effectExtent l="0" t="0" r="9525" b="0"/>
+            <wp:wrapSquare wrapText="bothSides"/>
+            <wp:docPr id="1091113860" name="Picture 10"/>
+            <wp:cNvGraphicFramePr>
+              <a:graphicFrameLocks xmlns:a="http://schemas.openxmlformats.org/drawingml/2006/main" noChangeAspect="1"/>
+            </wp:cNvGraphicFramePr>
+            <a:graphic xmlns:a="http://schemas.openxmlformats.org/drawingml/2006/main">
+              <a:graphicData uri="http://schemas.openxmlformats.org/drawingml/2006/picture">
+                <pic:pic xmlns:pic="http://schemas.openxmlformats.org/drawingml/2006/picture">
+                  <pic:nvPicPr>
+                    <pic:cNvPr id="0" name="Picture 9"/>
+                    <pic:cNvPicPr>
+                      <a:picLocks noChangeAspect="1" noChangeArrowheads="1"/>
+                    </pic:cNvPicPr>
+                  </pic:nvPicPr>
+                  <pic:blipFill>
+                    <a:blip r:embed="rId43">
+                      <a:extLst>
+                        <a:ext uri="{28A0092B-C50C-407E-A947-70E740481C1C}">
+                          <a14:useLocalDpi xmlns:a14="http://schemas.microsoft.com/office/drawing/2010/main" val="0"/>
+                        </a:ext>
+                      </a:extLst>
+                    </a:blip>
+                    <a:srcRect/>
+                    <a:stretch>
+                      <a:fillRect/>
+                    </a:stretch>
+                  </pic:blipFill>
+                  <pic:spPr bwMode="auto">
+                    <a:xfrm>
+                      <a:off x="0" y="0"/>
+                      <a:ext cx="5762625" cy="2571750"/>
+                    </a:xfrm>
+                    <a:prstGeom prst="rect">
+                      <a:avLst/>
+                    </a:prstGeom>
+                    <a:noFill/>
+                    <a:ln>
+                      <a:noFill/>
+                    </a:ln>
+                  </pic:spPr>
+                </pic:pic>
+              </a:graphicData>
+            </a:graphic>
+            <wp14:sizeRelV relativeFrom="margin">
+              <wp14:pctHeight>0</wp14:pctHeight>
+            </wp14:sizeRelV>
+          </wp:anchor>
+        </w:drawing>
+      </w:r>
+      <w:r>
+        <w:rPr>
+          <w:noProof/>
+        </w:rPr>
         <mc:AlternateContent>
           <mc:Choice Requires="wps">
             <w:drawing>
-              <wp:anchor distT="0" distB="0" distL="114300" distR="114300" simplePos="0" relativeHeight="251763712" behindDoc="0" locked="0" layoutInCell="1" allowOverlap="1" wp14:anchorId="2058C6BB" wp14:editId="0BCBB46A">
+              <wp:anchor distT="0" distB="0" distL="114300" distR="114300" simplePos="0" relativeHeight="251763712" behindDoc="0" locked="0" layoutInCell="1" allowOverlap="1" wp14:anchorId="2058C6BB" wp14:editId="1E6D0DD7">
                 <wp:simplePos x="0" y="0"/>
-                <wp:positionH relativeFrom="column">
-                  <wp:posOffset>-17145</wp:posOffset>
+                <wp:positionH relativeFrom="margin">
+                  <wp:align>right</wp:align>
                 </wp:positionH>
                 <wp:positionV relativeFrom="paragraph">
-                  <wp:posOffset>3295650</wp:posOffset>
+                  <wp:posOffset>3045460</wp:posOffset>
                 </wp:positionV>
                 <wp:extent cx="5762625" cy="635"/>
-                <wp:effectExtent l="0" t="0" r="0" b="0"/>
+                <wp:effectExtent l="0" t="0" r="9525" b="0"/>
                 <wp:wrapSquare wrapText="bothSides"/>
                 <wp:docPr id="1509370111" name="Text Box 1"/>
                 <wp:cNvGraphicFramePr/>
@@ -34240,7 +34277,7 @@
           </mc:Choice>
           <mc:Fallback>
             <w:pict>
-              <v:shape w14:anchorId="2058C6BB" id="_x0000_s1058" type="#_x0000_t202" style="position:absolute;left:0;text-align:left;margin-left:-1.35pt;margin-top:259.5pt;width:453.75pt;height:.05pt;z-index:251763712;visibility:visible;mso-wrap-style:square;mso-wrap-distance-left:9pt;mso-wrap-distance-top:0;mso-wrap-distance-right:9pt;mso-wrap-distance-bottom:0;mso-position-horizontal:absolute;mso-position-horizontal-relative:text;mso-position-vertical:absolute;mso-position-vertical-relative:text;v-text-anchor:top" o:gfxdata="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" stroked="f">
+              <v:shape w14:anchorId="2058C6BB" id="_x0000_s1058" type="#_x0000_t202" style="position:absolute;left:0;text-align:left;margin-left:402.55pt;margin-top:239.8pt;width:453.75pt;height:.05pt;z-index:251763712;visibility:visible;mso-wrap-style:square;mso-wrap-distance-left:9pt;mso-wrap-distance-top:0;mso-wrap-distance-right:9pt;mso-wrap-distance-bottom:0;mso-position-horizontal:right;mso-position-horizontal-relative:margin;mso-position-vertical:absolute;mso-position-vertical-relative:text;v-text-anchor:top" o:gfxdata="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" stroked="f">
                 <v:textbox style="mso-fit-shape-to-text:t" inset="0,0,0,0">
                   <w:txbxContent>
                     <w:p>
@@ -34275,7 +34312,7 @@
                     </w:p>
                   </w:txbxContent>
                 </v:textbox>
-                <w10:wrap type="square"/>
+                <w10:wrap type="square" anchorx="margin"/>
               </v:shape>
             </w:pict>
           </mc:Fallback>
@@ -34283,70 +34320,6 @@
       </w:r>
       <w:r>
         <w:rPr>
-          <w:noProof/>
-          <w:sz w:val="24"/>
-          <w:szCs w:val="24"/>
-          <w:lang w:val="sr-Cyrl-RS"/>
-        </w:rPr>
-        <w:drawing>
-          <wp:anchor distT="0" distB="0" distL="114300" distR="114300" simplePos="0" relativeHeight="251689984" behindDoc="0" locked="0" layoutInCell="1" allowOverlap="1" wp14:anchorId="138C0B96" wp14:editId="5FB419B4">
-            <wp:simplePos x="0" y="0"/>
-            <wp:positionH relativeFrom="margin">
-              <wp:posOffset>-17619</wp:posOffset>
-            </wp:positionH>
-            <wp:positionV relativeFrom="paragraph">
-              <wp:posOffset>504967</wp:posOffset>
-            </wp:positionV>
-            <wp:extent cx="5762625" cy="2733675"/>
-            <wp:effectExtent l="0" t="0" r="9525" b="9525"/>
-            <wp:wrapSquare wrapText="bothSides"/>
-            <wp:docPr id="1091113860" name="Picture 10"/>
-            <wp:cNvGraphicFramePr>
-              <a:graphicFrameLocks xmlns:a="http://schemas.openxmlformats.org/drawingml/2006/main" noChangeAspect="1"/>
-            </wp:cNvGraphicFramePr>
-            <a:graphic xmlns:a="http://schemas.openxmlformats.org/drawingml/2006/main">
-              <a:graphicData uri="http://schemas.openxmlformats.org/drawingml/2006/picture">
-                <pic:pic xmlns:pic="http://schemas.openxmlformats.org/drawingml/2006/picture">
-                  <pic:nvPicPr>
-                    <pic:cNvPr id="0" name="Picture 9"/>
-                    <pic:cNvPicPr>
-                      <a:picLocks noChangeAspect="1" noChangeArrowheads="1"/>
-                    </pic:cNvPicPr>
-                  </pic:nvPicPr>
-                  <pic:blipFill>
-                    <a:blip r:embed="rId43">
-                      <a:extLst>
-                        <a:ext uri="{28A0092B-C50C-407E-A947-70E740481C1C}">
-                          <a14:useLocalDpi xmlns:a14="http://schemas.microsoft.com/office/drawing/2010/main" val="0"/>
-                        </a:ext>
-                      </a:extLst>
-                    </a:blip>
-                    <a:srcRect/>
-                    <a:stretch>
-                      <a:fillRect/>
-                    </a:stretch>
-                  </pic:blipFill>
-                  <pic:spPr bwMode="auto">
-                    <a:xfrm>
-                      <a:off x="0" y="0"/>
-                      <a:ext cx="5762625" cy="2733675"/>
-                    </a:xfrm>
-                    <a:prstGeom prst="rect">
-                      <a:avLst/>
-                    </a:prstGeom>
-                    <a:noFill/>
-                    <a:ln>
-                      <a:noFill/>
-                    </a:ln>
-                  </pic:spPr>
-                </pic:pic>
-              </a:graphicData>
-            </a:graphic>
-          </wp:anchor>
-        </w:drawing>
-      </w:r>
-      <w:r>
-        <w:rPr>
           <w:sz w:val="24"/>
           <w:szCs w:val="24"/>
           <w:lang w:val="sr-Cyrl-RS"/>
@@ -34377,13 +34350,6 @@
         </w:rPr>
         <w:t xml:space="preserve"> (Слика 44.).</w:t>
       </w:r>
-    </w:p>
-    <w:p>
-      <w:pPr>
-        <w:rPr>
-          <w:lang w:val="sr-Cyrl-RS"/>
-        </w:rPr>
-      </w:pPr>
     </w:p>
     <w:p>
       <w:pPr>
@@ -34405,6 +34371,7 @@
           <w:color w:val="auto"/>
           <w:lang w:val="sr-Cyrl-RS"/>
         </w:rPr>
+        <w:lastRenderedPageBreak/>
         <w:t>Степен отворености (Attack surface)</w:t>
       </w:r>
       <w:bookmarkEnd w:id="465"/>
@@ -35361,7 +35328,7 @@
           <w:lang w:val="sr-Cyrl-RS"/>
         </w:rPr>
         <w:drawing>
-          <wp:anchor distT="0" distB="0" distL="114300" distR="114300" simplePos="0" relativeHeight="251696128" behindDoc="1" locked="0" layoutInCell="1" allowOverlap="1" wp14:anchorId="3AEA133E" wp14:editId="1D6D8690">
+          <wp:anchor distT="0" distB="0" distL="114300" distR="114300" simplePos="0" relativeHeight="251696128" behindDoc="1" locked="0" layoutInCell="1" allowOverlap="1" wp14:anchorId="3AEA133E" wp14:editId="337FCB9F">
             <wp:simplePos x="0" y="0"/>
             <wp:positionH relativeFrom="margin">
               <wp:align>center</wp:align>
@@ -35628,17 +35595,7 @@
         <w:rPr>
           <w:sz w:val="24"/>
           <w:szCs w:val="24"/>
-          <w:lang w:val="sr-Cyrl-RS"/>
-        </w:rPr>
-      </w:pPr>
-    </w:p>
-    <w:p>
-      <w:pPr>
-        <w:jc w:val="both"/>
-        <w:rPr>
-          <w:sz w:val="24"/>
-          <w:szCs w:val="24"/>
-          <w:lang w:val="sr-Cyrl-RS"/>
+          <w:lang w:val="en-US"/>
         </w:rPr>
       </w:pPr>
     </w:p>
@@ -35665,6 +35622,7 @@
           <w:szCs w:val="28"/>
           <w:lang w:val="sr-Cyrl-RS"/>
         </w:rPr>
+        <w:lastRenderedPageBreak/>
         <w:t>Физички степен рањивости</w:t>
       </w:r>
     </w:p>
@@ -36101,7 +36059,14 @@
     <w:p>
       <w:pPr>
         <w:rPr>
-          <w:lang w:val="sr-Cyrl-RS"/>
+          <w:lang w:val="en-US"/>
+        </w:rPr>
+      </w:pPr>
+    </w:p>
+    <w:p>
+      <w:pPr>
+        <w:rPr>
+          <w:lang w:val="en-US"/>
         </w:rPr>
       </w:pPr>
     </w:p>
@@ -36364,23 +36329,53 @@
       </w:r>
       <w:r>
         <w:rPr>
-          <w:lang w:val="sr-Cyrl-RS"/>
+          <w:sz w:val="24"/>
+          <w:szCs w:val="24"/>
+          <w:lang w:val="en-US"/>
         </w:rPr>
         <w:t xml:space="preserve"> </w:t>
       </w:r>
-    </w:p>
-    <w:p>
-      <w:pPr>
-        <w:ind w:left="360" w:firstLine="360"/>
-        <w:rPr>
-          <w:lang w:val="sr-Cyrl-RS"/>
-        </w:rPr>
-      </w:pPr>
-      <w:r>
-        <w:rPr>
-          <w:lang w:val="sr-Cyrl-RS"/>
-        </w:rPr>
-        <w:t xml:space="preserve">„POWER OUT? SOLAR INVERTERS AND THE SILENT CYBER THREAT“ </w:t>
+      <w:r>
+        <w:rPr>
+          <w:lang w:val="sr-Cyrl-RS"/>
+        </w:rPr>
+        <w:t>„POWER OUT? SOLAR INVERTERS AND THE SILENT CYBER THREAT“</w:t>
+      </w:r>
+      <w:r>
+        <w:rPr>
+          <w:lang w:val="en-US"/>
+        </w:rPr>
+        <w:t>,</w:t>
+      </w:r>
+      <w:r>
+        <w:rPr>
+          <w:lang w:val="en-US"/>
+        </w:rPr>
+        <w:t xml:space="preserve"> </w:t>
+      </w:r>
+      <w:r>
+        <w:rPr>
+          <w:lang w:val="en-US"/>
+        </w:rPr>
+        <w:t>Cyber Security Cooperative Research Centre</w:t>
+      </w:r>
+      <w:r>
+        <w:rPr>
+          <w:lang w:val="en-US"/>
+        </w:rPr>
+        <w:t>,</w:t>
+      </w:r>
+      <w:r>
+        <w:rPr>
+          <w:lang w:val="en-US"/>
+        </w:rPr>
+        <w:t xml:space="preserve"> </w:t>
+      </w:r>
+      <w:r>
+        <w:rPr>
+          <w:lang w:val="sr-Cyrl-RS"/>
+        </w:rPr>
+        <w:t xml:space="preserve"> </w:t>
       </w:r>
     </w:p>
     <w:p>
@@ -36390,7 +36385,7 @@
           <w:rStyle w:val="Hyperlink"/>
           <w:color w:val="auto"/>
           <w:u w:val="none"/>
-          <w:lang w:val="sr-Cyrl-RS"/>
+          <w:lang w:val="en-US"/>
         </w:rPr>
       </w:pPr>
       <w:r>
@@ -36405,27 +36400,9 @@
             <w:rStyle w:val="Hyperlink"/>
             <w:lang w:val="sr-Cyrl-RS"/>
           </w:rPr>
-          <w:t>https://cybersecuritycrc.org.au/sites/default/files/202311/3320_cscrc_powerout_art_</w:t>
-        </w:r>
-        <w:r>
-          <w:rPr>
-            <w:rStyle w:val="Hyperlink"/>
-            <w:lang w:val="sr-Cyrl-RS"/>
-          </w:rPr>
-          <w:t>web.pdf</w:t>
+          <w:t>https://cybersecuritycrc.org.au/sites/default/files/202311/3320_cscrc_powerout_art_web.pdf</w:t>
         </w:r>
       </w:hyperlink>
-    </w:p>
-    <w:p>
-      <w:pPr>
-        <w:pStyle w:val="ListParagraph"/>
-        <w:rPr>
-          <w:rStyle w:val="Hyperlink"/>
-          <w:color w:val="auto"/>
-          <w:u w:val="none"/>
-          <w:lang w:val="sr-Cyrl-RS"/>
-        </w:rPr>
-      </w:pPr>
     </w:p>
     <w:p>
       <w:pPr>
@@ -36510,19 +36487,41 @@
         </w:rPr>
         <w:t>,</w:t>
       </w:r>
-    </w:p>
-    <w:p>
-      <w:pPr>
-        <w:pStyle w:val="ListParagraph"/>
-        <w:rPr>
-          <w:lang w:val="sr-Cyrl-RS"/>
-        </w:rPr>
-      </w:pPr>
-      <w:r>
-        <w:rPr>
-          <w:lang w:val="sr-Cyrl-RS"/>
-        </w:rPr>
-        <w:t xml:space="preserve">„Cybersecurity for Smart Inverters“ </w:t>
+      <w:r>
+        <w:rPr>
+          <w:lang w:val="en-US"/>
+        </w:rPr>
+        <w:t xml:space="preserve"> </w:t>
+      </w:r>
+      <w:r>
+        <w:rPr>
+          <w:lang w:val="sr-Cyrl-RS"/>
+        </w:rPr>
+        <w:t>„Cybersecurity for Smart Inverters“</w:t>
+      </w:r>
+      <w:r>
+        <w:rPr>
+          <w:lang w:val="en-US"/>
+        </w:rPr>
+        <w:t xml:space="preserve">, </w:t>
+      </w:r>
+      <w:r>
+        <w:rPr>
+          <w:lang w:val="en-US"/>
+        </w:rPr>
+        <w:t>NIST Technical Series Publications</w:t>
+      </w:r>
+      <w:r>
+        <w:rPr>
+          <w:lang w:val="en-US"/>
+        </w:rPr>
+        <w:t xml:space="preserve">, </w:t>
+      </w:r>
+      <w:r>
+        <w:rPr>
+          <w:lang w:val="sr-Cyrl-RS"/>
+        </w:rPr>
+        <w:t xml:space="preserve"> </w:t>
       </w:r>
     </w:p>
     <w:p>
@@ -36532,7 +36531,7 @@
           <w:rStyle w:val="Hyperlink"/>
           <w:color w:val="auto"/>
           <w:u w:val="none"/>
-          <w:lang w:val="sr-Cyrl-RS"/>
+          <w:lang w:val="en-US"/>
         </w:rPr>
       </w:pPr>
       <w:r>
@@ -36547,26 +36546,9 @@
             <w:rStyle w:val="Hyperlink"/>
             <w:lang w:val="sr-Cyrl-RS"/>
           </w:rPr>
-          <w:t>https://nvlp</w:t>
-        </w:r>
-        <w:r>
-          <w:rPr>
-            <w:rStyle w:val="Hyperlink"/>
-            <w:lang w:val="sr-Cyrl-RS"/>
-          </w:rPr>
-          <w:t>ubs.nist.gov/nistpubs/ir/2024/NIST.IR.8498.ipd.pdf</w:t>
+          <w:t>https://nvlpubs.nist.gov/nistpubs/ir/2024/NIST.IR.8498.ipd.pdf</w:t>
         </w:r>
       </w:hyperlink>
-    </w:p>
-    <w:p>
-      <w:pPr>
-        <w:rPr>
-          <w:rStyle w:val="Hyperlink"/>
-          <w:color w:val="auto"/>
-          <w:u w:val="none"/>
-          <w:lang w:val="sr-Cyrl-RS"/>
-        </w:rPr>
-      </w:pPr>
     </w:p>
     <w:p>
       <w:pPr>
@@ -36583,14 +36565,35 @@
         <w:rPr>
           <w:lang w:val="sr-Cyrl-RS"/>
         </w:rPr>
-        <w:t xml:space="preserve">„Inverter Communications: Types, Applications, and Future Trends“ </w:t>
+        <w:t>„Inverter Communications: Types, Applications, and Future Trends“</w:t>
+      </w:r>
+      <w:r>
+        <w:rPr>
+          <w:lang w:val="en-US"/>
+        </w:rPr>
+        <w:t xml:space="preserve">, </w:t>
+      </w:r>
+      <w:r>
+        <w:t>Solartechadvisor</w:t>
+      </w:r>
+      <w:r>
+        <w:t>,</w:t>
+      </w:r>
+      <w:r>
+        <w:rPr>
+          <w:lang w:val="sr-Cyrl-RS"/>
+        </w:rPr>
+        <w:t xml:space="preserve"> </w:t>
       </w:r>
     </w:p>
     <w:p>
       <w:pPr>
         <w:pStyle w:val="ListParagraph"/>
         <w:rPr>
-          <w:lang w:val="sr-Cyrl-RS"/>
+          <w:rStyle w:val="Hyperlink"/>
+          <w:color w:val="auto"/>
+          <w:u w:val="none"/>
+          <w:lang w:val="en-US"/>
         </w:rPr>
       </w:pPr>
       <w:r>
@@ -36611,16 +36614,6 @@
     </w:p>
     <w:p>
       <w:pPr>
-        <w:rPr>
-          <w:rStyle w:val="Hyperlink"/>
-          <w:color w:val="auto"/>
-          <w:u w:val="none"/>
-          <w:lang w:val="sr-Cyrl-RS"/>
-        </w:rPr>
-      </w:pPr>
-    </w:p>
-    <w:p>
-      <w:pPr>
         <w:pStyle w:val="ListParagraph"/>
         <w:numPr>
           <w:ilvl w:val="0"/>
@@ -36636,6 +36629,24 @@
         </w:rPr>
         <w:t>„List: Top 15 Best Inverter Companies In China (Update 2023)“</w:t>
       </w:r>
+      <w:r>
+        <w:rPr>
+          <w:lang w:val="en-US"/>
+        </w:rPr>
+        <w:t xml:space="preserve">, </w:t>
+      </w:r>
+      <w:r>
+        <w:rPr>
+          <w:lang w:val="en-US"/>
+        </w:rPr>
+        <w:t>Hisen Power</w:t>
+      </w:r>
+      <w:r>
+        <w:rPr>
+          <w:lang w:val="en-US"/>
+        </w:rPr>
+        <w:t xml:space="preserve">, </w:t>
+      </w:r>
     </w:p>
     <w:p>
       <w:pPr>
@@ -36644,7 +36655,7 @@
           <w:rStyle w:val="Hyperlink"/>
           <w:color w:val="auto"/>
           <w:u w:val="none"/>
-          <w:lang w:val="sr-Cyrl-RS"/>
+          <w:lang w:val="en-US"/>
         </w:rPr>
       </w:pPr>
       <w:r>
@@ -36665,16 +36676,6 @@
     </w:p>
     <w:p>
       <w:pPr>
-        <w:rPr>
-          <w:rStyle w:val="Hyperlink"/>
-          <w:color w:val="auto"/>
-          <w:u w:val="none"/>
-          <w:lang w:val="sr-Cyrl-RS"/>
-        </w:rPr>
-      </w:pPr>
-    </w:p>
-    <w:p>
-      <w:pPr>
         <w:pStyle w:val="ListParagraph"/>
         <w:numPr>
           <w:ilvl w:val="0"/>
@@ -36688,17 +36689,50 @@
         <w:rPr>
           <w:lang w:val="sr-Cyrl-RS"/>
         </w:rPr>
+        <w:t>Darshil Patel</w:t>
+      </w:r>
+      <w:r>
+        <w:rPr>
+          <w:lang w:val="en-US"/>
+        </w:rPr>
+        <w:t>,</w:t>
+      </w:r>
+      <w:r>
+        <w:rPr>
+          <w:lang w:val="sr-Cyrl-RS"/>
+        </w:rPr>
+        <w:t xml:space="preserve"> </w:t>
+      </w:r>
+      <w:r>
+        <w:rPr>
+          <w:lang w:val="sr-Cyrl-RS"/>
+        </w:rPr>
         <w:t>„Defending the Smart Grid Against Inverter Attacks“</w:t>
       </w:r>
+      <w:r>
+        <w:rPr>
+          <w:lang w:val="en-US"/>
+        </w:rPr>
+        <w:t xml:space="preserve">, </w:t>
+      </w:r>
+      <w:r>
+        <w:rPr>
+          <w:lang w:val="en-US"/>
+        </w:rPr>
+        <w:t>EETech</w:t>
+      </w:r>
+      <w:r>
+        <w:rPr>
+          <w:lang w:val="en-US"/>
+        </w:rPr>
+        <w:t>,</w:t>
+      </w:r>
     </w:p>
     <w:p>
       <w:pPr>
         <w:pStyle w:val="ListParagraph"/>
         <w:rPr>
-          <w:rStyle w:val="Hyperlink"/>
-          <w:color w:val="auto"/>
-          <w:u w:val="none"/>
-          <w:lang w:val="sr-Cyrl-RS"/>
+          <w:lang w:val="en-US"/>
         </w:rPr>
       </w:pPr>
       <w:r>
@@ -36719,13 +36753,6 @@
     </w:p>
     <w:p>
       <w:pPr>
-        <w:rPr>
-          <w:lang w:val="sr-Cyrl-RS"/>
-        </w:rPr>
-      </w:pPr>
-    </w:p>
-    <w:p>
-      <w:pPr>
         <w:pStyle w:val="ListParagraph"/>
         <w:numPr>
           <w:ilvl w:val="0"/>
@@ -36741,15 +36768,36 @@
         </w:rPr>
         <w:t>„Powering Up Risk: Inverters Vulnerable to Cybersecurity Threats Through Software“</w:t>
       </w:r>
+      <w:r>
+        <w:rPr>
+          <w:lang w:val="en-US"/>
+        </w:rPr>
+        <w:t>,</w:t>
+      </w:r>
+      <w:r>
+        <w:rPr>
+          <w:lang w:val="en-US"/>
+        </w:rPr>
+        <w:t xml:space="preserve"> </w:t>
+      </w:r>
+      <w:r>
+        <w:rPr>
+          <w:lang w:val="en-US"/>
+        </w:rPr>
+        <w:t>solar2power</w:t>
+      </w:r>
+      <w:r>
+        <w:rPr>
+          <w:lang w:val="en-US"/>
+        </w:rPr>
+        <w:t xml:space="preserve">, </w:t>
+      </w:r>
     </w:p>
     <w:p>
       <w:pPr>
         <w:pStyle w:val="ListParagraph"/>
         <w:rPr>
-          <w:rStyle w:val="Hyperlink"/>
-          <w:color w:val="auto"/>
-          <w:u w:val="none"/>
-          <w:lang w:val="sr-Cyrl-RS"/>
+          <w:lang w:val="en-US"/>
         </w:rPr>
       </w:pPr>
       <w:r>
@@ -36770,13 +36818,6 @@
     </w:p>
     <w:p>
       <w:pPr>
-        <w:rPr>
-          <w:lang w:val="sr-Cyrl-RS"/>
-        </w:rPr>
-      </w:pPr>
-    </w:p>
-    <w:p>
-      <w:pPr>
         <w:pStyle w:val="ListParagraph"/>
         <w:numPr>
           <w:ilvl w:val="0"/>
@@ -36790,17 +36831,44 @@
         <w:rPr>
           <w:lang w:val="sr-Cyrl-RS"/>
         </w:rPr>
+        <w:t>Ioan Alexandru MELNICIUC, Alexandru LAZĂR, George CABĂU, Radu Alexandru BASARABA</w:t>
+      </w:r>
+      <w:r>
+        <w:rPr>
+          <w:lang w:val="en-US"/>
+        </w:rPr>
+        <w:t>,</w:t>
+      </w:r>
+      <w:r>
+        <w:rPr>
+          <w:lang w:val="sr-Cyrl-RS"/>
+        </w:rPr>
+        <w:t xml:space="preserve"> </w:t>
+      </w:r>
+      <w:r>
+        <w:rPr>
+          <w:lang w:val="sr-Cyrl-RS"/>
+        </w:rPr>
         <w:t>„60 Hurts per Second – How We Got Access to Enough Solar Power to Run the United States“</w:t>
       </w:r>
+      <w:r>
+        <w:rPr>
+          <w:lang w:val="en-US"/>
+        </w:rPr>
+        <w:t xml:space="preserve">, </w:t>
+      </w:r>
+      <w:r>
+        <w:rPr>
+          <w:lang w:val="en-US"/>
+        </w:rPr>
+        <w:t xml:space="preserve">bitdefender, </w:t>
+      </w:r>
     </w:p>
     <w:p>
       <w:pPr>
         <w:pStyle w:val="ListParagraph"/>
         <w:rPr>
-          <w:rStyle w:val="Hyperlink"/>
-          <w:color w:val="auto"/>
-          <w:u w:val="none"/>
-          <w:lang w:val="sr-Cyrl-RS"/>
+          <w:lang w:val="en-US"/>
         </w:rPr>
       </w:pPr>
       <w:r>
@@ -36821,13 +36889,6 @@
     </w:p>
     <w:p>
       <w:pPr>
-        <w:rPr>
-          <w:lang w:val="sr-Cyrl-RS"/>
-        </w:rPr>
-      </w:pPr>
-    </w:p>
-    <w:p>
-      <w:pPr>
         <w:pStyle w:val="ListParagraph"/>
         <w:numPr>
           <w:ilvl w:val="0"/>
@@ -36841,17 +36902,52 @@
         <w:rPr>
           <w:lang w:val="sr-Cyrl-RS"/>
         </w:rPr>
-        <w:t xml:space="preserve">„Attack Surface of Renewable Energy Technologies“ </w:t>
+        <w:t>Megan Jordan Culler, Megan Mincemoyer Egan, Remy Vanece Stolworthy,</w:t>
       </w:r>
     </w:p>
     <w:p>
       <w:pPr>
         <w:pStyle w:val="ListParagraph"/>
         <w:rPr>
-          <w:rStyle w:val="Hyperlink"/>
-          <w:color w:val="auto"/>
-          <w:u w:val="none"/>
-          <w:lang w:val="sr-Cyrl-RS"/>
+          <w:lang w:val="en-US"/>
+        </w:rPr>
+      </w:pPr>
+      <w:r>
+        <w:rPr>
+          <w:lang w:val="sr-Cyrl-RS"/>
+        </w:rPr>
+        <w:t xml:space="preserve">Jake P Gentle </w:t>
+      </w:r>
+      <w:r>
+        <w:rPr>
+          <w:lang w:val="sr-Cyrl-RS"/>
+        </w:rPr>
+        <w:t>„Attack Surface of Renewable Energy Technologies“</w:t>
+      </w:r>
+      <w:r>
+        <w:rPr>
+          <w:lang w:val="en-US"/>
+        </w:rPr>
+        <w:t xml:space="preserve">, </w:t>
+      </w:r>
+      <w:r>
+        <w:rPr>
+          <w:lang w:val="sr-Cyrl-RS"/>
+        </w:rPr>
+        <w:t xml:space="preserve"> </w:t>
+      </w:r>
+      <w:r>
+        <w:rPr>
+          <w:lang w:val="en-US"/>
+        </w:rPr>
+        <w:t xml:space="preserve">inldigitllibrary, </w:t>
+      </w:r>
+    </w:p>
+    <w:p>
+      <w:pPr>
+        <w:pStyle w:val="ListParagraph"/>
+        <w:rPr>
+          <w:lang w:val="en-US"/>
         </w:rPr>
       </w:pPr>
       <w:r>
@@ -36872,13 +36968,6 @@
     </w:p>
     <w:p>
       <w:pPr>
-        <w:rPr>
-          <w:lang w:val="sr-Cyrl-RS"/>
-        </w:rPr>
-      </w:pPr>
-    </w:p>
-    <w:p>
-      <w:pPr>
         <w:pStyle w:val="ListParagraph"/>
         <w:numPr>
           <w:ilvl w:val="0"/>
@@ -36892,14 +36981,38 @@
         <w:rPr>
           <w:lang w:val="sr-Cyrl-RS"/>
         </w:rPr>
+        <w:t>Kelsey Misbrener</w:t>
+      </w:r>
+      <w:r>
+        <w:rPr>
+          <w:lang w:val="en-US"/>
+        </w:rPr>
+        <w:t xml:space="preserve">, </w:t>
+      </w:r>
+      <w:r>
+        <w:rPr>
+          <w:lang w:val="sr-Cyrl-RS"/>
+        </w:rPr>
         <w:t>„Cyberattacks threaten smart inverters, but scientists have solutions“</w:t>
       </w:r>
+      <w:r>
+        <w:rPr>
+          <w:lang w:val="en-US"/>
+        </w:rPr>
+        <w:t xml:space="preserve">, </w:t>
+      </w:r>
+      <w:r>
+        <w:rPr>
+          <w:lang w:val="en-US"/>
+        </w:rPr>
+        <w:t xml:space="preserve">solarpowerworldonline, </w:t>
+      </w:r>
     </w:p>
     <w:p>
       <w:pPr>
         <w:pStyle w:val="ListParagraph"/>
         <w:rPr>
-          <w:lang w:val="sr-Cyrl-RS"/>
+          <w:lang w:val="en-US"/>
         </w:rPr>
       </w:pPr>
       <w:r>
@@ -36921,14 +37034,6 @@
     <w:p>
       <w:pPr>
         <w:pStyle w:val="ListParagraph"/>
-        <w:rPr>
-          <w:lang w:val="sr-Cyrl-RS"/>
-        </w:rPr>
-      </w:pPr>
-    </w:p>
-    <w:p>
-      <w:pPr>
-        <w:pStyle w:val="ListParagraph"/>
         <w:numPr>
           <w:ilvl w:val="0"/>
           <w:numId w:val="37"/>
@@ -36948,7 +37053,7 @@
       <w:pPr>
         <w:pStyle w:val="ListParagraph"/>
         <w:rPr>
-          <w:lang w:val="sr-Cyrl-RS"/>
+          <w:lang w:val="en-US"/>
         </w:rPr>
       </w:pPr>
       <w:r>
@@ -36970,14 +37075,6 @@
     <w:p>
       <w:pPr>
         <w:pStyle w:val="ListParagraph"/>
-        <w:rPr>
-          <w:lang w:val="sr-Cyrl-RS"/>
-        </w:rPr>
-      </w:pPr>
-    </w:p>
-    <w:p>
-      <w:pPr>
-        <w:pStyle w:val="ListParagraph"/>
         <w:numPr>
           <w:ilvl w:val="0"/>
           <w:numId w:val="37"/>
@@ -36990,14 +37087,32 @@
         <w:rPr>
           <w:lang w:val="sr-Cyrl-RS"/>
         </w:rPr>
-        <w:t xml:space="preserve">„Cyber Emergency Response at Siemens Energy“ </w:t>
+        <w:t>„Cyber Emergency Response at Siemens Energy“</w:t>
+      </w:r>
+      <w:r>
+        <w:rPr>
+          <w:lang w:val="en-US"/>
+        </w:rPr>
+        <w:t xml:space="preserve">, </w:t>
+      </w:r>
+      <w:r>
+        <w:rPr>
+          <w:lang w:val="sr-Cyrl-RS"/>
+        </w:rPr>
+        <w:t xml:space="preserve"> </w:t>
+      </w:r>
+      <w:r>
+        <w:rPr>
+          <w:lang w:val="en-US"/>
+        </w:rPr>
+        <w:t>Siemens,</w:t>
       </w:r>
     </w:p>
     <w:p>
       <w:pPr>
         <w:pStyle w:val="ListParagraph"/>
         <w:rPr>
-          <w:lang w:val="sr-Cyrl-RS"/>
+          <w:lang w:val="en-US"/>
         </w:rPr>
       </w:pPr>
       <w:r>
@@ -37019,14 +37134,6 @@
     <w:p>
       <w:pPr>
         <w:pStyle w:val="ListParagraph"/>
-        <w:rPr>
-          <w:lang w:val="sr-Cyrl-RS"/>
-        </w:rPr>
-      </w:pPr>
-    </w:p>
-    <w:p>
-      <w:pPr>
-        <w:pStyle w:val="ListParagraph"/>
         <w:numPr>
           <w:ilvl w:val="0"/>
           <w:numId w:val="37"/>
@@ -37039,14 +37146,50 @@
         <w:rPr>
           <w:lang w:val="sr-Cyrl-RS"/>
         </w:rPr>
-        <w:t xml:space="preserve">„Distributed Energy Resources Cybersecurity Outlook: Vulnerabilities, Attacks, Impacts, and Mitigations“ </w:t>
+        <w:t>Ioannis Zografopoulos, Graduate Student Member, IEEE, Nikos D. Hatziargyriou, Life Fellow, IEEE,</w:t>
+      </w:r>
+      <w:r>
+        <w:rPr>
+          <w:lang w:val="en-US"/>
+        </w:rPr>
+        <w:t xml:space="preserve"> </w:t>
+      </w:r>
+      <w:r>
+        <w:rPr>
+          <w:lang w:val="sr-Cyrl-RS"/>
+        </w:rPr>
+        <w:t xml:space="preserve">Charalambos Konstantinou, Senior Member </w:t>
+      </w:r>
+      <w:r>
+        <w:rPr>
+          <w:lang w:val="sr-Cyrl-RS"/>
+        </w:rPr>
+        <w:t>„Distributed Energy Resources Cybersecurity Outlook: Vulnerabilities, Attacks, Impacts, and Mitigations“</w:t>
+      </w:r>
+      <w:r>
+        <w:rPr>
+          <w:lang w:val="en-US"/>
+        </w:rPr>
+        <w:t xml:space="preserve">, </w:t>
+      </w:r>
+      <w:r>
+        <w:rPr>
+          <w:lang w:val="en-US"/>
+        </w:rPr>
+        <w:t>arxiv,</w:t>
+      </w:r>
+      <w:r>
+        <w:rPr>
+          <w:lang w:val="sr-Cyrl-RS"/>
+        </w:rPr>
+        <w:t xml:space="preserve"> </w:t>
       </w:r>
     </w:p>
     <w:p>
       <w:pPr>
         <w:pStyle w:val="ListParagraph"/>
         <w:rPr>
-          <w:lang w:val="sr-Cyrl-RS"/>
+          <w:lang w:val="en-US"/>
         </w:rPr>
       </w:pPr>
       <w:r>
@@ -37068,14 +37211,6 @@
     <w:p>
       <w:pPr>
         <w:pStyle w:val="ListParagraph"/>
-        <w:rPr>
-          <w:lang w:val="sr-Cyrl-RS"/>
-        </w:rPr>
-      </w:pPr>
-    </w:p>
-    <w:p>
-      <w:pPr>
-        <w:pStyle w:val="ListParagraph"/>
         <w:numPr>
           <w:ilvl w:val="0"/>
           <w:numId w:val="37"/>
@@ -37088,14 +37223,32 @@
         <w:rPr>
           <w:lang w:val="sr-Cyrl-RS"/>
         </w:rPr>
-        <w:t xml:space="preserve">„SMA Solar Technology AG Sunny WebBox Hard-Coded Account Vulnerability“ </w:t>
+        <w:t>„SMA Solar Technology AG Sunny WebBox Hard-Coded Account Vulnerability“</w:t>
+      </w:r>
+      <w:r>
+        <w:rPr>
+          <w:lang w:val="en-US"/>
+        </w:rPr>
+        <w:t xml:space="preserve">, </w:t>
+      </w:r>
+      <w:r>
+        <w:rPr>
+          <w:lang w:val="en-US"/>
+        </w:rPr>
+        <w:t>cisa,</w:t>
+      </w:r>
+      <w:r>
+        <w:rPr>
+          <w:lang w:val="sr-Cyrl-RS"/>
+        </w:rPr>
+        <w:t xml:space="preserve"> </w:t>
       </w:r>
     </w:p>
     <w:p>
       <w:pPr>
         <w:pStyle w:val="ListParagraph"/>
         <w:rPr>
-          <w:lang w:val="sr-Cyrl-RS"/>
+          <w:lang w:val="en-US"/>
         </w:rPr>
       </w:pPr>
       <w:r>
@@ -37113,20 +37266,6 @@
           <w:t>https://www.cisa.gov/news-events/ics-advisories/icsa-15-181-02a</w:t>
         </w:r>
       </w:hyperlink>
-    </w:p>
-    <w:p>
-      <w:pPr>
-        <w:rPr>
-          <w:lang w:val="sr-Cyrl-RS"/>
-        </w:rPr>
-      </w:pPr>
-    </w:p>
-    <w:p>
-      <w:pPr>
-        <w:rPr>
-          <w:lang w:val="sr-Cyrl-RS"/>
-        </w:rPr>
-      </w:pPr>
     </w:p>
     <w:sectPr>
       <w:pgSz w:w="11906" w:h="16838" w:code="9"/>
@@ -41679,6 +41818,7 @@
   <w:style w:type="character" w:default="1" w:styleId="DefaultParagraphFont">
     <w:name w:val="Default Paragraph Font"/>
     <w:uiPriority w:val="1"/>
+    <w:semiHidden/>
     <w:unhideWhenUsed/>
   </w:style>
   <w:style w:type="table" w:default="1" w:styleId="TableNormal">
